--- a/MY DIPLOMA.docx
+++ b/MY DIPLOMA.docx
@@ -87,12 +87,14 @@
           <w:lang w:val="ka-GE"/>
         </w:rPr>
       </w:pPr>
+      <w:proofErr w:type="gramStart"/>
       <w:r>
         <w:rPr>
           <w:rFonts w:ascii="Sylfaen" w:hAnsi="Sylfaen" w:cs="Sylfaen"/>
         </w:rPr>
         <w:t>საქართველოს</w:t>
       </w:r>
+      <w:proofErr w:type="gramEnd"/>
       <w:r>
         <w:rPr>
           <w:rFonts w:ascii="Sylfaen" w:hAnsi="Sylfaen"/>
@@ -778,7 +780,15 @@
           <w:szCs w:val="24"/>
           <w:lang w:val="ka-GE"/>
         </w:rPr>
-        <w:t xml:space="preserve">. . . . . . . . . . . . . . . . . . . . . . . . . . . . . . . . . . . . . . . . . . . . . . . . . . . . . . . . . . . . . . </w:t>
+        <w:t xml:space="preserve">. . . . . . . . . . . . . . . . . . . . . . . . . . . . . . . . . . . . . . . . . . . . . . </w:t>
+      </w:r>
+      <w:r>
+        <w:rPr>
+          <w:sz w:val="24"/>
+          <w:szCs w:val="24"/>
+          <w:lang w:val="ka-GE"/>
+        </w:rPr>
+        <w:t xml:space="preserve">. . . . . . . . . . . . . . . . </w:t>
       </w:r>
       <w:r>
         <w:rPr>
@@ -829,14 +839,15 @@
           <w:szCs w:val="24"/>
           <w:lang w:val="ka-GE"/>
         </w:rPr>
-        <w:t>. . . . . . . . . . . . . . . . . . . . . . . . . . . . . . . . . . . . . . . . . . . . . . . . . . . . . . . . . . . . . .</w:t>
-      </w:r>
-      <w:r>
-        <w:rPr>
-          <w:sz w:val="24"/>
-          <w:szCs w:val="24"/>
-        </w:rPr>
-        <w:t xml:space="preserve"> </w:t>
+        <w:t xml:space="preserve">. . . . . . . . . . . . . . . . . . . . . . . . . . . . . . . . . . . . . . . . . . . . . . . . . . . . . . . . . . . . </w:t>
+      </w:r>
+      <w:r>
+        <w:rPr>
+          <w:sz w:val="24"/>
+          <w:szCs w:val="24"/>
+          <w:lang w:val="ka-GE"/>
+        </w:rPr>
+        <w:t xml:space="preserve">. </w:t>
       </w:r>
       <w:r>
         <w:rPr>
@@ -887,7 +898,15 @@
           <w:szCs w:val="24"/>
           <w:lang w:val="ka-GE"/>
         </w:rPr>
-        <w:t xml:space="preserve">. . . . . . . . . . . . . . . . . . . . . . . . . . . . . . . . . . . . . . . . . . . . . . . . . . . . . . . . . . . . . </w:t>
+        <w:t xml:space="preserve">. . . . . . . . . . . . . . . . . . . . . . . . . . . . . . . . . . . . . . . . . . . . . </w:t>
+      </w:r>
+      <w:r>
+        <w:rPr>
+          <w:sz w:val="24"/>
+          <w:szCs w:val="24"/>
+          <w:lang w:val="ka-GE"/>
+        </w:rPr>
+        <w:t xml:space="preserve">. . . . . . . . . . . . . . . . </w:t>
       </w:r>
       <w:r>
         <w:rPr>
@@ -930,15 +949,31 @@
           <w:szCs w:val="24"/>
           <w:lang w:val="ka-GE"/>
         </w:rPr>
-        <w:t xml:space="preserve">ლიტერატურის მიმოხილვა </w:t>
-      </w:r>
-      <w:r>
-        <w:rPr>
-          <w:sz w:val="24"/>
-          <w:szCs w:val="24"/>
-          <w:lang w:val="ka-GE"/>
-        </w:rPr>
-        <w:t xml:space="preserve">. . . . . . . . . . . . . . . . . . . . . . . . . . . . . . . . . . . . . . . . . . . . </w:t>
+        <w:t xml:space="preserve">ძირითადი ტექსტი </w:t>
+      </w:r>
+      <w:r>
+        <w:rPr>
+          <w:sz w:val="24"/>
+          <w:szCs w:val="24"/>
+          <w:lang w:val="ka-GE"/>
+        </w:rPr>
+        <w:t>. . . . . . . . . . . . . . . . . . . . . . . . . . . . . . . . . . . . . . . . . . . .</w:t>
+      </w:r>
+      <w:r>
+        <w:rPr>
+          <w:sz w:val="24"/>
+          <w:szCs w:val="24"/>
+          <w:lang w:val="ka-GE"/>
+        </w:rPr>
+        <w:t xml:space="preserve"> . . . . . . . . </w:t>
+      </w:r>
+      <w:r>
+        <w:rPr>
+          <w:sz w:val="28"/>
+          <w:szCs w:val="28"/>
+          <w:lang w:val="ka-GE"/>
+        </w:rPr>
+        <w:t>4</w:t>
       </w:r>
     </w:p>
     <w:p>
@@ -973,15 +1008,31 @@
           <w:szCs w:val="24"/>
           <w:lang w:val="ka-GE"/>
         </w:rPr>
-        <w:t xml:space="preserve">ამოცანის მიმოხილვა </w:t>
-      </w:r>
-      <w:r>
-        <w:rPr>
-          <w:sz w:val="24"/>
-          <w:szCs w:val="24"/>
-          <w:lang w:val="ka-GE"/>
-        </w:rPr>
-        <w:t xml:space="preserve">. . . . . . . . . . . . . . . . . . . . . . . . . . . . . . . . . . . . . . . . . . . . </w:t>
+        <w:t xml:space="preserve">ლიტერატურის მიმოხილვა </w:t>
+      </w:r>
+      <w:r>
+        <w:rPr>
+          <w:sz w:val="24"/>
+          <w:szCs w:val="24"/>
+          <w:lang w:val="ka-GE"/>
+        </w:rPr>
+        <w:t>. . . . . . . . . . . . . . . . . . . . . . . . . . . .</w:t>
+      </w:r>
+      <w:r>
+        <w:rPr>
+          <w:sz w:val="24"/>
+          <w:szCs w:val="24"/>
+          <w:lang w:val="ka-GE"/>
+        </w:rPr>
+        <w:t xml:space="preserve"> . . . . . . . . . </w:t>
+      </w:r>
+      <w:r>
+        <w:rPr>
+          <w:sz w:val="24"/>
+          <w:szCs w:val="24"/>
+          <w:lang w:val="ka-GE"/>
+        </w:rPr>
+        <w:t xml:space="preserve"> </w:t>
       </w:r>
     </w:p>
     <w:p>
@@ -1016,23 +1067,31 @@
           <w:szCs w:val="24"/>
           <w:lang w:val="ka-GE"/>
         </w:rPr>
-        <w:t xml:space="preserve">პროექტის შედეგები და მისი განსჯა </w:t>
-      </w:r>
-      <w:r>
-        <w:rPr>
-          <w:sz w:val="24"/>
-          <w:szCs w:val="24"/>
-          <w:lang w:val="ka-GE"/>
-        </w:rPr>
-        <w:t xml:space="preserve">. . . . . . . . . . . . . . . . . . . . . . . . </w:t>
-      </w:r>
-      <w:r>
-        <w:rPr>
-          <w:sz w:val="24"/>
-          <w:szCs w:val="24"/>
-          <w:lang w:val="ka-GE"/>
-        </w:rPr>
-        <w:t>. . . . . . . . . . . . .</w:t>
+        <w:t xml:space="preserve">ამოცანის მიმოხილვა </w:t>
+      </w:r>
+      <w:r>
+        <w:rPr>
+          <w:sz w:val="24"/>
+          <w:szCs w:val="24"/>
+          <w:lang w:val="ka-GE"/>
+        </w:rPr>
+        <w:t>. . . . . . . . . . . . . . . . . . . . . . . . . . . . . . . . . . . . . . .</w:t>
+      </w:r>
+      <w:r>
+        <w:rPr>
+          <w:sz w:val="24"/>
+          <w:szCs w:val="24"/>
+          <w:lang w:val="ka-GE"/>
+        </w:rPr>
+        <w:t xml:space="preserve"> . . . . </w:t>
+      </w:r>
+      <w:r>
+        <w:rPr>
+          <w:sz w:val="24"/>
+          <w:szCs w:val="24"/>
+          <w:lang w:val="ka-GE"/>
+        </w:rPr>
+        <w:t xml:space="preserve"> </w:t>
       </w:r>
     </w:p>
     <w:p>
@@ -1067,15 +1126,23 @@
           <w:szCs w:val="24"/>
           <w:lang w:val="ka-GE"/>
         </w:rPr>
-        <w:t xml:space="preserve">დასკვნა </w:t>
-      </w:r>
-      <w:r>
-        <w:rPr>
-          <w:sz w:val="24"/>
-          <w:szCs w:val="24"/>
-          <w:lang w:val="ka-GE"/>
-        </w:rPr>
-        <w:t>. . . . . . . . . . . . . . . . . . . . . . . . . . . . . . . . . . . . . . . . . . . . . . . . . . . .</w:t>
+        <w:t xml:space="preserve">პროექტის შედეგები და მისი განსჯა </w:t>
+      </w:r>
+      <w:r>
+        <w:rPr>
+          <w:sz w:val="24"/>
+          <w:szCs w:val="24"/>
+          <w:lang w:val="ka-GE"/>
+        </w:rPr>
+        <w:t xml:space="preserve">. . . . . . . . . . . . . . . . . . . . . . . . </w:t>
+      </w:r>
+      <w:r>
+        <w:rPr>
+          <w:sz w:val="24"/>
+          <w:szCs w:val="24"/>
+          <w:lang w:val="ka-GE"/>
+        </w:rPr>
+        <w:t xml:space="preserve">. . . . . </w:t>
       </w:r>
     </w:p>
     <w:p>
@@ -1110,6 +1177,49 @@
           <w:szCs w:val="24"/>
           <w:lang w:val="ka-GE"/>
         </w:rPr>
+        <w:t xml:space="preserve">დასკვნა </w:t>
+      </w:r>
+      <w:r>
+        <w:rPr>
+          <w:sz w:val="24"/>
+          <w:szCs w:val="24"/>
+          <w:lang w:val="ka-GE"/>
+        </w:rPr>
+        <w:t>. . . . . . . . . . . . . . . . . . . . . . . . . . . . . . . . . . . . . . . . . . . . . . . . . . . .</w:t>
+      </w:r>
+    </w:p>
+    <w:p>
+      <w:pPr>
+        <w:pStyle w:val="ListParagraph"/>
+        <w:rPr>
+          <w:b/>
+          <w:sz w:val="24"/>
+          <w:szCs w:val="24"/>
+          <w:lang w:val="ka-GE"/>
+        </w:rPr>
+      </w:pPr>
+    </w:p>
+    <w:p>
+      <w:pPr>
+        <w:pStyle w:val="ListParagraph"/>
+        <w:numPr>
+          <w:ilvl w:val="0"/>
+          <w:numId w:val="3"/>
+        </w:numPr>
+        <w:rPr>
+          <w:b/>
+          <w:sz w:val="24"/>
+          <w:szCs w:val="24"/>
+          <w:lang w:val="ka-GE"/>
+        </w:rPr>
+      </w:pPr>
+      <w:r>
+        <w:rPr>
+          <w:b/>
+          <w:sz w:val="24"/>
+          <w:szCs w:val="24"/>
+          <w:lang w:val="ka-GE"/>
+        </w:rPr>
         <w:t xml:space="preserve">გამოყენებული მასალა </w:t>
       </w:r>
       <w:r>
@@ -1165,15 +1275,6 @@
           <w:sz w:val="24"/>
           <w:szCs w:val="24"/>
           <w:vertAlign w:val="subscript"/>
-          <w:lang w:val="ka-GE"/>
-        </w:rPr>
-      </w:pPr>
-    </w:p>
-    <w:p>
-      <w:pPr>
-        <w:rPr>
-          <w:sz w:val="24"/>
-          <w:szCs w:val="24"/>
           <w:lang w:val="ka-GE"/>
         </w:rPr>
       </w:pPr>
@@ -1288,454 +1389,821 @@
         <w:lastRenderedPageBreak/>
         <w:t>შინაარსი</w:t>
       </w:r>
-    </w:p>
-    <w:p>
-      <w:pPr>
-        <w:rPr>
-          <w:sz w:val="24"/>
-          <w:szCs w:val="24"/>
-          <w:lang w:val="ka-GE"/>
-        </w:rPr>
-      </w:pPr>
-      <w:r>
-        <w:rPr>
-          <w:sz w:val="24"/>
-          <w:szCs w:val="24"/>
-          <w:lang w:val="ka-GE"/>
-        </w:rPr>
-        <w:t xml:space="preserve">მოგეხსენებათ ტექნოლოგიების განვითარებასთან ერთან ადამიანებსაც გვიჩნდება უფრო მეტის გაგების სურვილი და ამისათვის პირველ რიგში რას ვშვრებით, შევდივართ ინტერნეტში და ვეძებთ, სწორედ ამიტომ ერთ-ერთი ყველაზე მნიშვნელოვანი ადგილი უშუალოდ ტურიზმის სფეროში უკავია კარგად </w:t>
-      </w:r>
-      <w:r>
-        <w:rPr>
-          <w:sz w:val="24"/>
-          <w:szCs w:val="24"/>
-          <w:lang w:val="ka-GE"/>
-        </w:rPr>
-        <w:t>შეფუთულ</w:t>
-      </w:r>
-      <w:r>
-        <w:rPr>
-          <w:sz w:val="24"/>
-          <w:szCs w:val="24"/>
-          <w:lang w:val="ka-GE"/>
-        </w:rPr>
-        <w:t xml:space="preserve"> და საინტერესო </w:t>
-      </w:r>
-      <w:r>
-        <w:rPr>
-          <w:sz w:val="24"/>
-          <w:szCs w:val="24"/>
-          <w:lang w:val="ka-GE"/>
-        </w:rPr>
-        <w:t>საიტს რომელიც</w:t>
-      </w:r>
-      <w:r>
-        <w:rPr>
-          <w:sz w:val="24"/>
-          <w:szCs w:val="24"/>
-          <w:lang w:val="ka-GE"/>
-        </w:rPr>
-        <w:t xml:space="preserve"> ორიგინალური</w:t>
-      </w:r>
-      <w:r>
-        <w:rPr>
-          <w:sz w:val="24"/>
-          <w:szCs w:val="24"/>
-          <w:lang w:val="ka-GE"/>
-        </w:rPr>
-        <w:t xml:space="preserve"> დიზაინით უზრუნველყოფს ტურისტების მოზიდვას თავისი მრავალფეროვანი და რაც მთავარია მომხმარებელზე მაქსიმალურად მორგებული სერვისებით.</w:t>
-      </w:r>
-    </w:p>
-    <w:p>
-      <w:pPr>
-        <w:rPr>
-          <w:sz w:val="24"/>
-          <w:szCs w:val="24"/>
-          <w:lang w:val="ka-GE"/>
-        </w:rPr>
-      </w:pPr>
-      <w:r>
-        <w:rPr>
-          <w:sz w:val="24"/>
-          <w:szCs w:val="24"/>
-          <w:lang w:val="ka-GE"/>
-        </w:rPr>
-        <w:t>2020-ის გაზაფხულიდან მოყოლებული კოვიდ პანდემიით გამოწვეული ეს ჩაკეტილი პერიოდი ეგრედ წოდებული (</w:t>
-      </w:r>
-      <w:r>
-        <w:rPr>
-          <w:sz w:val="24"/>
-          <w:szCs w:val="24"/>
-        </w:rPr>
-        <w:t>lock down)</w:t>
-      </w:r>
-      <w:r>
-        <w:rPr>
-          <w:sz w:val="24"/>
-          <w:szCs w:val="24"/>
-          <w:lang w:val="ka-GE"/>
-        </w:rPr>
-        <w:t xml:space="preserve"> ნელ-ნელა ეტაპობრივად იხსნება (რასაც ხელი შეუწყო მოსახლეობის მასობრივმა ვაქცინაციამ) და ასევე იხსნება ქვეყნებს შორის მიმოსვლა</w:t>
-      </w:r>
-      <w:r>
-        <w:rPr>
-          <w:sz w:val="24"/>
-          <w:szCs w:val="24"/>
-          <w:lang w:val="ka-GE"/>
-        </w:rPr>
-        <w:t>,</w:t>
-      </w:r>
-      <w:r>
-        <w:rPr>
-          <w:sz w:val="24"/>
-          <w:szCs w:val="24"/>
-          <w:lang w:val="ka-GE"/>
-        </w:rPr>
-        <w:t xml:space="preserve"> ამიტომ</w:t>
-      </w:r>
-      <w:r>
-        <w:rPr>
-          <w:sz w:val="24"/>
-          <w:szCs w:val="24"/>
-          <w:lang w:val="ka-GE"/>
-        </w:rPr>
-        <w:t>,</w:t>
-      </w:r>
-      <w:r>
-        <w:rPr>
-          <w:sz w:val="24"/>
-          <w:szCs w:val="24"/>
-          <w:lang w:val="ka-GE"/>
-        </w:rPr>
-        <w:t xml:space="preserve"> ამპერიოდში ინტერნეტში არსებული ქართული ტურისტებზე ორიენტირებული საიტები დაიწყებენ გააქტიურებას და დაიწყებენ სხვადასხვა</w:t>
-      </w:r>
-      <w:r>
-        <w:rPr>
-          <w:sz w:val="24"/>
-          <w:szCs w:val="24"/>
-          <w:lang w:val="ka-GE"/>
-        </w:rPr>
-        <w:t xml:space="preserve"> საინტერესო</w:t>
-      </w:r>
-      <w:r>
-        <w:rPr>
-          <w:sz w:val="24"/>
-          <w:szCs w:val="24"/>
-          <w:lang w:val="ka-GE"/>
-        </w:rPr>
-        <w:t xml:space="preserve"> სერვისების შეთავაზებას მომხმარებლისთვის ამიტომ აუცილებელია კონკურენტუნარიანი გარემოს ჩამოყალიბება რაც გულისხმობს ბაზარზე რამდენიმე ასეთი პლატფორმის არსებობას რადგან არმოხდეს მონოპოლია და ფასების ხელოვნური მომატება</w:t>
-      </w:r>
-      <w:r>
-        <w:rPr>
-          <w:sz w:val="24"/>
-          <w:szCs w:val="24"/>
-          <w:lang w:val="ka-GE"/>
-        </w:rPr>
-        <w:t xml:space="preserve"> ამიტომ ფასი და ხარისხი იქნება</w:t>
-      </w:r>
-      <w:r>
-        <w:rPr>
-          <w:sz w:val="24"/>
-          <w:szCs w:val="24"/>
-          <w:lang w:val="ka-GE"/>
-        </w:rPr>
-        <w:t xml:space="preserve"> ბალანსში ერთმანეთთან</w:t>
-      </w:r>
-      <w:r>
-        <w:rPr>
-          <w:sz w:val="24"/>
-          <w:szCs w:val="24"/>
-          <w:lang w:val="ka-GE"/>
-        </w:rPr>
-        <w:t>.</w:t>
-      </w:r>
-    </w:p>
-    <w:p>
-      <w:pPr>
-        <w:rPr>
-          <w:sz w:val="24"/>
-          <w:szCs w:val="24"/>
-          <w:lang w:val="ka-GE"/>
-        </w:rPr>
-      </w:pPr>
-      <w:r>
-        <w:rPr>
-          <w:sz w:val="24"/>
-          <w:szCs w:val="24"/>
-          <w:lang w:val="ka-GE"/>
-        </w:rPr>
-        <w:t xml:space="preserve">ვინაიდან საქართველოში არის ძალიან ბევრი </w:t>
-      </w:r>
-      <w:r>
-        <w:rPr>
-          <w:sz w:val="24"/>
-          <w:szCs w:val="24"/>
-          <w:lang w:val="ka-GE"/>
-        </w:rPr>
-        <w:t xml:space="preserve">ლამაზი </w:t>
-      </w:r>
-      <w:r>
-        <w:rPr>
-          <w:sz w:val="24"/>
-          <w:szCs w:val="24"/>
-          <w:lang w:val="ka-GE"/>
-        </w:rPr>
-        <w:t xml:space="preserve">ადგილი </w:t>
-      </w:r>
-      <w:r>
-        <w:rPr>
-          <w:sz w:val="24"/>
-          <w:szCs w:val="24"/>
-          <w:lang w:val="ka-GE"/>
-        </w:rPr>
-        <w:t xml:space="preserve">და სეზონზე საკმაოდ ბევრი ადამიანის როგორც უცხოელის ასევე ქართველის დასვენების ადგილად იქცევა, თავისთავად გაიზრდის მოთხოვნას ონლაინ სერვისებზე და გახდება საჭიროება ბაზარზე </w:t>
-      </w:r>
-      <w:r>
-        <w:rPr>
-          <w:sz w:val="24"/>
-          <w:szCs w:val="24"/>
-          <w:lang w:val="ka-GE"/>
-        </w:rPr>
-        <w:t>მსგ</w:t>
-      </w:r>
-      <w:r>
-        <w:rPr>
-          <w:sz w:val="24"/>
-          <w:szCs w:val="24"/>
-          <w:lang w:val="ka-GE"/>
-        </w:rPr>
-        <w:t>ა</w:t>
-      </w:r>
-      <w:r>
-        <w:rPr>
-          <w:sz w:val="24"/>
-          <w:szCs w:val="24"/>
-          <w:lang w:val="ka-GE"/>
-        </w:rPr>
-        <w:t>ვ</w:t>
-      </w:r>
-      <w:r>
-        <w:rPr>
-          <w:sz w:val="24"/>
-          <w:szCs w:val="24"/>
-          <w:lang w:val="ka-GE"/>
-        </w:rPr>
-        <w:t>სი პლატფორმების არსებობის.</w:t>
-      </w:r>
-      <w:r>
-        <w:rPr>
-          <w:sz w:val="24"/>
-          <w:szCs w:val="24"/>
-          <w:lang w:val="ka-GE"/>
-        </w:rPr>
-        <w:t xml:space="preserve"> </w:t>
-      </w:r>
-    </w:p>
-    <w:p>
-      <w:pPr>
-        <w:rPr>
-          <w:sz w:val="24"/>
-          <w:szCs w:val="24"/>
-          <w:lang w:val="ka-GE"/>
-        </w:rPr>
-      </w:pPr>
-      <w:r>
-        <w:rPr>
-          <w:sz w:val="24"/>
-          <w:szCs w:val="24"/>
-          <w:lang w:val="ka-GE"/>
-        </w:rPr>
-        <w:t>როდესაც ვლაპარაკობთ ტურიზმზე და ტურისტებზე რომელთათვისც არის განკუთვნილი ძირითადად ჩემი საიტი რათმაუნდა აუცილებელია მინიმუმ რამდენიმე შედარებით პოპულარულ უცხოურ ენაზე გვერდების ადაპტირება რათა მაქსიმალურად გაუადვილდეს სხვა ქვეყნის მოქალაქეს სასურველი ინფორმაციის მოკლე დროში მიღება</w:t>
-      </w:r>
-      <w:r>
-        <w:rPr>
-          <w:sz w:val="24"/>
-          <w:szCs w:val="24"/>
-          <w:lang w:val="ka-GE"/>
-        </w:rPr>
-        <w:t>, ჩემ შემთხვევაში მაქვს ორ ენაზე ესენია ქართული და ინგლისური მაგრამ რადგანაც ჯერ ჯერობით არის პროექტის დონეზე ეს არმიქმნის სხვა ენების დამატების საჭიროებას, სამომავლოდ ვაპირებ დავამატო აუცილებლად რუსული ენა რადგან სამწუხაროდ თუ საბედნიეროდ პროცენტულად სხვა ვიზიტორებთან შედარებით მათი რიცხი ძალიან მაღალია ხელსაყრელი გეოგრაფიული მდებარეობის გამო.</w:t>
-      </w:r>
-    </w:p>
-    <w:p>
-      <w:pPr>
-        <w:rPr>
-          <w:sz w:val="24"/>
-          <w:szCs w:val="24"/>
-          <w:lang w:val="ka-GE"/>
-        </w:rPr>
-      </w:pPr>
-      <w:r>
-        <w:rPr>
-          <w:sz w:val="24"/>
-          <w:szCs w:val="24"/>
-          <w:lang w:val="ka-GE"/>
-        </w:rPr>
-        <w:t xml:space="preserve">ამ საიტზე რეგისტრაცია იქნება უფასო და </w:t>
-      </w:r>
-      <w:r>
-        <w:rPr>
-          <w:sz w:val="24"/>
-          <w:szCs w:val="24"/>
-          <w:lang w:val="ka-GE"/>
-        </w:rPr>
-        <w:t>ყველა</w:t>
-      </w:r>
-      <w:r>
-        <w:rPr>
-          <w:sz w:val="24"/>
-          <w:szCs w:val="24"/>
-          <w:lang w:val="ka-GE"/>
-        </w:rPr>
-        <w:t xml:space="preserve"> მსურველს ექნება ამის საშუალება</w:t>
-      </w:r>
-      <w:r>
-        <w:rPr>
-          <w:sz w:val="24"/>
-          <w:szCs w:val="24"/>
-          <w:lang w:val="ka-GE"/>
-        </w:rPr>
-        <w:t>, პირველ რიგში</w:t>
-      </w:r>
-      <w:r>
-        <w:rPr>
-          <w:sz w:val="24"/>
-          <w:szCs w:val="24"/>
-          <w:lang w:val="ka-GE"/>
-        </w:rPr>
-        <w:t xml:space="preserve"> </w:t>
-      </w:r>
-      <w:r>
-        <w:rPr>
-          <w:sz w:val="24"/>
-          <w:szCs w:val="24"/>
-          <w:lang w:val="ka-GE"/>
-        </w:rPr>
-        <w:t>იმ მძღოლებსთვის</w:t>
-      </w:r>
-      <w:r>
-        <w:rPr>
-          <w:sz w:val="24"/>
-          <w:szCs w:val="24"/>
-          <w:lang w:val="ka-GE"/>
-        </w:rPr>
-        <w:t xml:space="preserve"> </w:t>
-      </w:r>
-      <w:r>
-        <w:rPr>
-          <w:sz w:val="24"/>
-          <w:szCs w:val="24"/>
-          <w:lang w:val="ka-GE"/>
-        </w:rPr>
-        <w:t xml:space="preserve">არის ძალიან კარგი </w:t>
-      </w:r>
-      <w:r>
-        <w:rPr>
-          <w:sz w:val="24"/>
-          <w:szCs w:val="24"/>
-          <w:lang w:val="ka-GE"/>
-        </w:rPr>
-        <w:t>ვინ</w:t>
-      </w:r>
-      <w:r>
-        <w:rPr>
-          <w:sz w:val="24"/>
-          <w:szCs w:val="24"/>
-          <w:lang w:val="ka-GE"/>
-        </w:rPr>
-        <w:t>ც</w:t>
-      </w:r>
-      <w:r>
-        <w:rPr>
-          <w:sz w:val="24"/>
-          <w:szCs w:val="24"/>
-          <w:lang w:val="ka-GE"/>
-        </w:rPr>
-        <w:t xml:space="preserve"> უშუალოდ ამ</w:t>
-      </w:r>
-      <w:r>
-        <w:rPr>
-          <w:sz w:val="24"/>
-          <w:szCs w:val="24"/>
-          <w:lang w:val="ka-GE"/>
-        </w:rPr>
-        <w:t xml:space="preserve"> </w:t>
-      </w:r>
-      <w:r>
-        <w:rPr>
-          <w:sz w:val="24"/>
-          <w:szCs w:val="24"/>
-          <w:lang w:val="ka-GE"/>
-        </w:rPr>
-        <w:t>სფეროშია</w:t>
-      </w:r>
-      <w:r>
-        <w:rPr>
-          <w:sz w:val="24"/>
-          <w:szCs w:val="24"/>
-          <w:lang w:val="ka-GE"/>
-        </w:rPr>
-        <w:t xml:space="preserve"> მათ შეეძლებათ სრულიად უფასოდ განცხადების განთავსება რაც გაზრდის სეზონზე მათ შემოსავალ ასევე </w:t>
-      </w:r>
-      <w:r>
-        <w:rPr>
-          <w:sz w:val="24"/>
-          <w:szCs w:val="24"/>
-          <w:lang w:val="ka-GE"/>
-        </w:rPr>
-        <w:t>დაეხმარება საიტს</w:t>
-      </w:r>
-      <w:r>
-        <w:rPr>
-          <w:sz w:val="24"/>
-          <w:szCs w:val="24"/>
-          <w:lang w:val="ka-GE"/>
-        </w:rPr>
-        <w:t>აც</w:t>
-      </w:r>
-      <w:r>
-        <w:rPr>
-          <w:sz w:val="24"/>
-          <w:szCs w:val="24"/>
-          <w:lang w:val="ka-GE"/>
-        </w:rPr>
-        <w:t xml:space="preserve"> განვითარებაში </w:t>
-      </w:r>
-      <w:r>
-        <w:rPr>
-          <w:sz w:val="24"/>
-          <w:szCs w:val="24"/>
-          <w:lang w:val="ka-GE"/>
-        </w:rPr>
-        <w:t>და სპონსორების მოძიებაში, რომელიც პირადად მე მომცემს ძალიან დიდ მოტივაციას.</w:t>
-      </w:r>
-    </w:p>
-    <w:p>
-      <w:pPr>
-        <w:rPr>
-          <w:sz w:val="24"/>
-          <w:szCs w:val="24"/>
-          <w:lang w:val="ka-GE"/>
-        </w:rPr>
-      </w:pPr>
-      <w:r>
-        <w:rPr>
-          <w:sz w:val="24"/>
-          <w:szCs w:val="24"/>
-          <w:lang w:val="ka-GE"/>
-        </w:rPr>
-        <w:t xml:space="preserve"> ეს ყველაფერი კი დადებითად აისახება ქართული როგორც შიდა ასევე გარე ტურიზმის განვითარებაში და მის პოპულარიზაციაში.</w:t>
-      </w:r>
-    </w:p>
-    <w:p>
-      <w:pPr>
-        <w:rPr>
-          <w:sz w:val="24"/>
-          <w:szCs w:val="24"/>
-          <w:lang w:val="ka-GE"/>
-        </w:rPr>
-      </w:pPr>
       <w:bookmarkStart w:id="0" w:name="_GoBack"/>
       <w:bookmarkEnd w:id="0"/>
+    </w:p>
+    <w:p>
+      <w:pPr>
+        <w:rPr>
+          <w:sz w:val="24"/>
+          <w:szCs w:val="24"/>
+          <w:lang w:val="ka-GE"/>
+        </w:rPr>
+      </w:pPr>
+      <w:r>
+        <w:rPr>
+          <w:sz w:val="24"/>
+          <w:szCs w:val="24"/>
+          <w:lang w:val="ka-GE"/>
+        </w:rPr>
+        <w:t xml:space="preserve">მოგეხსენებათ ტექნოლოგიების განვითარებასთან ერთან ადამიანებსაც გვიჩნდება უფრო მეტის გაგების სურვილი და ამისათვის პირველ რიგში რას ვშვრებით, შევდივართ ინტერნეტში და ვეძებთ, სწორედ ამიტომ ერთ-ერთი ყველაზე მნიშვნელოვანი ადგილი უშუალოდ ტურიზმის სფეროში უკავია კარგად </w:t>
+      </w:r>
+      <w:r>
+        <w:rPr>
+          <w:sz w:val="24"/>
+          <w:szCs w:val="24"/>
+          <w:lang w:val="ka-GE"/>
+        </w:rPr>
+        <w:t>შეფუთულ</w:t>
+      </w:r>
+      <w:r>
+        <w:rPr>
+          <w:sz w:val="24"/>
+          <w:szCs w:val="24"/>
+          <w:lang w:val="ka-GE"/>
+        </w:rPr>
+        <w:t xml:space="preserve"> და საინტერესო </w:t>
+      </w:r>
+      <w:r>
+        <w:rPr>
+          <w:sz w:val="24"/>
+          <w:szCs w:val="24"/>
+          <w:lang w:val="ka-GE"/>
+        </w:rPr>
+        <w:t>საიტს რომელიც</w:t>
+      </w:r>
+      <w:r>
+        <w:rPr>
+          <w:sz w:val="24"/>
+          <w:szCs w:val="24"/>
+          <w:lang w:val="ka-GE"/>
+        </w:rPr>
+        <w:t xml:space="preserve"> ორიგინალური</w:t>
+      </w:r>
+      <w:r>
+        <w:rPr>
+          <w:sz w:val="24"/>
+          <w:szCs w:val="24"/>
+          <w:lang w:val="ka-GE"/>
+        </w:rPr>
+        <w:t xml:space="preserve"> დიზაინით უზრუნველყოფს ტურისტების მოზიდვას თავისი მრავალფეროვანი და რაც მთავარია მომხმარებელზე მაქსიმალურად მორგებული სერვისებით.</w:t>
+      </w:r>
+    </w:p>
+    <w:p>
+      <w:pPr>
+        <w:rPr>
+          <w:sz w:val="24"/>
+          <w:szCs w:val="24"/>
+          <w:lang w:val="ka-GE"/>
+        </w:rPr>
+      </w:pPr>
+      <w:r>
+        <w:rPr>
+          <w:sz w:val="24"/>
+          <w:szCs w:val="24"/>
+          <w:lang w:val="ka-GE"/>
+        </w:rPr>
+        <w:t>2020-ის გაზაფხულიდან მოყოლებული კოვიდ პანდემიით გამოწვეული ეს ჩაკეტილი პერიოდი ეგრედ წოდებული (</w:t>
+      </w:r>
+      <w:r>
+        <w:rPr>
+          <w:sz w:val="24"/>
+          <w:szCs w:val="24"/>
+        </w:rPr>
+        <w:t>lock down)</w:t>
+      </w:r>
+      <w:r>
+        <w:rPr>
+          <w:sz w:val="24"/>
+          <w:szCs w:val="24"/>
+          <w:lang w:val="ka-GE"/>
+        </w:rPr>
+        <w:t xml:space="preserve"> ნელ-ნელა ეტაპობრივად იხსნება (რასაც ხელი შეუწყო მოსახლეობის მასობრივმა ვაქცინაციამ) და ასევე იხსნება ქვეყნებს შორის მიმოსვლა</w:t>
+      </w:r>
+      <w:r>
+        <w:rPr>
+          <w:sz w:val="24"/>
+          <w:szCs w:val="24"/>
+          <w:lang w:val="ka-GE"/>
+        </w:rPr>
+        <w:t>,</w:t>
+      </w:r>
+      <w:r>
+        <w:rPr>
+          <w:sz w:val="24"/>
+          <w:szCs w:val="24"/>
+          <w:lang w:val="ka-GE"/>
+        </w:rPr>
+        <w:t xml:space="preserve"> ამიტომ</w:t>
+      </w:r>
+      <w:r>
+        <w:rPr>
+          <w:sz w:val="24"/>
+          <w:szCs w:val="24"/>
+          <w:lang w:val="ka-GE"/>
+        </w:rPr>
+        <w:t>,</w:t>
+      </w:r>
+      <w:r>
+        <w:rPr>
+          <w:sz w:val="24"/>
+          <w:szCs w:val="24"/>
+          <w:lang w:val="ka-GE"/>
+        </w:rPr>
+        <w:t xml:space="preserve"> ამპერიოდში ინტერნეტში არსებული ქართული ტურისტებზე ორიენტირებული საიტები დაიწყებენ გააქტიურებას და დაიწყებენ სხვადასხვა</w:t>
+      </w:r>
+      <w:r>
+        <w:rPr>
+          <w:sz w:val="24"/>
+          <w:szCs w:val="24"/>
+          <w:lang w:val="ka-GE"/>
+        </w:rPr>
+        <w:t xml:space="preserve"> საინტერესო</w:t>
+      </w:r>
+      <w:r>
+        <w:rPr>
+          <w:sz w:val="24"/>
+          <w:szCs w:val="24"/>
+          <w:lang w:val="ka-GE"/>
+        </w:rPr>
+        <w:t xml:space="preserve"> სერვისების შეთავაზებას მომხმარებლისთვის ამიტომ აუცილებელია კონკურენტუნარიანი გარემოს ჩამოყალიბება რაც გულისხმობს ბაზარზე რამდენიმე ასეთი პლატფორმის არსებობას რადგან არმოხდეს მონოპოლია და ფასების ხელოვნური მომატება</w:t>
+      </w:r>
+      <w:r>
+        <w:rPr>
+          <w:sz w:val="24"/>
+          <w:szCs w:val="24"/>
+          <w:lang w:val="ka-GE"/>
+        </w:rPr>
+        <w:t xml:space="preserve"> ამიტომ ფასი და ხარისხი იქნება</w:t>
+      </w:r>
+      <w:r>
+        <w:rPr>
+          <w:sz w:val="24"/>
+          <w:szCs w:val="24"/>
+          <w:lang w:val="ka-GE"/>
+        </w:rPr>
+        <w:t xml:space="preserve"> ბალანსში ერთმანეთთან</w:t>
+      </w:r>
+      <w:r>
+        <w:rPr>
+          <w:sz w:val="24"/>
+          <w:szCs w:val="24"/>
+          <w:lang w:val="ka-GE"/>
+        </w:rPr>
+        <w:t>.</w:t>
+      </w:r>
+    </w:p>
+    <w:p>
+      <w:pPr>
+        <w:rPr>
+          <w:sz w:val="24"/>
+          <w:szCs w:val="24"/>
+          <w:lang w:val="ka-GE"/>
+        </w:rPr>
+      </w:pPr>
+      <w:r>
+        <w:rPr>
+          <w:sz w:val="24"/>
+          <w:szCs w:val="24"/>
+          <w:lang w:val="ka-GE"/>
+        </w:rPr>
+        <w:t xml:space="preserve">ვინაიდან საქართველოში არის ძალიან ბევრი </w:t>
+      </w:r>
+      <w:r>
+        <w:rPr>
+          <w:sz w:val="24"/>
+          <w:szCs w:val="24"/>
+          <w:lang w:val="ka-GE"/>
+        </w:rPr>
+        <w:t xml:space="preserve">ლამაზი </w:t>
+      </w:r>
+      <w:r>
+        <w:rPr>
+          <w:sz w:val="24"/>
+          <w:szCs w:val="24"/>
+          <w:lang w:val="ka-GE"/>
+        </w:rPr>
+        <w:t xml:space="preserve">ადგილი </w:t>
+      </w:r>
+      <w:r>
+        <w:rPr>
+          <w:sz w:val="24"/>
+          <w:szCs w:val="24"/>
+          <w:lang w:val="ka-GE"/>
+        </w:rPr>
+        <w:t xml:space="preserve">და სეზონზე საკმაოდ ბევრი ადამიანის როგორც უცხოელის ასევე ქართველის დასვენების ადგილად იქცევა, თავისთავად გაიზრდის მოთხოვნას ონლაინ სერვისებზე და გახდება საჭიროება ბაზარზე </w:t>
+      </w:r>
+      <w:r>
+        <w:rPr>
+          <w:sz w:val="24"/>
+          <w:szCs w:val="24"/>
+          <w:lang w:val="ka-GE"/>
+        </w:rPr>
+        <w:t>მსგ</w:t>
+      </w:r>
+      <w:r>
+        <w:rPr>
+          <w:sz w:val="24"/>
+          <w:szCs w:val="24"/>
+          <w:lang w:val="ka-GE"/>
+        </w:rPr>
+        <w:t>ა</w:t>
+      </w:r>
+      <w:r>
+        <w:rPr>
+          <w:sz w:val="24"/>
+          <w:szCs w:val="24"/>
+          <w:lang w:val="ka-GE"/>
+        </w:rPr>
+        <w:t>ვ</w:t>
+      </w:r>
+      <w:r>
+        <w:rPr>
+          <w:sz w:val="24"/>
+          <w:szCs w:val="24"/>
+          <w:lang w:val="ka-GE"/>
+        </w:rPr>
+        <w:t>სი პლატფორმების არსებობის.</w:t>
+      </w:r>
+      <w:r>
+        <w:rPr>
+          <w:sz w:val="24"/>
+          <w:szCs w:val="24"/>
+          <w:lang w:val="ka-GE"/>
+        </w:rPr>
+        <w:t xml:space="preserve"> </w:t>
+      </w:r>
+    </w:p>
+    <w:p>
+      <w:pPr>
+        <w:rPr>
+          <w:sz w:val="24"/>
+          <w:szCs w:val="24"/>
+          <w:lang w:val="ka-GE"/>
+        </w:rPr>
+      </w:pPr>
+      <w:r>
+        <w:rPr>
+          <w:sz w:val="24"/>
+          <w:szCs w:val="24"/>
+          <w:lang w:val="ka-GE"/>
+        </w:rPr>
+        <w:t>როდესაც ვლაპარაკობთ ტურიზმზე და ტურისტებზე რომელთათვისც არის განკუთვნილი ძირითადად ჩემი საიტი რათმაუნდა აუცილებელია მინიმუმ რამდენიმე შედარებით პოპულარულ უცხოურ ენაზე გვერდების ადაპტირება რათა მაქსიმალურად გაუადვილდეს სხვა ქვეყნის მოქალაქეს სასურველი ინფორმაციის მოკლე დროში მიღება</w:t>
+      </w:r>
+      <w:r>
+        <w:rPr>
+          <w:sz w:val="24"/>
+          <w:szCs w:val="24"/>
+          <w:lang w:val="ka-GE"/>
+        </w:rPr>
+        <w:t>, ჩემ შემთხვევაში მაქვს ორ ენაზე ესენია ქართული და ინგლისური მაგრამ რადგანაც ჯერ ჯერობით არის პროექტის დონეზე ეს არმიქმნის სხვა ენების დამატების საჭიროებას, სამომავლოდ ვაპირებ დავამატო აუცილებლად რუსული ენა რადგან სამწუხაროდ თუ საბედნიეროდ პროცენტულად სხვა ვიზიტორებთან შედარებით მათი რიცხი ძალიან მაღალია ხელსაყრელი გეოგრაფიული მდებარეობის გამო.</w:t>
+      </w:r>
+    </w:p>
+    <w:p>
+      <w:pPr>
+        <w:rPr>
+          <w:sz w:val="24"/>
+          <w:szCs w:val="24"/>
+          <w:lang w:val="ka-GE"/>
+        </w:rPr>
+      </w:pPr>
+      <w:r>
+        <w:rPr>
+          <w:sz w:val="24"/>
+          <w:szCs w:val="24"/>
+          <w:lang w:val="ka-GE"/>
+        </w:rPr>
+        <w:t xml:space="preserve">ამ საიტზე რეგისტრაცია იქნება უფასო და </w:t>
+      </w:r>
+      <w:r>
+        <w:rPr>
+          <w:sz w:val="24"/>
+          <w:szCs w:val="24"/>
+          <w:lang w:val="ka-GE"/>
+        </w:rPr>
+        <w:t>ყველა</w:t>
+      </w:r>
+      <w:r>
+        <w:rPr>
+          <w:sz w:val="24"/>
+          <w:szCs w:val="24"/>
+          <w:lang w:val="ka-GE"/>
+        </w:rPr>
+        <w:t xml:space="preserve"> მსურველს ექნება ამის საშუალება</w:t>
+      </w:r>
+      <w:r>
+        <w:rPr>
+          <w:sz w:val="24"/>
+          <w:szCs w:val="24"/>
+          <w:lang w:val="ka-GE"/>
+        </w:rPr>
+        <w:t>, პირველ რიგში</w:t>
+      </w:r>
+      <w:r>
+        <w:rPr>
+          <w:sz w:val="24"/>
+          <w:szCs w:val="24"/>
+          <w:lang w:val="ka-GE"/>
+        </w:rPr>
+        <w:t xml:space="preserve"> </w:t>
+      </w:r>
+      <w:r>
+        <w:rPr>
+          <w:sz w:val="24"/>
+          <w:szCs w:val="24"/>
+          <w:lang w:val="ka-GE"/>
+        </w:rPr>
+        <w:t>იმ მძღოლებსთვის</w:t>
+      </w:r>
+      <w:r>
+        <w:rPr>
+          <w:sz w:val="24"/>
+          <w:szCs w:val="24"/>
+          <w:lang w:val="ka-GE"/>
+        </w:rPr>
+        <w:t xml:space="preserve"> </w:t>
+      </w:r>
+      <w:r>
+        <w:rPr>
+          <w:sz w:val="24"/>
+          <w:szCs w:val="24"/>
+          <w:lang w:val="ka-GE"/>
+        </w:rPr>
+        <w:t xml:space="preserve">არის ძალიან კარგი </w:t>
+      </w:r>
+      <w:r>
+        <w:rPr>
+          <w:sz w:val="24"/>
+          <w:szCs w:val="24"/>
+          <w:lang w:val="ka-GE"/>
+        </w:rPr>
+        <w:t>ვინ</w:t>
+      </w:r>
+      <w:r>
+        <w:rPr>
+          <w:sz w:val="24"/>
+          <w:szCs w:val="24"/>
+          <w:lang w:val="ka-GE"/>
+        </w:rPr>
+        <w:t>ც</w:t>
+      </w:r>
+      <w:r>
+        <w:rPr>
+          <w:sz w:val="24"/>
+          <w:szCs w:val="24"/>
+          <w:lang w:val="ka-GE"/>
+        </w:rPr>
+        <w:t xml:space="preserve"> უშუალოდ ამ</w:t>
+      </w:r>
+      <w:r>
+        <w:rPr>
+          <w:sz w:val="24"/>
+          <w:szCs w:val="24"/>
+          <w:lang w:val="ka-GE"/>
+        </w:rPr>
+        <w:t xml:space="preserve"> </w:t>
+      </w:r>
+      <w:r>
+        <w:rPr>
+          <w:sz w:val="24"/>
+          <w:szCs w:val="24"/>
+          <w:lang w:val="ka-GE"/>
+        </w:rPr>
+        <w:t>სფეროშია</w:t>
+      </w:r>
+      <w:r>
+        <w:rPr>
+          <w:sz w:val="24"/>
+          <w:szCs w:val="24"/>
+          <w:lang w:val="ka-GE"/>
+        </w:rPr>
+        <w:t xml:space="preserve"> მათ შეეძლებათ სრულიად უფასოდ განცხადების განთავსება რაც გაზრდის სეზონზე მათ შემოსავალ ასევე </w:t>
+      </w:r>
+      <w:r>
+        <w:rPr>
+          <w:sz w:val="24"/>
+          <w:szCs w:val="24"/>
+          <w:lang w:val="ka-GE"/>
+        </w:rPr>
+        <w:t>დაეხმარება საიტს</w:t>
+      </w:r>
+      <w:r>
+        <w:rPr>
+          <w:sz w:val="24"/>
+          <w:szCs w:val="24"/>
+          <w:lang w:val="ka-GE"/>
+        </w:rPr>
+        <w:t>აც</w:t>
+      </w:r>
+      <w:r>
+        <w:rPr>
+          <w:sz w:val="24"/>
+          <w:szCs w:val="24"/>
+          <w:lang w:val="ka-GE"/>
+        </w:rPr>
+        <w:t xml:space="preserve"> განვითარებაში </w:t>
+      </w:r>
+      <w:r>
+        <w:rPr>
+          <w:sz w:val="24"/>
+          <w:szCs w:val="24"/>
+          <w:lang w:val="ka-GE"/>
+        </w:rPr>
+        <w:t>და სპონსორების მოძიებაში, რომელიც პირადად მე მომცემს ძალიან დიდ მოტივაციას.</w:t>
+      </w:r>
+    </w:p>
+    <w:p>
+      <w:pPr>
+        <w:rPr>
+          <w:sz w:val="24"/>
+          <w:szCs w:val="24"/>
+          <w:lang w:val="ka-GE"/>
+        </w:rPr>
+      </w:pPr>
+      <w:r>
+        <w:rPr>
+          <w:sz w:val="24"/>
+          <w:szCs w:val="24"/>
+          <w:lang w:val="ka-GE"/>
+        </w:rPr>
+        <w:t xml:space="preserve"> ეს ყველაფერი კი დადებითად აისახება ქართული როგორც შიდა ასევე გარე ტურიზმის განვითარებაში და მის პოპულარიზაციაში.</w:t>
+      </w:r>
+    </w:p>
+    <w:p>
+      <w:pPr>
+        <w:jc w:val="center"/>
+        <w:rPr>
+          <w:b/>
+          <w:sz w:val="28"/>
+          <w:szCs w:val="28"/>
+          <w:lang w:val="ka-GE"/>
+        </w:rPr>
+      </w:pPr>
+      <w:r>
+        <w:rPr>
+          <w:b/>
+          <w:sz w:val="28"/>
+          <w:szCs w:val="28"/>
+          <w:lang w:val="ka-GE"/>
+        </w:rPr>
+        <w:lastRenderedPageBreak/>
+        <w:t>ძირითადი ტექსტი</w:t>
+      </w:r>
+    </w:p>
+    <w:p>
+      <w:pPr>
+        <w:jc w:val="center"/>
+        <w:rPr>
+          <w:b/>
+          <w:sz w:val="28"/>
+          <w:szCs w:val="28"/>
+          <w:lang w:val="ka-GE"/>
+        </w:rPr>
+      </w:pPr>
+    </w:p>
+    <w:p>
+      <w:pPr>
+        <w:jc w:val="center"/>
+        <w:rPr>
+          <w:b/>
+          <w:sz w:val="24"/>
+          <w:szCs w:val="24"/>
+          <w:lang w:val="ka-GE"/>
+        </w:rPr>
+      </w:pPr>
+      <w:r>
+        <w:rPr>
+          <w:b/>
+          <w:sz w:val="24"/>
+          <w:szCs w:val="24"/>
+          <w:lang w:val="ka-GE"/>
+        </w:rPr>
+        <w:t>შესავალი</w:t>
+      </w:r>
+    </w:p>
+    <w:p>
+      <w:pPr>
+        <w:rPr>
+          <w:sz w:val="24"/>
+          <w:szCs w:val="24"/>
+          <w:lang w:val="ka-GE"/>
+        </w:rPr>
+      </w:pPr>
+      <w:r>
+        <w:rPr>
+          <w:sz w:val="24"/>
+          <w:szCs w:val="24"/>
+          <w:lang w:val="ka-GE"/>
+        </w:rPr>
+        <w:t>რადგანაც</w:t>
+      </w:r>
+      <w:r>
+        <w:rPr>
+          <w:sz w:val="24"/>
+          <w:szCs w:val="24"/>
+          <w:lang w:val="ka-GE"/>
+        </w:rPr>
+        <w:t xml:space="preserve"> ყოველ წლიურად უფრო მრავალფეროვანი და დახვეწილი ხდება ტექნიკა და ტექნოლოგიები საინტერესოა რა დადებით ან უარყოფით როლს თამაშობს ეს ყველაფერი ტურისტულ სფეროში და როგორია მათი კავშირები ერთმანეთთან, </w:t>
+      </w:r>
+      <w:r>
+        <w:rPr>
+          <w:sz w:val="24"/>
+          <w:szCs w:val="24"/>
+          <w:lang w:val="ka-GE"/>
+        </w:rPr>
+        <w:t>ვინაიდან ტურიზმი არის ქვენის ეკონომიკის შემადგენელი ერთ-ერთი მნიშვნელოვანი ნაწილი</w:t>
+      </w:r>
+      <w:r>
+        <w:rPr>
+          <w:sz w:val="24"/>
+          <w:szCs w:val="24"/>
+          <w:lang w:val="ka-GE"/>
+        </w:rPr>
+        <w:t>ც შემდეგ თავებში</w:t>
+      </w:r>
+      <w:r>
+        <w:rPr>
+          <w:sz w:val="24"/>
+          <w:szCs w:val="24"/>
+          <w:lang w:val="ka-GE"/>
+        </w:rPr>
+        <w:t xml:space="preserve"> მიმოვიხილავ </w:t>
+      </w:r>
+      <w:r>
+        <w:rPr>
+          <w:sz w:val="24"/>
+          <w:szCs w:val="24"/>
+          <w:lang w:val="ka-GE"/>
+        </w:rPr>
+        <w:t xml:space="preserve">სხვადასხვა ფაქტორებს </w:t>
+      </w:r>
+      <w:r>
+        <w:rPr>
+          <w:sz w:val="24"/>
+          <w:szCs w:val="24"/>
+          <w:lang w:val="ka-GE"/>
+        </w:rPr>
+        <w:t>და გავაკეთებ მათ ობიექტურ ანალიზს.</w:t>
+      </w:r>
+    </w:p>
+    <w:p>
+      <w:pPr>
+        <w:rPr>
+          <w:sz w:val="24"/>
+          <w:szCs w:val="24"/>
+          <w:lang w:val="ka-GE"/>
+        </w:rPr>
+      </w:pPr>
+      <w:r>
+        <w:rPr>
+          <w:sz w:val="24"/>
+          <w:szCs w:val="24"/>
+          <w:lang w:val="ka-GE"/>
+        </w:rPr>
+        <w:t>ბოლო წლების მაგალითებიდან ნათლად ჩანს თუ როგორ იცვლება ბიზნების კეთების გზები, გამონაკლისი რა თქმა უნდა არც ტურიზმია, ტექოლოგიურმა პროგრესმა</w:t>
+      </w:r>
+      <w:r>
+        <w:rPr>
+          <w:sz w:val="24"/>
+          <w:szCs w:val="24"/>
+          <w:lang w:val="ka-GE"/>
+        </w:rPr>
+        <w:t xml:space="preserve"> ზოგიერთ ტრადიციულ ბიზნესს შეუქმნა </w:t>
+      </w:r>
+      <w:r>
+        <w:rPr>
+          <w:sz w:val="24"/>
+          <w:szCs w:val="24"/>
+          <w:lang w:val="ka-GE"/>
+        </w:rPr>
+        <w:t>დაბრკოლება ხოლო</w:t>
+      </w:r>
+      <w:r>
+        <w:rPr>
+          <w:sz w:val="24"/>
+          <w:szCs w:val="24"/>
+          <w:lang w:val="ka-GE"/>
+        </w:rPr>
+        <w:t xml:space="preserve"> იმ ბიზნესმენებმა</w:t>
+      </w:r>
+      <w:r>
+        <w:rPr>
+          <w:sz w:val="24"/>
+          <w:szCs w:val="24"/>
+          <w:lang w:val="ka-GE"/>
+        </w:rPr>
+        <w:t xml:space="preserve"> ვინც</w:t>
+      </w:r>
+      <w:r>
+        <w:rPr>
+          <w:sz w:val="24"/>
+          <w:szCs w:val="24"/>
+          <w:lang w:val="ka-GE"/>
+        </w:rPr>
+        <w:t xml:space="preserve"> დაინახეს ახალი შესაძლებლობები და მოახერხეს ბიზნესის და ტექნოლოგიების გაერთიანება ისინი დარჩნენ ორმაგად მოგებულნი რადგანაც ფეხი აუწყვეს პროგრესს გაითვალისწინეს მომხმარებლის შეცვლილი მოთხოვნები და შესთავაზეს ზუსტად ის სერვისი თუ პროდუქცია რაც იმ პერიოდში იყო აქტუალური</w:t>
+      </w:r>
+      <w:r>
+        <w:rPr>
+          <w:sz w:val="24"/>
+          <w:szCs w:val="24"/>
+          <w:lang w:val="ka-GE"/>
+        </w:rPr>
+        <w:t>, პოტენციური კლიენტი კი მზადარის გადაიხადოს თუნდაც რამდენიმე დოლარით მეტი იმაში რაც მისთვის იქნება უფრო მეტი კომფორტის მომტანი</w:t>
+      </w:r>
+      <w:r>
+        <w:rPr>
+          <w:sz w:val="24"/>
+          <w:szCs w:val="24"/>
+          <w:lang w:val="ka-GE"/>
+        </w:rPr>
+        <w:t>, ამის ნათელი მაგალითია დღესდრეობით არსებული უამრავი მიტანის სერვისი რომლთა ასეთ პოპულარობას ხელი შეუწყო საქართველოს მთავრობის მიერ მიღებულმა იმ რეგულაციებმა რომლებიც ქვეყანაში კოვიდ პანდემიის პერიოდში იყო ძალაში.</w:t>
+      </w:r>
+    </w:p>
+    <w:p>
+      <w:pPr>
+        <w:rPr>
+          <w:sz w:val="24"/>
+          <w:szCs w:val="24"/>
+          <w:lang w:val="ka-GE"/>
+        </w:rPr>
+      </w:pPr>
+      <w:r>
+        <w:rPr>
+          <w:sz w:val="24"/>
+          <w:szCs w:val="24"/>
+          <w:lang w:val="ka-GE"/>
+        </w:rPr>
+        <w:t>უცხოური ბიზნეს მოდელების შემოღება არარის იმის გარანტი რომ დავუშვათ საქართველოშიც ისევე იმუშავებს როგორ სხვა ქვეყანაში მუშაობდა, შეიძლება რადიკალურად განსხვავებული სურათი მივიღოთ და არცარის გასაკვირი რადგან ყველა ქვეყანა განსხვავდება ერთმანეთისგან ყველგან სხვადასხვა მოთხოვნილებები და საჭიროებებია, ამიტომ ვთვლი რომ ამ ეტაპზე საქართველოში არის სრულყოფილი ონლაინ</w:t>
+      </w:r>
+      <w:r>
+        <w:rPr>
+          <w:sz w:val="24"/>
+          <w:szCs w:val="24"/>
+          <w:lang w:val="ka-GE"/>
+        </w:rPr>
+        <w:t xml:space="preserve"> ტურისტული</w:t>
+      </w:r>
+      <w:r>
+        <w:rPr>
+          <w:sz w:val="24"/>
+          <w:szCs w:val="24"/>
+          <w:lang w:val="ka-GE"/>
+        </w:rPr>
+        <w:t xml:space="preserve"> საიტის არსებობის აუცილებლობა </w:t>
+      </w:r>
+      <w:r>
+        <w:rPr>
+          <w:sz w:val="24"/>
+          <w:szCs w:val="24"/>
+          <w:lang w:val="ka-GE"/>
+        </w:rPr>
+        <w:t>რომელზეც დაინტერესებული პირი შევა და ნახავს ყველა საჭირო ინფორმაციას ასევე დამატებითი შეკითხვებისთვის ექნება პირდაპირი კავშირი ოპერატორთან.</w:t>
+      </w:r>
+    </w:p>
+    <w:p>
+      <w:pPr>
+        <w:rPr>
+          <w:rFonts w:cs="Arial"/>
+          <w:bCs/>
+          <w:color w:val="202122"/>
+          <w:sz w:val="24"/>
+          <w:szCs w:val="24"/>
+          <w:shd w:val="clear" w:color="auto" w:fill="FFFFFF"/>
+          <w:lang w:val="ka-GE"/>
+        </w:rPr>
+      </w:pPr>
+      <w:r>
+        <w:rPr>
+          <w:sz w:val="24"/>
+          <w:szCs w:val="24"/>
+          <w:lang w:val="ka-GE"/>
+        </w:rPr>
+        <w:t xml:space="preserve">ჯერ-ჯერობით ჩემი საიტი სრულყოფილებასთან ძალიან შორს არის ვინაიდან არის პროექტის დონეზე გაკეთებული მაგრამ მომოვალში ფინანსების არსებობის ან სპონსორის მოძიების შემთხვევაში მარტივად არის შესაძლებელი მისი დახვეწა, სხვადასხვა საჭირო ფუნქციების დამატება და ადაპტირება ყველა მოწყობილობისთვის, ეგრედ წოდებული - </w:t>
+      </w:r>
+      <w:r>
+        <w:rPr>
+          <w:b/>
+          <w:sz w:val="24"/>
+          <w:szCs w:val="24"/>
+          <w:lang w:val="ka-GE"/>
+        </w:rPr>
+        <w:t>RESPONSIVE</w:t>
+      </w:r>
+      <w:r>
+        <w:rPr>
+          <w:sz w:val="24"/>
+          <w:szCs w:val="24"/>
+          <w:lang w:val="ka-GE"/>
+        </w:rPr>
+        <w:t xml:space="preserve"> რაც ადაპტაციას ნიშნავს და გულისხმობს </w:t>
+      </w:r>
+      <w:r>
+        <w:rPr>
+          <w:sz w:val="24"/>
+          <w:szCs w:val="24"/>
+          <w:lang w:val="ka-GE"/>
+        </w:rPr>
+        <w:t xml:space="preserve">განსხვავებული რეზოლუციის ეკრანიან მოწყობილობებზე </w:t>
+      </w:r>
+      <w:r>
+        <w:rPr>
+          <w:sz w:val="24"/>
+          <w:szCs w:val="24"/>
+          <w:lang w:val="ka-GE"/>
+        </w:rPr>
+        <w:t xml:space="preserve">საიტის ვიზუალის და ფუნქციონალის გამართულ მუშაობას, იგი იწერება პროგრამირების ენა </w:t>
+      </w:r>
+      <w:r>
+        <w:rPr>
+          <w:b/>
+          <w:sz w:val="24"/>
+          <w:szCs w:val="24"/>
+          <w:lang w:val="ka-GE"/>
+        </w:rPr>
+        <w:t>CSS</w:t>
+      </w:r>
+      <w:r>
+        <w:rPr>
+          <w:sz w:val="24"/>
+          <w:szCs w:val="24"/>
+          <w:lang w:val="ka-GE"/>
+        </w:rPr>
+        <w:t xml:space="preserve">-ში </w:t>
+      </w:r>
+      <w:r>
+        <w:rPr>
+          <w:b/>
+          <w:sz w:val="24"/>
+          <w:szCs w:val="24"/>
+          <w:lang w:val="ka-GE"/>
+        </w:rPr>
+        <w:t>(</w:t>
+      </w:r>
+      <w:r>
+        <w:rPr>
+          <w:rFonts w:cstheme="minorHAnsi"/>
+          <w:b/>
+          <w:bCs/>
+          <w:color w:val="202122"/>
+          <w:sz w:val="24"/>
+          <w:szCs w:val="24"/>
+          <w:shd w:val="clear" w:color="auto" w:fill="FFFFFF"/>
+          <w:lang w:val="ka-GE"/>
+        </w:rPr>
+        <w:t>Cascading Style Sheets</w:t>
+      </w:r>
+      <w:r>
+        <w:rPr>
+          <w:rFonts w:ascii="Arial" w:hAnsi="Arial" w:cs="Arial"/>
+          <w:b/>
+          <w:bCs/>
+          <w:color w:val="202122"/>
+          <w:sz w:val="21"/>
+          <w:szCs w:val="21"/>
+          <w:shd w:val="clear" w:color="auto" w:fill="FFFFFF"/>
+          <w:lang w:val="ka-GE"/>
+        </w:rPr>
+        <w:t>)</w:t>
+      </w:r>
+      <w:r>
+        <w:rPr>
+          <w:rFonts w:cs="Arial"/>
+          <w:bCs/>
+          <w:color w:val="202122"/>
+          <w:sz w:val="24"/>
+          <w:szCs w:val="24"/>
+          <w:shd w:val="clear" w:color="auto" w:fill="FFFFFF"/>
+          <w:lang w:val="ka-GE"/>
+        </w:rPr>
+        <w:t>.</w:t>
+      </w:r>
+    </w:p>
+    <w:p>
+      <w:pPr>
+        <w:rPr>
+          <w:rFonts w:cs="Arial"/>
+          <w:bCs/>
+          <w:color w:val="202122"/>
+          <w:sz w:val="24"/>
+          <w:szCs w:val="24"/>
+          <w:shd w:val="clear" w:color="auto" w:fill="FFFFFF"/>
+          <w:lang w:val="ka-GE"/>
+        </w:rPr>
+      </w:pPr>
+    </w:p>
+    <w:p>
+      <w:pPr>
+        <w:rPr>
+          <w:rFonts w:cs="Arial"/>
+          <w:b/>
+          <w:bCs/>
+          <w:color w:val="202122"/>
+          <w:sz w:val="21"/>
+          <w:szCs w:val="21"/>
+          <w:shd w:val="clear" w:color="auto" w:fill="FFFFFF"/>
+          <w:lang w:val="ka-GE"/>
+        </w:rPr>
+      </w:pPr>
     </w:p>
     <w:sectPr>
       <w:footerReference w:type="default" r:id="rId10"/>
@@ -2898,7 +3366,7 @@
 </file>
 
 <file path=customXml/itemProps1.xml><?xml version="1.0" encoding="utf-8"?>
-<ds:datastoreItem xmlns:ds="http://schemas.openxmlformats.org/officeDocument/2006/customXml" ds:itemID="{7DAD1215-7E54-43E1-9354-BB68DB9C1628}">
+<ds:datastoreItem xmlns:ds="http://schemas.openxmlformats.org/officeDocument/2006/customXml" ds:itemID="{36F2F9DA-5D10-4346-BFB3-649829E34A08}">
   <ds:schemaRefs>
     <ds:schemaRef ds:uri="http://schemas.openxmlformats.org/officeDocument/2006/bibliography"/>
   </ds:schemaRefs>

--- a/MY DIPLOMA.docx
+++ b/MY DIPLOMA.docx
@@ -748,7 +748,7 @@
           <w:lang w:val="ka-GE"/>
         </w:rPr>
         <w:lastRenderedPageBreak/>
-        <w:t>შინაარსი</w:t>
+        <w:t>სარჩევი</w:t>
       </w:r>
     </w:p>
     <w:p>
@@ -772,7 +772,18 @@
           <w:szCs w:val="24"/>
           <w:lang w:val="ka-GE"/>
         </w:rPr>
-        <w:t xml:space="preserve">რეზიუმე </w:t>
+        <w:t>რე</w:t>
+      </w:r>
+      <w:bookmarkStart w:id="0" w:name="_GoBack"/>
+      <w:bookmarkEnd w:id="0"/>
+      <w:r>
+        <w:rPr>
+          <w:b/>
+          <w:sz w:val="24"/>
+          <w:szCs w:val="24"/>
+          <w:lang w:val="ka-GE"/>
+        </w:rPr>
+        <w:t xml:space="preserve">ზიუმე </w:t>
       </w:r>
       <w:r>
         <w:rPr>
@@ -831,7 +842,15 @@
           <w:szCs w:val="24"/>
           <w:lang w:val="ka-GE"/>
         </w:rPr>
-        <w:t xml:space="preserve">შინაარსი </w:t>
+        <w:t>სარჩევი</w:t>
+      </w:r>
+      <w:r>
+        <w:rPr>
+          <w:sz w:val="24"/>
+          <w:szCs w:val="24"/>
+          <w:lang w:val="ka-GE"/>
+        </w:rPr>
+        <w:t xml:space="preserve"> </w:t>
       </w:r>
       <w:r>
         <w:rPr>
@@ -957,15 +976,7 @@
           <w:szCs w:val="24"/>
           <w:lang w:val="ka-GE"/>
         </w:rPr>
-        <w:t>. . . . . . . . . . . . . . . . . . . . . . . . . . . . . . . . . . . . . . . . . . . .</w:t>
-      </w:r>
-      <w:r>
-        <w:rPr>
-          <w:sz w:val="24"/>
-          <w:szCs w:val="24"/>
-          <w:lang w:val="ka-GE"/>
-        </w:rPr>
-        <w:t xml:space="preserve"> . . . . . . . . </w:t>
+        <w:t xml:space="preserve">. . . . . . . . . . . . . . . . . . . . . . . . . . . . . . . . . . . . . . . . . . . . . . . . . . . . </w:t>
       </w:r>
       <w:r>
         <w:rPr>
@@ -1389,8 +1400,6 @@
         <w:lastRenderedPageBreak/>
         <w:t>შინაარსი</w:t>
       </w:r>
-      <w:bookmarkStart w:id="0" w:name="_GoBack"/>
-      <w:bookmarkEnd w:id="0"/>
     </w:p>
     <w:p>
       <w:pPr>
@@ -2277,7 +2286,7 @@
           <w:rPr>
             <w:noProof/>
           </w:rPr>
-          <w:t>4</w:t>
+          <w:t>5</w:t>
         </w:r>
         <w:r>
           <w:rPr>
@@ -3366,7 +3375,7 @@
 </file>
 
 <file path=customXml/itemProps1.xml><?xml version="1.0" encoding="utf-8"?>
-<ds:datastoreItem xmlns:ds="http://schemas.openxmlformats.org/officeDocument/2006/customXml" ds:itemID="{36F2F9DA-5D10-4346-BFB3-649829E34A08}">
+<ds:datastoreItem xmlns:ds="http://schemas.openxmlformats.org/officeDocument/2006/customXml" ds:itemID="{AA4D7B10-5EF2-406D-A628-B98EC9339A13}">
   <ds:schemaRefs>
     <ds:schemaRef ds:uri="http://schemas.openxmlformats.org/officeDocument/2006/bibliography"/>
   </ds:schemaRefs>

--- a/MY DIPLOMA.docx
+++ b/MY DIPLOMA.docx
@@ -87,14 +87,12 @@
           <w:lang w:val="ka-GE"/>
         </w:rPr>
       </w:pPr>
-      <w:proofErr w:type="gramStart"/>
       <w:r>
         <w:rPr>
           <w:rFonts w:ascii="Sylfaen" w:hAnsi="Sylfaen" w:cs="Sylfaen"/>
         </w:rPr>
         <w:t>საქართველოს</w:t>
       </w:r>
-      <w:proofErr w:type="gramEnd"/>
       <w:r>
         <w:rPr>
           <w:rFonts w:ascii="Sylfaen" w:hAnsi="Sylfaen"/>
@@ -633,99 +631,282 @@
     </w:p>
     <w:p>
       <w:pPr>
-        <w:rPr>
-          <w:sz w:val="24"/>
-          <w:szCs w:val="24"/>
-          <w:lang w:val="ka-GE"/>
-        </w:rPr>
-      </w:pPr>
-    </w:p>
-    <w:p>
-      <w:pPr>
-        <w:rPr>
-          <w:sz w:val="24"/>
-          <w:szCs w:val="24"/>
-          <w:lang w:val="ka-GE"/>
-        </w:rPr>
-      </w:pPr>
-    </w:p>
-    <w:p>
-      <w:pPr>
-        <w:rPr>
-          <w:sz w:val="24"/>
-          <w:szCs w:val="24"/>
-          <w:lang w:val="ka-GE"/>
-        </w:rPr>
-      </w:pPr>
-    </w:p>
-    <w:p>
-      <w:pPr>
-        <w:rPr>
-          <w:sz w:val="24"/>
-          <w:szCs w:val="24"/>
-          <w:lang w:val="ka-GE"/>
-        </w:rPr>
-      </w:pPr>
-    </w:p>
-    <w:p>
-      <w:pPr>
-        <w:rPr>
-          <w:sz w:val="24"/>
-          <w:szCs w:val="24"/>
-          <w:lang w:val="ka-GE"/>
-        </w:rPr>
-      </w:pPr>
-    </w:p>
-    <w:p>
-      <w:pPr>
-        <w:rPr>
-          <w:sz w:val="24"/>
-          <w:szCs w:val="24"/>
-          <w:lang w:val="ka-GE"/>
-        </w:rPr>
-      </w:pPr>
-    </w:p>
-    <w:p>
-      <w:pPr>
-        <w:rPr>
-          <w:sz w:val="24"/>
-          <w:szCs w:val="24"/>
-          <w:lang w:val="ka-GE"/>
-        </w:rPr>
-      </w:pPr>
-    </w:p>
-    <w:p>
-      <w:pPr>
-        <w:rPr>
-          <w:sz w:val="24"/>
-          <w:szCs w:val="24"/>
-          <w:lang w:val="ka-GE"/>
-        </w:rPr>
-      </w:pPr>
-    </w:p>
-    <w:p>
-      <w:pPr>
-        <w:rPr>
-          <w:sz w:val="24"/>
-          <w:szCs w:val="24"/>
-          <w:lang w:val="ka-GE"/>
-        </w:rPr>
-      </w:pPr>
-    </w:p>
-    <w:p>
-      <w:pPr>
-        <w:rPr>
-          <w:sz w:val="24"/>
-          <w:szCs w:val="24"/>
-          <w:lang w:val="ka-GE"/>
-        </w:rPr>
-      </w:pPr>
-    </w:p>
-    <w:p>
-      <w:pPr>
-        <w:rPr>
-          <w:sz w:val="24"/>
-          <w:szCs w:val="24"/>
+        <w:jc w:val="center"/>
+        <w:rPr>
+          <w:b/>
+          <w:sz w:val="28"/>
+          <w:szCs w:val="28"/>
+          <w:lang w:val="ka-GE"/>
+        </w:rPr>
+      </w:pPr>
+      <w:r>
+        <w:rPr>
+          <w:b/>
+          <w:sz w:val="28"/>
+          <w:szCs w:val="28"/>
+          <w:lang w:val="ka-GE"/>
+        </w:rPr>
+        <w:t>მთავარი გვერდი</w:t>
+      </w:r>
+    </w:p>
+    <w:p>
+      <w:pPr>
+        <w:rPr>
+          <w:sz w:val="24"/>
+          <w:szCs w:val="24"/>
+          <w:lang w:val="ka-GE"/>
+        </w:rPr>
+      </w:pPr>
+      <w:r>
+        <w:rPr>
+          <w:noProof/>
+          <w:sz w:val="24"/>
+          <w:szCs w:val="24"/>
+        </w:rPr>
+        <w:drawing>
+          <wp:inline distT="0" distB="0" distL="0" distR="0">
+            <wp:extent cx="5921668" cy="2743200"/>
+            <wp:effectExtent l="0" t="0" r="3175" b="0"/>
+            <wp:docPr id="3" name="Picture 3"/>
+            <wp:cNvGraphicFramePr>
+              <a:graphicFrameLocks xmlns:a="http://schemas.openxmlformats.org/drawingml/2006/main" noChangeAspect="1"/>
+            </wp:cNvGraphicFramePr>
+            <a:graphic xmlns:a="http://schemas.openxmlformats.org/drawingml/2006/main">
+              <a:graphicData uri="http://schemas.openxmlformats.org/drawingml/2006/picture">
+                <pic:pic xmlns:pic="http://schemas.openxmlformats.org/drawingml/2006/picture">
+                  <pic:nvPicPr>
+                    <pic:cNvPr id="3" name="screen1.JPG"/>
+                    <pic:cNvPicPr/>
+                  </pic:nvPicPr>
+                  <pic:blipFill>
+                    <a:blip r:embed="rId10">
+                      <a:extLst>
+                        <a:ext uri="{28A0092B-C50C-407E-A947-70E740481C1C}">
+                          <a14:useLocalDpi xmlns:a14="http://schemas.microsoft.com/office/drawing/2010/main" val="0"/>
+                        </a:ext>
+                      </a:extLst>
+                    </a:blip>
+                    <a:stretch>
+                      <a:fillRect/>
+                    </a:stretch>
+                  </pic:blipFill>
+                  <pic:spPr>
+                    <a:xfrm>
+                      <a:off x="0" y="0"/>
+                      <a:ext cx="5921668" cy="2743200"/>
+                    </a:xfrm>
+                    <a:prstGeom prst="rect">
+                      <a:avLst/>
+                    </a:prstGeom>
+                  </pic:spPr>
+                </pic:pic>
+              </a:graphicData>
+            </a:graphic>
+          </wp:inline>
+        </w:drawing>
+      </w:r>
+    </w:p>
+    <w:p>
+      <w:pPr>
+        <w:jc w:val="center"/>
+        <w:rPr>
+          <w:b/>
+          <w:sz w:val="28"/>
+          <w:szCs w:val="28"/>
+          <w:lang w:val="ka-GE"/>
+        </w:rPr>
+      </w:pPr>
+      <w:r>
+        <w:rPr>
+          <w:b/>
+          <w:sz w:val="28"/>
+          <w:szCs w:val="28"/>
+          <w:lang w:val="ka-GE"/>
+        </w:rPr>
+        <w:lastRenderedPageBreak/>
+        <w:t>რეგისტრაციის ველი</w:t>
+      </w:r>
+    </w:p>
+    <w:p>
+      <w:pPr>
+        <w:jc w:val="center"/>
+        <w:rPr>
+          <w:sz w:val="24"/>
+          <w:szCs w:val="24"/>
+          <w:lang w:val="ka-GE"/>
+        </w:rPr>
+      </w:pPr>
+      <w:r>
+        <w:rPr>
+          <w:noProof/>
+          <w:sz w:val="24"/>
+          <w:szCs w:val="24"/>
+        </w:rPr>
+        <w:drawing>
+          <wp:inline distT="0" distB="0" distL="0" distR="0">
+            <wp:extent cx="5563998" cy="3768132"/>
+            <wp:effectExtent l="0" t="0" r="0" b="3810"/>
+            <wp:docPr id="4" name="Picture 4"/>
+            <wp:cNvGraphicFramePr>
+              <a:graphicFrameLocks xmlns:a="http://schemas.openxmlformats.org/drawingml/2006/main" noChangeAspect="1"/>
+            </wp:cNvGraphicFramePr>
+            <a:graphic xmlns:a="http://schemas.openxmlformats.org/drawingml/2006/main">
+              <a:graphicData uri="http://schemas.openxmlformats.org/drawingml/2006/picture">
+                <pic:pic xmlns:pic="http://schemas.openxmlformats.org/drawingml/2006/picture">
+                  <pic:nvPicPr>
+                    <pic:cNvPr id="4" name="screen2.JPG"/>
+                    <pic:cNvPicPr/>
+                  </pic:nvPicPr>
+                  <pic:blipFill>
+                    <a:blip r:embed="rId11">
+                      <a:extLst>
+                        <a:ext uri="{28A0092B-C50C-407E-A947-70E740481C1C}">
+                          <a14:useLocalDpi xmlns:a14="http://schemas.microsoft.com/office/drawing/2010/main" val="0"/>
+                        </a:ext>
+                      </a:extLst>
+                    </a:blip>
+                    <a:stretch>
+                      <a:fillRect/>
+                    </a:stretch>
+                  </pic:blipFill>
+                  <pic:spPr>
+                    <a:xfrm>
+                      <a:off x="0" y="0"/>
+                      <a:ext cx="5610744" cy="3799790"/>
+                    </a:xfrm>
+                    <a:prstGeom prst="rect">
+                      <a:avLst/>
+                    </a:prstGeom>
+                  </pic:spPr>
+                </pic:pic>
+              </a:graphicData>
+            </a:graphic>
+          </wp:inline>
+        </w:drawing>
+      </w:r>
+    </w:p>
+    <w:p>
+      <w:pPr>
+        <w:rPr>
+          <w:sz w:val="24"/>
+          <w:szCs w:val="24"/>
+          <w:lang w:val="ka-GE"/>
+        </w:rPr>
+      </w:pPr>
+    </w:p>
+    <w:p>
+      <w:pPr>
+        <w:jc w:val="center"/>
+        <w:rPr>
+          <w:b/>
+          <w:sz w:val="28"/>
+          <w:szCs w:val="28"/>
+          <w:lang w:val="ka-GE"/>
+        </w:rPr>
+      </w:pPr>
+      <w:r>
+        <w:rPr>
+          <w:b/>
+          <w:sz w:val="28"/>
+          <w:szCs w:val="28"/>
+          <w:lang w:val="ka-GE"/>
+        </w:rPr>
+        <w:t xml:space="preserve">საიტზე არსებული </w:t>
+      </w:r>
+      <w:bookmarkStart w:id="0" w:name="_GoBack"/>
+      <w:bookmarkEnd w:id="0"/>
+      <w:r>
+        <w:rPr>
+          <w:b/>
+          <w:sz w:val="28"/>
+          <w:szCs w:val="28"/>
+          <w:lang w:val="ka-GE"/>
+        </w:rPr>
+        <w:t>ტრანსპორტის კატეგორიები</w:t>
+      </w:r>
+    </w:p>
+    <w:p>
+      <w:pPr>
+        <w:jc w:val="center"/>
+        <w:rPr>
+          <w:sz w:val="24"/>
+          <w:szCs w:val="24"/>
+          <w:lang w:val="ka-GE"/>
+        </w:rPr>
+      </w:pPr>
+      <w:r>
+        <w:rPr>
+          <w:noProof/>
+          <w:sz w:val="24"/>
+          <w:szCs w:val="24"/>
+        </w:rPr>
+        <w:drawing>
+          <wp:inline distT="0" distB="0" distL="0" distR="0">
+            <wp:extent cx="5925360" cy="2371411"/>
+            <wp:effectExtent l="0" t="0" r="0" b="0"/>
+            <wp:docPr id="6" name="Picture 6"/>
+            <wp:cNvGraphicFramePr>
+              <a:graphicFrameLocks xmlns:a="http://schemas.openxmlformats.org/drawingml/2006/main" noChangeAspect="1"/>
+            </wp:cNvGraphicFramePr>
+            <a:graphic xmlns:a="http://schemas.openxmlformats.org/drawingml/2006/main">
+              <a:graphicData uri="http://schemas.openxmlformats.org/drawingml/2006/picture">
+                <pic:pic xmlns:pic="http://schemas.openxmlformats.org/drawingml/2006/picture">
+                  <pic:nvPicPr>
+                    <pic:cNvPr id="6" name="screen4.JPG"/>
+                    <pic:cNvPicPr/>
+                  </pic:nvPicPr>
+                  <pic:blipFill>
+                    <a:blip r:embed="rId12">
+                      <a:extLst>
+                        <a:ext uri="{28A0092B-C50C-407E-A947-70E740481C1C}">
+                          <a14:useLocalDpi xmlns:a14="http://schemas.microsoft.com/office/drawing/2010/main" val="0"/>
+                        </a:ext>
+                      </a:extLst>
+                    </a:blip>
+                    <a:stretch>
+                      <a:fillRect/>
+                    </a:stretch>
+                  </pic:blipFill>
+                  <pic:spPr>
+                    <a:xfrm>
+                      <a:off x="0" y="0"/>
+                      <a:ext cx="6099508" cy="2441107"/>
+                    </a:xfrm>
+                    <a:prstGeom prst="rect">
+                      <a:avLst/>
+                    </a:prstGeom>
+                  </pic:spPr>
+                </pic:pic>
+              </a:graphicData>
+            </a:graphic>
+          </wp:inline>
+        </w:drawing>
+      </w:r>
+    </w:p>
+    <w:p>
+      <w:pPr>
+        <w:rPr>
+          <w:sz w:val="24"/>
+          <w:szCs w:val="24"/>
+          <w:lang w:val="ka-GE"/>
+        </w:rPr>
+      </w:pPr>
+    </w:p>
+    <w:p>
+      <w:pPr>
+        <w:rPr>
+          <w:sz w:val="24"/>
+          <w:szCs w:val="24"/>
+          <w:lang w:val="ka-GE"/>
+        </w:rPr>
+      </w:pPr>
+    </w:p>
+    <w:p>
+      <w:pPr>
+        <w:rPr>
+          <w:b/>
+          <w:sz w:val="28"/>
+          <w:szCs w:val="28"/>
           <w:lang w:val="ka-GE"/>
         </w:rPr>
       </w:pPr>
@@ -772,18 +953,7 @@
           <w:szCs w:val="24"/>
           <w:lang w:val="ka-GE"/>
         </w:rPr>
-        <w:t>რე</w:t>
-      </w:r>
-      <w:bookmarkStart w:id="0" w:name="_GoBack"/>
-      <w:bookmarkEnd w:id="0"/>
-      <w:r>
-        <w:rPr>
-          <w:b/>
-          <w:sz w:val="24"/>
-          <w:szCs w:val="24"/>
-          <w:lang w:val="ka-GE"/>
-        </w:rPr>
-        <w:t xml:space="preserve">ზიუმე </w:t>
+        <w:t xml:space="preserve">რეზიუმე </w:t>
       </w:r>
       <w:r>
         <w:rPr>
@@ -1373,15 +1543,6 @@
     </w:p>
     <w:p>
       <w:pPr>
-        <w:rPr>
-          <w:sz w:val="24"/>
-          <w:szCs w:val="24"/>
-          <w:lang w:val="ka-GE"/>
-        </w:rPr>
-      </w:pPr>
-    </w:p>
-    <w:p>
-      <w:pPr>
         <w:jc w:val="center"/>
         <w:rPr>
           <w:b/>
@@ -1390,13 +1551,24 @@
           <w:lang w:val="ka-GE"/>
         </w:rPr>
       </w:pPr>
-      <w:r>
+    </w:p>
+    <w:p>
+      <w:pPr>
+        <w:jc w:val="center"/>
         <w:rPr>
           <w:b/>
           <w:sz w:val="28"/>
           <w:szCs w:val="28"/>
           <w:lang w:val="ka-GE"/>
         </w:rPr>
+      </w:pPr>
+      <w:r>
+        <w:rPr>
+          <w:b/>
+          <w:sz w:val="28"/>
+          <w:szCs w:val="28"/>
+          <w:lang w:val="ka-GE"/>
+        </w:rPr>
         <w:lastRenderedPageBreak/>
         <w:t>შინაარსი</w:t>
       </w:r>
@@ -1478,6 +1650,7 @@
         <w:rPr>
           <w:sz w:val="24"/>
           <w:szCs w:val="24"/>
+          <w:lang w:val="ka-GE"/>
         </w:rPr>
         <w:t>lock down)</w:t>
       </w:r>
@@ -1858,17 +2031,6 @@
         <w:lastRenderedPageBreak/>
         <w:t>ძირითადი ტექსტი</w:t>
       </w:r>
-    </w:p>
-    <w:p>
-      <w:pPr>
-        <w:jc w:val="center"/>
-        <w:rPr>
-          <w:b/>
-          <w:sz w:val="28"/>
-          <w:szCs w:val="28"/>
-          <w:lang w:val="ka-GE"/>
-        </w:rPr>
-      </w:pPr>
     </w:p>
     <w:p>
       <w:pPr>
@@ -2215,7 +2377,7 @@
       </w:pPr>
     </w:p>
     <w:sectPr>
-      <w:footerReference w:type="default" r:id="rId10"/>
+      <w:footerReference w:type="default" r:id="rId13"/>
       <w:pgSz w:w="12240" w:h="15840"/>
       <w:pgMar w:top="1440" w:right="1440" w:bottom="1440" w:left="1440" w:header="720" w:footer="720" w:gutter="0"/>
       <w:pgNumType w:start="0"/>
@@ -2286,7 +2448,7 @@
           <w:rPr>
             <w:noProof/>
           </w:rPr>
-          <w:t>5</w:t>
+          <w:t>6</w:t>
         </w:r>
         <w:r>
           <w:rPr>
@@ -3375,7 +3537,7 @@
 </file>
 
 <file path=customXml/itemProps1.xml><?xml version="1.0" encoding="utf-8"?>
-<ds:datastoreItem xmlns:ds="http://schemas.openxmlformats.org/officeDocument/2006/customXml" ds:itemID="{AA4D7B10-5EF2-406D-A628-B98EC9339A13}">
+<ds:datastoreItem xmlns:ds="http://schemas.openxmlformats.org/officeDocument/2006/customXml" ds:itemID="{5836AE30-F83A-485D-AB4D-00828A854620}">
   <ds:schemaRefs>
     <ds:schemaRef ds:uri="http://schemas.openxmlformats.org/officeDocument/2006/bibliography"/>
   </ds:schemaRefs>

--- a/MY DIPLOMA.docx
+++ b/MY DIPLOMA.docx
@@ -87,12 +87,14 @@
           <w:lang w:val="ka-GE"/>
         </w:rPr>
       </w:pPr>
+      <w:proofErr w:type="gramStart"/>
       <w:r>
         <w:rPr>
           <w:rFonts w:ascii="Sylfaen" w:hAnsi="Sylfaen" w:cs="Sylfaen"/>
         </w:rPr>
         <w:t>საქართველოს</w:t>
       </w:r>
+      <w:proofErr w:type="gramEnd"/>
       <w:r>
         <w:rPr>
           <w:rFonts w:ascii="Sylfaen" w:hAnsi="Sylfaen"/>
@@ -811,18 +813,7 @@
           <w:szCs w:val="28"/>
           <w:lang w:val="ka-GE"/>
         </w:rPr>
-        <w:t xml:space="preserve">საიტზე არსებული </w:t>
-      </w:r>
-      <w:bookmarkStart w:id="0" w:name="_GoBack"/>
-      <w:bookmarkEnd w:id="0"/>
-      <w:r>
-        <w:rPr>
-          <w:b/>
-          <w:sz w:val="28"/>
-          <w:szCs w:val="28"/>
-          <w:lang w:val="ka-GE"/>
-        </w:rPr>
-        <w:t>ტრანსპორტის კატეგორიები</w:t>
+        <w:t>საიტზე არსებული ტრანსპორტის კატეგორიები</w:t>
       </w:r>
     </w:p>
     <w:p>
@@ -969,15 +960,14 @@
           <w:szCs w:val="24"/>
           <w:lang w:val="ka-GE"/>
         </w:rPr>
-        <w:t xml:space="preserve">. . . . . . . . . . . . . . . . </w:t>
+        <w:t xml:space="preserve">. . . . . . . . . . . . . . . </w:t>
       </w:r>
       <w:r>
         <w:rPr>
           <w:sz w:val="28"/>
           <w:szCs w:val="28"/>
-          <w:lang w:val="ka-GE"/>
-        </w:rPr>
-        <w:t>1</w:t>
+        </w:rPr>
+        <w:t>1-2</w:t>
       </w:r>
     </w:p>
     <w:p>
@@ -1044,7 +1034,7 @@
           <w:szCs w:val="28"/>
           <w:lang w:val="ka-GE"/>
         </w:rPr>
-        <w:t>2</w:t>
+        <w:t>. 3</w:t>
       </w:r>
     </w:p>
     <w:p>
@@ -1103,7 +1093,7 @@
           <w:szCs w:val="28"/>
           <w:lang w:val="ka-GE"/>
         </w:rPr>
-        <w:t>3</w:t>
+        <w:t>4</w:t>
       </w:r>
     </w:p>
     <w:p>
@@ -1152,9 +1142,8 @@
         <w:rPr>
           <w:sz w:val="28"/>
           <w:szCs w:val="28"/>
-          <w:lang w:val="ka-GE"/>
-        </w:rPr>
-        <w:t>4</w:t>
+        </w:rPr>
+        <w:t>5</w:t>
       </w:r>
     </w:p>
     <w:p>
@@ -1205,15 +1194,7 @@
           <w:szCs w:val="24"/>
           <w:lang w:val="ka-GE"/>
         </w:rPr>
-        <w:t xml:space="preserve"> . . . . . . . . . </w:t>
-      </w:r>
-      <w:r>
-        <w:rPr>
-          <w:sz w:val="24"/>
-          <w:szCs w:val="24"/>
-          <w:lang w:val="ka-GE"/>
-        </w:rPr>
-        <w:t xml:space="preserve"> </w:t>
+        <w:t xml:space="preserve"> . . . . . . . . . . . . . . . </w:t>
       </w:r>
     </w:p>
     <w:p>
@@ -1272,7 +1253,7 @@
           <w:szCs w:val="24"/>
           <w:lang w:val="ka-GE"/>
         </w:rPr>
-        <w:t xml:space="preserve"> </w:t>
+        <w:t>. . . . . .</w:t>
       </w:r>
     </w:p>
     <w:p>
@@ -1325,6 +1306,13 @@
         </w:rPr>
         <w:t xml:space="preserve">. . . . . </w:t>
       </w:r>
+      <w:r>
+        <w:rPr>
+          <w:sz w:val="24"/>
+          <w:szCs w:val="24"/>
+        </w:rPr>
+        <w:t xml:space="preserve">. . . . . . </w:t>
+      </w:r>
     </w:p>
     <w:p>
       <w:pPr>
@@ -1368,6 +1356,13 @@
         </w:rPr>
         <w:t>. . . . . . . . . . . . . . . . . . . . . . . . . . . . . . . . . . . . . . . . . . . . . . . . . . . .</w:t>
       </w:r>
+      <w:r>
+        <w:rPr>
+          <w:sz w:val="24"/>
+          <w:szCs w:val="24"/>
+        </w:rPr>
+        <w:t xml:space="preserve"> . . . . . . . . . .</w:t>
+      </w:r>
     </w:p>
     <w:p>
       <w:pPr>
@@ -1417,7 +1412,7 @@
           <w:szCs w:val="24"/>
           <w:lang w:val="ka-GE"/>
         </w:rPr>
-        <w:t xml:space="preserve"> </w:t>
+        <w:t>. . . . .</w:t>
       </w:r>
     </w:p>
     <w:p>
@@ -2364,13 +2359,865 @@
     </w:p>
     <w:p>
       <w:pPr>
-        <w:rPr>
-          <w:rFonts w:cs="Arial"/>
-          <w:b/>
-          <w:bCs/>
-          <w:color w:val="202122"/>
-          <w:sz w:val="21"/>
-          <w:szCs w:val="21"/>
+        <w:jc w:val="center"/>
+        <w:rPr>
+          <w:rFonts w:cs="Arial"/>
+          <w:b/>
+          <w:bCs/>
+          <w:color w:val="202122"/>
+          <w:sz w:val="24"/>
+          <w:szCs w:val="24"/>
+          <w:shd w:val="clear" w:color="auto" w:fill="FFFFFF"/>
+          <w:lang w:val="ka-GE"/>
+        </w:rPr>
+      </w:pPr>
+      <w:r>
+        <w:rPr>
+          <w:rFonts w:cs="Arial"/>
+          <w:b/>
+          <w:bCs/>
+          <w:color w:val="202122"/>
+          <w:sz w:val="24"/>
+          <w:szCs w:val="24"/>
+          <w:shd w:val="clear" w:color="auto" w:fill="FFFFFF"/>
+          <w:lang w:val="ka-GE"/>
+        </w:rPr>
+        <w:lastRenderedPageBreak/>
+        <w:t>ლიტერატურის მიმოხილვა</w:t>
+      </w:r>
+    </w:p>
+    <w:p>
+      <w:pPr>
+        <w:rPr>
+          <w:rFonts w:cs="Arial"/>
+          <w:bCs/>
+          <w:color w:val="202122"/>
+          <w:sz w:val="24"/>
+          <w:szCs w:val="24"/>
+          <w:shd w:val="clear" w:color="auto" w:fill="FFFFFF"/>
+          <w:lang w:val="ka-GE"/>
+        </w:rPr>
+      </w:pPr>
+      <w:r>
+        <w:rPr>
+          <w:rFonts w:cs="Arial"/>
+          <w:bCs/>
+          <w:color w:val="202122"/>
+          <w:sz w:val="24"/>
+          <w:szCs w:val="24"/>
+          <w:shd w:val="clear" w:color="auto" w:fill="FFFFFF"/>
+          <w:lang w:val="ka-GE"/>
+        </w:rPr>
+        <w:t>მინგჰეტი და ბუჰაილისი თავიანთ ნაშრომებში „ციფრული დაყოფა ტურიზმში“ წერენ რო ტურიზმი ერთ-ერთი უმნიშვნელოვანესი სფეროა როგორც ადგილობრივი ისე გლობალური მაშტაბით სწორედ ამ სფეროში ტექნოლოგიების გაუმჯობესებამ ხელი უნდა შეუწყოს ასევე ეკონომიკის გაუმჯობესებასაც ამით კი თავად ქვეყანა და მასში არსებული სხვადასხვა ორგანიზაციებიც იხეიერებენ.</w:t>
+      </w:r>
+    </w:p>
+    <w:p>
+      <w:pPr>
+        <w:rPr>
+          <w:rFonts w:cs="Arial"/>
+          <w:bCs/>
+          <w:color w:val="202122"/>
+          <w:sz w:val="24"/>
+          <w:szCs w:val="24"/>
+          <w:shd w:val="clear" w:color="auto" w:fill="FFFFFF"/>
+          <w:lang w:val="ka-GE"/>
+        </w:rPr>
+      </w:pPr>
+      <w:r>
+        <w:rPr>
+          <w:rFonts w:cs="Arial"/>
+          <w:bCs/>
+          <w:color w:val="202122"/>
+          <w:sz w:val="24"/>
+          <w:szCs w:val="24"/>
+          <w:shd w:val="clear" w:color="auto" w:fill="FFFFFF"/>
+          <w:lang w:val="ka-GE"/>
+        </w:rPr>
+        <w:t>ინფორმაციულმა და საკომუნიკაციო ტექნოლოგიებმა მნიშვნელოვანი გავლენა მოახდინეს ტურიზმის სტრუქტურირებასა და ჩამოყალიბებაში, ციფრული კომუნიკაციების საშუალებით</w:t>
+      </w:r>
+      <w:r>
+        <w:rPr>
+          <w:rFonts w:cs="Arial"/>
+          <w:bCs/>
+          <w:color w:val="202122"/>
+          <w:sz w:val="24"/>
+          <w:szCs w:val="24"/>
+          <w:shd w:val="clear" w:color="auto" w:fill="FFFFFF"/>
+          <w:lang w:val="ka-GE"/>
+        </w:rPr>
+        <w:t xml:space="preserve"> ბევრად გამარტივდა და იაფი გახდა კომუნიკაციები.</w:t>
+      </w:r>
+    </w:p>
+    <w:p>
+      <w:pPr>
+        <w:rPr>
+          <w:rFonts w:cs="Arial"/>
+          <w:bCs/>
+          <w:color w:val="202122"/>
+          <w:sz w:val="24"/>
+          <w:szCs w:val="24"/>
+          <w:shd w:val="clear" w:color="auto" w:fill="FFFFFF"/>
+          <w:lang w:val="ka-GE"/>
+        </w:rPr>
+      </w:pPr>
+      <w:r>
+        <w:rPr>
+          <w:rFonts w:cs="Arial"/>
+          <w:bCs/>
+          <w:color w:val="202122"/>
+          <w:sz w:val="24"/>
+          <w:szCs w:val="24"/>
+          <w:shd w:val="clear" w:color="auto" w:fill="FFFFFF"/>
+          <w:lang w:val="ka-GE"/>
+        </w:rPr>
+        <w:t xml:space="preserve">ისინი აღნიშნავენ იმ ფაქტსაც რომ ინოვაციურმა ტექნოლოგიებმა ტურისტებს ბევრად გაუმარტივა გადაწყვეტილების მიღები პროცესი ამიტომ ინტერნეტით გავრცელებული პროდუქტები თუ სერვისები გახდა უფრო მრავალფეროვანი, სწორედ ამიტომ უმეტესი ტურისტი მოგზაურების დაგეგმვისას იყენებს ეგრედ წოდებულ </w:t>
+      </w:r>
+      <w:r>
+        <w:rPr>
+          <w:rFonts w:cs="Arial"/>
+          <w:bCs/>
+          <w:color w:val="202122"/>
+          <w:sz w:val="24"/>
+          <w:szCs w:val="24"/>
+          <w:shd w:val="clear" w:color="auto" w:fill="FFFFFF"/>
+          <w:lang w:val="ka-GE"/>
+        </w:rPr>
+        <w:t>ICT-</w:t>
+      </w:r>
+      <w:r>
+        <w:rPr>
+          <w:rFonts w:cs="Arial"/>
+          <w:bCs/>
+          <w:color w:val="202122"/>
+          <w:sz w:val="24"/>
+          <w:szCs w:val="24"/>
+          <w:shd w:val="clear" w:color="auto" w:fill="FFFFFF"/>
+          <w:lang w:val="ka-GE"/>
+        </w:rPr>
+        <w:t xml:space="preserve">ს </w:t>
+      </w:r>
+      <w:r>
+        <w:rPr>
+          <w:rFonts w:cs="Arial"/>
+          <w:bCs/>
+          <w:color w:val="202122"/>
+          <w:sz w:val="24"/>
+          <w:szCs w:val="24"/>
+          <w:shd w:val="clear" w:color="auto" w:fill="FFFFFF"/>
+          <w:lang w:val="ka-GE"/>
+        </w:rPr>
+        <w:t>(Informaction and Communication Technology)</w:t>
+      </w:r>
+      <w:r>
+        <w:rPr>
+          <w:rFonts w:cs="Arial"/>
+          <w:bCs/>
+          <w:color w:val="202122"/>
+          <w:sz w:val="24"/>
+          <w:szCs w:val="24"/>
+          <w:shd w:val="clear" w:color="auto" w:fill="FFFFFF"/>
+          <w:lang w:val="ka-GE"/>
+        </w:rPr>
+        <w:t>, ამ ახალი ტექნოლოგიების სინთეზი ტურიზმთან ბევრად უფრო მოსახერხებლს, კომფორტულს და მარტივს ხდის ტურისტული მარშრუტის დაგეგმვის პროცესს რაც რა თქმა უნდა დადებითად მოქმედებს მოგზაურობის მიმდინარეობაზე.</w:t>
+      </w:r>
+    </w:p>
+    <w:p>
+      <w:pPr>
+        <w:rPr>
+          <w:rFonts w:cs="Arial"/>
+          <w:bCs/>
+          <w:color w:val="202122"/>
+          <w:sz w:val="24"/>
+          <w:szCs w:val="24"/>
+          <w:shd w:val="clear" w:color="auto" w:fill="FFFFFF"/>
+          <w:lang w:val="ka-GE"/>
+        </w:rPr>
+      </w:pPr>
+      <w:r>
+        <w:rPr>
+          <w:rFonts w:cs="Arial"/>
+          <w:bCs/>
+          <w:color w:val="202122"/>
+          <w:sz w:val="24"/>
+          <w:szCs w:val="24"/>
+          <w:shd w:val="clear" w:color="auto" w:fill="FFFFFF"/>
+          <w:lang w:val="ka-GE"/>
+        </w:rPr>
+        <w:t>მინგჰეტის აზრით ტექნოლოგიების განივთარებით ტურიზმი ყველაზე მომგებიანი ინდუსტრია იქნება ხოლო ამისთვის აუცილებელია რომ ამ სფეროში მომუშავე ადამიანებმა თანდათან დანერგონგონ ახალი ტექნოლოგიური სტანდარტები თავიან კომპანიებში</w:t>
+      </w:r>
+      <w:r>
+        <w:rPr>
+          <w:rFonts w:cs="Arial"/>
+          <w:bCs/>
+          <w:color w:val="202122"/>
+          <w:sz w:val="24"/>
+          <w:szCs w:val="24"/>
+          <w:shd w:val="clear" w:color="auto" w:fill="FFFFFF"/>
+          <w:lang w:val="ka-GE"/>
+        </w:rPr>
+        <w:t>,</w:t>
+      </w:r>
+      <w:r>
+        <w:rPr>
+          <w:rFonts w:cs="Arial"/>
+          <w:bCs/>
+          <w:color w:val="202122"/>
+          <w:sz w:val="24"/>
+          <w:szCs w:val="24"/>
+          <w:shd w:val="clear" w:color="auto" w:fill="FFFFFF"/>
+          <w:lang w:val="ka-GE"/>
+        </w:rPr>
+        <w:t xml:space="preserve"> </w:t>
+      </w:r>
+      <w:r>
+        <w:rPr>
+          <w:rFonts w:cs="Arial"/>
+          <w:bCs/>
+          <w:color w:val="202122"/>
+          <w:sz w:val="24"/>
+          <w:szCs w:val="24"/>
+          <w:shd w:val="clear" w:color="auto" w:fill="FFFFFF"/>
+          <w:lang w:val="ka-GE"/>
+        </w:rPr>
+        <w:t>მაგალითად საიტისგან განსხვავებით უმნიშვნელოვანესია ტურისტებისთვის მობილური აპლიკაციების სადაც იქნება მოცემული ინფორმაცია ამა თუ იმ ადგილების შესახებ ასევე იქნება რეკომენდაციების გვერდი ნუ მოკლედ ერთგვარი „მობილური გიდი“ იქნება ადამიანისთვის რაც დააზოგინებს ხარჯებს და ძვირფას დროს.</w:t>
+      </w:r>
+    </w:p>
+    <w:p>
+      <w:pPr>
+        <w:rPr>
+          <w:rFonts w:cs="Arial"/>
+          <w:bCs/>
+          <w:color w:val="202122"/>
+          <w:sz w:val="24"/>
+          <w:szCs w:val="24"/>
+          <w:shd w:val="clear" w:color="auto" w:fill="FFFFFF"/>
+          <w:lang w:val="ka-GE"/>
+        </w:rPr>
+      </w:pPr>
+      <w:r>
+        <w:rPr>
+          <w:rFonts w:cs="Arial"/>
+          <w:bCs/>
+          <w:color w:val="202122"/>
+          <w:sz w:val="24"/>
+          <w:szCs w:val="24"/>
+          <w:shd w:val="clear" w:color="auto" w:fill="FFFFFF"/>
+          <w:lang w:val="ka-GE"/>
+        </w:rPr>
+        <w:t>Journal of Travel Research-</w:t>
+      </w:r>
+      <w:r>
+        <w:rPr>
+          <w:rFonts w:cs="Arial"/>
+          <w:bCs/>
+          <w:color w:val="202122"/>
+          <w:sz w:val="24"/>
+          <w:szCs w:val="24"/>
+          <w:shd w:val="clear" w:color="auto" w:fill="FFFFFF"/>
+          <w:lang w:val="ka-GE"/>
+        </w:rPr>
+        <w:t>ში დაწერილ სტატიაში ვკითხულობთ რომ ტურიზმი ერთ-ერთი წამყვანი და ყოველ წლიურად მზარდი ინდუსტრიაა მსოფლიოში</w:t>
+      </w:r>
+      <w:r>
+        <w:rPr>
+          <w:rFonts w:cs="Arial"/>
+          <w:bCs/>
+          <w:color w:val="202122"/>
+          <w:sz w:val="24"/>
+          <w:szCs w:val="24"/>
+          <w:shd w:val="clear" w:color="auto" w:fill="FFFFFF"/>
+          <w:lang w:val="ka-GE"/>
+        </w:rPr>
+        <w:t xml:space="preserve"> </w:t>
+      </w:r>
+      <w:r>
+        <w:rPr>
+          <w:rFonts w:cs="Arial"/>
+          <w:bCs/>
+          <w:color w:val="202122"/>
+          <w:sz w:val="24"/>
+          <w:szCs w:val="24"/>
+          <w:shd w:val="clear" w:color="auto" w:fill="FFFFFF"/>
+          <w:lang w:val="ka-GE"/>
+        </w:rPr>
+        <w:t>ამიტომ უმნიშვნელოვანესია ზუსტი სტატისტიკის შეგროვება რომელიც შემდეგში გამოყენებული იქნება სხვადასხვა სერვისების გასაუმჯობესებლად</w:t>
+      </w:r>
+      <w:r>
+        <w:rPr>
+          <w:rFonts w:cs="Arial"/>
+          <w:bCs/>
+          <w:color w:val="202122"/>
+          <w:sz w:val="24"/>
+          <w:szCs w:val="24"/>
+          <w:shd w:val="clear" w:color="auto" w:fill="FFFFFF"/>
+          <w:lang w:val="ka-GE"/>
+        </w:rPr>
+        <w:t xml:space="preserve"> ისევდა ისევ ტურისტების კეთილდღეობისათვის ამის გაკეთების ყველაზე ეფექტური გზაკი დღესდღეობით არის ინტერნეტი, ინტერნეტი კი მოიცავს ონლაინ საიტებს მობილურ აპლიკაციებს და ასე შემდეგ სხვადასხვა დამხმარე ხელსაწყოებს რომლებსაც აქვთ ქსელთან კავშირი.</w:t>
+      </w:r>
+    </w:p>
+    <w:p>
+      <w:pPr>
+        <w:rPr>
+          <w:rFonts w:cs="Arial"/>
+          <w:bCs/>
+          <w:color w:val="202122"/>
+          <w:sz w:val="24"/>
+          <w:szCs w:val="24"/>
+          <w:shd w:val="clear" w:color="auto" w:fill="FFFFFF"/>
+          <w:lang w:val="ka-GE"/>
+        </w:rPr>
+      </w:pPr>
+      <w:r>
+        <w:rPr>
+          <w:rFonts w:cs="Arial"/>
+          <w:bCs/>
+          <w:color w:val="202122"/>
+          <w:sz w:val="24"/>
+          <w:szCs w:val="24"/>
+          <w:shd w:val="clear" w:color="auto" w:fill="FFFFFF"/>
+          <w:lang w:val="ka-GE"/>
+        </w:rPr>
+        <w:t>Context Aware Tourism</w:t>
+      </w:r>
+      <w:r>
+        <w:rPr>
+          <w:rFonts w:cs="Arial"/>
+          <w:bCs/>
+          <w:color w:val="202122"/>
+          <w:sz w:val="24"/>
+          <w:szCs w:val="24"/>
+          <w:shd w:val="clear" w:color="auto" w:fill="FFFFFF"/>
+        </w:rPr>
+        <w:t xml:space="preserve"> Ontologies - </w:t>
+      </w:r>
+      <w:r>
+        <w:rPr>
+          <w:rFonts w:cs="Arial"/>
+          <w:bCs/>
+          <w:color w:val="202122"/>
+          <w:sz w:val="24"/>
+          <w:szCs w:val="24"/>
+          <w:shd w:val="clear" w:color="auto" w:fill="FFFFFF"/>
+          <w:lang w:val="ka-GE"/>
+        </w:rPr>
+        <w:t>არის ტექნოლოგია რომელიც „სწავლობს ტურისტის ქცევას“</w:t>
+      </w:r>
+      <w:r>
+        <w:rPr>
+          <w:rFonts w:cs="Arial"/>
+          <w:bCs/>
+          <w:color w:val="202122"/>
+          <w:sz w:val="24"/>
+          <w:szCs w:val="24"/>
+          <w:shd w:val="clear" w:color="auto" w:fill="FFFFFF"/>
+          <w:lang w:val="ka-GE"/>
+        </w:rPr>
+        <w:t xml:space="preserve"> აგროვებს და ინახავს ზოგად ინფორმაციას აკეთებს გამოთვლებს და ამის საფუძველეზე გამოაქვს ლოგიკური დასკვნები რაც შემდეგ ეხმარება კომპანიებს სწორი სერვისები შესთავაზოს თავიანთ მომხმარებელს.</w:t>
+      </w:r>
+    </w:p>
+    <w:p>
+      <w:pPr>
+        <w:rPr>
+          <w:rFonts w:cs="Arial"/>
+          <w:bCs/>
+          <w:color w:val="202122"/>
+          <w:sz w:val="24"/>
+          <w:szCs w:val="24"/>
+          <w:shd w:val="clear" w:color="auto" w:fill="FFFFFF"/>
+          <w:lang w:val="ka-GE"/>
+        </w:rPr>
+      </w:pPr>
+    </w:p>
+    <w:p>
+      <w:pPr>
+        <w:rPr>
+          <w:rFonts w:cs="Arial"/>
+          <w:bCs/>
+          <w:color w:val="202122"/>
+          <w:sz w:val="24"/>
+          <w:szCs w:val="24"/>
+          <w:shd w:val="clear" w:color="auto" w:fill="FFFFFF"/>
+          <w:lang w:val="ka-GE"/>
+        </w:rPr>
+      </w:pPr>
+    </w:p>
+    <w:p>
+      <w:pPr>
+        <w:rPr>
+          <w:rFonts w:cs="Arial"/>
+          <w:bCs/>
+          <w:color w:val="202122"/>
+          <w:sz w:val="24"/>
+          <w:szCs w:val="24"/>
+          <w:shd w:val="clear" w:color="auto" w:fill="FFFFFF"/>
+          <w:lang w:val="ka-GE"/>
+        </w:rPr>
+      </w:pPr>
+    </w:p>
+    <w:p>
+      <w:pPr>
+        <w:rPr>
+          <w:rFonts w:cs="Arial"/>
+          <w:bCs/>
+          <w:color w:val="202122"/>
+          <w:sz w:val="24"/>
+          <w:szCs w:val="24"/>
+          <w:shd w:val="clear" w:color="auto" w:fill="FFFFFF"/>
+          <w:lang w:val="ka-GE"/>
+        </w:rPr>
+      </w:pPr>
+    </w:p>
+    <w:p>
+      <w:pPr>
+        <w:rPr>
+          <w:rFonts w:cs="Arial"/>
+          <w:bCs/>
+          <w:color w:val="202122"/>
+          <w:sz w:val="24"/>
+          <w:szCs w:val="24"/>
+          <w:shd w:val="clear" w:color="auto" w:fill="FFFFFF"/>
+          <w:lang w:val="ka-GE"/>
+        </w:rPr>
+      </w:pPr>
+    </w:p>
+    <w:p>
+      <w:pPr>
+        <w:rPr>
+          <w:rFonts w:cs="Arial"/>
+          <w:bCs/>
+          <w:color w:val="202122"/>
+          <w:sz w:val="24"/>
+          <w:szCs w:val="24"/>
+          <w:shd w:val="clear" w:color="auto" w:fill="FFFFFF"/>
+          <w:lang w:val="ka-GE"/>
+        </w:rPr>
+      </w:pPr>
+    </w:p>
+    <w:p>
+      <w:pPr>
+        <w:rPr>
+          <w:rFonts w:cs="Arial"/>
+          <w:bCs/>
+          <w:color w:val="202122"/>
+          <w:sz w:val="24"/>
+          <w:szCs w:val="24"/>
+          <w:shd w:val="clear" w:color="auto" w:fill="FFFFFF"/>
+          <w:lang w:val="ka-GE"/>
+        </w:rPr>
+      </w:pPr>
+    </w:p>
+    <w:p>
+      <w:pPr>
+        <w:rPr>
+          <w:rFonts w:cs="Arial"/>
+          <w:bCs/>
+          <w:color w:val="202122"/>
+          <w:sz w:val="24"/>
+          <w:szCs w:val="24"/>
+          <w:shd w:val="clear" w:color="auto" w:fill="FFFFFF"/>
+          <w:lang w:val="ka-GE"/>
+        </w:rPr>
+      </w:pPr>
+    </w:p>
+    <w:p>
+      <w:pPr>
+        <w:rPr>
+          <w:rFonts w:cs="Arial"/>
+          <w:bCs/>
+          <w:color w:val="202122"/>
+          <w:sz w:val="24"/>
+          <w:szCs w:val="24"/>
+          <w:shd w:val="clear" w:color="auto" w:fill="FFFFFF"/>
+          <w:lang w:val="ka-GE"/>
+        </w:rPr>
+      </w:pPr>
+    </w:p>
+    <w:p>
+      <w:pPr>
+        <w:rPr>
+          <w:rFonts w:cs="Arial"/>
+          <w:bCs/>
+          <w:color w:val="202122"/>
+          <w:sz w:val="24"/>
+          <w:szCs w:val="24"/>
+          <w:shd w:val="clear" w:color="auto" w:fill="FFFFFF"/>
+          <w:lang w:val="ka-GE"/>
+        </w:rPr>
+      </w:pPr>
+    </w:p>
+    <w:p>
+      <w:pPr>
+        <w:rPr>
+          <w:rFonts w:cs="Arial"/>
+          <w:bCs/>
+          <w:color w:val="202122"/>
+          <w:sz w:val="24"/>
+          <w:szCs w:val="24"/>
+          <w:shd w:val="clear" w:color="auto" w:fill="FFFFFF"/>
+          <w:lang w:val="ka-GE"/>
+        </w:rPr>
+      </w:pPr>
+    </w:p>
+    <w:p>
+      <w:pPr>
+        <w:rPr>
+          <w:rFonts w:cs="Arial"/>
+          <w:bCs/>
+          <w:color w:val="202122"/>
+          <w:sz w:val="24"/>
+          <w:szCs w:val="24"/>
+          <w:shd w:val="clear" w:color="auto" w:fill="FFFFFF"/>
+          <w:lang w:val="ka-GE"/>
+        </w:rPr>
+      </w:pPr>
+    </w:p>
+    <w:p>
+      <w:pPr>
+        <w:rPr>
+          <w:rFonts w:cs="Arial"/>
+          <w:bCs/>
+          <w:color w:val="202122"/>
+          <w:sz w:val="24"/>
+          <w:szCs w:val="24"/>
+          <w:shd w:val="clear" w:color="auto" w:fill="FFFFFF"/>
+          <w:lang w:val="ka-GE"/>
+        </w:rPr>
+      </w:pPr>
+    </w:p>
+    <w:p>
+      <w:pPr>
+        <w:rPr>
+          <w:rFonts w:cs="Arial"/>
+          <w:bCs/>
+          <w:color w:val="202122"/>
+          <w:sz w:val="24"/>
+          <w:szCs w:val="24"/>
+          <w:shd w:val="clear" w:color="auto" w:fill="FFFFFF"/>
+          <w:lang w:val="ka-GE"/>
+        </w:rPr>
+      </w:pPr>
+    </w:p>
+    <w:p>
+      <w:pPr>
+        <w:rPr>
+          <w:rFonts w:cs="Arial"/>
+          <w:bCs/>
+          <w:color w:val="202122"/>
+          <w:sz w:val="24"/>
+          <w:szCs w:val="24"/>
+          <w:shd w:val="clear" w:color="auto" w:fill="FFFFFF"/>
+          <w:lang w:val="ka-GE"/>
+        </w:rPr>
+      </w:pPr>
+    </w:p>
+    <w:p>
+      <w:pPr>
+        <w:rPr>
+          <w:rFonts w:cs="Arial"/>
+          <w:bCs/>
+          <w:color w:val="202122"/>
+          <w:sz w:val="24"/>
+          <w:szCs w:val="24"/>
+          <w:shd w:val="clear" w:color="auto" w:fill="FFFFFF"/>
+          <w:lang w:val="ka-GE"/>
+        </w:rPr>
+      </w:pPr>
+    </w:p>
+    <w:p>
+      <w:pPr>
+        <w:rPr>
+          <w:rFonts w:cs="Arial"/>
+          <w:bCs/>
+          <w:color w:val="202122"/>
+          <w:sz w:val="24"/>
+          <w:szCs w:val="24"/>
+          <w:shd w:val="clear" w:color="auto" w:fill="FFFFFF"/>
+          <w:lang w:val="ka-GE"/>
+        </w:rPr>
+      </w:pPr>
+    </w:p>
+    <w:p>
+      <w:pPr>
+        <w:rPr>
+          <w:rFonts w:cs="Arial"/>
+          <w:bCs/>
+          <w:color w:val="202122"/>
+          <w:sz w:val="24"/>
+          <w:szCs w:val="24"/>
+          <w:shd w:val="clear" w:color="auto" w:fill="FFFFFF"/>
+          <w:lang w:val="ka-GE"/>
+        </w:rPr>
+      </w:pPr>
+    </w:p>
+    <w:p>
+      <w:pPr>
+        <w:rPr>
+          <w:rFonts w:cs="Arial"/>
+          <w:bCs/>
+          <w:color w:val="202122"/>
+          <w:sz w:val="24"/>
+          <w:szCs w:val="24"/>
+          <w:shd w:val="clear" w:color="auto" w:fill="FFFFFF"/>
+          <w:lang w:val="ka-GE"/>
+        </w:rPr>
+      </w:pPr>
+    </w:p>
+    <w:p>
+      <w:pPr>
+        <w:rPr>
+          <w:rFonts w:cs="Arial"/>
+          <w:bCs/>
+          <w:color w:val="202122"/>
+          <w:sz w:val="24"/>
+          <w:szCs w:val="24"/>
+          <w:shd w:val="clear" w:color="auto" w:fill="FFFFFF"/>
+          <w:lang w:val="ka-GE"/>
+        </w:rPr>
+      </w:pPr>
+    </w:p>
+    <w:p>
+      <w:pPr>
+        <w:rPr>
+          <w:rFonts w:cs="Arial"/>
+          <w:bCs/>
+          <w:color w:val="202122"/>
+          <w:sz w:val="24"/>
+          <w:szCs w:val="24"/>
+          <w:shd w:val="clear" w:color="auto" w:fill="FFFFFF"/>
+          <w:lang w:val="ka-GE"/>
+        </w:rPr>
+      </w:pPr>
+    </w:p>
+    <w:p>
+      <w:pPr>
+        <w:rPr>
+          <w:rFonts w:cs="Arial"/>
+          <w:bCs/>
+          <w:color w:val="202122"/>
+          <w:sz w:val="24"/>
+          <w:szCs w:val="24"/>
+          <w:shd w:val="clear" w:color="auto" w:fill="FFFFFF"/>
+          <w:lang w:val="ka-GE"/>
+        </w:rPr>
+      </w:pPr>
+    </w:p>
+    <w:p>
+      <w:pPr>
+        <w:rPr>
+          <w:rFonts w:cs="Arial"/>
+          <w:bCs/>
+          <w:color w:val="202122"/>
+          <w:sz w:val="24"/>
+          <w:szCs w:val="24"/>
+          <w:shd w:val="clear" w:color="auto" w:fill="FFFFFF"/>
+          <w:lang w:val="ka-GE"/>
+        </w:rPr>
+      </w:pPr>
+    </w:p>
+    <w:p>
+      <w:pPr>
+        <w:rPr>
+          <w:rFonts w:cs="Arial"/>
+          <w:bCs/>
+          <w:color w:val="202122"/>
+          <w:sz w:val="24"/>
+          <w:szCs w:val="24"/>
+          <w:shd w:val="clear" w:color="auto" w:fill="FFFFFF"/>
+          <w:lang w:val="ka-GE"/>
+        </w:rPr>
+      </w:pPr>
+    </w:p>
+    <w:p>
+      <w:pPr>
+        <w:rPr>
+          <w:rFonts w:cs="Arial"/>
+          <w:bCs/>
+          <w:color w:val="202122"/>
+          <w:sz w:val="24"/>
+          <w:szCs w:val="24"/>
+          <w:shd w:val="clear" w:color="auto" w:fill="FFFFFF"/>
+          <w:lang w:val="ka-GE"/>
+        </w:rPr>
+      </w:pPr>
+    </w:p>
+    <w:p>
+      <w:pPr>
+        <w:rPr>
+          <w:rFonts w:cs="Arial"/>
+          <w:bCs/>
+          <w:color w:val="202122"/>
+          <w:sz w:val="24"/>
+          <w:szCs w:val="24"/>
+          <w:shd w:val="clear" w:color="auto" w:fill="FFFFFF"/>
+          <w:lang w:val="ka-GE"/>
+        </w:rPr>
+      </w:pPr>
+    </w:p>
+    <w:p>
+      <w:pPr>
+        <w:rPr>
+          <w:rFonts w:cs="Arial"/>
+          <w:bCs/>
+          <w:color w:val="202122"/>
+          <w:sz w:val="24"/>
+          <w:szCs w:val="24"/>
+          <w:shd w:val="clear" w:color="auto" w:fill="FFFFFF"/>
+          <w:lang w:val="ka-GE"/>
+        </w:rPr>
+      </w:pPr>
+    </w:p>
+    <w:p>
+      <w:pPr>
+        <w:jc w:val="center"/>
+        <w:rPr>
+          <w:rFonts w:cs="Arial"/>
+          <w:b/>
+          <w:bCs/>
+          <w:color w:val="202122"/>
+          <w:sz w:val="28"/>
+          <w:szCs w:val="28"/>
+          <w:shd w:val="clear" w:color="auto" w:fill="FFFFFF"/>
+          <w:lang w:val="ka-GE"/>
+        </w:rPr>
+      </w:pPr>
+      <w:r>
+        <w:rPr>
+          <w:rFonts w:cs="Arial"/>
+          <w:b/>
+          <w:bCs/>
+          <w:color w:val="202122"/>
+          <w:sz w:val="28"/>
+          <w:szCs w:val="28"/>
+          <w:shd w:val="clear" w:color="auto" w:fill="FFFFFF"/>
+          <w:lang w:val="ka-GE"/>
+        </w:rPr>
+        <w:lastRenderedPageBreak/>
+        <w:t>გამოყენებული მასალა</w:t>
+      </w:r>
+    </w:p>
+    <w:p>
+      <w:pPr>
+        <w:pStyle w:val="ListParagraph"/>
+        <w:numPr>
+          <w:ilvl w:val="0"/>
+          <w:numId w:val="7"/>
+        </w:numPr>
+        <w:rPr>
+          <w:sz w:val="24"/>
+          <w:szCs w:val="24"/>
+        </w:rPr>
+      </w:pPr>
+      <w:r>
+        <w:rPr>
+          <w:sz w:val="24"/>
+          <w:szCs w:val="24"/>
+          <w:lang w:val="ka-GE"/>
+        </w:rPr>
+        <w:t xml:space="preserve">საქართველოს </w:t>
+      </w:r>
+      <w:r>
+        <w:rPr>
+          <w:sz w:val="24"/>
+          <w:szCs w:val="24"/>
+        </w:rPr>
+        <w:t>ტურიზმის ეროვნული ადმინისტრაცია, საქართველოს ეკონომიკისა და მდგრადი განვითარების სამინისტრო.</w:t>
+      </w:r>
+    </w:p>
+    <w:p>
+      <w:pPr>
+        <w:pStyle w:val="ListParagraph"/>
+        <w:ind w:left="1080"/>
+        <w:rPr>
+          <w:sz w:val="24"/>
+          <w:szCs w:val="24"/>
+        </w:rPr>
+      </w:pPr>
+    </w:p>
+    <w:p>
+      <w:pPr>
+        <w:pStyle w:val="ListParagraph"/>
+        <w:numPr>
+          <w:ilvl w:val="0"/>
+          <w:numId w:val="7"/>
+        </w:numPr>
+        <w:rPr>
+          <w:rFonts w:cs="Arial"/>
+          <w:b/>
+          <w:bCs/>
+          <w:color w:val="202122"/>
+          <w:sz w:val="24"/>
+          <w:szCs w:val="24"/>
+          <w:shd w:val="clear" w:color="auto" w:fill="FFFFFF"/>
+          <w:lang w:val="ka-GE"/>
+        </w:rPr>
+      </w:pPr>
+      <w:r>
+        <w:rPr>
+          <w:sz w:val="24"/>
+          <w:szCs w:val="24"/>
+        </w:rPr>
+        <w:t>Minghetti, Valeria, and Dimitrios Buhalis. 2010. "Digital divide in tourism." Journal of Travel Research</w:t>
+      </w:r>
+    </w:p>
+    <w:p>
+      <w:pPr>
+        <w:pStyle w:val="ListParagraph"/>
+        <w:rPr>
+          <w:rFonts w:cs="Arial"/>
+          <w:b/>
+          <w:bCs/>
+          <w:color w:val="202122"/>
+          <w:sz w:val="24"/>
+          <w:szCs w:val="24"/>
+          <w:shd w:val="clear" w:color="auto" w:fill="FFFFFF"/>
+          <w:lang w:val="ka-GE"/>
+        </w:rPr>
+      </w:pPr>
+      <w:bookmarkStart w:id="0" w:name="_GoBack"/>
+      <w:bookmarkEnd w:id="0"/>
+    </w:p>
+    <w:p>
+      <w:pPr>
+        <w:pStyle w:val="ListParagraph"/>
+        <w:numPr>
+          <w:ilvl w:val="0"/>
+          <w:numId w:val="7"/>
+        </w:numPr>
+        <w:rPr>
+          <w:rFonts w:cs="Arial"/>
+          <w:b/>
+          <w:bCs/>
+          <w:color w:val="202122"/>
+          <w:sz w:val="24"/>
+          <w:szCs w:val="24"/>
+          <w:shd w:val="clear" w:color="auto" w:fill="FFFFFF"/>
+          <w:lang w:val="ka-GE"/>
+        </w:rPr>
+      </w:pPr>
+    </w:p>
+    <w:p>
+      <w:pPr>
+        <w:rPr>
+          <w:rFonts w:cs="Arial"/>
+          <w:b/>
+          <w:bCs/>
+          <w:color w:val="202122"/>
+          <w:sz w:val="24"/>
+          <w:szCs w:val="24"/>
+          <w:shd w:val="clear" w:color="auto" w:fill="FFFFFF"/>
+          <w:lang w:val="ka-GE"/>
+        </w:rPr>
+      </w:pPr>
+    </w:p>
+    <w:p>
+      <w:pPr>
+        <w:rPr>
+          <w:rFonts w:cs="Arial"/>
+          <w:b/>
+          <w:bCs/>
+          <w:color w:val="202122"/>
+          <w:sz w:val="24"/>
+          <w:szCs w:val="24"/>
           <w:shd w:val="clear" w:color="auto" w:fill="FFFFFF"/>
           <w:lang w:val="ka-GE"/>
         </w:rPr>
@@ -2448,7 +3295,7 @@
           <w:rPr>
             <w:noProof/>
           </w:rPr>
-          <w:t>6</w:t>
+          <w:t>7</w:t>
         </w:r>
         <w:r>
           <w:rPr>
@@ -2496,6 +3343,210 @@
 <file path=word/numbering.xml><?xml version="1.0" encoding="utf-8"?>
 <w:numbering xmlns:wpc="http://schemas.microsoft.com/office/word/2010/wordprocessingCanvas" xmlns:mc="http://schemas.openxmlformats.org/markup-compatibility/2006" xmlns:o="urn:schemas-microsoft-com:office:office" xmlns:r="http://schemas.openxmlformats.org/officeDocument/2006/relationships" xmlns:m="http://schemas.openxmlformats.org/officeDocument/2006/math" xmlns:v="urn:schemas-microsoft-com:vml" xmlns:wp14="http://schemas.microsoft.com/office/word/2010/wordprocessingDrawing" xmlns:wp="http://schemas.openxmlformats.org/drawingml/2006/wordprocessingDrawing" xmlns:w10="urn:schemas-microsoft-com:office:word" xmlns:w="http://schemas.openxmlformats.org/wordprocessingml/2006/main" xmlns:w14="http://schemas.microsoft.com/office/word/2010/wordml" xmlns:w15="http://schemas.microsoft.com/office/word/2012/wordml" xmlns:wpg="http://schemas.microsoft.com/office/word/2010/wordprocessingGroup" xmlns:wpi="http://schemas.microsoft.com/office/word/2010/wordprocessingInk" xmlns:wne="http://schemas.microsoft.com/office/word/2006/wordml" xmlns:wps="http://schemas.microsoft.com/office/word/2010/wordprocessingShape" mc:Ignorable="w14 w15 wp14">
   <w:abstractNum w:abstractNumId="0" w15:restartNumberingAfterBreak="0">
+    <w:nsid w:val="12F31C4A"/>
+    <w:multiLevelType w:val="hybridMultilevel"/>
+    <w:tmpl w:val="327AB9AE"/>
+    <w:lvl w:ilvl="0" w:tplc="D6CE40C4">
+      <w:start w:val="1"/>
+      <w:numFmt w:val="decimal"/>
+      <w:lvlText w:val="%1."/>
+      <w:lvlJc w:val="left"/>
+      <w:pPr>
+        <w:ind w:left="720" w:hanging="360"/>
+      </w:pPr>
+      <w:rPr>
+        <w:rFonts w:cstheme="minorBidi" w:hint="default"/>
+        <w:b w:val="0"/>
+        <w:color w:val="auto"/>
+      </w:rPr>
+    </w:lvl>
+    <w:lvl w:ilvl="1" w:tplc="04090019" w:tentative="1">
+      <w:start w:val="1"/>
+      <w:numFmt w:val="lowerLetter"/>
+      <w:lvlText w:val="%2."/>
+      <w:lvlJc w:val="left"/>
+      <w:pPr>
+        <w:ind w:left="1440" w:hanging="360"/>
+      </w:pPr>
+    </w:lvl>
+    <w:lvl w:ilvl="2" w:tplc="0409001B" w:tentative="1">
+      <w:start w:val="1"/>
+      <w:numFmt w:val="lowerRoman"/>
+      <w:lvlText w:val="%3."/>
+      <w:lvlJc w:val="right"/>
+      <w:pPr>
+        <w:ind w:left="2160" w:hanging="180"/>
+      </w:pPr>
+    </w:lvl>
+    <w:lvl w:ilvl="3" w:tplc="0409000F" w:tentative="1">
+      <w:start w:val="1"/>
+      <w:numFmt w:val="decimal"/>
+      <w:lvlText w:val="%4."/>
+      <w:lvlJc w:val="left"/>
+      <w:pPr>
+        <w:ind w:left="2880" w:hanging="360"/>
+      </w:pPr>
+    </w:lvl>
+    <w:lvl w:ilvl="4" w:tplc="04090019" w:tentative="1">
+      <w:start w:val="1"/>
+      <w:numFmt w:val="lowerLetter"/>
+      <w:lvlText w:val="%5."/>
+      <w:lvlJc w:val="left"/>
+      <w:pPr>
+        <w:ind w:left="3600" w:hanging="360"/>
+      </w:pPr>
+    </w:lvl>
+    <w:lvl w:ilvl="5" w:tplc="0409001B" w:tentative="1">
+      <w:start w:val="1"/>
+      <w:numFmt w:val="lowerRoman"/>
+      <w:lvlText w:val="%6."/>
+      <w:lvlJc w:val="right"/>
+      <w:pPr>
+        <w:ind w:left="4320" w:hanging="180"/>
+      </w:pPr>
+    </w:lvl>
+    <w:lvl w:ilvl="6" w:tplc="0409000F" w:tentative="1">
+      <w:start w:val="1"/>
+      <w:numFmt w:val="decimal"/>
+      <w:lvlText w:val="%7."/>
+      <w:lvlJc w:val="left"/>
+      <w:pPr>
+        <w:ind w:left="5040" w:hanging="360"/>
+      </w:pPr>
+    </w:lvl>
+    <w:lvl w:ilvl="7" w:tplc="04090019" w:tentative="1">
+      <w:start w:val="1"/>
+      <w:numFmt w:val="lowerLetter"/>
+      <w:lvlText w:val="%8."/>
+      <w:lvlJc w:val="left"/>
+      <w:pPr>
+        <w:ind w:left="5760" w:hanging="360"/>
+      </w:pPr>
+    </w:lvl>
+    <w:lvl w:ilvl="8" w:tplc="0409001B" w:tentative="1">
+      <w:start w:val="1"/>
+      <w:numFmt w:val="lowerRoman"/>
+      <w:lvlText w:val="%9."/>
+      <w:lvlJc w:val="right"/>
+      <w:pPr>
+        <w:ind w:left="6480" w:hanging="180"/>
+      </w:pPr>
+    </w:lvl>
+  </w:abstractNum>
+  <w:abstractNum w:abstractNumId="1" w15:restartNumberingAfterBreak="0">
+    <w:nsid w:val="3D4C500C"/>
+    <w:multiLevelType w:val="hybridMultilevel"/>
+    <w:tmpl w:val="5AF01810"/>
+    <w:lvl w:ilvl="0" w:tplc="04090001">
+      <w:start w:val="1"/>
+      <w:numFmt w:val="bullet"/>
+      <w:lvlText w:val=""/>
+      <w:lvlJc w:val="left"/>
+      <w:pPr>
+        <w:ind w:left="720" w:hanging="360"/>
+      </w:pPr>
+      <w:rPr>
+        <w:rFonts w:ascii="Symbol" w:hAnsi="Symbol" w:hint="default"/>
+      </w:rPr>
+    </w:lvl>
+    <w:lvl w:ilvl="1" w:tplc="04090003" w:tentative="1">
+      <w:start w:val="1"/>
+      <w:numFmt w:val="bullet"/>
+      <w:lvlText w:val="o"/>
+      <w:lvlJc w:val="left"/>
+      <w:pPr>
+        <w:ind w:left="1440" w:hanging="360"/>
+      </w:pPr>
+      <w:rPr>
+        <w:rFonts w:ascii="Courier New" w:hAnsi="Courier New" w:cs="Courier New" w:hint="default"/>
+      </w:rPr>
+    </w:lvl>
+    <w:lvl w:ilvl="2" w:tplc="04090005" w:tentative="1">
+      <w:start w:val="1"/>
+      <w:numFmt w:val="bullet"/>
+      <w:lvlText w:val=""/>
+      <w:lvlJc w:val="left"/>
+      <w:pPr>
+        <w:ind w:left="2160" w:hanging="360"/>
+      </w:pPr>
+      <w:rPr>
+        <w:rFonts w:ascii="Wingdings" w:hAnsi="Wingdings" w:hint="default"/>
+      </w:rPr>
+    </w:lvl>
+    <w:lvl w:ilvl="3" w:tplc="04090001" w:tentative="1">
+      <w:start w:val="1"/>
+      <w:numFmt w:val="bullet"/>
+      <w:lvlText w:val=""/>
+      <w:lvlJc w:val="left"/>
+      <w:pPr>
+        <w:ind w:left="2880" w:hanging="360"/>
+      </w:pPr>
+      <w:rPr>
+        <w:rFonts w:ascii="Symbol" w:hAnsi="Symbol" w:hint="default"/>
+      </w:rPr>
+    </w:lvl>
+    <w:lvl w:ilvl="4" w:tplc="04090003" w:tentative="1">
+      <w:start w:val="1"/>
+      <w:numFmt w:val="bullet"/>
+      <w:lvlText w:val="o"/>
+      <w:lvlJc w:val="left"/>
+      <w:pPr>
+        <w:ind w:left="3600" w:hanging="360"/>
+      </w:pPr>
+      <w:rPr>
+        <w:rFonts w:ascii="Courier New" w:hAnsi="Courier New" w:cs="Courier New" w:hint="default"/>
+      </w:rPr>
+    </w:lvl>
+    <w:lvl w:ilvl="5" w:tplc="04090005" w:tentative="1">
+      <w:start w:val="1"/>
+      <w:numFmt w:val="bullet"/>
+      <w:lvlText w:val=""/>
+      <w:lvlJc w:val="left"/>
+      <w:pPr>
+        <w:ind w:left="4320" w:hanging="360"/>
+      </w:pPr>
+      <w:rPr>
+        <w:rFonts w:ascii="Wingdings" w:hAnsi="Wingdings" w:hint="default"/>
+      </w:rPr>
+    </w:lvl>
+    <w:lvl w:ilvl="6" w:tplc="04090001" w:tentative="1">
+      <w:start w:val="1"/>
+      <w:numFmt w:val="bullet"/>
+      <w:lvlText w:val=""/>
+      <w:lvlJc w:val="left"/>
+      <w:pPr>
+        <w:ind w:left="5040" w:hanging="360"/>
+      </w:pPr>
+      <w:rPr>
+        <w:rFonts w:ascii="Symbol" w:hAnsi="Symbol" w:hint="default"/>
+      </w:rPr>
+    </w:lvl>
+    <w:lvl w:ilvl="7" w:tplc="04090003" w:tentative="1">
+      <w:start w:val="1"/>
+      <w:numFmt w:val="bullet"/>
+      <w:lvlText w:val="o"/>
+      <w:lvlJc w:val="left"/>
+      <w:pPr>
+        <w:ind w:left="5760" w:hanging="360"/>
+      </w:pPr>
+      <w:rPr>
+        <w:rFonts w:ascii="Courier New" w:hAnsi="Courier New" w:cs="Courier New" w:hint="default"/>
+      </w:rPr>
+    </w:lvl>
+    <w:lvl w:ilvl="8" w:tplc="04090005" w:tentative="1">
+      <w:start w:val="1"/>
+      <w:numFmt w:val="bullet"/>
+      <w:lvlText w:val=""/>
+      <w:lvlJc w:val="left"/>
+      <w:pPr>
+        <w:ind w:left="6480" w:hanging="360"/>
+      </w:pPr>
+      <w:rPr>
+        <w:rFonts w:ascii="Wingdings" w:hAnsi="Wingdings" w:hint="default"/>
+      </w:rPr>
+    </w:lvl>
+  </w:abstractNum>
+  <w:abstractNum w:abstractNumId="2" w15:restartNumberingAfterBreak="0">
     <w:nsid w:val="3D860A2F"/>
     <w:multiLevelType w:val="hybridMultilevel"/>
     <w:tmpl w:val="36D88C0A"/>
@@ -2608,7 +3659,189 @@
       </w:rPr>
     </w:lvl>
   </w:abstractNum>
-  <w:abstractNum w:abstractNumId="1" w15:restartNumberingAfterBreak="0">
+  <w:abstractNum w:abstractNumId="3" w15:restartNumberingAfterBreak="0">
+    <w:nsid w:val="66422F85"/>
+    <w:multiLevelType w:val="hybridMultilevel"/>
+    <w:tmpl w:val="C34029DE"/>
+    <w:lvl w:ilvl="0" w:tplc="1376EA6C">
+      <w:start w:val="1"/>
+      <w:numFmt w:val="decimal"/>
+      <w:lvlText w:val="%1)"/>
+      <w:lvlJc w:val="left"/>
+      <w:pPr>
+        <w:ind w:left="720" w:hanging="360"/>
+      </w:pPr>
+      <w:rPr>
+        <w:rFonts w:cstheme="minorBidi" w:hint="default"/>
+        <w:b w:val="0"/>
+        <w:color w:val="auto"/>
+      </w:rPr>
+    </w:lvl>
+    <w:lvl w:ilvl="1" w:tplc="04090019" w:tentative="1">
+      <w:start w:val="1"/>
+      <w:numFmt w:val="lowerLetter"/>
+      <w:lvlText w:val="%2."/>
+      <w:lvlJc w:val="left"/>
+      <w:pPr>
+        <w:ind w:left="1440" w:hanging="360"/>
+      </w:pPr>
+    </w:lvl>
+    <w:lvl w:ilvl="2" w:tplc="0409001B" w:tentative="1">
+      <w:start w:val="1"/>
+      <w:numFmt w:val="lowerRoman"/>
+      <w:lvlText w:val="%3."/>
+      <w:lvlJc w:val="right"/>
+      <w:pPr>
+        <w:ind w:left="2160" w:hanging="180"/>
+      </w:pPr>
+    </w:lvl>
+    <w:lvl w:ilvl="3" w:tplc="0409000F" w:tentative="1">
+      <w:start w:val="1"/>
+      <w:numFmt w:val="decimal"/>
+      <w:lvlText w:val="%4."/>
+      <w:lvlJc w:val="left"/>
+      <w:pPr>
+        <w:ind w:left="2880" w:hanging="360"/>
+      </w:pPr>
+    </w:lvl>
+    <w:lvl w:ilvl="4" w:tplc="04090019" w:tentative="1">
+      <w:start w:val="1"/>
+      <w:numFmt w:val="lowerLetter"/>
+      <w:lvlText w:val="%5."/>
+      <w:lvlJc w:val="left"/>
+      <w:pPr>
+        <w:ind w:left="3600" w:hanging="360"/>
+      </w:pPr>
+    </w:lvl>
+    <w:lvl w:ilvl="5" w:tplc="0409001B" w:tentative="1">
+      <w:start w:val="1"/>
+      <w:numFmt w:val="lowerRoman"/>
+      <w:lvlText w:val="%6."/>
+      <w:lvlJc w:val="right"/>
+      <w:pPr>
+        <w:ind w:left="4320" w:hanging="180"/>
+      </w:pPr>
+    </w:lvl>
+    <w:lvl w:ilvl="6" w:tplc="0409000F" w:tentative="1">
+      <w:start w:val="1"/>
+      <w:numFmt w:val="decimal"/>
+      <w:lvlText w:val="%7."/>
+      <w:lvlJc w:val="left"/>
+      <w:pPr>
+        <w:ind w:left="5040" w:hanging="360"/>
+      </w:pPr>
+    </w:lvl>
+    <w:lvl w:ilvl="7" w:tplc="04090019" w:tentative="1">
+      <w:start w:val="1"/>
+      <w:numFmt w:val="lowerLetter"/>
+      <w:lvlText w:val="%8."/>
+      <w:lvlJc w:val="left"/>
+      <w:pPr>
+        <w:ind w:left="5760" w:hanging="360"/>
+      </w:pPr>
+    </w:lvl>
+    <w:lvl w:ilvl="8" w:tplc="0409001B" w:tentative="1">
+      <w:start w:val="1"/>
+      <w:numFmt w:val="lowerRoman"/>
+      <w:lvlText w:val="%9."/>
+      <w:lvlJc w:val="right"/>
+      <w:pPr>
+        <w:ind w:left="6480" w:hanging="180"/>
+      </w:pPr>
+    </w:lvl>
+  </w:abstractNum>
+  <w:abstractNum w:abstractNumId="4" w15:restartNumberingAfterBreak="0">
+    <w:nsid w:val="67154D34"/>
+    <w:multiLevelType w:val="hybridMultilevel"/>
+    <w:tmpl w:val="0E3EAEA8"/>
+    <w:lvl w:ilvl="0" w:tplc="D6CE40C4">
+      <w:start w:val="1"/>
+      <w:numFmt w:val="decimal"/>
+      <w:lvlText w:val="%1."/>
+      <w:lvlJc w:val="left"/>
+      <w:pPr>
+        <w:ind w:left="1080" w:hanging="360"/>
+      </w:pPr>
+      <w:rPr>
+        <w:rFonts w:cstheme="minorBidi" w:hint="default"/>
+        <w:b w:val="0"/>
+        <w:color w:val="auto"/>
+      </w:rPr>
+    </w:lvl>
+    <w:lvl w:ilvl="1" w:tplc="04090019" w:tentative="1">
+      <w:start w:val="1"/>
+      <w:numFmt w:val="lowerLetter"/>
+      <w:lvlText w:val="%2."/>
+      <w:lvlJc w:val="left"/>
+      <w:pPr>
+        <w:ind w:left="1800" w:hanging="360"/>
+      </w:pPr>
+    </w:lvl>
+    <w:lvl w:ilvl="2" w:tplc="0409001B" w:tentative="1">
+      <w:start w:val="1"/>
+      <w:numFmt w:val="lowerRoman"/>
+      <w:lvlText w:val="%3."/>
+      <w:lvlJc w:val="right"/>
+      <w:pPr>
+        <w:ind w:left="2520" w:hanging="180"/>
+      </w:pPr>
+    </w:lvl>
+    <w:lvl w:ilvl="3" w:tplc="0409000F" w:tentative="1">
+      <w:start w:val="1"/>
+      <w:numFmt w:val="decimal"/>
+      <w:lvlText w:val="%4."/>
+      <w:lvlJc w:val="left"/>
+      <w:pPr>
+        <w:ind w:left="3240" w:hanging="360"/>
+      </w:pPr>
+    </w:lvl>
+    <w:lvl w:ilvl="4" w:tplc="04090019" w:tentative="1">
+      <w:start w:val="1"/>
+      <w:numFmt w:val="lowerLetter"/>
+      <w:lvlText w:val="%5."/>
+      <w:lvlJc w:val="left"/>
+      <w:pPr>
+        <w:ind w:left="3960" w:hanging="360"/>
+      </w:pPr>
+    </w:lvl>
+    <w:lvl w:ilvl="5" w:tplc="0409001B" w:tentative="1">
+      <w:start w:val="1"/>
+      <w:numFmt w:val="lowerRoman"/>
+      <w:lvlText w:val="%6."/>
+      <w:lvlJc w:val="right"/>
+      <w:pPr>
+        <w:ind w:left="4680" w:hanging="180"/>
+      </w:pPr>
+    </w:lvl>
+    <w:lvl w:ilvl="6" w:tplc="0409000F" w:tentative="1">
+      <w:start w:val="1"/>
+      <w:numFmt w:val="decimal"/>
+      <w:lvlText w:val="%7."/>
+      <w:lvlJc w:val="left"/>
+      <w:pPr>
+        <w:ind w:left="5400" w:hanging="360"/>
+      </w:pPr>
+    </w:lvl>
+    <w:lvl w:ilvl="7" w:tplc="04090019" w:tentative="1">
+      <w:start w:val="1"/>
+      <w:numFmt w:val="lowerLetter"/>
+      <w:lvlText w:val="%8."/>
+      <w:lvlJc w:val="left"/>
+      <w:pPr>
+        <w:ind w:left="6120" w:hanging="360"/>
+      </w:pPr>
+    </w:lvl>
+    <w:lvl w:ilvl="8" w:tplc="0409001B" w:tentative="1">
+      <w:start w:val="1"/>
+      <w:numFmt w:val="lowerRoman"/>
+      <w:lvlText w:val="%9."/>
+      <w:lvlJc w:val="right"/>
+      <w:pPr>
+        <w:ind w:left="6840" w:hanging="180"/>
+      </w:pPr>
+    </w:lvl>
+  </w:abstractNum>
+  <w:abstractNum w:abstractNumId="5" w15:restartNumberingAfterBreak="0">
     <w:nsid w:val="6F8D41C8"/>
     <w:multiLevelType w:val="hybridMultilevel"/>
     <w:tmpl w:val="BA6E901A"/>
@@ -2694,7 +3927,7 @@
       </w:pPr>
     </w:lvl>
   </w:abstractNum>
-  <w:abstractNum w:abstractNumId="2" w15:restartNumberingAfterBreak="0">
+  <w:abstractNum w:abstractNumId="6" w15:restartNumberingAfterBreak="0">
     <w:nsid w:val="74663EBB"/>
     <w:multiLevelType w:val="hybridMultilevel"/>
     <w:tmpl w:val="B9B26DC8"/>
@@ -2781,13 +4014,25 @@
     </w:lvl>
   </w:abstractNum>
   <w:num w:numId="1">
+    <w:abstractNumId w:val="5"/>
+  </w:num>
+  <w:num w:numId="2">
+    <w:abstractNumId w:val="6"/>
+  </w:num>
+  <w:num w:numId="3">
+    <w:abstractNumId w:val="2"/>
+  </w:num>
+  <w:num w:numId="4">
     <w:abstractNumId w:val="1"/>
   </w:num>
-  <w:num w:numId="2">
-    <w:abstractNumId w:val="2"/>
+  <w:num w:numId="5">
+    <w:abstractNumId w:val="3"/>
   </w:num>
-  <w:num w:numId="3">
+  <w:num w:numId="6">
     <w:abstractNumId w:val="0"/>
+  </w:num>
+  <w:num w:numId="7">
+    <w:abstractNumId w:val="4"/>
   </w:num>
 </w:numbering>
 </file>
@@ -3537,7 +4782,7 @@
 </file>
 
 <file path=customXml/itemProps1.xml><?xml version="1.0" encoding="utf-8"?>
-<ds:datastoreItem xmlns:ds="http://schemas.openxmlformats.org/officeDocument/2006/customXml" ds:itemID="{5836AE30-F83A-485D-AB4D-00828A854620}">
+<ds:datastoreItem xmlns:ds="http://schemas.openxmlformats.org/officeDocument/2006/customXml" ds:itemID="{BD9F9C5C-61FF-4326-B314-04EEB04A2C82}">
   <ds:schemaRefs>
     <ds:schemaRef ds:uri="http://schemas.openxmlformats.org/officeDocument/2006/bibliography"/>
   </ds:schemaRefs>

--- a/MY DIPLOMA.docx
+++ b/MY DIPLOMA.docx
@@ -87,37 +87,12 @@
           <w:lang w:val="ka-GE"/>
         </w:rPr>
       </w:pPr>
-      <w:proofErr w:type="gramStart"/>
       <w:r>
         <w:rPr>
           <w:rFonts w:ascii="Sylfaen" w:hAnsi="Sylfaen" w:cs="Sylfaen"/>
-        </w:rPr>
-        <w:t>საქართველოს</w:t>
-      </w:r>
-      <w:proofErr w:type="gramEnd"/>
-      <w:r>
-        <w:rPr>
-          <w:rFonts w:ascii="Sylfaen" w:hAnsi="Sylfaen"/>
-        </w:rPr>
-        <w:t xml:space="preserve"> </w:t>
-      </w:r>
-      <w:r>
-        <w:rPr>
-          <w:rFonts w:ascii="Sylfaen" w:hAnsi="Sylfaen" w:cs="Sylfaen"/>
-        </w:rPr>
-        <w:t>ტექნიკური</w:t>
-      </w:r>
-      <w:r>
-        <w:rPr>
-          <w:rFonts w:ascii="Sylfaen" w:hAnsi="Sylfaen"/>
-        </w:rPr>
-        <w:t xml:space="preserve"> </w:t>
-      </w:r>
-      <w:r>
-        <w:rPr>
-          <w:rFonts w:ascii="Sylfaen" w:hAnsi="Sylfaen" w:cs="Sylfaen"/>
-        </w:rPr>
-        <w:t>უნივერსიტეტი</w:t>
+          <w:lang w:val="ka-GE"/>
+        </w:rPr>
+        <w:t>საქართველოს ტექნიკური უნივერსიტეტი</w:t>
       </w:r>
     </w:p>
     <w:p>
@@ -2687,6 +2662,7 @@
           <w:sz w:val="24"/>
           <w:szCs w:val="24"/>
           <w:shd w:val="clear" w:color="auto" w:fill="FFFFFF"/>
+          <w:lang w:val="ka-GE"/>
         </w:rPr>
         <w:t xml:space="preserve"> Ontologies - </w:t>
       </w:r>
@@ -2714,6 +2690,300 @@
         </w:rPr>
         <w:t xml:space="preserve"> აგროვებს და ინახავს ზოგად ინფორმაციას აკეთებს გამოთვლებს და ამის საფუძველეზე გამოაქვს ლოგიკური დასკვნები რაც შემდეგ ეხმარება კომპანიებს სწორი სერვისები შესთავაზოს თავიანთ მომხმარებელს.</w:t>
       </w:r>
+    </w:p>
+    <w:p>
+      <w:pPr>
+        <w:jc w:val="center"/>
+        <w:rPr>
+          <w:rFonts w:cs="Arial"/>
+          <w:b/>
+          <w:bCs/>
+          <w:color w:val="202122"/>
+          <w:sz w:val="24"/>
+          <w:szCs w:val="24"/>
+          <w:shd w:val="clear" w:color="auto" w:fill="FFFFFF"/>
+          <w:lang w:val="ka-GE"/>
+        </w:rPr>
+      </w:pPr>
+      <w:r>
+        <w:rPr>
+          <w:rFonts w:cs="Arial"/>
+          <w:b/>
+          <w:bCs/>
+          <w:color w:val="202122"/>
+          <w:sz w:val="24"/>
+          <w:szCs w:val="24"/>
+          <w:shd w:val="clear" w:color="auto" w:fill="FFFFFF"/>
+          <w:lang w:val="ka-GE"/>
+        </w:rPr>
+        <w:lastRenderedPageBreak/>
+        <w:t>ციფრული და ბიზნეს მოდელები ტურიზმში და მათი მნიშვნელობა</w:t>
+      </w:r>
+    </w:p>
+    <w:p>
+      <w:pPr>
+        <w:rPr>
+          <w:rFonts w:cs="Arial"/>
+          <w:bCs/>
+          <w:color w:val="202122"/>
+          <w:sz w:val="24"/>
+          <w:szCs w:val="24"/>
+          <w:shd w:val="clear" w:color="auto" w:fill="FFFFFF"/>
+          <w:lang w:val="ka-GE"/>
+        </w:rPr>
+      </w:pPr>
+      <w:r>
+        <w:rPr>
+          <w:rFonts w:cs="Arial"/>
+          <w:bCs/>
+          <w:color w:val="202122"/>
+          <w:sz w:val="24"/>
+          <w:szCs w:val="24"/>
+          <w:shd w:val="clear" w:color="auto" w:fill="FFFFFF"/>
+          <w:lang w:val="ka-GE"/>
+        </w:rPr>
+        <w:t>ვინაიდან ჩემი პროექტის მიზანი არის ინფორმაციული საიტის გაკეთება და პრინციპში ჩემზე არის დამოკიდებული რა შინაარსის იქნება ეს საიტი და ამ შემთხვევაში თემად მაქვს ტურიზმი შერჩეული, არშემიძლია უფრო დეტალურად არვისაუბრო ციფრულ ბიზნესზე და მათ კავშირებზე ტურიზმის სფეროსთან, შემდეგ თავებში ვეცდები მაქსიმალურად მოგაწოდოთ ინფორმაცია და ვისაუბრო მის დადებით თვისებებზე რადგან უარყოფითი ან არარის ან არის და იმდენად უმნიშვნელოა რომ არცღირს მათზე ყურადღების გამახვილება.</w:t>
+      </w:r>
+    </w:p>
+    <w:p>
+      <w:pPr>
+        <w:rPr>
+          <w:rFonts w:cs="Arial"/>
+          <w:bCs/>
+          <w:color w:val="202122"/>
+          <w:sz w:val="24"/>
+          <w:szCs w:val="24"/>
+          <w:shd w:val="clear" w:color="auto" w:fill="FFFFFF"/>
+          <w:lang w:val="ka-GE"/>
+        </w:rPr>
+      </w:pPr>
+      <w:r>
+        <w:rPr>
+          <w:rFonts w:cs="Arial"/>
+          <w:bCs/>
+          <w:color w:val="202122"/>
+          <w:sz w:val="24"/>
+          <w:szCs w:val="24"/>
+          <w:shd w:val="clear" w:color="auto" w:fill="FFFFFF"/>
+          <w:lang w:val="ka-GE"/>
+        </w:rPr>
+        <w:t>მანამ სანამ ტურიზმის ციფრულ ბიზნეს მოდელებზე ვისაუბრებთ განვიხილოთ მათი კონცეფცია.</w:t>
+      </w:r>
+    </w:p>
+    <w:p>
+      <w:pPr>
+        <w:rPr>
+          <w:rFonts w:cs="Arial"/>
+          <w:bCs/>
+          <w:color w:val="202122"/>
+          <w:sz w:val="24"/>
+          <w:szCs w:val="24"/>
+          <w:shd w:val="clear" w:color="auto" w:fill="FFFFFF"/>
+          <w:lang w:val="ka-GE"/>
+        </w:rPr>
+      </w:pPr>
+      <w:r>
+        <w:rPr>
+          <w:rFonts w:cs="Arial"/>
+          <w:bCs/>
+          <w:color w:val="202122"/>
+          <w:sz w:val="24"/>
+          <w:szCs w:val="24"/>
+          <w:shd w:val="clear" w:color="auto" w:fill="FFFFFF"/>
+          <w:lang w:val="ka-GE"/>
+        </w:rPr>
+        <w:t xml:space="preserve">ბიზნეს მოდელი - </w:t>
+      </w:r>
+      <w:r>
+        <w:rPr>
+          <w:rFonts w:cs="Arial"/>
+          <w:bCs/>
+          <w:color w:val="202122"/>
+          <w:sz w:val="24"/>
+          <w:szCs w:val="24"/>
+          <w:shd w:val="clear" w:color="auto" w:fill="FFFFFF"/>
+          <w:lang w:val="ka-GE"/>
+        </w:rPr>
+        <w:t>ძალიან მნიშვნელოვანი მაგრამ ამავდროულად შედარებით რთულად გასაგები კონცეფციაა, ეს ტერმინი პოპულარული გახდა 80-იანი წლების დასაწყისში და წლების განმავლობაში თანდათან ადგილი დაიმკვიდრა ბიზნეს-საზოგადოების წრეში, ბიზნეს მოდელი თანამედროვე ლიტერატურაში ფართოდ გავრცელებული ტერმინია თუმცა არ მოიძებნება ისეთი განმარტება, რომელიც ბიზნეს საზოგადოების წრეში არის თანაბრად აღიარებული და დამკვირდებული.</w:t>
+      </w:r>
+    </w:p>
+    <w:p>
+      <w:pPr>
+        <w:rPr>
+          <w:rFonts w:cs="Arial"/>
+          <w:bCs/>
+          <w:color w:val="202122"/>
+          <w:sz w:val="24"/>
+          <w:szCs w:val="24"/>
+          <w:shd w:val="clear" w:color="auto" w:fill="FFFFFF"/>
+          <w:lang w:val="ka-GE"/>
+        </w:rPr>
+      </w:pPr>
+      <w:r>
+        <w:rPr>
+          <w:rFonts w:cs="Arial"/>
+          <w:bCs/>
+          <w:color w:val="202122"/>
+          <w:sz w:val="24"/>
+          <w:szCs w:val="24"/>
+          <w:shd w:val="clear" w:color="auto" w:fill="FFFFFF"/>
+          <w:lang w:val="ka-GE"/>
+        </w:rPr>
+        <w:t xml:space="preserve">ჯონსონისა და კაგერმანის ნაშრომის „ბიზნეს მოდელის განახლება“-ს მიხედვით ბიზნეს მოდელი არის ერთმანეთთან მჭიდროდ დაკავშირებული ელემენტების ერთობლიობა, რომელთა </w:t>
+      </w:r>
+      <w:r>
+        <w:rPr>
+          <w:rFonts w:cs="Arial"/>
+          <w:bCs/>
+          <w:color w:val="202122"/>
+          <w:sz w:val="24"/>
+          <w:szCs w:val="24"/>
+          <w:shd w:val="clear" w:color="auto" w:fill="FFFFFF"/>
+          <w:lang w:val="ka-GE"/>
+        </w:rPr>
+        <w:t xml:space="preserve">ერთობლივი </w:t>
+      </w:r>
+      <w:r>
+        <w:rPr>
+          <w:rFonts w:cs="Arial"/>
+          <w:bCs/>
+          <w:color w:val="202122"/>
+          <w:sz w:val="24"/>
+          <w:szCs w:val="24"/>
+          <w:shd w:val="clear" w:color="auto" w:fill="FFFFFF"/>
+          <w:lang w:val="ka-GE"/>
+        </w:rPr>
+        <w:t>კავშირი</w:t>
+      </w:r>
+      <w:r>
+        <w:rPr>
+          <w:rFonts w:cs="Arial"/>
+          <w:bCs/>
+          <w:color w:val="202122"/>
+          <w:sz w:val="24"/>
+          <w:szCs w:val="24"/>
+          <w:shd w:val="clear" w:color="auto" w:fill="FFFFFF"/>
+          <w:lang w:val="ka-GE"/>
+        </w:rPr>
+        <w:t xml:space="preserve"> ქმნის სამომხმარებლო ღირებულებას, ხოლო კომპანია მაშინ არის წარმატებული როდესაც იგი წარმატებით ქმნის ამ ღირებულებებს რაც მოიცავს მომხმარებლისთვის ისეთი სერვისების შეთავაზებას რომელიც დაეხმარება მათთვის მნიშვნელოვანი ამოცანების განხორციელებაში, ავტორების აზრით საჭიროა ამ ამოცანის გააზრება ჯერ კომპანიის მხრიდან რადგან იპოვონ პრობლემა და მისი გადაჭრის გზე</w:t>
+      </w:r>
+      <w:bookmarkStart w:id="0" w:name="_GoBack"/>
+      <w:bookmarkEnd w:id="0"/>
+      <w:r>
+        <w:rPr>
+          <w:rFonts w:cs="Arial"/>
+          <w:bCs/>
+          <w:color w:val="202122"/>
+          <w:sz w:val="24"/>
+          <w:szCs w:val="24"/>
+          <w:shd w:val="clear" w:color="auto" w:fill="FFFFFF"/>
+          <w:lang w:val="ka-GE"/>
+        </w:rPr>
+        <w:t xml:space="preserve">ბი ხოლო შემდგომ მზა კონცეფცია შესთავაზონ მომხმარებელს, პრაქტიკა გვაჩვენებს რომ რაც უფრო მნიშვნელოვანია ესა თუ ის ამოცანა მომხმარებლისთვის მით უფრო დაბალია მათი კმაყოფილების დონე პრობლემის გადაჭრის ხერხების მიმართ ხოლო </w:t>
+      </w:r>
+      <w:r>
+        <w:rPr>
+          <w:rFonts w:cs="Arial"/>
+          <w:bCs/>
+          <w:color w:val="202122"/>
+          <w:sz w:val="24"/>
+          <w:szCs w:val="24"/>
+          <w:shd w:val="clear" w:color="auto" w:fill="FFFFFF"/>
+          <w:lang w:val="ka-GE"/>
+        </w:rPr>
+        <w:t>კომპანიის მიერ მიწოდებული სერვისი რაც უფრო უკეთესი და სრულყოფილია მით უფრო ღირებული ხდება შეთავაზებული წინადაადება მათთვის.</w:t>
+      </w:r>
+    </w:p>
+    <w:p>
+      <w:pPr>
+        <w:rPr>
+          <w:rFonts w:cs="Arial"/>
+          <w:bCs/>
+          <w:color w:val="202122"/>
+          <w:sz w:val="24"/>
+          <w:szCs w:val="24"/>
+          <w:shd w:val="clear" w:color="auto" w:fill="FFFFFF"/>
+          <w:lang w:val="ka-GE"/>
+        </w:rPr>
+      </w:pPr>
+      <w:r>
+        <w:rPr>
+          <w:rFonts w:cs="Arial"/>
+          <w:bCs/>
+          <w:color w:val="202122"/>
+          <w:sz w:val="24"/>
+          <w:szCs w:val="24"/>
+          <w:shd w:val="clear" w:color="auto" w:fill="FFFFFF"/>
+          <w:lang w:val="ka-GE"/>
+        </w:rPr>
+        <w:t xml:space="preserve">არ არსებობს ბიზნეს მოდელის საზოგადოდ აღიარებული განმარტება </w:t>
+      </w:r>
+    </w:p>
+    <w:p>
+      <w:pPr>
+        <w:rPr>
+          <w:rFonts w:cs="Arial"/>
+          <w:b/>
+          <w:bCs/>
+          <w:color w:val="202122"/>
+          <w:sz w:val="24"/>
+          <w:szCs w:val="24"/>
+          <w:shd w:val="clear" w:color="auto" w:fill="FFFFFF"/>
+          <w:lang w:val="ka-GE"/>
+        </w:rPr>
+      </w:pPr>
+    </w:p>
+    <w:p>
+      <w:pPr>
+        <w:rPr>
+          <w:rFonts w:cs="Arial"/>
+          <w:bCs/>
+          <w:color w:val="202122"/>
+          <w:sz w:val="24"/>
+          <w:szCs w:val="24"/>
+          <w:shd w:val="clear" w:color="auto" w:fill="FFFFFF"/>
+          <w:lang w:val="ka-GE"/>
+        </w:rPr>
+      </w:pPr>
+    </w:p>
+    <w:p>
+      <w:pPr>
+        <w:rPr>
+          <w:rFonts w:cs="Arial"/>
+          <w:bCs/>
+          <w:color w:val="202122"/>
+          <w:sz w:val="24"/>
+          <w:szCs w:val="24"/>
+          <w:shd w:val="clear" w:color="auto" w:fill="FFFFFF"/>
+          <w:lang w:val="ka-GE"/>
+        </w:rPr>
+      </w:pPr>
+    </w:p>
+    <w:p>
+      <w:pPr>
+        <w:rPr>
+          <w:rFonts w:cs="Arial"/>
+          <w:bCs/>
+          <w:color w:val="202122"/>
+          <w:sz w:val="24"/>
+          <w:szCs w:val="24"/>
+          <w:shd w:val="clear" w:color="auto" w:fill="FFFFFF"/>
+          <w:lang w:val="ka-GE"/>
+        </w:rPr>
+      </w:pPr>
+    </w:p>
+    <w:p>
+      <w:pPr>
+        <w:rPr>
+          <w:rFonts w:cs="Arial"/>
+          <w:bCs/>
+          <w:color w:val="202122"/>
+          <w:sz w:val="24"/>
+          <w:szCs w:val="24"/>
+          <w:shd w:val="clear" w:color="auto" w:fill="FFFFFF"/>
+          <w:lang w:val="ka-GE"/>
+        </w:rPr>
+      </w:pPr>
     </w:p>
     <w:p>
       <w:pPr>
@@ -3115,12 +3385,149 @@
         </w:rPr>
         <w:t xml:space="preserve">საქართველოს </w:t>
       </w:r>
-      <w:r>
-        <w:rPr>
-          <w:sz w:val="24"/>
-          <w:szCs w:val="24"/>
-        </w:rPr>
-        <w:t>ტურიზმის ეროვნული ადმინისტრაცია, საქართველოს ეკონომიკისა და მდგრადი განვითარების სამინისტრო.</w:t>
+      <w:proofErr w:type="spellStart"/>
+      <w:r>
+        <w:rPr>
+          <w:sz w:val="24"/>
+          <w:szCs w:val="24"/>
+        </w:rPr>
+        <w:t>ტურიზმის</w:t>
+      </w:r>
+      <w:proofErr w:type="spellEnd"/>
+      <w:r>
+        <w:rPr>
+          <w:sz w:val="24"/>
+          <w:szCs w:val="24"/>
+        </w:rPr>
+        <w:t xml:space="preserve"> </w:t>
+      </w:r>
+      <w:proofErr w:type="spellStart"/>
+      <w:r>
+        <w:rPr>
+          <w:sz w:val="24"/>
+          <w:szCs w:val="24"/>
+        </w:rPr>
+        <w:t>ეროვნული</w:t>
+      </w:r>
+      <w:proofErr w:type="spellEnd"/>
+      <w:r>
+        <w:rPr>
+          <w:sz w:val="24"/>
+          <w:szCs w:val="24"/>
+        </w:rPr>
+        <w:t xml:space="preserve"> </w:t>
+      </w:r>
+      <w:proofErr w:type="spellStart"/>
+      <w:r>
+        <w:rPr>
+          <w:sz w:val="24"/>
+          <w:szCs w:val="24"/>
+        </w:rPr>
+        <w:t>ადმინისტრაცია</w:t>
+      </w:r>
+      <w:proofErr w:type="spellEnd"/>
+      <w:r>
+        <w:rPr>
+          <w:sz w:val="24"/>
+          <w:szCs w:val="24"/>
+        </w:rPr>
+        <w:t xml:space="preserve">, </w:t>
+      </w:r>
+      <w:proofErr w:type="spellStart"/>
+      <w:r>
+        <w:rPr>
+          <w:sz w:val="24"/>
+          <w:szCs w:val="24"/>
+        </w:rPr>
+        <w:t>საქართველოს</w:t>
+      </w:r>
+      <w:proofErr w:type="spellEnd"/>
+      <w:r>
+        <w:rPr>
+          <w:sz w:val="24"/>
+          <w:szCs w:val="24"/>
+        </w:rPr>
+        <w:t xml:space="preserve"> </w:t>
+      </w:r>
+      <w:proofErr w:type="spellStart"/>
+      <w:r>
+        <w:rPr>
+          <w:sz w:val="24"/>
+          <w:szCs w:val="24"/>
+        </w:rPr>
+        <w:t>ეკონომიკისა</w:t>
+      </w:r>
+      <w:proofErr w:type="spellEnd"/>
+      <w:r>
+        <w:rPr>
+          <w:sz w:val="24"/>
+          <w:szCs w:val="24"/>
+        </w:rPr>
+        <w:t xml:space="preserve"> </w:t>
+      </w:r>
+      <w:proofErr w:type="spellStart"/>
+      <w:r>
+        <w:rPr>
+          <w:sz w:val="24"/>
+          <w:szCs w:val="24"/>
+        </w:rPr>
+        <w:t>და</w:t>
+      </w:r>
+      <w:proofErr w:type="spellEnd"/>
+      <w:r>
+        <w:rPr>
+          <w:sz w:val="24"/>
+          <w:szCs w:val="24"/>
+        </w:rPr>
+        <w:t xml:space="preserve"> </w:t>
+      </w:r>
+      <w:proofErr w:type="spellStart"/>
+      <w:r>
+        <w:rPr>
+          <w:sz w:val="24"/>
+          <w:szCs w:val="24"/>
+        </w:rPr>
+        <w:t>მდგრადი</w:t>
+      </w:r>
+      <w:proofErr w:type="spellEnd"/>
+      <w:r>
+        <w:rPr>
+          <w:sz w:val="24"/>
+          <w:szCs w:val="24"/>
+        </w:rPr>
+        <w:t xml:space="preserve"> </w:t>
+      </w:r>
+      <w:proofErr w:type="spellStart"/>
+      <w:r>
+        <w:rPr>
+          <w:sz w:val="24"/>
+          <w:szCs w:val="24"/>
+        </w:rPr>
+        <w:t>განვითარების</w:t>
+      </w:r>
+      <w:proofErr w:type="spellEnd"/>
+      <w:r>
+        <w:rPr>
+          <w:sz w:val="24"/>
+          <w:szCs w:val="24"/>
+        </w:rPr>
+        <w:t xml:space="preserve"> </w:t>
+      </w:r>
+      <w:proofErr w:type="spellStart"/>
+      <w:r>
+        <w:rPr>
+          <w:sz w:val="24"/>
+          <w:szCs w:val="24"/>
+        </w:rPr>
+        <w:t>სამინისტრო</w:t>
+      </w:r>
+      <w:proofErr w:type="spellEnd"/>
+      <w:r>
+        <w:rPr>
+          <w:sz w:val="24"/>
+          <w:szCs w:val="24"/>
+        </w:rPr>
+        <w:t>.</w:t>
       </w:r>
     </w:p>
     <w:p>
@@ -3151,12 +3558,53 @@
           <w:lang w:val="ka-GE"/>
         </w:rPr>
       </w:pPr>
-      <w:r>
-        <w:rPr>
-          <w:sz w:val="24"/>
-          <w:szCs w:val="24"/>
-        </w:rPr>
-        <w:t>Minghetti, Valeria, and Dimitrios Buhalis. 2010. "Digital divide in tourism." Journal of Travel Research</w:t>
+      <w:proofErr w:type="spellStart"/>
+      <w:r>
+        <w:rPr>
+          <w:sz w:val="24"/>
+          <w:szCs w:val="24"/>
+        </w:rPr>
+        <w:t>Minghetti</w:t>
+      </w:r>
+      <w:proofErr w:type="spellEnd"/>
+      <w:r>
+        <w:rPr>
+          <w:sz w:val="24"/>
+          <w:szCs w:val="24"/>
+        </w:rPr>
+        <w:t xml:space="preserve">, Valeria, and </w:t>
+      </w:r>
+      <w:proofErr w:type="spellStart"/>
+      <w:r>
+        <w:rPr>
+          <w:sz w:val="24"/>
+          <w:szCs w:val="24"/>
+        </w:rPr>
+        <w:t>Dimitrios</w:t>
+      </w:r>
+      <w:proofErr w:type="spellEnd"/>
+      <w:r>
+        <w:rPr>
+          <w:sz w:val="24"/>
+          <w:szCs w:val="24"/>
+        </w:rPr>
+        <w:t xml:space="preserve"> </w:t>
+      </w:r>
+      <w:proofErr w:type="spellStart"/>
+      <w:r>
+        <w:rPr>
+          <w:sz w:val="24"/>
+          <w:szCs w:val="24"/>
+        </w:rPr>
+        <w:t>Buhalis</w:t>
+      </w:r>
+      <w:proofErr w:type="spellEnd"/>
+      <w:r>
+        <w:rPr>
+          <w:sz w:val="24"/>
+          <w:szCs w:val="24"/>
+        </w:rPr>
+        <w:t>. 2010. "Digital divide in tourism." Journal of Travel Research</w:t>
       </w:r>
     </w:p>
     <w:p>
@@ -3173,8 +3621,6 @@
           <w:lang w:val="ka-GE"/>
         </w:rPr>
       </w:pPr>
-      <w:bookmarkStart w:id="0" w:name="_GoBack"/>
-      <w:bookmarkEnd w:id="0"/>
     </w:p>
     <w:p>
       <w:pPr>
@@ -3295,7 +3741,7 @@
           <w:rPr>
             <w:noProof/>
           </w:rPr>
-          <w:t>7</w:t>
+          <w:t>8</w:t>
         </w:r>
         <w:r>
           <w:rPr>
@@ -4782,7 +5228,7 @@
 </file>
 
 <file path=customXml/itemProps1.xml><?xml version="1.0" encoding="utf-8"?>
-<ds:datastoreItem xmlns:ds="http://schemas.openxmlformats.org/officeDocument/2006/customXml" ds:itemID="{BD9F9C5C-61FF-4326-B314-04EEB04A2C82}">
+<ds:datastoreItem xmlns:ds="http://schemas.openxmlformats.org/officeDocument/2006/customXml" ds:itemID="{D0F47625-78AF-4E1F-9DF1-9FB0E6707A90}">
   <ds:schemaRefs>
     <ds:schemaRef ds:uri="http://schemas.openxmlformats.org/officeDocument/2006/bibliography"/>
   </ds:schemaRefs>

--- a/MY DIPLOMA.docx
+++ b/MY DIPLOMA.docx
@@ -2865,463 +2865,549 @@
           <w:shd w:val="clear" w:color="auto" w:fill="FFFFFF"/>
           <w:lang w:val="ka-GE"/>
         </w:rPr>
-        <w:t xml:space="preserve"> ქმნის სამომხმარებლო ღირებულებას, ხოლო კომპანია მაშინ არის წარმატებული როდესაც იგი წარმატებით ქმნის ამ ღირებულებებს რაც მოიცავს მომხმარებლისთვის ისეთი სერვისების შეთავაზებას რომელიც დაეხმარება მათთვის მნიშვნელოვანი ამოცანების განხორციელებაში, ავტორების აზრით საჭიროა ამ ამოცანის გააზრება ჯერ კომპანიის მხრიდან რადგან იპოვონ პრობლემა და მისი გადაჭრის გზე</w:t>
-      </w:r>
+        <w:t xml:space="preserve"> ქმნის სამომხმარებლო ღირებულებას, ხოლო კომპანია მაშინ არის წარმატებული როდესაც იგი წარმატებით ქმნის ამ ღირებულებებს რაც მოიცავს მომხმარებლისთვის ისეთი სერვისების შეთავაზებას რომელიც დაეხმარება მათთვის მნიშვნელოვანი ამოცანების განხორციელებაში, ავტორების აზრით საჭიროა ამ ამოცანის გააზრება ჯერ კომპანიის მხრიდან რადგან იპოვონ პრობლემა და მისი გადაჭრის გზები ხოლო შემდგომ მზა კონცეფცია შესთავაზონ მომხმარებელს, პრაქტიკა გვაჩვენებს რომ რაც უფრო მნიშვნელოვანია ესა თუ ის ამოცანა მომხმარებლისთვის მით უფრო დაბალია მათი კმაყოფილების დონე პრობლემის გადაჭრის ხერხების მიმართ ხოლო </w:t>
+      </w:r>
+      <w:r>
+        <w:rPr>
+          <w:rFonts w:cs="Arial"/>
+          <w:bCs/>
+          <w:color w:val="202122"/>
+          <w:sz w:val="24"/>
+          <w:szCs w:val="24"/>
+          <w:shd w:val="clear" w:color="auto" w:fill="FFFFFF"/>
+          <w:lang w:val="ka-GE"/>
+        </w:rPr>
+        <w:t>კომპანიის მიერ მიწოდებული სერვისი რაც უფრო უკეთესი და სრულყოფილია მით უფრო ღირებული ხდება შეთავაზებული წინადაადება მათთვის.</w:t>
+      </w:r>
+    </w:p>
+    <w:p>
+      <w:pPr>
+        <w:rPr>
+          <w:rFonts w:cs="Arial"/>
+          <w:bCs/>
+          <w:color w:val="202122"/>
+          <w:sz w:val="24"/>
+          <w:szCs w:val="24"/>
+          <w:shd w:val="clear" w:color="auto" w:fill="FFFFFF"/>
+          <w:lang w:val="ka-GE"/>
+        </w:rPr>
+      </w:pPr>
+      <w:r>
+        <w:rPr>
+          <w:rFonts w:cs="Arial"/>
+          <w:bCs/>
+          <w:color w:val="202122"/>
+          <w:sz w:val="24"/>
+          <w:szCs w:val="24"/>
+          <w:shd w:val="clear" w:color="auto" w:fill="FFFFFF"/>
+          <w:lang w:val="ka-GE"/>
+        </w:rPr>
+        <w:t>არ არსებობს ბიზნეს მოდელის საზოგადოდ აღიარებული განმარტება</w:t>
+      </w:r>
+      <w:r>
+        <w:rPr>
+          <w:rFonts w:cs="Arial"/>
+          <w:bCs/>
+          <w:color w:val="202122"/>
+          <w:sz w:val="24"/>
+          <w:szCs w:val="24"/>
+          <w:shd w:val="clear" w:color="auto" w:fill="FFFFFF"/>
+          <w:lang w:val="ka-GE"/>
+        </w:rPr>
+        <w:t>, ს. შაფეირა და ჯ. სმიტი თავიანთ სტატიაში „ბიზნეს მოდელის ძალა“ განმარტავენ ახალ ტიპს რომელიც ორ პრინციპს ეფუძვნება:</w:t>
+      </w:r>
+    </w:p>
+    <w:p>
+      <w:pPr>
+        <w:rPr>
+          <w:rFonts w:cs="Arial"/>
+          <w:bCs/>
+          <w:color w:val="202122"/>
+          <w:sz w:val="24"/>
+          <w:szCs w:val="24"/>
+          <w:shd w:val="clear" w:color="auto" w:fill="FFFFFF"/>
+          <w:lang w:val="ka-GE"/>
+        </w:rPr>
+      </w:pPr>
+      <w:r>
+        <w:rPr>
+          <w:rFonts w:cs="Arial"/>
+          <w:bCs/>
+          <w:color w:val="202122"/>
+          <w:sz w:val="24"/>
+          <w:szCs w:val="24"/>
+          <w:shd w:val="clear" w:color="auto" w:fill="FFFFFF"/>
+          <w:lang w:val="ka-GE"/>
+        </w:rPr>
+        <w:t>პირველი განსაზღვრება არის რომ იგი უნდა ახორციელებდეს აქამდე არსებული სამუშაოების სინთეზს და მის ინტეგრაციას, მეორე კი, ის იუნდა იყოს ადამიანისთვის იმდენად მარტივად</w:t>
+      </w:r>
+      <w:r>
+        <w:rPr>
+          <w:rFonts w:cs="Arial"/>
+          <w:bCs/>
+          <w:color w:val="202122"/>
+          <w:sz w:val="24"/>
+          <w:szCs w:val="24"/>
+          <w:shd w:val="clear" w:color="auto" w:fill="FFFFFF"/>
+          <w:lang w:val="ka-GE"/>
+        </w:rPr>
+        <w:t xml:space="preserve"> გასაგები</w:t>
+      </w:r>
+      <w:r>
+        <w:rPr>
+          <w:rFonts w:cs="Arial"/>
+          <w:bCs/>
+          <w:color w:val="202122"/>
+          <w:sz w:val="24"/>
+          <w:szCs w:val="24"/>
+          <w:shd w:val="clear" w:color="auto" w:fill="FFFFFF"/>
+          <w:lang w:val="ka-GE"/>
+        </w:rPr>
+        <w:t xml:space="preserve"> რომ შემდგომში </w:t>
+      </w:r>
+      <w:r>
+        <w:rPr>
+          <w:rFonts w:cs="Arial"/>
+          <w:bCs/>
+          <w:color w:val="202122"/>
+          <w:sz w:val="24"/>
+          <w:szCs w:val="24"/>
+          <w:shd w:val="clear" w:color="auto" w:fill="FFFFFF"/>
+          <w:lang w:val="ka-GE"/>
+        </w:rPr>
+        <w:t xml:space="preserve">იოლი გახდეს მისი დამახსოვრება და გადაცემა, პირველი პირობა გულისხმობს შესაბამისი ტერმინოლოგიის არსებობას და ლოგიკის გაგებას ხოლო ტერმინოლოგიის შექმნა და მისი ღირებულების გაგება უნდა მოიცავდეს ფუნქციას რომელსაც ყველა ის კომპანია ასრულებს რომელსაც აქვს </w:t>
+      </w:r>
+      <w:r>
+        <w:rPr>
+          <w:rFonts w:cs="Arial"/>
+          <w:bCs/>
+          <w:color w:val="202122"/>
+          <w:sz w:val="24"/>
+          <w:szCs w:val="24"/>
+          <w:shd w:val="clear" w:color="auto" w:fill="FFFFFF"/>
+          <w:lang w:val="ka-GE"/>
+        </w:rPr>
+        <w:lastRenderedPageBreak/>
+        <w:t>პრეტენზია ბაზარზე ბაზაზე ხანგრძლივი დროით დარჩენის, თუმცა, იქიდან გამომდინარე რომ ამ ღირებულებების ჩამოყალიბება და შექმნა ხდება კონკრეტულა სფეროში და არა ვაკუუმში, საჭიროა არსებობდეს ღირებულებების ქსელი რომელიც შეიძლება მოიცავდეს პარტნიორებს, მომმარაგებლებს, კოალიციებს და დისტრიბუციულ არხებს რომლების დაეხ</w:t>
+      </w:r>
+      <w:r>
+        <w:rPr>
+          <w:rFonts w:cs="Arial"/>
+          <w:bCs/>
+          <w:color w:val="202122"/>
+          <w:sz w:val="24"/>
+          <w:szCs w:val="24"/>
+          <w:shd w:val="clear" w:color="auto" w:fill="FFFFFF"/>
+          <w:lang w:val="ka-GE"/>
+        </w:rPr>
+        <w:t>მარებიან კომპანიას წინსვლაში, სერვისების გაუმჯობესებაში, ახალი პრობლემების გადაჭრაში და არსებული რესურსების ფართოდ გავრცელებაში. ზუსტად ამის გადმოცემა უნდოდათ ავტორებს ამ სტატიის (ბიზნეს მოდელის ძალა) საშუალებით.</w:t>
+      </w:r>
+    </w:p>
+    <w:p>
+      <w:pPr>
+        <w:rPr>
+          <w:rFonts w:cs="Arial"/>
+          <w:b/>
+          <w:bCs/>
+          <w:color w:val="202122"/>
+          <w:sz w:val="24"/>
+          <w:szCs w:val="24"/>
+          <w:shd w:val="clear" w:color="auto" w:fill="FFFFFF"/>
+          <w:lang w:val="ka-GE"/>
+        </w:rPr>
+      </w:pPr>
+    </w:p>
+    <w:p>
+      <w:pPr>
+        <w:rPr>
+          <w:rFonts w:cs="Arial"/>
+          <w:bCs/>
+          <w:color w:val="202122"/>
+          <w:sz w:val="24"/>
+          <w:szCs w:val="24"/>
+          <w:shd w:val="clear" w:color="auto" w:fill="FFFFFF"/>
+          <w:lang w:val="ka-GE"/>
+        </w:rPr>
+      </w:pPr>
+    </w:p>
+    <w:p>
+      <w:pPr>
+        <w:rPr>
+          <w:rFonts w:cs="Arial"/>
+          <w:bCs/>
+          <w:color w:val="202122"/>
+          <w:sz w:val="24"/>
+          <w:szCs w:val="24"/>
+          <w:shd w:val="clear" w:color="auto" w:fill="FFFFFF"/>
+          <w:lang w:val="ka-GE"/>
+        </w:rPr>
+      </w:pPr>
+    </w:p>
+    <w:p>
+      <w:pPr>
+        <w:rPr>
+          <w:rFonts w:cs="Arial"/>
+          <w:bCs/>
+          <w:color w:val="202122"/>
+          <w:sz w:val="24"/>
+          <w:szCs w:val="24"/>
+          <w:shd w:val="clear" w:color="auto" w:fill="FFFFFF"/>
+          <w:lang w:val="ka-GE"/>
+        </w:rPr>
+      </w:pPr>
+    </w:p>
+    <w:p>
+      <w:pPr>
+        <w:rPr>
+          <w:rFonts w:cs="Arial"/>
+          <w:bCs/>
+          <w:color w:val="202122"/>
+          <w:sz w:val="24"/>
+          <w:szCs w:val="24"/>
+          <w:shd w:val="clear" w:color="auto" w:fill="FFFFFF"/>
+          <w:lang w:val="ka-GE"/>
+        </w:rPr>
+      </w:pPr>
+    </w:p>
+    <w:p>
+      <w:pPr>
+        <w:rPr>
+          <w:rFonts w:cs="Arial"/>
+          <w:bCs/>
+          <w:color w:val="202122"/>
+          <w:sz w:val="24"/>
+          <w:szCs w:val="24"/>
+          <w:shd w:val="clear" w:color="auto" w:fill="FFFFFF"/>
+          <w:lang w:val="ka-GE"/>
+        </w:rPr>
+      </w:pPr>
+    </w:p>
+    <w:p>
+      <w:pPr>
+        <w:rPr>
+          <w:rFonts w:cs="Arial"/>
+          <w:bCs/>
+          <w:color w:val="202122"/>
+          <w:sz w:val="24"/>
+          <w:szCs w:val="24"/>
+          <w:shd w:val="clear" w:color="auto" w:fill="FFFFFF"/>
+          <w:lang w:val="ka-GE"/>
+        </w:rPr>
+      </w:pPr>
+    </w:p>
+    <w:p>
+      <w:pPr>
+        <w:rPr>
+          <w:rFonts w:cs="Arial"/>
+          <w:bCs/>
+          <w:color w:val="202122"/>
+          <w:sz w:val="24"/>
+          <w:szCs w:val="24"/>
+          <w:shd w:val="clear" w:color="auto" w:fill="FFFFFF"/>
+          <w:lang w:val="ka-GE"/>
+        </w:rPr>
+      </w:pPr>
+    </w:p>
+    <w:p>
+      <w:pPr>
+        <w:rPr>
+          <w:rFonts w:cs="Arial"/>
+          <w:bCs/>
+          <w:color w:val="202122"/>
+          <w:sz w:val="24"/>
+          <w:szCs w:val="24"/>
+          <w:shd w:val="clear" w:color="auto" w:fill="FFFFFF"/>
+          <w:lang w:val="ka-GE"/>
+        </w:rPr>
+      </w:pPr>
+    </w:p>
+    <w:p>
+      <w:pPr>
+        <w:rPr>
+          <w:rFonts w:cs="Arial"/>
+          <w:bCs/>
+          <w:color w:val="202122"/>
+          <w:sz w:val="24"/>
+          <w:szCs w:val="24"/>
+          <w:shd w:val="clear" w:color="auto" w:fill="FFFFFF"/>
+          <w:lang w:val="ka-GE"/>
+        </w:rPr>
+      </w:pPr>
+    </w:p>
+    <w:p>
+      <w:pPr>
+        <w:rPr>
+          <w:rFonts w:cs="Arial"/>
+          <w:bCs/>
+          <w:color w:val="202122"/>
+          <w:sz w:val="24"/>
+          <w:szCs w:val="24"/>
+          <w:shd w:val="clear" w:color="auto" w:fill="FFFFFF"/>
+          <w:lang w:val="ka-GE"/>
+        </w:rPr>
+      </w:pPr>
+    </w:p>
+    <w:p>
+      <w:pPr>
+        <w:rPr>
+          <w:rFonts w:cs="Arial"/>
+          <w:bCs/>
+          <w:color w:val="202122"/>
+          <w:sz w:val="24"/>
+          <w:szCs w:val="24"/>
+          <w:shd w:val="clear" w:color="auto" w:fill="FFFFFF"/>
+          <w:lang w:val="ka-GE"/>
+        </w:rPr>
+      </w:pPr>
+    </w:p>
+    <w:p>
+      <w:pPr>
+        <w:rPr>
+          <w:rFonts w:cs="Arial"/>
+          <w:bCs/>
+          <w:color w:val="202122"/>
+          <w:sz w:val="24"/>
+          <w:szCs w:val="24"/>
+          <w:shd w:val="clear" w:color="auto" w:fill="FFFFFF"/>
+          <w:lang w:val="ka-GE"/>
+        </w:rPr>
+      </w:pPr>
+    </w:p>
+    <w:p>
+      <w:pPr>
+        <w:rPr>
+          <w:rFonts w:cs="Arial"/>
+          <w:bCs/>
+          <w:color w:val="202122"/>
+          <w:sz w:val="24"/>
+          <w:szCs w:val="24"/>
+          <w:shd w:val="clear" w:color="auto" w:fill="FFFFFF"/>
+          <w:lang w:val="ka-GE"/>
+        </w:rPr>
+      </w:pPr>
+    </w:p>
+    <w:p>
+      <w:pPr>
+        <w:rPr>
+          <w:rFonts w:cs="Arial"/>
+          <w:bCs/>
+          <w:color w:val="202122"/>
+          <w:sz w:val="24"/>
+          <w:szCs w:val="24"/>
+          <w:shd w:val="clear" w:color="auto" w:fill="FFFFFF"/>
+          <w:lang w:val="ka-GE"/>
+        </w:rPr>
+      </w:pPr>
+    </w:p>
+    <w:p>
+      <w:pPr>
+        <w:rPr>
+          <w:rFonts w:cs="Arial"/>
+          <w:bCs/>
+          <w:color w:val="202122"/>
+          <w:sz w:val="24"/>
+          <w:szCs w:val="24"/>
+          <w:shd w:val="clear" w:color="auto" w:fill="FFFFFF"/>
+          <w:lang w:val="ka-GE"/>
+        </w:rPr>
+      </w:pPr>
+    </w:p>
+    <w:p>
+      <w:pPr>
+        <w:rPr>
+          <w:rFonts w:cs="Arial"/>
+          <w:bCs/>
+          <w:color w:val="202122"/>
+          <w:sz w:val="24"/>
+          <w:szCs w:val="24"/>
+          <w:shd w:val="clear" w:color="auto" w:fill="FFFFFF"/>
+          <w:lang w:val="ka-GE"/>
+        </w:rPr>
+      </w:pPr>
+    </w:p>
+    <w:p>
+      <w:pPr>
+        <w:rPr>
+          <w:rFonts w:cs="Arial"/>
+          <w:bCs/>
+          <w:color w:val="202122"/>
+          <w:sz w:val="24"/>
+          <w:szCs w:val="24"/>
+          <w:shd w:val="clear" w:color="auto" w:fill="FFFFFF"/>
+          <w:lang w:val="ka-GE"/>
+        </w:rPr>
+      </w:pPr>
+    </w:p>
+    <w:p>
+      <w:pPr>
+        <w:rPr>
+          <w:rFonts w:cs="Arial"/>
+          <w:bCs/>
+          <w:color w:val="202122"/>
+          <w:sz w:val="24"/>
+          <w:szCs w:val="24"/>
+          <w:shd w:val="clear" w:color="auto" w:fill="FFFFFF"/>
+          <w:lang w:val="ka-GE"/>
+        </w:rPr>
+      </w:pPr>
+    </w:p>
+    <w:p>
+      <w:pPr>
+        <w:rPr>
+          <w:rFonts w:cs="Arial"/>
+          <w:bCs/>
+          <w:color w:val="202122"/>
+          <w:sz w:val="24"/>
+          <w:szCs w:val="24"/>
+          <w:shd w:val="clear" w:color="auto" w:fill="FFFFFF"/>
+          <w:lang w:val="ka-GE"/>
+        </w:rPr>
+      </w:pPr>
+    </w:p>
+    <w:p>
+      <w:pPr>
+        <w:rPr>
+          <w:rFonts w:cs="Arial"/>
+          <w:bCs/>
+          <w:color w:val="202122"/>
+          <w:sz w:val="24"/>
+          <w:szCs w:val="24"/>
+          <w:shd w:val="clear" w:color="auto" w:fill="FFFFFF"/>
+          <w:lang w:val="ka-GE"/>
+        </w:rPr>
+      </w:pPr>
+    </w:p>
+    <w:p>
+      <w:pPr>
+        <w:rPr>
+          <w:rFonts w:cs="Arial"/>
+          <w:bCs/>
+          <w:color w:val="202122"/>
+          <w:sz w:val="24"/>
+          <w:szCs w:val="24"/>
+          <w:shd w:val="clear" w:color="auto" w:fill="FFFFFF"/>
+          <w:lang w:val="ka-GE"/>
+        </w:rPr>
+      </w:pPr>
+    </w:p>
+    <w:p>
+      <w:pPr>
+        <w:rPr>
+          <w:rFonts w:cs="Arial"/>
+          <w:bCs/>
+          <w:color w:val="202122"/>
+          <w:sz w:val="24"/>
+          <w:szCs w:val="24"/>
+          <w:shd w:val="clear" w:color="auto" w:fill="FFFFFF"/>
+          <w:lang w:val="ka-GE"/>
+        </w:rPr>
+      </w:pPr>
+    </w:p>
+    <w:p>
+      <w:pPr>
+        <w:rPr>
+          <w:rFonts w:cs="Arial"/>
+          <w:bCs/>
+          <w:color w:val="202122"/>
+          <w:sz w:val="24"/>
+          <w:szCs w:val="24"/>
+          <w:shd w:val="clear" w:color="auto" w:fill="FFFFFF"/>
+          <w:lang w:val="ka-GE"/>
+        </w:rPr>
+      </w:pPr>
+    </w:p>
+    <w:p>
+      <w:pPr>
+        <w:rPr>
+          <w:rFonts w:cs="Arial"/>
+          <w:bCs/>
+          <w:color w:val="202122"/>
+          <w:sz w:val="24"/>
+          <w:szCs w:val="24"/>
+          <w:shd w:val="clear" w:color="auto" w:fill="FFFFFF"/>
+          <w:lang w:val="ka-GE"/>
+        </w:rPr>
+      </w:pPr>
+    </w:p>
+    <w:p>
+      <w:pPr>
+        <w:rPr>
+          <w:rFonts w:cs="Arial"/>
+          <w:bCs/>
+          <w:color w:val="202122"/>
+          <w:sz w:val="24"/>
+          <w:szCs w:val="24"/>
+          <w:shd w:val="clear" w:color="auto" w:fill="FFFFFF"/>
+          <w:lang w:val="ka-GE"/>
+        </w:rPr>
+      </w:pPr>
+    </w:p>
+    <w:p>
+      <w:pPr>
+        <w:rPr>
+          <w:rFonts w:cs="Arial"/>
+          <w:bCs/>
+          <w:color w:val="202122"/>
+          <w:sz w:val="24"/>
+          <w:szCs w:val="24"/>
+          <w:shd w:val="clear" w:color="auto" w:fill="FFFFFF"/>
+          <w:lang w:val="ka-GE"/>
+        </w:rPr>
+      </w:pPr>
+    </w:p>
+    <w:p>
+      <w:pPr>
+        <w:rPr>
+          <w:rFonts w:cs="Arial"/>
+          <w:bCs/>
+          <w:color w:val="202122"/>
+          <w:sz w:val="24"/>
+          <w:szCs w:val="24"/>
+          <w:shd w:val="clear" w:color="auto" w:fill="FFFFFF"/>
+          <w:lang w:val="ka-GE"/>
+        </w:rPr>
+      </w:pPr>
+    </w:p>
+    <w:p>
+      <w:pPr>
+        <w:rPr>
+          <w:rFonts w:cs="Arial"/>
+          <w:bCs/>
+          <w:color w:val="202122"/>
+          <w:sz w:val="24"/>
+          <w:szCs w:val="24"/>
+          <w:shd w:val="clear" w:color="auto" w:fill="FFFFFF"/>
+          <w:lang w:val="ka-GE"/>
+        </w:rPr>
+      </w:pPr>
+    </w:p>
+    <w:p>
+      <w:pPr>
+        <w:rPr>
+          <w:rFonts w:cs="Arial"/>
+          <w:bCs/>
+          <w:color w:val="202122"/>
+          <w:sz w:val="24"/>
+          <w:szCs w:val="24"/>
+          <w:shd w:val="clear" w:color="auto" w:fill="FFFFFF"/>
+          <w:lang w:val="ka-GE"/>
+        </w:rPr>
+      </w:pPr>
+    </w:p>
+    <w:p>
+      <w:pPr>
+        <w:rPr>
+          <w:rFonts w:cs="Arial"/>
+          <w:bCs/>
+          <w:color w:val="202122"/>
+          <w:sz w:val="24"/>
+          <w:szCs w:val="24"/>
+          <w:shd w:val="clear" w:color="auto" w:fill="FFFFFF"/>
+          <w:lang w:val="ka-GE"/>
+        </w:rPr>
+      </w:pPr>
       <w:bookmarkStart w:id="0" w:name="_GoBack"/>
       <w:bookmarkEnd w:id="0"/>
-      <w:r>
-        <w:rPr>
-          <w:rFonts w:cs="Arial"/>
-          <w:bCs/>
-          <w:color w:val="202122"/>
-          <w:sz w:val="24"/>
-          <w:szCs w:val="24"/>
-          <w:shd w:val="clear" w:color="auto" w:fill="FFFFFF"/>
-          <w:lang w:val="ka-GE"/>
-        </w:rPr>
-        <w:t xml:space="preserve">ბი ხოლო შემდგომ მზა კონცეფცია შესთავაზონ მომხმარებელს, პრაქტიკა გვაჩვენებს რომ რაც უფრო მნიშვნელოვანია ესა თუ ის ამოცანა მომხმარებლისთვის მით უფრო დაბალია მათი კმაყოფილების დონე პრობლემის გადაჭრის ხერხების მიმართ ხოლო </w:t>
-      </w:r>
-      <w:r>
-        <w:rPr>
-          <w:rFonts w:cs="Arial"/>
-          <w:bCs/>
-          <w:color w:val="202122"/>
-          <w:sz w:val="24"/>
-          <w:szCs w:val="24"/>
-          <w:shd w:val="clear" w:color="auto" w:fill="FFFFFF"/>
-          <w:lang w:val="ka-GE"/>
-        </w:rPr>
-        <w:t>კომპანიის მიერ მიწოდებული სერვისი რაც უფრო უკეთესი და სრულყოფილია მით უფრო ღირებული ხდება შეთავაზებული წინადაადება მათთვის.</w:t>
-      </w:r>
-    </w:p>
-    <w:p>
-      <w:pPr>
-        <w:rPr>
-          <w:rFonts w:cs="Arial"/>
-          <w:bCs/>
-          <w:color w:val="202122"/>
-          <w:sz w:val="24"/>
-          <w:szCs w:val="24"/>
-          <w:shd w:val="clear" w:color="auto" w:fill="FFFFFF"/>
-          <w:lang w:val="ka-GE"/>
-        </w:rPr>
-      </w:pPr>
-      <w:r>
-        <w:rPr>
-          <w:rFonts w:cs="Arial"/>
-          <w:bCs/>
-          <w:color w:val="202122"/>
-          <w:sz w:val="24"/>
-          <w:szCs w:val="24"/>
-          <w:shd w:val="clear" w:color="auto" w:fill="FFFFFF"/>
-          <w:lang w:val="ka-GE"/>
-        </w:rPr>
-        <w:t xml:space="preserve">არ არსებობს ბიზნეს მოდელის საზოგადოდ აღიარებული განმარტება </w:t>
-      </w:r>
-    </w:p>
-    <w:p>
-      <w:pPr>
-        <w:rPr>
-          <w:rFonts w:cs="Arial"/>
-          <w:b/>
-          <w:bCs/>
-          <w:color w:val="202122"/>
-          <w:sz w:val="24"/>
-          <w:szCs w:val="24"/>
-          <w:shd w:val="clear" w:color="auto" w:fill="FFFFFF"/>
-          <w:lang w:val="ka-GE"/>
-        </w:rPr>
-      </w:pPr>
-    </w:p>
-    <w:p>
-      <w:pPr>
-        <w:rPr>
-          <w:rFonts w:cs="Arial"/>
-          <w:bCs/>
-          <w:color w:val="202122"/>
-          <w:sz w:val="24"/>
-          <w:szCs w:val="24"/>
-          <w:shd w:val="clear" w:color="auto" w:fill="FFFFFF"/>
-          <w:lang w:val="ka-GE"/>
-        </w:rPr>
-      </w:pPr>
-    </w:p>
-    <w:p>
-      <w:pPr>
-        <w:rPr>
-          <w:rFonts w:cs="Arial"/>
-          <w:bCs/>
-          <w:color w:val="202122"/>
-          <w:sz w:val="24"/>
-          <w:szCs w:val="24"/>
-          <w:shd w:val="clear" w:color="auto" w:fill="FFFFFF"/>
-          <w:lang w:val="ka-GE"/>
-        </w:rPr>
-      </w:pPr>
-    </w:p>
-    <w:p>
-      <w:pPr>
-        <w:rPr>
-          <w:rFonts w:cs="Arial"/>
-          <w:bCs/>
-          <w:color w:val="202122"/>
-          <w:sz w:val="24"/>
-          <w:szCs w:val="24"/>
-          <w:shd w:val="clear" w:color="auto" w:fill="FFFFFF"/>
-          <w:lang w:val="ka-GE"/>
-        </w:rPr>
-      </w:pPr>
-    </w:p>
-    <w:p>
-      <w:pPr>
-        <w:rPr>
-          <w:rFonts w:cs="Arial"/>
-          <w:bCs/>
-          <w:color w:val="202122"/>
-          <w:sz w:val="24"/>
-          <w:szCs w:val="24"/>
-          <w:shd w:val="clear" w:color="auto" w:fill="FFFFFF"/>
-          <w:lang w:val="ka-GE"/>
-        </w:rPr>
-      </w:pPr>
-    </w:p>
-    <w:p>
-      <w:pPr>
-        <w:rPr>
-          <w:rFonts w:cs="Arial"/>
-          <w:bCs/>
-          <w:color w:val="202122"/>
-          <w:sz w:val="24"/>
-          <w:szCs w:val="24"/>
-          <w:shd w:val="clear" w:color="auto" w:fill="FFFFFF"/>
-          <w:lang w:val="ka-GE"/>
-        </w:rPr>
-      </w:pPr>
-    </w:p>
-    <w:p>
-      <w:pPr>
-        <w:rPr>
-          <w:rFonts w:cs="Arial"/>
-          <w:bCs/>
-          <w:color w:val="202122"/>
-          <w:sz w:val="24"/>
-          <w:szCs w:val="24"/>
-          <w:shd w:val="clear" w:color="auto" w:fill="FFFFFF"/>
-          <w:lang w:val="ka-GE"/>
-        </w:rPr>
-      </w:pPr>
-    </w:p>
-    <w:p>
-      <w:pPr>
-        <w:rPr>
-          <w:rFonts w:cs="Arial"/>
-          <w:bCs/>
-          <w:color w:val="202122"/>
-          <w:sz w:val="24"/>
-          <w:szCs w:val="24"/>
-          <w:shd w:val="clear" w:color="auto" w:fill="FFFFFF"/>
-          <w:lang w:val="ka-GE"/>
-        </w:rPr>
-      </w:pPr>
-    </w:p>
-    <w:p>
-      <w:pPr>
-        <w:rPr>
-          <w:rFonts w:cs="Arial"/>
-          <w:bCs/>
-          <w:color w:val="202122"/>
-          <w:sz w:val="24"/>
-          <w:szCs w:val="24"/>
-          <w:shd w:val="clear" w:color="auto" w:fill="FFFFFF"/>
-          <w:lang w:val="ka-GE"/>
-        </w:rPr>
-      </w:pPr>
-    </w:p>
-    <w:p>
-      <w:pPr>
-        <w:rPr>
-          <w:rFonts w:cs="Arial"/>
-          <w:bCs/>
-          <w:color w:val="202122"/>
-          <w:sz w:val="24"/>
-          <w:szCs w:val="24"/>
-          <w:shd w:val="clear" w:color="auto" w:fill="FFFFFF"/>
-          <w:lang w:val="ka-GE"/>
-        </w:rPr>
-      </w:pPr>
-    </w:p>
-    <w:p>
-      <w:pPr>
-        <w:rPr>
-          <w:rFonts w:cs="Arial"/>
-          <w:bCs/>
-          <w:color w:val="202122"/>
-          <w:sz w:val="24"/>
-          <w:szCs w:val="24"/>
-          <w:shd w:val="clear" w:color="auto" w:fill="FFFFFF"/>
-          <w:lang w:val="ka-GE"/>
-        </w:rPr>
-      </w:pPr>
-    </w:p>
-    <w:p>
-      <w:pPr>
-        <w:rPr>
-          <w:rFonts w:cs="Arial"/>
-          <w:bCs/>
-          <w:color w:val="202122"/>
-          <w:sz w:val="24"/>
-          <w:szCs w:val="24"/>
-          <w:shd w:val="clear" w:color="auto" w:fill="FFFFFF"/>
-          <w:lang w:val="ka-GE"/>
-        </w:rPr>
-      </w:pPr>
-    </w:p>
-    <w:p>
-      <w:pPr>
-        <w:rPr>
-          <w:rFonts w:cs="Arial"/>
-          <w:bCs/>
-          <w:color w:val="202122"/>
-          <w:sz w:val="24"/>
-          <w:szCs w:val="24"/>
-          <w:shd w:val="clear" w:color="auto" w:fill="FFFFFF"/>
-          <w:lang w:val="ka-GE"/>
-        </w:rPr>
-      </w:pPr>
-    </w:p>
-    <w:p>
-      <w:pPr>
-        <w:rPr>
-          <w:rFonts w:cs="Arial"/>
-          <w:bCs/>
-          <w:color w:val="202122"/>
-          <w:sz w:val="24"/>
-          <w:szCs w:val="24"/>
-          <w:shd w:val="clear" w:color="auto" w:fill="FFFFFF"/>
-          <w:lang w:val="ka-GE"/>
-        </w:rPr>
-      </w:pPr>
-    </w:p>
-    <w:p>
-      <w:pPr>
-        <w:rPr>
-          <w:rFonts w:cs="Arial"/>
-          <w:bCs/>
-          <w:color w:val="202122"/>
-          <w:sz w:val="24"/>
-          <w:szCs w:val="24"/>
-          <w:shd w:val="clear" w:color="auto" w:fill="FFFFFF"/>
-          <w:lang w:val="ka-GE"/>
-        </w:rPr>
-      </w:pPr>
-    </w:p>
-    <w:p>
-      <w:pPr>
-        <w:rPr>
-          <w:rFonts w:cs="Arial"/>
-          <w:bCs/>
-          <w:color w:val="202122"/>
-          <w:sz w:val="24"/>
-          <w:szCs w:val="24"/>
-          <w:shd w:val="clear" w:color="auto" w:fill="FFFFFF"/>
-          <w:lang w:val="ka-GE"/>
-        </w:rPr>
-      </w:pPr>
-    </w:p>
-    <w:p>
-      <w:pPr>
-        <w:rPr>
-          <w:rFonts w:cs="Arial"/>
-          <w:bCs/>
-          <w:color w:val="202122"/>
-          <w:sz w:val="24"/>
-          <w:szCs w:val="24"/>
-          <w:shd w:val="clear" w:color="auto" w:fill="FFFFFF"/>
-          <w:lang w:val="ka-GE"/>
-        </w:rPr>
-      </w:pPr>
-    </w:p>
-    <w:p>
-      <w:pPr>
-        <w:rPr>
-          <w:rFonts w:cs="Arial"/>
-          <w:bCs/>
-          <w:color w:val="202122"/>
-          <w:sz w:val="24"/>
-          <w:szCs w:val="24"/>
-          <w:shd w:val="clear" w:color="auto" w:fill="FFFFFF"/>
-          <w:lang w:val="ka-GE"/>
-        </w:rPr>
-      </w:pPr>
-    </w:p>
-    <w:p>
-      <w:pPr>
-        <w:rPr>
-          <w:rFonts w:cs="Arial"/>
-          <w:bCs/>
-          <w:color w:val="202122"/>
-          <w:sz w:val="24"/>
-          <w:szCs w:val="24"/>
-          <w:shd w:val="clear" w:color="auto" w:fill="FFFFFF"/>
-          <w:lang w:val="ka-GE"/>
-        </w:rPr>
-      </w:pPr>
-    </w:p>
-    <w:p>
-      <w:pPr>
-        <w:rPr>
-          <w:rFonts w:cs="Arial"/>
-          <w:bCs/>
-          <w:color w:val="202122"/>
-          <w:sz w:val="24"/>
-          <w:szCs w:val="24"/>
-          <w:shd w:val="clear" w:color="auto" w:fill="FFFFFF"/>
-          <w:lang w:val="ka-GE"/>
-        </w:rPr>
-      </w:pPr>
-    </w:p>
-    <w:p>
-      <w:pPr>
-        <w:rPr>
-          <w:rFonts w:cs="Arial"/>
-          <w:bCs/>
-          <w:color w:val="202122"/>
-          <w:sz w:val="24"/>
-          <w:szCs w:val="24"/>
-          <w:shd w:val="clear" w:color="auto" w:fill="FFFFFF"/>
-          <w:lang w:val="ka-GE"/>
-        </w:rPr>
-      </w:pPr>
-    </w:p>
-    <w:p>
-      <w:pPr>
-        <w:rPr>
-          <w:rFonts w:cs="Arial"/>
-          <w:bCs/>
-          <w:color w:val="202122"/>
-          <w:sz w:val="24"/>
-          <w:szCs w:val="24"/>
-          <w:shd w:val="clear" w:color="auto" w:fill="FFFFFF"/>
-          <w:lang w:val="ka-GE"/>
-        </w:rPr>
-      </w:pPr>
-    </w:p>
-    <w:p>
-      <w:pPr>
-        <w:rPr>
-          <w:rFonts w:cs="Arial"/>
-          <w:bCs/>
-          <w:color w:val="202122"/>
-          <w:sz w:val="24"/>
-          <w:szCs w:val="24"/>
-          <w:shd w:val="clear" w:color="auto" w:fill="FFFFFF"/>
-          <w:lang w:val="ka-GE"/>
-        </w:rPr>
-      </w:pPr>
-    </w:p>
-    <w:p>
-      <w:pPr>
-        <w:rPr>
-          <w:rFonts w:cs="Arial"/>
-          <w:bCs/>
-          <w:color w:val="202122"/>
-          <w:sz w:val="24"/>
-          <w:szCs w:val="24"/>
-          <w:shd w:val="clear" w:color="auto" w:fill="FFFFFF"/>
-          <w:lang w:val="ka-GE"/>
-        </w:rPr>
-      </w:pPr>
-    </w:p>
-    <w:p>
-      <w:pPr>
-        <w:rPr>
-          <w:rFonts w:cs="Arial"/>
-          <w:bCs/>
-          <w:color w:val="202122"/>
-          <w:sz w:val="24"/>
-          <w:szCs w:val="24"/>
-          <w:shd w:val="clear" w:color="auto" w:fill="FFFFFF"/>
-          <w:lang w:val="ka-GE"/>
-        </w:rPr>
-      </w:pPr>
-    </w:p>
-    <w:p>
-      <w:pPr>
-        <w:rPr>
-          <w:rFonts w:cs="Arial"/>
-          <w:bCs/>
-          <w:color w:val="202122"/>
-          <w:sz w:val="24"/>
-          <w:szCs w:val="24"/>
-          <w:shd w:val="clear" w:color="auto" w:fill="FFFFFF"/>
-          <w:lang w:val="ka-GE"/>
-        </w:rPr>
-      </w:pPr>
-    </w:p>
-    <w:p>
-      <w:pPr>
-        <w:rPr>
-          <w:rFonts w:cs="Arial"/>
-          <w:bCs/>
-          <w:color w:val="202122"/>
-          <w:sz w:val="24"/>
-          <w:szCs w:val="24"/>
-          <w:shd w:val="clear" w:color="auto" w:fill="FFFFFF"/>
-          <w:lang w:val="ka-GE"/>
-        </w:rPr>
-      </w:pPr>
-    </w:p>
-    <w:p>
-      <w:pPr>
-        <w:rPr>
-          <w:rFonts w:cs="Arial"/>
-          <w:bCs/>
-          <w:color w:val="202122"/>
-          <w:sz w:val="24"/>
-          <w:szCs w:val="24"/>
-          <w:shd w:val="clear" w:color="auto" w:fill="FFFFFF"/>
-          <w:lang w:val="ka-GE"/>
-        </w:rPr>
-      </w:pPr>
-    </w:p>
-    <w:p>
-      <w:pPr>
-        <w:rPr>
-          <w:rFonts w:cs="Arial"/>
-          <w:bCs/>
-          <w:color w:val="202122"/>
-          <w:sz w:val="24"/>
-          <w:szCs w:val="24"/>
-          <w:shd w:val="clear" w:color="auto" w:fill="FFFFFF"/>
-          <w:lang w:val="ka-GE"/>
-        </w:rPr>
-      </w:pPr>
-    </w:p>
-    <w:p>
-      <w:pPr>
-        <w:rPr>
-          <w:rFonts w:cs="Arial"/>
-          <w:bCs/>
-          <w:color w:val="202122"/>
-          <w:sz w:val="24"/>
-          <w:szCs w:val="24"/>
-          <w:shd w:val="clear" w:color="auto" w:fill="FFFFFF"/>
-          <w:lang w:val="ka-GE"/>
-        </w:rPr>
-      </w:pPr>
-    </w:p>
-    <w:p>
-      <w:pPr>
-        <w:rPr>
-          <w:rFonts w:cs="Arial"/>
-          <w:bCs/>
-          <w:color w:val="202122"/>
-          <w:sz w:val="24"/>
-          <w:szCs w:val="24"/>
-          <w:shd w:val="clear" w:color="auto" w:fill="FFFFFF"/>
-          <w:lang w:val="ka-GE"/>
-        </w:rPr>
-      </w:pPr>
     </w:p>
     <w:p>
       <w:pPr>
@@ -3361,8 +3447,35 @@
           <w:shd w:val="clear" w:color="auto" w:fill="FFFFFF"/>
           <w:lang w:val="ka-GE"/>
         </w:rPr>
-        <w:lastRenderedPageBreak/>
         <w:t>გამოყენებული მასალა</w:t>
+      </w:r>
+    </w:p>
+    <w:p>
+      <w:pPr>
+        <w:jc w:val="center"/>
+        <w:rPr>
+          <w:rFonts w:cs="Arial"/>
+          <w:b/>
+          <w:bCs/>
+          <w:color w:val="202122"/>
+          <w:sz w:val="24"/>
+          <w:szCs w:val="24"/>
+          <w:shd w:val="clear" w:color="auto" w:fill="FFFFFF"/>
+          <w:lang w:val="ka-GE"/>
+        </w:rPr>
+      </w:pPr>
+      <w:r>
+        <w:rPr>
+          <w:rFonts w:cs="Arial"/>
+          <w:b/>
+          <w:bCs/>
+          <w:color w:val="202122"/>
+          <w:sz w:val="24"/>
+          <w:szCs w:val="24"/>
+          <w:shd w:val="clear" w:color="auto" w:fill="FFFFFF"/>
+          <w:lang w:val="ka-GE"/>
+        </w:rPr>
+        <w:t>ბიბლიოგრაფია</w:t>
       </w:r>
     </w:p>
     <w:p>
@@ -3385,143 +3498,14 @@
         </w:rPr>
         <w:t xml:space="preserve">საქართველოს </w:t>
       </w:r>
-      <w:proofErr w:type="spellStart"/>
-      <w:r>
-        <w:rPr>
-          <w:sz w:val="24"/>
-          <w:szCs w:val="24"/>
-        </w:rPr>
-        <w:t>ტურიზმის</w:t>
-      </w:r>
-      <w:proofErr w:type="spellEnd"/>
-      <w:r>
-        <w:rPr>
-          <w:sz w:val="24"/>
-          <w:szCs w:val="24"/>
-        </w:rPr>
-        <w:t xml:space="preserve"> </w:t>
-      </w:r>
-      <w:proofErr w:type="spellStart"/>
-      <w:r>
-        <w:rPr>
-          <w:sz w:val="24"/>
-          <w:szCs w:val="24"/>
-        </w:rPr>
-        <w:t>ეროვნული</w:t>
-      </w:r>
-      <w:proofErr w:type="spellEnd"/>
-      <w:r>
-        <w:rPr>
-          <w:sz w:val="24"/>
-          <w:szCs w:val="24"/>
-        </w:rPr>
-        <w:t xml:space="preserve"> </w:t>
-      </w:r>
-      <w:proofErr w:type="spellStart"/>
-      <w:r>
-        <w:rPr>
-          <w:sz w:val="24"/>
-          <w:szCs w:val="24"/>
-        </w:rPr>
-        <w:t>ადმინისტრაცია</w:t>
-      </w:r>
-      <w:proofErr w:type="spellEnd"/>
-      <w:r>
-        <w:rPr>
-          <w:sz w:val="24"/>
-          <w:szCs w:val="24"/>
-        </w:rPr>
-        <w:t xml:space="preserve">, </w:t>
-      </w:r>
-      <w:proofErr w:type="spellStart"/>
-      <w:r>
-        <w:rPr>
-          <w:sz w:val="24"/>
-          <w:szCs w:val="24"/>
-        </w:rPr>
-        <w:t>საქართველოს</w:t>
-      </w:r>
-      <w:proofErr w:type="spellEnd"/>
-      <w:r>
-        <w:rPr>
-          <w:sz w:val="24"/>
-          <w:szCs w:val="24"/>
-        </w:rPr>
-        <w:t xml:space="preserve"> </w:t>
-      </w:r>
-      <w:proofErr w:type="spellStart"/>
-      <w:r>
-        <w:rPr>
-          <w:sz w:val="24"/>
-          <w:szCs w:val="24"/>
-        </w:rPr>
-        <w:t>ეკონომიკისა</w:t>
-      </w:r>
-      <w:proofErr w:type="spellEnd"/>
-      <w:r>
-        <w:rPr>
-          <w:sz w:val="24"/>
-          <w:szCs w:val="24"/>
-        </w:rPr>
-        <w:t xml:space="preserve"> </w:t>
-      </w:r>
-      <w:proofErr w:type="spellStart"/>
-      <w:r>
-        <w:rPr>
-          <w:sz w:val="24"/>
-          <w:szCs w:val="24"/>
-        </w:rPr>
-        <w:t>და</w:t>
-      </w:r>
-      <w:proofErr w:type="spellEnd"/>
-      <w:r>
-        <w:rPr>
-          <w:sz w:val="24"/>
-          <w:szCs w:val="24"/>
-        </w:rPr>
-        <w:t xml:space="preserve"> </w:t>
-      </w:r>
-      <w:proofErr w:type="spellStart"/>
-      <w:r>
-        <w:rPr>
-          <w:sz w:val="24"/>
-          <w:szCs w:val="24"/>
-        </w:rPr>
-        <w:t>მდგრადი</w:t>
-      </w:r>
-      <w:proofErr w:type="spellEnd"/>
-      <w:r>
-        <w:rPr>
-          <w:sz w:val="24"/>
-          <w:szCs w:val="24"/>
-        </w:rPr>
-        <w:t xml:space="preserve"> </w:t>
-      </w:r>
-      <w:proofErr w:type="spellStart"/>
-      <w:r>
-        <w:rPr>
-          <w:sz w:val="24"/>
-          <w:szCs w:val="24"/>
-        </w:rPr>
-        <w:t>განვითარების</w:t>
-      </w:r>
-      <w:proofErr w:type="spellEnd"/>
-      <w:r>
-        <w:rPr>
-          <w:sz w:val="24"/>
-          <w:szCs w:val="24"/>
-        </w:rPr>
-        <w:t xml:space="preserve"> </w:t>
-      </w:r>
-      <w:proofErr w:type="spellStart"/>
-      <w:r>
-        <w:rPr>
-          <w:sz w:val="24"/>
-          <w:szCs w:val="24"/>
-        </w:rPr>
-        <w:t>სამინისტრო</w:t>
-      </w:r>
-      <w:proofErr w:type="spellEnd"/>
+      <w:r>
+        <w:rPr>
+          <w:sz w:val="24"/>
+          <w:szCs w:val="24"/>
+          <w:lang w:val="ka-GE"/>
+        </w:rPr>
+        <w:t>ტურიზმის ეროვნული ადმინისტრაცია,საქართველოს ეკონმომიკისა და მდგრადი განვითარების სააგენტო</w:t>
+      </w:r>
       <w:r>
         <w:rPr>
           <w:sz w:val="24"/>
@@ -3640,6 +3624,77 @@
           <w:lang w:val="ka-GE"/>
         </w:rPr>
       </w:pPr>
+      <w:r>
+        <w:rPr>
+          <w:sz w:val="24"/>
+          <w:szCs w:val="24"/>
+        </w:rPr>
+        <w:t>Johnson, Mark W., Clayton M. Christensen, and Henning</w:t>
+      </w:r>
+      <w:r>
+        <w:rPr>
+          <w:sz w:val="24"/>
+          <w:szCs w:val="24"/>
+        </w:rPr>
+        <w:t xml:space="preserve"> </w:t>
+      </w:r>
+      <w:proofErr w:type="spellStart"/>
+      <w:r>
+        <w:rPr>
+          <w:sz w:val="24"/>
+          <w:szCs w:val="24"/>
+        </w:rPr>
+        <w:t>kagermann</w:t>
+      </w:r>
+      <w:proofErr w:type="spellEnd"/>
+      <w:r>
+        <w:rPr>
+          <w:sz w:val="24"/>
+          <w:szCs w:val="24"/>
+        </w:rPr>
+        <w:t>. 2008. "Reinventing your business model."</w:t>
+      </w:r>
+    </w:p>
+    <w:p>
+      <w:pPr>
+        <w:pStyle w:val="ListParagraph"/>
+        <w:rPr>
+          <w:rFonts w:cs="Arial"/>
+          <w:b/>
+          <w:bCs/>
+          <w:color w:val="202122"/>
+          <w:sz w:val="24"/>
+          <w:szCs w:val="24"/>
+          <w:shd w:val="clear" w:color="auto" w:fill="FFFFFF"/>
+          <w:lang w:val="ka-GE"/>
+        </w:rPr>
+      </w:pPr>
+    </w:p>
+    <w:p>
+      <w:pPr>
+        <w:pStyle w:val="ListParagraph"/>
+        <w:numPr>
+          <w:ilvl w:val="0"/>
+          <w:numId w:val="7"/>
+        </w:numPr>
+        <w:rPr>
+          <w:rFonts w:cs="Arial"/>
+          <w:b/>
+          <w:bCs/>
+          <w:color w:val="202122"/>
+          <w:sz w:val="24"/>
+          <w:szCs w:val="24"/>
+          <w:shd w:val="clear" w:color="auto" w:fill="FFFFFF"/>
+          <w:lang w:val="ka-GE"/>
+        </w:rPr>
+      </w:pPr>
+      <w:r>
+        <w:rPr>
+          <w:sz w:val="24"/>
+          <w:szCs w:val="24"/>
+        </w:rPr>
+        <w:t>Shafer, Scott M., H. Jeff Smith, and Jane C. Linder. 2005. "The power of business models."</w:t>
+      </w:r>
     </w:p>
     <w:p>
       <w:pPr>
@@ -5228,7 +5283,7 @@
 </file>
 
 <file path=customXml/itemProps1.xml><?xml version="1.0" encoding="utf-8"?>
-<ds:datastoreItem xmlns:ds="http://schemas.openxmlformats.org/officeDocument/2006/customXml" ds:itemID="{D0F47625-78AF-4E1F-9DF1-9FB0E6707A90}">
+<ds:datastoreItem xmlns:ds="http://schemas.openxmlformats.org/officeDocument/2006/customXml" ds:itemID="{4EDC9886-506D-409F-A251-9A7215BB9584}">
   <ds:schemaRefs>
     <ds:schemaRef ds:uri="http://schemas.openxmlformats.org/officeDocument/2006/bibliography"/>
   </ds:schemaRefs>

--- a/MY DIPLOMA.docx
+++ b/MY DIPLOMA.docx
@@ -3007,407 +3007,459 @@
       <w:pPr>
         <w:rPr>
           <w:rFonts w:cs="Arial"/>
-          <w:b/>
-          <w:bCs/>
-          <w:color w:val="202122"/>
-          <w:sz w:val="24"/>
-          <w:szCs w:val="24"/>
-          <w:shd w:val="clear" w:color="auto" w:fill="FFFFFF"/>
-          <w:lang w:val="ka-GE"/>
-        </w:rPr>
-      </w:pPr>
-    </w:p>
-    <w:p>
-      <w:pPr>
-        <w:rPr>
-          <w:rFonts w:cs="Arial"/>
-          <w:bCs/>
-          <w:color w:val="202122"/>
-          <w:sz w:val="24"/>
-          <w:szCs w:val="24"/>
-          <w:shd w:val="clear" w:color="auto" w:fill="FFFFFF"/>
-          <w:lang w:val="ka-GE"/>
-        </w:rPr>
-      </w:pPr>
-    </w:p>
-    <w:p>
-      <w:pPr>
-        <w:rPr>
-          <w:rFonts w:cs="Arial"/>
-          <w:bCs/>
-          <w:color w:val="202122"/>
-          <w:sz w:val="24"/>
-          <w:szCs w:val="24"/>
-          <w:shd w:val="clear" w:color="auto" w:fill="FFFFFF"/>
-          <w:lang w:val="ka-GE"/>
-        </w:rPr>
-      </w:pPr>
-    </w:p>
-    <w:p>
-      <w:pPr>
-        <w:rPr>
-          <w:rFonts w:cs="Arial"/>
-          <w:bCs/>
-          <w:color w:val="202122"/>
-          <w:sz w:val="24"/>
-          <w:szCs w:val="24"/>
-          <w:shd w:val="clear" w:color="auto" w:fill="FFFFFF"/>
-          <w:lang w:val="ka-GE"/>
-        </w:rPr>
-      </w:pPr>
-    </w:p>
-    <w:p>
-      <w:pPr>
-        <w:rPr>
-          <w:rFonts w:cs="Arial"/>
-          <w:bCs/>
-          <w:color w:val="202122"/>
-          <w:sz w:val="24"/>
-          <w:szCs w:val="24"/>
-          <w:shd w:val="clear" w:color="auto" w:fill="FFFFFF"/>
-          <w:lang w:val="ka-GE"/>
-        </w:rPr>
-      </w:pPr>
-    </w:p>
-    <w:p>
-      <w:pPr>
-        <w:rPr>
-          <w:rFonts w:cs="Arial"/>
-          <w:bCs/>
-          <w:color w:val="202122"/>
-          <w:sz w:val="24"/>
-          <w:szCs w:val="24"/>
-          <w:shd w:val="clear" w:color="auto" w:fill="FFFFFF"/>
-          <w:lang w:val="ka-GE"/>
-        </w:rPr>
-      </w:pPr>
-    </w:p>
-    <w:p>
-      <w:pPr>
-        <w:rPr>
-          <w:rFonts w:cs="Arial"/>
-          <w:bCs/>
-          <w:color w:val="202122"/>
-          <w:sz w:val="24"/>
-          <w:szCs w:val="24"/>
-          <w:shd w:val="clear" w:color="auto" w:fill="FFFFFF"/>
-          <w:lang w:val="ka-GE"/>
-        </w:rPr>
-      </w:pPr>
-    </w:p>
-    <w:p>
-      <w:pPr>
-        <w:rPr>
-          <w:rFonts w:cs="Arial"/>
-          <w:bCs/>
-          <w:color w:val="202122"/>
-          <w:sz w:val="24"/>
-          <w:szCs w:val="24"/>
-          <w:shd w:val="clear" w:color="auto" w:fill="FFFFFF"/>
-          <w:lang w:val="ka-GE"/>
-        </w:rPr>
-      </w:pPr>
-    </w:p>
-    <w:p>
-      <w:pPr>
-        <w:rPr>
-          <w:rFonts w:cs="Arial"/>
-          <w:bCs/>
-          <w:color w:val="202122"/>
-          <w:sz w:val="24"/>
-          <w:szCs w:val="24"/>
-          <w:shd w:val="clear" w:color="auto" w:fill="FFFFFF"/>
-          <w:lang w:val="ka-GE"/>
-        </w:rPr>
-      </w:pPr>
-    </w:p>
-    <w:p>
-      <w:pPr>
-        <w:rPr>
-          <w:rFonts w:cs="Arial"/>
-          <w:bCs/>
-          <w:color w:val="202122"/>
-          <w:sz w:val="24"/>
-          <w:szCs w:val="24"/>
-          <w:shd w:val="clear" w:color="auto" w:fill="FFFFFF"/>
-          <w:lang w:val="ka-GE"/>
-        </w:rPr>
-      </w:pPr>
-    </w:p>
-    <w:p>
-      <w:pPr>
-        <w:rPr>
-          <w:rFonts w:cs="Arial"/>
-          <w:bCs/>
-          <w:color w:val="202122"/>
-          <w:sz w:val="24"/>
-          <w:szCs w:val="24"/>
-          <w:shd w:val="clear" w:color="auto" w:fill="FFFFFF"/>
-          <w:lang w:val="ka-GE"/>
-        </w:rPr>
-      </w:pPr>
-    </w:p>
-    <w:p>
-      <w:pPr>
-        <w:rPr>
-          <w:rFonts w:cs="Arial"/>
-          <w:bCs/>
-          <w:color w:val="202122"/>
-          <w:sz w:val="24"/>
-          <w:szCs w:val="24"/>
-          <w:shd w:val="clear" w:color="auto" w:fill="FFFFFF"/>
-          <w:lang w:val="ka-GE"/>
-        </w:rPr>
-      </w:pPr>
-    </w:p>
-    <w:p>
-      <w:pPr>
-        <w:rPr>
-          <w:rFonts w:cs="Arial"/>
-          <w:bCs/>
-          <w:color w:val="202122"/>
-          <w:sz w:val="24"/>
-          <w:szCs w:val="24"/>
-          <w:shd w:val="clear" w:color="auto" w:fill="FFFFFF"/>
-          <w:lang w:val="ka-GE"/>
-        </w:rPr>
-      </w:pPr>
-    </w:p>
-    <w:p>
-      <w:pPr>
-        <w:rPr>
-          <w:rFonts w:cs="Arial"/>
-          <w:bCs/>
-          <w:color w:val="202122"/>
-          <w:sz w:val="24"/>
-          <w:szCs w:val="24"/>
-          <w:shd w:val="clear" w:color="auto" w:fill="FFFFFF"/>
-          <w:lang w:val="ka-GE"/>
-        </w:rPr>
-      </w:pPr>
-    </w:p>
-    <w:p>
-      <w:pPr>
-        <w:rPr>
-          <w:rFonts w:cs="Arial"/>
-          <w:bCs/>
-          <w:color w:val="202122"/>
-          <w:sz w:val="24"/>
-          <w:szCs w:val="24"/>
-          <w:shd w:val="clear" w:color="auto" w:fill="FFFFFF"/>
-          <w:lang w:val="ka-GE"/>
-        </w:rPr>
-      </w:pPr>
-    </w:p>
-    <w:p>
-      <w:pPr>
-        <w:rPr>
-          <w:rFonts w:cs="Arial"/>
-          <w:bCs/>
-          <w:color w:val="202122"/>
-          <w:sz w:val="24"/>
-          <w:szCs w:val="24"/>
-          <w:shd w:val="clear" w:color="auto" w:fill="FFFFFF"/>
-          <w:lang w:val="ka-GE"/>
-        </w:rPr>
-      </w:pPr>
-    </w:p>
-    <w:p>
-      <w:pPr>
-        <w:rPr>
-          <w:rFonts w:cs="Arial"/>
-          <w:bCs/>
-          <w:color w:val="202122"/>
-          <w:sz w:val="24"/>
-          <w:szCs w:val="24"/>
-          <w:shd w:val="clear" w:color="auto" w:fill="FFFFFF"/>
-          <w:lang w:val="ka-GE"/>
-        </w:rPr>
-      </w:pPr>
-    </w:p>
-    <w:p>
-      <w:pPr>
-        <w:rPr>
-          <w:rFonts w:cs="Arial"/>
-          <w:bCs/>
-          <w:color w:val="202122"/>
-          <w:sz w:val="24"/>
-          <w:szCs w:val="24"/>
-          <w:shd w:val="clear" w:color="auto" w:fill="FFFFFF"/>
-          <w:lang w:val="ka-GE"/>
-        </w:rPr>
-      </w:pPr>
-    </w:p>
-    <w:p>
-      <w:pPr>
-        <w:rPr>
-          <w:rFonts w:cs="Arial"/>
-          <w:bCs/>
-          <w:color w:val="202122"/>
-          <w:sz w:val="24"/>
-          <w:szCs w:val="24"/>
-          <w:shd w:val="clear" w:color="auto" w:fill="FFFFFF"/>
-          <w:lang w:val="ka-GE"/>
-        </w:rPr>
-      </w:pPr>
-    </w:p>
-    <w:p>
-      <w:pPr>
-        <w:rPr>
-          <w:rFonts w:cs="Arial"/>
-          <w:bCs/>
-          <w:color w:val="202122"/>
-          <w:sz w:val="24"/>
-          <w:szCs w:val="24"/>
-          <w:shd w:val="clear" w:color="auto" w:fill="FFFFFF"/>
-          <w:lang w:val="ka-GE"/>
-        </w:rPr>
-      </w:pPr>
-    </w:p>
-    <w:p>
-      <w:pPr>
-        <w:rPr>
-          <w:rFonts w:cs="Arial"/>
-          <w:bCs/>
-          <w:color w:val="202122"/>
-          <w:sz w:val="24"/>
-          <w:szCs w:val="24"/>
-          <w:shd w:val="clear" w:color="auto" w:fill="FFFFFF"/>
-          <w:lang w:val="ka-GE"/>
-        </w:rPr>
-      </w:pPr>
-    </w:p>
-    <w:p>
-      <w:pPr>
-        <w:rPr>
-          <w:rFonts w:cs="Arial"/>
-          <w:bCs/>
-          <w:color w:val="202122"/>
-          <w:sz w:val="24"/>
-          <w:szCs w:val="24"/>
-          <w:shd w:val="clear" w:color="auto" w:fill="FFFFFF"/>
-          <w:lang w:val="ka-GE"/>
-        </w:rPr>
-      </w:pPr>
-    </w:p>
-    <w:p>
-      <w:pPr>
-        <w:rPr>
-          <w:rFonts w:cs="Arial"/>
-          <w:bCs/>
-          <w:color w:val="202122"/>
-          <w:sz w:val="24"/>
-          <w:szCs w:val="24"/>
-          <w:shd w:val="clear" w:color="auto" w:fill="FFFFFF"/>
-          <w:lang w:val="ka-GE"/>
-        </w:rPr>
-      </w:pPr>
-    </w:p>
-    <w:p>
-      <w:pPr>
-        <w:rPr>
-          <w:rFonts w:cs="Arial"/>
-          <w:bCs/>
-          <w:color w:val="202122"/>
-          <w:sz w:val="24"/>
-          <w:szCs w:val="24"/>
-          <w:shd w:val="clear" w:color="auto" w:fill="FFFFFF"/>
-          <w:lang w:val="ka-GE"/>
-        </w:rPr>
-      </w:pPr>
-    </w:p>
-    <w:p>
-      <w:pPr>
-        <w:rPr>
-          <w:rFonts w:cs="Arial"/>
-          <w:bCs/>
-          <w:color w:val="202122"/>
-          <w:sz w:val="24"/>
-          <w:szCs w:val="24"/>
-          <w:shd w:val="clear" w:color="auto" w:fill="FFFFFF"/>
-          <w:lang w:val="ka-GE"/>
-        </w:rPr>
-      </w:pPr>
-    </w:p>
-    <w:p>
-      <w:pPr>
-        <w:rPr>
-          <w:rFonts w:cs="Arial"/>
-          <w:bCs/>
-          <w:color w:val="202122"/>
-          <w:sz w:val="24"/>
-          <w:szCs w:val="24"/>
-          <w:shd w:val="clear" w:color="auto" w:fill="FFFFFF"/>
-          <w:lang w:val="ka-GE"/>
-        </w:rPr>
-      </w:pPr>
-    </w:p>
-    <w:p>
-      <w:pPr>
-        <w:rPr>
-          <w:rFonts w:cs="Arial"/>
-          <w:bCs/>
-          <w:color w:val="202122"/>
-          <w:sz w:val="24"/>
-          <w:szCs w:val="24"/>
-          <w:shd w:val="clear" w:color="auto" w:fill="FFFFFF"/>
-          <w:lang w:val="ka-GE"/>
-        </w:rPr>
-      </w:pPr>
-    </w:p>
-    <w:p>
-      <w:pPr>
-        <w:rPr>
-          <w:rFonts w:cs="Arial"/>
-          <w:bCs/>
-          <w:color w:val="202122"/>
-          <w:sz w:val="24"/>
-          <w:szCs w:val="24"/>
-          <w:shd w:val="clear" w:color="auto" w:fill="FFFFFF"/>
-          <w:lang w:val="ka-GE"/>
-        </w:rPr>
-      </w:pPr>
-    </w:p>
-    <w:p>
-      <w:pPr>
-        <w:rPr>
-          <w:rFonts w:cs="Arial"/>
-          <w:bCs/>
-          <w:color w:val="202122"/>
-          <w:sz w:val="24"/>
-          <w:szCs w:val="24"/>
-          <w:shd w:val="clear" w:color="auto" w:fill="FFFFFF"/>
-          <w:lang w:val="ka-GE"/>
-        </w:rPr>
-      </w:pPr>
-    </w:p>
-    <w:p>
-      <w:pPr>
-        <w:rPr>
-          <w:rFonts w:cs="Arial"/>
-          <w:bCs/>
-          <w:color w:val="202122"/>
-          <w:sz w:val="24"/>
-          <w:szCs w:val="24"/>
-          <w:shd w:val="clear" w:color="auto" w:fill="FFFFFF"/>
-          <w:lang w:val="ka-GE"/>
-        </w:rPr>
-      </w:pPr>
-    </w:p>
-    <w:p>
-      <w:pPr>
-        <w:rPr>
-          <w:rFonts w:cs="Arial"/>
-          <w:bCs/>
-          <w:color w:val="202122"/>
-          <w:sz w:val="24"/>
-          <w:szCs w:val="24"/>
-          <w:shd w:val="clear" w:color="auto" w:fill="FFFFFF"/>
-          <w:lang w:val="ka-GE"/>
-        </w:rPr>
-      </w:pPr>
+          <w:bCs/>
+          <w:color w:val="202122"/>
+          <w:sz w:val="24"/>
+          <w:szCs w:val="24"/>
+          <w:shd w:val="clear" w:color="auto" w:fill="FFFFFF"/>
+          <w:lang w:val="ka-GE"/>
+        </w:rPr>
+      </w:pPr>
+      <w:r>
+        <w:rPr>
+          <w:rFonts w:cs="Arial"/>
+          <w:bCs/>
+          <w:color w:val="202122"/>
+          <w:sz w:val="24"/>
+          <w:szCs w:val="24"/>
+          <w:shd w:val="clear" w:color="auto" w:fill="FFFFFF"/>
+          <w:lang w:val="ka-GE"/>
+        </w:rPr>
+        <w:t>ალ-დები, მ. მუთაზ, ელ-ჰადადეჰ და დ. ავისონ, „ბიზნეს მოდელის განსაზღვრა ციფრული ბიზნესის ახალ სამყაროში“, განმარტავენ რომ ტერმინთან „ბიზნეს-მოდელი“ დაბნეულობის დაგაურკვევლობის ერთ-ერთი მთავარი გამომწვევი მიზეზი არის ამ სფეროში მომხდარი ცვლილებები კერძოდ ტრადიციული ბიზნესიდან ციფრულზე გადასვლა</w:t>
+      </w:r>
+      <w:r>
+        <w:rPr>
+          <w:rFonts w:cs="Arial"/>
+          <w:bCs/>
+          <w:color w:val="202122"/>
+          <w:sz w:val="24"/>
+          <w:szCs w:val="24"/>
+          <w:shd w:val="clear" w:color="auto" w:fill="FFFFFF"/>
+          <w:lang w:val="ka-GE"/>
+        </w:rPr>
+        <w:t xml:space="preserve"> რადგან ახალ გაცილებით რთულ და ცვალებად ბიზნეს გარემოში სტრატეგიის ჩამოყალიბების პროცესი გახდა გაცილებით რთული ამ ყველაფერმა კი წარმოქმნა „ბიზნეს-მოდელის“ კონცეფციის შექმნა რომელიც მჭიდროდ იქნებოდა დაკავშირებული ბიზნეს პროცესთან და სტრატეგიასთან</w:t>
+      </w:r>
+      <w:r>
+        <w:rPr>
+          <w:rFonts w:cs="Arial"/>
+          <w:bCs/>
+          <w:color w:val="202122"/>
+          <w:sz w:val="24"/>
+          <w:szCs w:val="24"/>
+          <w:shd w:val="clear" w:color="auto" w:fill="FFFFFF"/>
+          <w:lang w:val="ka-GE"/>
+        </w:rPr>
+        <w:t>, ამ სამი კომპონენტის საფუძველზე, ესენია:</w:t>
+      </w:r>
+    </w:p>
+    <w:p>
+      <w:pPr>
+        <w:pStyle w:val="ListParagraph"/>
+        <w:numPr>
+          <w:ilvl w:val="0"/>
+          <w:numId w:val="8"/>
+        </w:numPr>
+        <w:rPr>
+          <w:rFonts w:cs="Arial"/>
+          <w:b/>
+          <w:bCs/>
+          <w:color w:val="202122"/>
+          <w:sz w:val="24"/>
+          <w:szCs w:val="24"/>
+          <w:shd w:val="clear" w:color="auto" w:fill="FFFFFF"/>
+          <w:lang w:val="ka-GE"/>
+        </w:rPr>
+      </w:pPr>
+      <w:r>
+        <w:rPr>
+          <w:rFonts w:cs="Arial"/>
+          <w:b/>
+          <w:bCs/>
+          <w:color w:val="202122"/>
+          <w:sz w:val="24"/>
+          <w:szCs w:val="24"/>
+          <w:shd w:val="clear" w:color="auto" w:fill="FFFFFF"/>
+          <w:lang w:val="ka-GE"/>
+        </w:rPr>
+        <w:t xml:space="preserve">ბიზნეს მოდელი </w:t>
+      </w:r>
+    </w:p>
+    <w:p>
+      <w:pPr>
+        <w:pStyle w:val="ListParagraph"/>
+        <w:numPr>
+          <w:ilvl w:val="0"/>
+          <w:numId w:val="8"/>
+        </w:numPr>
+        <w:rPr>
+          <w:rFonts w:cs="Arial"/>
+          <w:b/>
+          <w:bCs/>
+          <w:color w:val="202122"/>
+          <w:sz w:val="24"/>
+          <w:szCs w:val="24"/>
+          <w:shd w:val="clear" w:color="auto" w:fill="FFFFFF"/>
+          <w:lang w:val="ka-GE"/>
+        </w:rPr>
+      </w:pPr>
+      <w:r>
+        <w:rPr>
+          <w:rFonts w:cs="Arial"/>
+          <w:b/>
+          <w:bCs/>
+          <w:color w:val="202122"/>
+          <w:sz w:val="24"/>
+          <w:szCs w:val="24"/>
+          <w:shd w:val="clear" w:color="auto" w:fill="FFFFFF"/>
+          <w:lang w:val="ka-GE"/>
+        </w:rPr>
+        <w:t xml:space="preserve">ბიზნეს სტრატეგია </w:t>
+      </w:r>
       <w:bookmarkStart w:id="0" w:name="_GoBack"/>
       <w:bookmarkEnd w:id="0"/>
+    </w:p>
+    <w:p>
+      <w:pPr>
+        <w:pStyle w:val="ListParagraph"/>
+        <w:numPr>
+          <w:ilvl w:val="0"/>
+          <w:numId w:val="8"/>
+        </w:numPr>
+        <w:rPr>
+          <w:rFonts w:cs="Arial"/>
+          <w:b/>
+          <w:bCs/>
+          <w:color w:val="202122"/>
+          <w:sz w:val="24"/>
+          <w:szCs w:val="24"/>
+          <w:shd w:val="clear" w:color="auto" w:fill="FFFFFF"/>
+          <w:lang w:val="ka-GE"/>
+        </w:rPr>
+      </w:pPr>
+      <w:r>
+        <w:rPr>
+          <w:rFonts w:cs="Arial"/>
+          <w:b/>
+          <w:bCs/>
+          <w:color w:val="202122"/>
+          <w:sz w:val="24"/>
+          <w:szCs w:val="24"/>
+          <w:shd w:val="clear" w:color="auto" w:fill="FFFFFF"/>
+          <w:lang w:val="ka-GE"/>
+        </w:rPr>
+        <w:t>ბიზნეს პროცესი</w:t>
+      </w:r>
+    </w:p>
+    <w:p>
+      <w:pPr>
+        <w:rPr>
+          <w:rFonts w:cs="Arial"/>
+          <w:bCs/>
+          <w:color w:val="202122"/>
+          <w:sz w:val="24"/>
+          <w:szCs w:val="24"/>
+          <w:shd w:val="clear" w:color="auto" w:fill="FFFFFF"/>
+          <w:lang w:val="ka-GE"/>
+        </w:rPr>
+      </w:pPr>
+      <w:r>
+        <w:rPr>
+          <w:rFonts w:cs="Arial"/>
+          <w:bCs/>
+          <w:color w:val="202122"/>
+          <w:sz w:val="24"/>
+          <w:szCs w:val="24"/>
+          <w:shd w:val="clear" w:color="auto" w:fill="FFFFFF"/>
+          <w:lang w:val="ka-GE"/>
+        </w:rPr>
+        <w:t>იქნმება და მუშავდება უნიკალური სტრატეგიული კონცეფციები</w:t>
+      </w:r>
+      <w:r>
+        <w:rPr>
+          <w:rFonts w:cs="Arial"/>
+          <w:bCs/>
+          <w:color w:val="202122"/>
+          <w:sz w:val="24"/>
+          <w:szCs w:val="24"/>
+          <w:shd w:val="clear" w:color="auto" w:fill="FFFFFF"/>
+          <w:lang w:val="ka-GE"/>
+        </w:rPr>
+        <w:t>. ქვემოთ მოცემულ გამოსახულებაში ნაჩვენებია მათი ურთიერთკავშირები ერთმანეთთან.</w:t>
+      </w:r>
+    </w:p>
+    <w:p>
+      <w:pPr>
+        <w:rPr>
+          <w:rFonts w:cs="Arial"/>
+          <w:bCs/>
+          <w:color w:val="202122"/>
+          <w:sz w:val="24"/>
+          <w:szCs w:val="24"/>
+          <w:shd w:val="clear" w:color="auto" w:fill="FFFFFF"/>
+          <w:lang w:val="ka-GE"/>
+        </w:rPr>
+      </w:pPr>
+    </w:p>
+    <w:p>
+      <w:pPr>
+        <w:rPr>
+          <w:rFonts w:cs="Arial"/>
+          <w:b/>
+          <w:bCs/>
+          <w:color w:val="202122"/>
+          <w:sz w:val="24"/>
+          <w:szCs w:val="24"/>
+          <w:shd w:val="clear" w:color="auto" w:fill="FFFFFF"/>
+          <w:lang w:val="ka-GE"/>
+        </w:rPr>
+      </w:pPr>
+    </w:p>
+    <w:p>
+      <w:pPr>
+        <w:rPr>
+          <w:rFonts w:cs="Arial"/>
+          <w:bCs/>
+          <w:color w:val="202122"/>
+          <w:sz w:val="24"/>
+          <w:szCs w:val="24"/>
+          <w:shd w:val="clear" w:color="auto" w:fill="FFFFFF"/>
+          <w:lang w:val="ka-GE"/>
+        </w:rPr>
+      </w:pPr>
+    </w:p>
+    <w:p>
+      <w:pPr>
+        <w:rPr>
+          <w:rFonts w:cs="Arial"/>
+          <w:bCs/>
+          <w:color w:val="202122"/>
+          <w:sz w:val="24"/>
+          <w:szCs w:val="24"/>
+          <w:shd w:val="clear" w:color="auto" w:fill="FFFFFF"/>
+          <w:lang w:val="ka-GE"/>
+        </w:rPr>
+      </w:pPr>
+    </w:p>
+    <w:p>
+      <w:pPr>
+        <w:rPr>
+          <w:rFonts w:cs="Arial"/>
+          <w:bCs/>
+          <w:color w:val="202122"/>
+          <w:sz w:val="24"/>
+          <w:szCs w:val="24"/>
+          <w:shd w:val="clear" w:color="auto" w:fill="FFFFFF"/>
+          <w:lang w:val="ka-GE"/>
+        </w:rPr>
+      </w:pPr>
+    </w:p>
+    <w:p>
+      <w:pPr>
+        <w:rPr>
+          <w:rFonts w:cs="Arial"/>
+          <w:bCs/>
+          <w:color w:val="202122"/>
+          <w:sz w:val="24"/>
+          <w:szCs w:val="24"/>
+          <w:shd w:val="clear" w:color="auto" w:fill="FFFFFF"/>
+          <w:lang w:val="ka-GE"/>
+        </w:rPr>
+      </w:pPr>
+    </w:p>
+    <w:p>
+      <w:pPr>
+        <w:rPr>
+          <w:rFonts w:cs="Arial"/>
+          <w:bCs/>
+          <w:color w:val="202122"/>
+          <w:sz w:val="24"/>
+          <w:szCs w:val="24"/>
+          <w:shd w:val="clear" w:color="auto" w:fill="FFFFFF"/>
+          <w:lang w:val="ka-GE"/>
+        </w:rPr>
+      </w:pPr>
+    </w:p>
+    <w:p>
+      <w:pPr>
+        <w:rPr>
+          <w:rFonts w:cs="Arial"/>
+          <w:bCs/>
+          <w:color w:val="202122"/>
+          <w:sz w:val="24"/>
+          <w:szCs w:val="24"/>
+          <w:shd w:val="clear" w:color="auto" w:fill="FFFFFF"/>
+          <w:lang w:val="ka-GE"/>
+        </w:rPr>
+      </w:pPr>
+    </w:p>
+    <w:p>
+      <w:pPr>
+        <w:rPr>
+          <w:rFonts w:cs="Arial"/>
+          <w:bCs/>
+          <w:color w:val="202122"/>
+          <w:sz w:val="24"/>
+          <w:szCs w:val="24"/>
+          <w:shd w:val="clear" w:color="auto" w:fill="FFFFFF"/>
+          <w:lang w:val="ka-GE"/>
+        </w:rPr>
+      </w:pPr>
+    </w:p>
+    <w:p>
+      <w:pPr>
+        <w:rPr>
+          <w:rFonts w:cs="Arial"/>
+          <w:bCs/>
+          <w:color w:val="202122"/>
+          <w:sz w:val="24"/>
+          <w:szCs w:val="24"/>
+          <w:shd w:val="clear" w:color="auto" w:fill="FFFFFF"/>
+          <w:lang w:val="ka-GE"/>
+        </w:rPr>
+      </w:pPr>
+    </w:p>
+    <w:p>
+      <w:pPr>
+        <w:rPr>
+          <w:rFonts w:cs="Arial"/>
+          <w:bCs/>
+          <w:color w:val="202122"/>
+          <w:sz w:val="24"/>
+          <w:szCs w:val="24"/>
+          <w:shd w:val="clear" w:color="auto" w:fill="FFFFFF"/>
+          <w:lang w:val="ka-GE"/>
+        </w:rPr>
+      </w:pPr>
+    </w:p>
+    <w:p>
+      <w:pPr>
+        <w:rPr>
+          <w:rFonts w:cs="Arial"/>
+          <w:bCs/>
+          <w:color w:val="202122"/>
+          <w:sz w:val="24"/>
+          <w:szCs w:val="24"/>
+          <w:shd w:val="clear" w:color="auto" w:fill="FFFFFF"/>
+          <w:lang w:val="ka-GE"/>
+        </w:rPr>
+      </w:pPr>
+    </w:p>
+    <w:p>
+      <w:pPr>
+        <w:rPr>
+          <w:rFonts w:cs="Arial"/>
+          <w:bCs/>
+          <w:color w:val="202122"/>
+          <w:sz w:val="24"/>
+          <w:szCs w:val="24"/>
+          <w:shd w:val="clear" w:color="auto" w:fill="FFFFFF"/>
+          <w:lang w:val="ka-GE"/>
+        </w:rPr>
+      </w:pPr>
+    </w:p>
+    <w:p>
+      <w:pPr>
+        <w:rPr>
+          <w:rFonts w:cs="Arial"/>
+          <w:bCs/>
+          <w:color w:val="202122"/>
+          <w:sz w:val="24"/>
+          <w:szCs w:val="24"/>
+          <w:shd w:val="clear" w:color="auto" w:fill="FFFFFF"/>
+          <w:lang w:val="ka-GE"/>
+        </w:rPr>
+      </w:pPr>
+    </w:p>
+    <w:p>
+      <w:pPr>
+        <w:rPr>
+          <w:rFonts w:cs="Arial"/>
+          <w:bCs/>
+          <w:color w:val="202122"/>
+          <w:sz w:val="24"/>
+          <w:szCs w:val="24"/>
+          <w:shd w:val="clear" w:color="auto" w:fill="FFFFFF"/>
+          <w:lang w:val="ka-GE"/>
+        </w:rPr>
+      </w:pPr>
+    </w:p>
+    <w:p>
+      <w:pPr>
+        <w:rPr>
+          <w:rFonts w:cs="Arial"/>
+          <w:bCs/>
+          <w:color w:val="202122"/>
+          <w:sz w:val="24"/>
+          <w:szCs w:val="24"/>
+          <w:shd w:val="clear" w:color="auto" w:fill="FFFFFF"/>
+          <w:lang w:val="ka-GE"/>
+        </w:rPr>
+      </w:pPr>
+    </w:p>
+    <w:p>
+      <w:pPr>
+        <w:rPr>
+          <w:rFonts w:cs="Arial"/>
+          <w:bCs/>
+          <w:color w:val="202122"/>
+          <w:sz w:val="24"/>
+          <w:szCs w:val="24"/>
+          <w:shd w:val="clear" w:color="auto" w:fill="FFFFFF"/>
+          <w:lang w:val="ka-GE"/>
+        </w:rPr>
+      </w:pPr>
+    </w:p>
+    <w:p>
+      <w:pPr>
+        <w:rPr>
+          <w:rFonts w:cs="Arial"/>
+          <w:bCs/>
+          <w:color w:val="202122"/>
+          <w:sz w:val="24"/>
+          <w:szCs w:val="24"/>
+          <w:shd w:val="clear" w:color="auto" w:fill="FFFFFF"/>
+          <w:lang w:val="ka-GE"/>
+        </w:rPr>
+      </w:pPr>
+    </w:p>
+    <w:p>
+      <w:pPr>
+        <w:rPr>
+          <w:rFonts w:cs="Arial"/>
+          <w:bCs/>
+          <w:color w:val="202122"/>
+          <w:sz w:val="24"/>
+          <w:szCs w:val="24"/>
+          <w:shd w:val="clear" w:color="auto" w:fill="FFFFFF"/>
+          <w:lang w:val="ka-GE"/>
+        </w:rPr>
+      </w:pPr>
+    </w:p>
+    <w:p>
+      <w:pPr>
+        <w:rPr>
+          <w:rFonts w:cs="Arial"/>
+          <w:bCs/>
+          <w:color w:val="202122"/>
+          <w:sz w:val="24"/>
+          <w:szCs w:val="24"/>
+          <w:shd w:val="clear" w:color="auto" w:fill="FFFFFF"/>
+          <w:lang w:val="ka-GE"/>
+        </w:rPr>
+      </w:pPr>
+    </w:p>
+    <w:p>
+      <w:pPr>
+        <w:rPr>
+          <w:rFonts w:cs="Arial"/>
+          <w:bCs/>
+          <w:color w:val="202122"/>
+          <w:sz w:val="24"/>
+          <w:szCs w:val="24"/>
+          <w:shd w:val="clear" w:color="auto" w:fill="FFFFFF"/>
+          <w:lang w:val="ka-GE"/>
+        </w:rPr>
+      </w:pPr>
     </w:p>
     <w:p>
       <w:pPr>
@@ -3488,6 +3540,7 @@
         <w:rPr>
           <w:sz w:val="24"/>
           <w:szCs w:val="24"/>
+          <w:lang w:val="ka-GE"/>
         </w:rPr>
       </w:pPr>
       <w:r>
@@ -3510,8 +3563,25 @@
         <w:rPr>
           <w:sz w:val="24"/>
           <w:szCs w:val="24"/>
+          <w:lang w:val="ka-GE"/>
         </w:rPr>
         <w:t>.</w:t>
+      </w:r>
+      <w:r>
+        <w:rPr>
+          <w:sz w:val="24"/>
+          <w:szCs w:val="24"/>
+          <w:lang w:val="ka-GE"/>
+        </w:rPr>
+        <w:t xml:space="preserve"> </w:t>
+      </w:r>
+      <w:r>
+        <w:rPr>
+          <w:sz w:val="24"/>
+          <w:szCs w:val="24"/>
+          <w:lang w:val="ka-GE"/>
+        </w:rPr>
+        <w:t>საქართველოს ტურიზმის სტრატეგია 2025.</w:t>
       </w:r>
     </w:p>
     <w:p>
@@ -3521,6 +3591,7 @@
         <w:rPr>
           <w:sz w:val="24"/>
           <w:szCs w:val="24"/>
+          <w:lang w:val="ka-GE"/>
         </w:rPr>
       </w:pPr>
     </w:p>
@@ -3542,53 +3613,13 @@
           <w:lang w:val="ka-GE"/>
         </w:rPr>
       </w:pPr>
-      <w:proofErr w:type="spellStart"/>
-      <w:r>
-        <w:rPr>
-          <w:sz w:val="24"/>
-          <w:szCs w:val="24"/>
-        </w:rPr>
-        <w:t>Minghetti</w:t>
-      </w:r>
-      <w:proofErr w:type="spellEnd"/>
-      <w:r>
-        <w:rPr>
-          <w:sz w:val="24"/>
-          <w:szCs w:val="24"/>
-        </w:rPr>
-        <w:t xml:space="preserve">, Valeria, and </w:t>
-      </w:r>
-      <w:proofErr w:type="spellStart"/>
-      <w:r>
-        <w:rPr>
-          <w:sz w:val="24"/>
-          <w:szCs w:val="24"/>
-        </w:rPr>
-        <w:t>Dimitrios</w:t>
-      </w:r>
-      <w:proofErr w:type="spellEnd"/>
-      <w:r>
-        <w:rPr>
-          <w:sz w:val="24"/>
-          <w:szCs w:val="24"/>
-        </w:rPr>
-        <w:t xml:space="preserve"> </w:t>
-      </w:r>
-      <w:proofErr w:type="spellStart"/>
-      <w:r>
-        <w:rPr>
-          <w:sz w:val="24"/>
-          <w:szCs w:val="24"/>
-        </w:rPr>
-        <w:t>Buhalis</w:t>
-      </w:r>
-      <w:proofErr w:type="spellEnd"/>
-      <w:r>
-        <w:rPr>
-          <w:sz w:val="24"/>
-          <w:szCs w:val="24"/>
-        </w:rPr>
-        <w:t>. 2010. "Digital divide in tourism." Journal of Travel Research</w:t>
+      <w:r>
+        <w:rPr>
+          <w:sz w:val="24"/>
+          <w:szCs w:val="24"/>
+          <w:lang w:val="ka-GE"/>
+        </w:rPr>
+        <w:t>Minghetti, Valeria, and Dimitrios Buhalis. 2010. "Digital divide in tourism." Journal of Travel Research</w:t>
       </w:r>
     </w:p>
     <w:p>
@@ -3628,25 +3659,24 @@
         <w:rPr>
           <w:sz w:val="24"/>
           <w:szCs w:val="24"/>
-        </w:rPr>
-        <w:t>Johnson, Mark W., Clayton M. Christensen, and Henning</w:t>
-      </w:r>
-      <w:r>
-        <w:rPr>
-          <w:sz w:val="24"/>
-          <w:szCs w:val="24"/>
-        </w:rPr>
-        <w:t xml:space="preserve"> </w:t>
-      </w:r>
-      <w:proofErr w:type="spellStart"/>
-      <w:r>
-        <w:rPr>
-          <w:sz w:val="24"/>
-          <w:szCs w:val="24"/>
-        </w:rPr>
-        <w:t>kagermann</w:t>
-      </w:r>
-      <w:proofErr w:type="spellEnd"/>
+          <w:lang w:val="ka-GE"/>
+        </w:rPr>
+        <w:t>Johnson, Mark W., C</w:t>
+      </w:r>
+      <w:r>
+        <w:rPr>
+          <w:sz w:val="24"/>
+          <w:szCs w:val="24"/>
+        </w:rPr>
+        <w:t>layton M. Christensen, and Henning</w:t>
+      </w:r>
+      <w:r>
+        <w:rPr>
+          <w:sz w:val="24"/>
+          <w:szCs w:val="24"/>
+        </w:rPr>
+        <w:t xml:space="preserve"> kagermann</w:t>
+      </w:r>
       <w:r>
         <w:rPr>
           <w:sz w:val="24"/>
@@ -3796,7 +3826,7 @@
           <w:rPr>
             <w:noProof/>
           </w:rPr>
-          <w:t>8</w:t>
+          <w:t>9</w:t>
         </w:r>
         <w:r>
           <w:rPr>
@@ -3844,6 +3874,119 @@
 <file path=word/numbering.xml><?xml version="1.0" encoding="utf-8"?>
 <w:numbering xmlns:wpc="http://schemas.microsoft.com/office/word/2010/wordprocessingCanvas" xmlns:mc="http://schemas.openxmlformats.org/markup-compatibility/2006" xmlns:o="urn:schemas-microsoft-com:office:office" xmlns:r="http://schemas.openxmlformats.org/officeDocument/2006/relationships" xmlns:m="http://schemas.openxmlformats.org/officeDocument/2006/math" xmlns:v="urn:schemas-microsoft-com:vml" xmlns:wp14="http://schemas.microsoft.com/office/word/2010/wordprocessingDrawing" xmlns:wp="http://schemas.openxmlformats.org/drawingml/2006/wordprocessingDrawing" xmlns:w10="urn:schemas-microsoft-com:office:word" xmlns:w="http://schemas.openxmlformats.org/wordprocessingml/2006/main" xmlns:w14="http://schemas.microsoft.com/office/word/2010/wordml" xmlns:w15="http://schemas.microsoft.com/office/word/2012/wordml" xmlns:wpg="http://schemas.microsoft.com/office/word/2010/wordprocessingGroup" xmlns:wpi="http://schemas.microsoft.com/office/word/2010/wordprocessingInk" xmlns:wne="http://schemas.microsoft.com/office/word/2006/wordml" xmlns:wps="http://schemas.microsoft.com/office/word/2010/wordprocessingShape" mc:Ignorable="w14 w15 wp14">
   <w:abstractNum w:abstractNumId="0" w15:restartNumberingAfterBreak="0">
+    <w:nsid w:val="079B6660"/>
+    <w:multiLevelType w:val="hybridMultilevel"/>
+    <w:tmpl w:val="7D3840CC"/>
+    <w:lvl w:ilvl="0" w:tplc="04090001">
+      <w:start w:val="1"/>
+      <w:numFmt w:val="bullet"/>
+      <w:lvlText w:val=""/>
+      <w:lvlJc w:val="left"/>
+      <w:pPr>
+        <w:ind w:left="720" w:hanging="360"/>
+      </w:pPr>
+      <w:rPr>
+        <w:rFonts w:ascii="Symbol" w:hAnsi="Symbol" w:hint="default"/>
+      </w:rPr>
+    </w:lvl>
+    <w:lvl w:ilvl="1" w:tplc="04090003" w:tentative="1">
+      <w:start w:val="1"/>
+      <w:numFmt w:val="bullet"/>
+      <w:lvlText w:val="o"/>
+      <w:lvlJc w:val="left"/>
+      <w:pPr>
+        <w:ind w:left="1440" w:hanging="360"/>
+      </w:pPr>
+      <w:rPr>
+        <w:rFonts w:ascii="Courier New" w:hAnsi="Courier New" w:cs="Courier New" w:hint="default"/>
+      </w:rPr>
+    </w:lvl>
+    <w:lvl w:ilvl="2" w:tplc="04090005" w:tentative="1">
+      <w:start w:val="1"/>
+      <w:numFmt w:val="bullet"/>
+      <w:lvlText w:val=""/>
+      <w:lvlJc w:val="left"/>
+      <w:pPr>
+        <w:ind w:left="2160" w:hanging="360"/>
+      </w:pPr>
+      <w:rPr>
+        <w:rFonts w:ascii="Wingdings" w:hAnsi="Wingdings" w:hint="default"/>
+      </w:rPr>
+    </w:lvl>
+    <w:lvl w:ilvl="3" w:tplc="04090001" w:tentative="1">
+      <w:start w:val="1"/>
+      <w:numFmt w:val="bullet"/>
+      <w:lvlText w:val=""/>
+      <w:lvlJc w:val="left"/>
+      <w:pPr>
+        <w:ind w:left="2880" w:hanging="360"/>
+      </w:pPr>
+      <w:rPr>
+        <w:rFonts w:ascii="Symbol" w:hAnsi="Symbol" w:hint="default"/>
+      </w:rPr>
+    </w:lvl>
+    <w:lvl w:ilvl="4" w:tplc="04090003" w:tentative="1">
+      <w:start w:val="1"/>
+      <w:numFmt w:val="bullet"/>
+      <w:lvlText w:val="o"/>
+      <w:lvlJc w:val="left"/>
+      <w:pPr>
+        <w:ind w:left="3600" w:hanging="360"/>
+      </w:pPr>
+      <w:rPr>
+        <w:rFonts w:ascii="Courier New" w:hAnsi="Courier New" w:cs="Courier New" w:hint="default"/>
+      </w:rPr>
+    </w:lvl>
+    <w:lvl w:ilvl="5" w:tplc="04090005" w:tentative="1">
+      <w:start w:val="1"/>
+      <w:numFmt w:val="bullet"/>
+      <w:lvlText w:val=""/>
+      <w:lvlJc w:val="left"/>
+      <w:pPr>
+        <w:ind w:left="4320" w:hanging="360"/>
+      </w:pPr>
+      <w:rPr>
+        <w:rFonts w:ascii="Wingdings" w:hAnsi="Wingdings" w:hint="default"/>
+      </w:rPr>
+    </w:lvl>
+    <w:lvl w:ilvl="6" w:tplc="04090001" w:tentative="1">
+      <w:start w:val="1"/>
+      <w:numFmt w:val="bullet"/>
+      <w:lvlText w:val=""/>
+      <w:lvlJc w:val="left"/>
+      <w:pPr>
+        <w:ind w:left="5040" w:hanging="360"/>
+      </w:pPr>
+      <w:rPr>
+        <w:rFonts w:ascii="Symbol" w:hAnsi="Symbol" w:hint="default"/>
+      </w:rPr>
+    </w:lvl>
+    <w:lvl w:ilvl="7" w:tplc="04090003" w:tentative="1">
+      <w:start w:val="1"/>
+      <w:numFmt w:val="bullet"/>
+      <w:lvlText w:val="o"/>
+      <w:lvlJc w:val="left"/>
+      <w:pPr>
+        <w:ind w:left="5760" w:hanging="360"/>
+      </w:pPr>
+      <w:rPr>
+        <w:rFonts w:ascii="Courier New" w:hAnsi="Courier New" w:cs="Courier New" w:hint="default"/>
+      </w:rPr>
+    </w:lvl>
+    <w:lvl w:ilvl="8" w:tplc="04090005" w:tentative="1">
+      <w:start w:val="1"/>
+      <w:numFmt w:val="bullet"/>
+      <w:lvlText w:val=""/>
+      <w:lvlJc w:val="left"/>
+      <w:pPr>
+        <w:ind w:left="6480" w:hanging="360"/>
+      </w:pPr>
+      <w:rPr>
+        <w:rFonts w:ascii="Wingdings" w:hAnsi="Wingdings" w:hint="default"/>
+      </w:rPr>
+    </w:lvl>
+  </w:abstractNum>
+  <w:abstractNum w:abstractNumId="1" w15:restartNumberingAfterBreak="0">
     <w:nsid w:val="12F31C4A"/>
     <w:multiLevelType w:val="hybridMultilevel"/>
     <w:tmpl w:val="327AB9AE"/>
@@ -3934,7 +4077,7 @@
       </w:pPr>
     </w:lvl>
   </w:abstractNum>
-  <w:abstractNum w:abstractNumId="1" w15:restartNumberingAfterBreak="0">
+  <w:abstractNum w:abstractNumId="2" w15:restartNumberingAfterBreak="0">
     <w:nsid w:val="3D4C500C"/>
     <w:multiLevelType w:val="hybridMultilevel"/>
     <w:tmpl w:val="5AF01810"/>
@@ -4047,7 +4190,7 @@
       </w:rPr>
     </w:lvl>
   </w:abstractNum>
-  <w:abstractNum w:abstractNumId="2" w15:restartNumberingAfterBreak="0">
+  <w:abstractNum w:abstractNumId="3" w15:restartNumberingAfterBreak="0">
     <w:nsid w:val="3D860A2F"/>
     <w:multiLevelType w:val="hybridMultilevel"/>
     <w:tmpl w:val="36D88C0A"/>
@@ -4160,7 +4303,7 @@
       </w:rPr>
     </w:lvl>
   </w:abstractNum>
-  <w:abstractNum w:abstractNumId="3" w15:restartNumberingAfterBreak="0">
+  <w:abstractNum w:abstractNumId="4" w15:restartNumberingAfterBreak="0">
     <w:nsid w:val="66422F85"/>
     <w:multiLevelType w:val="hybridMultilevel"/>
     <w:tmpl w:val="C34029DE"/>
@@ -4251,7 +4394,7 @@
       </w:pPr>
     </w:lvl>
   </w:abstractNum>
-  <w:abstractNum w:abstractNumId="4" w15:restartNumberingAfterBreak="0">
+  <w:abstractNum w:abstractNumId="5" w15:restartNumberingAfterBreak="0">
     <w:nsid w:val="67154D34"/>
     <w:multiLevelType w:val="hybridMultilevel"/>
     <w:tmpl w:val="0E3EAEA8"/>
@@ -4342,7 +4485,7 @@
       </w:pPr>
     </w:lvl>
   </w:abstractNum>
-  <w:abstractNum w:abstractNumId="5" w15:restartNumberingAfterBreak="0">
+  <w:abstractNum w:abstractNumId="6" w15:restartNumberingAfterBreak="0">
     <w:nsid w:val="6F8D41C8"/>
     <w:multiLevelType w:val="hybridMultilevel"/>
     <w:tmpl w:val="BA6E901A"/>
@@ -4428,7 +4571,7 @@
       </w:pPr>
     </w:lvl>
   </w:abstractNum>
-  <w:abstractNum w:abstractNumId="6" w15:restartNumberingAfterBreak="0">
+  <w:abstractNum w:abstractNumId="7" w15:restartNumberingAfterBreak="0">
     <w:nsid w:val="74663EBB"/>
     <w:multiLevelType w:val="hybridMultilevel"/>
     <w:tmpl w:val="B9B26DC8"/>
@@ -4515,25 +4658,28 @@
     </w:lvl>
   </w:abstractNum>
   <w:num w:numId="1">
+    <w:abstractNumId w:val="6"/>
+  </w:num>
+  <w:num w:numId="2">
+    <w:abstractNumId w:val="7"/>
+  </w:num>
+  <w:num w:numId="3">
+    <w:abstractNumId w:val="3"/>
+  </w:num>
+  <w:num w:numId="4">
+    <w:abstractNumId w:val="2"/>
+  </w:num>
+  <w:num w:numId="5">
+    <w:abstractNumId w:val="4"/>
+  </w:num>
+  <w:num w:numId="6">
+    <w:abstractNumId w:val="1"/>
+  </w:num>
+  <w:num w:numId="7">
     <w:abstractNumId w:val="5"/>
   </w:num>
-  <w:num w:numId="2">
-    <w:abstractNumId w:val="6"/>
-  </w:num>
-  <w:num w:numId="3">
-    <w:abstractNumId w:val="2"/>
-  </w:num>
-  <w:num w:numId="4">
-    <w:abstractNumId w:val="1"/>
-  </w:num>
-  <w:num w:numId="5">
-    <w:abstractNumId w:val="3"/>
-  </w:num>
-  <w:num w:numId="6">
+  <w:num w:numId="8">
     <w:abstractNumId w:val="0"/>
-  </w:num>
-  <w:num w:numId="7">
-    <w:abstractNumId w:val="4"/>
   </w:num>
 </w:numbering>
 </file>
@@ -5283,7 +5429,7 @@
 </file>
 
 <file path=customXml/itemProps1.xml><?xml version="1.0" encoding="utf-8"?>
-<ds:datastoreItem xmlns:ds="http://schemas.openxmlformats.org/officeDocument/2006/customXml" ds:itemID="{4EDC9886-506D-409F-A251-9A7215BB9584}">
+<ds:datastoreItem xmlns:ds="http://schemas.openxmlformats.org/officeDocument/2006/customXml" ds:itemID="{F630994C-69BD-4B0B-A95F-78879381ADCE}">
   <ds:schemaRefs>
     <ds:schemaRef ds:uri="http://schemas.openxmlformats.org/officeDocument/2006/bibliography"/>
   </ds:schemaRefs>

--- a/MY DIPLOMA.docx
+++ b/MY DIPLOMA.docx
@@ -3115,8 +3115,6 @@
         </w:rPr>
         <w:t xml:space="preserve">ბიზნეს სტრატეგია </w:t>
       </w:r>
-      <w:bookmarkStart w:id="0" w:name="_GoBack"/>
-      <w:bookmarkEnd w:id="0"/>
     </w:p>
     <w:p>
       <w:pPr>
@@ -3199,59 +3197,722 @@
           <w:lang w:val="ka-GE"/>
         </w:rPr>
       </w:pPr>
-    </w:p>
-    <w:p>
-      <w:pPr>
-        <w:rPr>
-          <w:rFonts w:cs="Arial"/>
-          <w:b/>
-          <w:bCs/>
-          <w:color w:val="202122"/>
-          <w:sz w:val="24"/>
-          <w:szCs w:val="24"/>
-          <w:shd w:val="clear" w:color="auto" w:fill="FFFFFF"/>
-          <w:lang w:val="ka-GE"/>
-        </w:rPr>
-      </w:pPr>
-    </w:p>
-    <w:p>
-      <w:pPr>
-        <w:rPr>
-          <w:rFonts w:cs="Arial"/>
-          <w:bCs/>
-          <w:color w:val="202122"/>
-          <w:sz w:val="24"/>
-          <w:szCs w:val="24"/>
-          <w:shd w:val="clear" w:color="auto" w:fill="FFFFFF"/>
-          <w:lang w:val="ka-GE"/>
-        </w:rPr>
-      </w:pPr>
-    </w:p>
-    <w:p>
-      <w:pPr>
-        <w:rPr>
-          <w:rFonts w:cs="Arial"/>
-          <w:bCs/>
-          <w:color w:val="202122"/>
-          <w:sz w:val="24"/>
-          <w:szCs w:val="24"/>
-          <w:shd w:val="clear" w:color="auto" w:fill="FFFFFF"/>
-          <w:lang w:val="ka-GE"/>
-        </w:rPr>
-      </w:pPr>
-    </w:p>
-    <w:p>
-      <w:pPr>
-        <w:rPr>
-          <w:rFonts w:cs="Arial"/>
-          <w:bCs/>
-          <w:color w:val="202122"/>
-          <w:sz w:val="24"/>
-          <w:szCs w:val="24"/>
-          <w:shd w:val="clear" w:color="auto" w:fill="FFFFFF"/>
-          <w:lang w:val="ka-GE"/>
-        </w:rPr>
-      </w:pPr>
+      <w:r>
+        <w:rPr>
+          <w:rFonts w:cs="Arial"/>
+          <w:bCs/>
+          <w:noProof/>
+          <w:color w:val="202122"/>
+          <w:sz w:val="24"/>
+          <w:szCs w:val="24"/>
+        </w:rPr>
+        <mc:AlternateContent>
+          <mc:Choice Requires="wps">
+            <w:drawing>
+              <wp:anchor distT="0" distB="0" distL="114300" distR="114300" simplePos="0" relativeHeight="251666432" behindDoc="0" locked="0" layoutInCell="1" allowOverlap="1" wp14:anchorId="2EB281A2" wp14:editId="11240017">
+                <wp:simplePos x="0" y="0"/>
+                <wp:positionH relativeFrom="margin">
+                  <wp:align>left</wp:align>
+                </wp:positionH>
+                <wp:positionV relativeFrom="paragraph">
+                  <wp:posOffset>242570</wp:posOffset>
+                </wp:positionV>
+                <wp:extent cx="2133600" cy="1257300"/>
+                <wp:effectExtent l="0" t="0" r="19050" b="19050"/>
+                <wp:wrapNone/>
+                <wp:docPr id="9" name="Oval 9"/>
+                <wp:cNvGraphicFramePr/>
+                <a:graphic xmlns:a="http://schemas.openxmlformats.org/drawingml/2006/main">
+                  <a:graphicData uri="http://schemas.microsoft.com/office/word/2010/wordprocessingShape">
+                    <wps:wsp>
+                      <wps:cNvSpPr/>
+                      <wps:spPr>
+                        <a:xfrm>
+                          <a:off x="0" y="0"/>
+                          <a:ext cx="2133600" cy="1257300"/>
+                        </a:xfrm>
+                        <a:prstGeom prst="ellipse">
+                          <a:avLst/>
+                        </a:prstGeom>
+                      </wps:spPr>
+                      <wps:style>
+                        <a:lnRef idx="2">
+                          <a:schemeClr val="accent1">
+                            <a:shade val="50000"/>
+                          </a:schemeClr>
+                        </a:lnRef>
+                        <a:fillRef idx="1">
+                          <a:schemeClr val="accent1"/>
+                        </a:fillRef>
+                        <a:effectRef idx="0">
+                          <a:schemeClr val="accent1"/>
+                        </a:effectRef>
+                        <a:fontRef idx="minor">
+                          <a:schemeClr val="lt1"/>
+                        </a:fontRef>
+                      </wps:style>
+                      <wps:bodyPr rot="0" spcFirstLastPara="0" vertOverflow="overflow" horzOverflow="overflow" vert="horz" wrap="square" lIns="91440" tIns="45720" rIns="91440" bIns="45720" numCol="1" spcCol="0" rtlCol="0" fromWordArt="0" anchor="ctr" anchorCtr="0" forceAA="0" compatLnSpc="1">
+                        <a:prstTxWarp prst="textNoShape">
+                          <a:avLst/>
+                        </a:prstTxWarp>
+                        <a:noAutofit/>
+                      </wps:bodyPr>
+                    </wps:wsp>
+                  </a:graphicData>
+                </a:graphic>
+                <wp14:sizeRelH relativeFrom="margin">
+                  <wp14:pctWidth>0</wp14:pctWidth>
+                </wp14:sizeRelH>
+                <wp14:sizeRelV relativeFrom="margin">
+                  <wp14:pctHeight>0</wp14:pctHeight>
+                </wp14:sizeRelV>
+              </wp:anchor>
+            </w:drawing>
+          </mc:Choice>
+          <mc:Fallback>
+            <w:pict>
+              <v:oval w14:anchorId="6387F505" id="Oval 9" o:spid="_x0000_s1026" style="position:absolute;margin-left:0;margin-top:19.1pt;width:168pt;height:99pt;z-index:251666432;visibility:visible;mso-wrap-style:square;mso-width-percent:0;mso-height-percent:0;mso-wrap-distance-left:9pt;mso-wrap-distance-top:0;mso-wrap-distance-right:9pt;mso-wrap-distance-bottom:0;mso-position-horizontal:left;mso-position-horizontal-relative:margin;mso-position-vertical:absolute;mso-position-vertical-relative:text;mso-width-percent:0;mso-height-percent:0;mso-width-relative:margin;mso-height-relative:margin;v-text-anchor:middle" o:gfxdata="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" fillcolor="#5b9bd5 [3204]" strokecolor="#1f4d78 [1604]" strokeweight="1pt">
+                <v:stroke joinstyle="miter"/>
+                <w10:wrap anchorx="margin"/>
+              </v:oval>
+            </w:pict>
+          </mc:Fallback>
+        </mc:AlternateContent>
+      </w:r>
+      <w:r>
+        <w:rPr>
+          <w:rFonts w:cs="Arial"/>
+          <w:bCs/>
+          <w:noProof/>
+          <w:color w:val="202122"/>
+          <w:sz w:val="24"/>
+          <w:szCs w:val="24"/>
+        </w:rPr>
+        <mc:AlternateContent>
+          <mc:Choice Requires="wps">
+            <w:drawing>
+              <wp:anchor distT="0" distB="0" distL="114300" distR="114300" simplePos="0" relativeHeight="251664384" behindDoc="0" locked="0" layoutInCell="1" allowOverlap="1" wp14:anchorId="2EB281A2" wp14:editId="11240017">
+                <wp:simplePos x="0" y="0"/>
+                <wp:positionH relativeFrom="margin">
+                  <wp:posOffset>3695700</wp:posOffset>
+                </wp:positionH>
+                <wp:positionV relativeFrom="paragraph">
+                  <wp:posOffset>210185</wp:posOffset>
+                </wp:positionV>
+                <wp:extent cx="2219325" cy="1257300"/>
+                <wp:effectExtent l="0" t="0" r="28575" b="19050"/>
+                <wp:wrapNone/>
+                <wp:docPr id="8" name="Oval 8"/>
+                <wp:cNvGraphicFramePr/>
+                <a:graphic xmlns:a="http://schemas.openxmlformats.org/drawingml/2006/main">
+                  <a:graphicData uri="http://schemas.microsoft.com/office/word/2010/wordprocessingShape">
+                    <wps:wsp>
+                      <wps:cNvSpPr/>
+                      <wps:spPr>
+                        <a:xfrm>
+                          <a:off x="0" y="0"/>
+                          <a:ext cx="2219325" cy="1257300"/>
+                        </a:xfrm>
+                        <a:prstGeom prst="ellipse">
+                          <a:avLst/>
+                        </a:prstGeom>
+                      </wps:spPr>
+                      <wps:style>
+                        <a:lnRef idx="2">
+                          <a:schemeClr val="accent1">
+                            <a:shade val="50000"/>
+                          </a:schemeClr>
+                        </a:lnRef>
+                        <a:fillRef idx="1">
+                          <a:schemeClr val="accent1"/>
+                        </a:fillRef>
+                        <a:effectRef idx="0">
+                          <a:schemeClr val="accent1"/>
+                        </a:effectRef>
+                        <a:fontRef idx="minor">
+                          <a:schemeClr val="lt1"/>
+                        </a:fontRef>
+                      </wps:style>
+                      <wps:bodyPr rot="0" spcFirstLastPara="0" vertOverflow="overflow" horzOverflow="overflow" vert="horz" wrap="square" lIns="91440" tIns="45720" rIns="91440" bIns="45720" numCol="1" spcCol="0" rtlCol="0" fromWordArt="0" anchor="ctr" anchorCtr="0" forceAA="0" compatLnSpc="1">
+                        <a:prstTxWarp prst="textNoShape">
+                          <a:avLst/>
+                        </a:prstTxWarp>
+                        <a:noAutofit/>
+                      </wps:bodyPr>
+                    </wps:wsp>
+                  </a:graphicData>
+                </a:graphic>
+                <wp14:sizeRelH relativeFrom="margin">
+                  <wp14:pctWidth>0</wp14:pctWidth>
+                </wp14:sizeRelH>
+                <wp14:sizeRelV relativeFrom="margin">
+                  <wp14:pctHeight>0</wp14:pctHeight>
+                </wp14:sizeRelV>
+              </wp:anchor>
+            </w:drawing>
+          </mc:Choice>
+          <mc:Fallback>
+            <w:pict>
+              <v:oval w14:anchorId="2048DC48" id="Oval 8" o:spid="_x0000_s1026" style="position:absolute;margin-left:291pt;margin-top:16.55pt;width:174.75pt;height:99pt;z-index:251664384;visibility:visible;mso-wrap-style:square;mso-width-percent:0;mso-height-percent:0;mso-wrap-distance-left:9pt;mso-wrap-distance-top:0;mso-wrap-distance-right:9pt;mso-wrap-distance-bottom:0;mso-position-horizontal:absolute;mso-position-horizontal-relative:margin;mso-position-vertical:absolute;mso-position-vertical-relative:text;mso-width-percent:0;mso-height-percent:0;mso-width-relative:margin;mso-height-relative:margin;v-text-anchor:middle" o:gfxdata="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" fillcolor="#5b9bd5 [3204]" strokecolor="#1f4d78 [1604]" strokeweight="1pt">
+                <v:stroke joinstyle="miter"/>
+                <w10:wrap anchorx="margin"/>
+              </v:oval>
+            </w:pict>
+          </mc:Fallback>
+        </mc:AlternateContent>
+      </w:r>
+      <w:r>
+        <w:rPr>
+          <w:rFonts w:cs="Arial"/>
+          <w:bCs/>
+          <w:noProof/>
+          <w:color w:val="202122"/>
+          <w:sz w:val="24"/>
+          <w:szCs w:val="24"/>
+        </w:rPr>
+        <mc:AlternateContent>
+          <mc:Choice Requires="wps">
+            <w:drawing>
+              <wp:anchor distT="0" distB="0" distL="114300" distR="114300" simplePos="0" relativeHeight="251662336" behindDoc="0" locked="0" layoutInCell="1" allowOverlap="1" wp14:anchorId="7D53B553" wp14:editId="0F6038B3">
+                <wp:simplePos x="0" y="0"/>
+                <wp:positionH relativeFrom="margin">
+                  <wp:align>center</wp:align>
+                </wp:positionH>
+                <wp:positionV relativeFrom="paragraph">
+                  <wp:posOffset>229235</wp:posOffset>
+                </wp:positionV>
+                <wp:extent cx="2066925" cy="1257300"/>
+                <wp:effectExtent l="0" t="0" r="28575" b="19050"/>
+                <wp:wrapNone/>
+                <wp:docPr id="5" name="Oval 5"/>
+                <wp:cNvGraphicFramePr/>
+                <a:graphic xmlns:a="http://schemas.openxmlformats.org/drawingml/2006/main">
+                  <a:graphicData uri="http://schemas.microsoft.com/office/word/2010/wordprocessingShape">
+                    <wps:wsp>
+                      <wps:cNvSpPr/>
+                      <wps:spPr>
+                        <a:xfrm>
+                          <a:off x="0" y="0"/>
+                          <a:ext cx="2066925" cy="1257300"/>
+                        </a:xfrm>
+                        <a:prstGeom prst="ellipse">
+                          <a:avLst/>
+                        </a:prstGeom>
+                      </wps:spPr>
+                      <wps:style>
+                        <a:lnRef idx="2">
+                          <a:schemeClr val="accent1">
+                            <a:shade val="50000"/>
+                          </a:schemeClr>
+                        </a:lnRef>
+                        <a:fillRef idx="1">
+                          <a:schemeClr val="accent1"/>
+                        </a:fillRef>
+                        <a:effectRef idx="0">
+                          <a:schemeClr val="accent1"/>
+                        </a:effectRef>
+                        <a:fontRef idx="minor">
+                          <a:schemeClr val="lt1"/>
+                        </a:fontRef>
+                      </wps:style>
+                      <wps:bodyPr rot="0" spcFirstLastPara="0" vertOverflow="overflow" horzOverflow="overflow" vert="horz" wrap="square" lIns="91440" tIns="45720" rIns="91440" bIns="45720" numCol="1" spcCol="0" rtlCol="0" fromWordArt="0" anchor="ctr" anchorCtr="0" forceAA="0" compatLnSpc="1">
+                        <a:prstTxWarp prst="textNoShape">
+                          <a:avLst/>
+                        </a:prstTxWarp>
+                        <a:noAutofit/>
+                      </wps:bodyPr>
+                    </wps:wsp>
+                  </a:graphicData>
+                </a:graphic>
+                <wp14:sizeRelH relativeFrom="margin">
+                  <wp14:pctWidth>0</wp14:pctWidth>
+                </wp14:sizeRelH>
+                <wp14:sizeRelV relativeFrom="margin">
+                  <wp14:pctHeight>0</wp14:pctHeight>
+                </wp14:sizeRelV>
+              </wp:anchor>
+            </w:drawing>
+          </mc:Choice>
+          <mc:Fallback>
+            <w:pict>
+              <v:oval w14:anchorId="2CA1012B" id="Oval 5" o:spid="_x0000_s1026" style="position:absolute;margin-left:0;margin-top:18.05pt;width:162.75pt;height:99pt;z-index:251662336;visibility:visible;mso-wrap-style:square;mso-width-percent:0;mso-height-percent:0;mso-wrap-distance-left:9pt;mso-wrap-distance-top:0;mso-wrap-distance-right:9pt;mso-wrap-distance-bottom:0;mso-position-horizontal:center;mso-position-horizontal-relative:margin;mso-position-vertical:absolute;mso-position-vertical-relative:text;mso-width-percent:0;mso-height-percent:0;mso-width-relative:margin;mso-height-relative:margin;v-text-anchor:middle" o:gfxdata="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" fillcolor="#5b9bd5 [3204]" strokecolor="#1f4d78 [1604]" strokeweight="1pt">
+                <v:stroke joinstyle="miter"/>
+                <w10:wrap anchorx="margin"/>
+              </v:oval>
+            </w:pict>
+          </mc:Fallback>
+        </mc:AlternateContent>
+      </w:r>
+    </w:p>
+    <w:p>
+      <w:pPr>
+        <w:rPr>
+          <w:rFonts w:cs="Arial"/>
+          <w:b/>
+          <w:bCs/>
+          <w:color w:val="202122"/>
+          <w:sz w:val="24"/>
+          <w:szCs w:val="24"/>
+          <w:shd w:val="clear" w:color="auto" w:fill="FFFFFF"/>
+          <w:lang w:val="ka-GE"/>
+        </w:rPr>
+      </w:pPr>
+      <w:r>
+        <w:rPr>
+          <w:rFonts w:cs="Arial"/>
+          <w:bCs/>
+          <w:noProof/>
+          <w:color w:val="202122"/>
+          <w:sz w:val="24"/>
+          <w:szCs w:val="24"/>
+          <w:shd w:val="clear" w:color="auto" w:fill="FFFFFF"/>
+          <w:lang w:val="ka-GE"/>
+        </w:rPr>
+        <mc:AlternateContent>
+          <mc:Choice Requires="wps">
+            <w:drawing>
+              <wp:anchor distT="45720" distB="45720" distL="114300" distR="114300" simplePos="0" relativeHeight="251668480" behindDoc="0" locked="0" layoutInCell="1" allowOverlap="1">
+                <wp:simplePos x="0" y="0"/>
+                <wp:positionH relativeFrom="column">
+                  <wp:posOffset>257175</wp:posOffset>
+                </wp:positionH>
+                <wp:positionV relativeFrom="paragraph">
+                  <wp:posOffset>403225</wp:posOffset>
+                </wp:positionV>
+                <wp:extent cx="1543050" cy="276225"/>
+                <wp:effectExtent l="0" t="0" r="19050" b="28575"/>
+                <wp:wrapSquare wrapText="bothSides"/>
+                <wp:docPr id="217" name="Text Box 2"/>
+                <wp:cNvGraphicFramePr>
+                  <a:graphicFrameLocks xmlns:a="http://schemas.openxmlformats.org/drawingml/2006/main"/>
+                </wp:cNvGraphicFramePr>
+                <a:graphic xmlns:a="http://schemas.openxmlformats.org/drawingml/2006/main">
+                  <a:graphicData uri="http://schemas.microsoft.com/office/word/2010/wordprocessingShape">
+                    <wps:wsp>
+                      <wps:cNvSpPr txBox="1">
+                        <a:spLocks noChangeArrowheads="1"/>
+                      </wps:cNvSpPr>
+                      <wps:spPr bwMode="auto">
+                        <a:xfrm>
+                          <a:off x="0" y="0"/>
+                          <a:ext cx="1543050" cy="276225"/>
+                        </a:xfrm>
+                        <a:prstGeom prst="rect">
+                          <a:avLst/>
+                        </a:prstGeom>
+                        <a:ln>
+                          <a:solidFill>
+                            <a:schemeClr val="accent1"/>
+                          </a:solidFill>
+                          <a:headEnd/>
+                          <a:tailEnd/>
+                        </a:ln>
+                      </wps:spPr>
+                      <wps:style>
+                        <a:lnRef idx="2">
+                          <a:schemeClr val="accent1">
+                            <a:shade val="50000"/>
+                          </a:schemeClr>
+                        </a:lnRef>
+                        <a:fillRef idx="1">
+                          <a:schemeClr val="accent1"/>
+                        </a:fillRef>
+                        <a:effectRef idx="0">
+                          <a:schemeClr val="accent1"/>
+                        </a:effectRef>
+                        <a:fontRef idx="minor">
+                          <a:schemeClr val="lt1"/>
+                        </a:fontRef>
+                      </wps:style>
+                      <wps:txbx>
+                        <w:txbxContent>
+                          <w:p>
+                            <w:pPr>
+                              <w:rPr>
+                                <w:b/>
+                                <w:sz w:val="28"/>
+                                <w:szCs w:val="28"/>
+                                <w:lang w:val="ka-GE"/>
+                              </w:rPr>
+                            </w:pPr>
+                            <w:r>
+                              <w:rPr>
+                                <w:b/>
+                                <w:sz w:val="28"/>
+                                <w:szCs w:val="28"/>
+                                <w:lang w:val="ka-GE"/>
+                              </w:rPr>
+                              <w:t>ბიზნეს მოდელი</w:t>
+                            </w:r>
+                          </w:p>
+                        </w:txbxContent>
+                      </wps:txbx>
+                      <wps:bodyPr rot="0" vert="horz" wrap="square" lIns="91440" tIns="45720" rIns="91440" bIns="45720" anchor="t" anchorCtr="0">
+                        <a:noAutofit/>
+                      </wps:bodyPr>
+                    </wps:wsp>
+                  </a:graphicData>
+                </a:graphic>
+                <wp14:sizeRelH relativeFrom="margin">
+                  <wp14:pctWidth>0</wp14:pctWidth>
+                </wp14:sizeRelH>
+                <wp14:sizeRelV relativeFrom="margin">
+                  <wp14:pctHeight>0</wp14:pctHeight>
+                </wp14:sizeRelV>
+              </wp:anchor>
+            </w:drawing>
+          </mc:Choice>
+          <mc:Fallback>
+            <w:pict>
+              <v:shapetype id="_x0000_t202" coordsize="21600,21600" o:spt="202" path="m,l,21600r21600,l21600,xe">
+                <v:stroke joinstyle="miter"/>
+                <v:path gradientshapeok="t" o:connecttype="rect"/>
+              </v:shapetype>
+              <v:shape id="Text Box 2" o:spid="_x0000_s1026" type="#_x0000_t202" style="position:absolute;margin-left:20.25pt;margin-top:31.75pt;width:121.5pt;height:21.75pt;z-index:251668480;visibility:visible;mso-wrap-style:square;mso-width-percent:0;mso-height-percent:0;mso-wrap-distance-left:9pt;mso-wrap-distance-top:3.6pt;mso-wrap-distance-right:9pt;mso-wrap-distance-bottom:3.6pt;mso-position-horizontal:absolute;mso-position-horizontal-relative:text;mso-position-vertical:absolute;mso-position-vertical-relative:text;mso-width-percent:0;mso-height-percent:0;mso-width-relative:margin;mso-height-relative:margin;v-text-anchor:top" o:gfxdata="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" fillcolor="#5b9bd5 [3204]" strokecolor="#5b9bd5 [3204]" strokeweight="1pt">
+                <v:textbox>
+                  <w:txbxContent>
+                    <w:p>
+                      <w:pPr>
+                        <w:rPr>
+                          <w:b/>
+                          <w:sz w:val="28"/>
+                          <w:szCs w:val="28"/>
+                          <w:lang w:val="ka-GE"/>
+                        </w:rPr>
+                      </w:pPr>
+                      <w:r>
+                        <w:rPr>
+                          <w:b/>
+                          <w:sz w:val="28"/>
+                          <w:szCs w:val="28"/>
+                          <w:lang w:val="ka-GE"/>
+                        </w:rPr>
+                        <w:t>ბიზნეს მოდელი</w:t>
+                      </w:r>
+                    </w:p>
+                  </w:txbxContent>
+                </v:textbox>
+                <w10:wrap type="square"/>
+              </v:shape>
+            </w:pict>
+          </mc:Fallback>
+        </mc:AlternateContent>
+      </w:r>
+      <w:r>
+        <w:rPr>
+          <w:rFonts w:cs="Arial"/>
+          <w:bCs/>
+          <w:noProof/>
+          <w:color w:val="202122"/>
+          <w:sz w:val="24"/>
+          <w:szCs w:val="24"/>
+          <w:shd w:val="clear" w:color="auto" w:fill="FFFFFF"/>
+          <w:lang w:val="ka-GE"/>
+        </w:rPr>
+        <mc:AlternateContent>
+          <mc:Choice Requires="wps">
+            <w:drawing>
+              <wp:anchor distT="45720" distB="45720" distL="114300" distR="114300" simplePos="0" relativeHeight="251672576" behindDoc="0" locked="0" layoutInCell="1" allowOverlap="1" wp14:anchorId="09E343BB" wp14:editId="6EAA1B7F">
+                <wp:simplePos x="0" y="0"/>
+                <wp:positionH relativeFrom="column">
+                  <wp:posOffset>4086225</wp:posOffset>
+                </wp:positionH>
+                <wp:positionV relativeFrom="paragraph">
+                  <wp:posOffset>412750</wp:posOffset>
+                </wp:positionV>
+                <wp:extent cx="1543050" cy="276225"/>
+                <wp:effectExtent l="0" t="0" r="19050" b="28575"/>
+                <wp:wrapSquare wrapText="bothSides"/>
+                <wp:docPr id="11" name="Text Box 2"/>
+                <wp:cNvGraphicFramePr>
+                  <a:graphicFrameLocks xmlns:a="http://schemas.openxmlformats.org/drawingml/2006/main"/>
+                </wp:cNvGraphicFramePr>
+                <a:graphic xmlns:a="http://schemas.openxmlformats.org/drawingml/2006/main">
+                  <a:graphicData uri="http://schemas.microsoft.com/office/word/2010/wordprocessingShape">
+                    <wps:wsp>
+                      <wps:cNvSpPr txBox="1">
+                        <a:spLocks noChangeArrowheads="1"/>
+                      </wps:cNvSpPr>
+                      <wps:spPr bwMode="auto">
+                        <a:xfrm>
+                          <a:off x="0" y="0"/>
+                          <a:ext cx="1543050" cy="276225"/>
+                        </a:xfrm>
+                        <a:prstGeom prst="rect">
+                          <a:avLst/>
+                        </a:prstGeom>
+                        <a:ln>
+                          <a:solidFill>
+                            <a:schemeClr val="accent1"/>
+                          </a:solidFill>
+                          <a:headEnd/>
+                          <a:tailEnd/>
+                        </a:ln>
+                      </wps:spPr>
+                      <wps:style>
+                        <a:lnRef idx="2">
+                          <a:schemeClr val="accent1">
+                            <a:shade val="50000"/>
+                          </a:schemeClr>
+                        </a:lnRef>
+                        <a:fillRef idx="1">
+                          <a:schemeClr val="accent1"/>
+                        </a:fillRef>
+                        <a:effectRef idx="0">
+                          <a:schemeClr val="accent1"/>
+                        </a:effectRef>
+                        <a:fontRef idx="minor">
+                          <a:schemeClr val="lt1"/>
+                        </a:fontRef>
+                      </wps:style>
+                      <wps:txbx>
+                        <w:txbxContent>
+                          <w:p>
+                            <w:pPr>
+                              <w:rPr>
+                                <w:b/>
+                                <w:sz w:val="28"/>
+                                <w:szCs w:val="28"/>
+                                <w:lang w:val="ka-GE"/>
+                              </w:rPr>
+                            </w:pPr>
+                            <w:r>
+                              <w:rPr>
+                                <w:b/>
+                                <w:sz w:val="28"/>
+                                <w:szCs w:val="28"/>
+                                <w:lang w:val="ka-GE"/>
+                              </w:rPr>
+                              <w:t>ბიზნეს პროცესი</w:t>
+                            </w:r>
+                          </w:p>
+                        </w:txbxContent>
+                      </wps:txbx>
+                      <wps:bodyPr rot="0" vert="horz" wrap="square" lIns="91440" tIns="45720" rIns="91440" bIns="45720" anchor="t" anchorCtr="0">
+                        <a:noAutofit/>
+                      </wps:bodyPr>
+                    </wps:wsp>
+                  </a:graphicData>
+                </a:graphic>
+                <wp14:sizeRelH relativeFrom="margin">
+                  <wp14:pctWidth>0</wp14:pctWidth>
+                </wp14:sizeRelH>
+                <wp14:sizeRelV relativeFrom="margin">
+                  <wp14:pctHeight>0</wp14:pctHeight>
+                </wp14:sizeRelV>
+              </wp:anchor>
+            </w:drawing>
+          </mc:Choice>
+          <mc:Fallback>
+            <w:pict>
+              <v:shape w14:anchorId="09E343BB" id="_x0000_s1027" type="#_x0000_t202" style="position:absolute;margin-left:321.75pt;margin-top:32.5pt;width:121.5pt;height:21.75pt;z-index:251672576;visibility:visible;mso-wrap-style:square;mso-width-percent:0;mso-height-percent:0;mso-wrap-distance-left:9pt;mso-wrap-distance-top:3.6pt;mso-wrap-distance-right:9pt;mso-wrap-distance-bottom:3.6pt;mso-position-horizontal:absolute;mso-position-horizontal-relative:text;mso-position-vertical:absolute;mso-position-vertical-relative:text;mso-width-percent:0;mso-height-percent:0;mso-width-relative:margin;mso-height-relative:margin;v-text-anchor:top" o:gfxdata="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" fillcolor="#5b9bd5 [3204]" strokecolor="#5b9bd5 [3204]" strokeweight="1pt">
+                <v:textbox>
+                  <w:txbxContent>
+                    <w:p>
+                      <w:pPr>
+                        <w:rPr>
+                          <w:b/>
+                          <w:sz w:val="28"/>
+                          <w:szCs w:val="28"/>
+                          <w:lang w:val="ka-GE"/>
+                        </w:rPr>
+                      </w:pPr>
+                      <w:r>
+                        <w:rPr>
+                          <w:b/>
+                          <w:sz w:val="28"/>
+                          <w:szCs w:val="28"/>
+                          <w:lang w:val="ka-GE"/>
+                        </w:rPr>
+                        <w:t>ბიზნეს პროცესი</w:t>
+                      </w:r>
+                    </w:p>
+                  </w:txbxContent>
+                </v:textbox>
+                <w10:wrap type="square"/>
+              </v:shape>
+            </w:pict>
+          </mc:Fallback>
+        </mc:AlternateContent>
+      </w:r>
+      <w:r>
+        <w:rPr>
+          <w:rFonts w:cs="Arial"/>
+          <w:bCs/>
+          <w:noProof/>
+          <w:color w:val="202122"/>
+          <w:sz w:val="24"/>
+          <w:szCs w:val="24"/>
+          <w:shd w:val="clear" w:color="auto" w:fill="FFFFFF"/>
+          <w:lang w:val="ka-GE"/>
+        </w:rPr>
+        <mc:AlternateContent>
+          <mc:Choice Requires="wps">
+            <w:drawing>
+              <wp:anchor distT="45720" distB="45720" distL="114300" distR="114300" simplePos="0" relativeHeight="251670528" behindDoc="0" locked="0" layoutInCell="1" allowOverlap="1" wp14:anchorId="09E343BB" wp14:editId="6EAA1B7F">
+                <wp:simplePos x="0" y="0"/>
+                <wp:positionH relativeFrom="column">
+                  <wp:posOffset>2057400</wp:posOffset>
+                </wp:positionH>
+                <wp:positionV relativeFrom="paragraph">
+                  <wp:posOffset>384175</wp:posOffset>
+                </wp:positionV>
+                <wp:extent cx="1790700" cy="276225"/>
+                <wp:effectExtent l="0" t="0" r="19050" b="28575"/>
+                <wp:wrapSquare wrapText="bothSides"/>
+                <wp:docPr id="10" name="Text Box 2"/>
+                <wp:cNvGraphicFramePr>
+                  <a:graphicFrameLocks xmlns:a="http://schemas.openxmlformats.org/drawingml/2006/main"/>
+                </wp:cNvGraphicFramePr>
+                <a:graphic xmlns:a="http://schemas.openxmlformats.org/drawingml/2006/main">
+                  <a:graphicData uri="http://schemas.microsoft.com/office/word/2010/wordprocessingShape">
+                    <wps:wsp>
+                      <wps:cNvSpPr txBox="1">
+                        <a:spLocks noChangeArrowheads="1"/>
+                      </wps:cNvSpPr>
+                      <wps:spPr bwMode="auto">
+                        <a:xfrm>
+                          <a:off x="0" y="0"/>
+                          <a:ext cx="1790700" cy="276225"/>
+                        </a:xfrm>
+                        <a:prstGeom prst="rect">
+                          <a:avLst/>
+                        </a:prstGeom>
+                        <a:ln>
+                          <a:solidFill>
+                            <a:schemeClr val="accent1"/>
+                          </a:solidFill>
+                          <a:headEnd/>
+                          <a:tailEnd/>
+                        </a:ln>
+                      </wps:spPr>
+                      <wps:style>
+                        <a:lnRef idx="2">
+                          <a:schemeClr val="accent1">
+                            <a:shade val="50000"/>
+                          </a:schemeClr>
+                        </a:lnRef>
+                        <a:fillRef idx="1">
+                          <a:schemeClr val="accent1"/>
+                        </a:fillRef>
+                        <a:effectRef idx="0">
+                          <a:schemeClr val="accent1"/>
+                        </a:effectRef>
+                        <a:fontRef idx="minor">
+                          <a:schemeClr val="lt1"/>
+                        </a:fontRef>
+                      </wps:style>
+                      <wps:txbx>
+                        <w:txbxContent>
+                          <w:p>
+                            <w:pPr>
+                              <w:rPr>
+                                <w:b/>
+                                <w:sz w:val="28"/>
+                                <w:szCs w:val="28"/>
+                                <w:lang w:val="ka-GE"/>
+                              </w:rPr>
+                            </w:pPr>
+                            <w:r>
+                              <w:rPr>
+                                <w:b/>
+                                <w:sz w:val="28"/>
+                                <w:szCs w:val="28"/>
+                                <w:lang w:val="ka-GE"/>
+                              </w:rPr>
+                              <w:t>ბიზნეს სტრატეგია</w:t>
+                            </w:r>
+                          </w:p>
+                        </w:txbxContent>
+                      </wps:txbx>
+                      <wps:bodyPr rot="0" vert="horz" wrap="square" lIns="91440" tIns="45720" rIns="91440" bIns="45720" anchor="t" anchorCtr="0">
+                        <a:noAutofit/>
+                      </wps:bodyPr>
+                    </wps:wsp>
+                  </a:graphicData>
+                </a:graphic>
+                <wp14:sizeRelH relativeFrom="margin">
+                  <wp14:pctWidth>0</wp14:pctWidth>
+                </wp14:sizeRelH>
+                <wp14:sizeRelV relativeFrom="margin">
+                  <wp14:pctHeight>0</wp14:pctHeight>
+                </wp14:sizeRelV>
+              </wp:anchor>
+            </w:drawing>
+          </mc:Choice>
+          <mc:Fallback>
+            <w:pict>
+              <v:shape w14:anchorId="09E343BB" id="_x0000_s1028" type="#_x0000_t202" style="position:absolute;margin-left:162pt;margin-top:30.25pt;width:141pt;height:21.75pt;z-index:251670528;visibility:visible;mso-wrap-style:square;mso-width-percent:0;mso-height-percent:0;mso-wrap-distance-left:9pt;mso-wrap-distance-top:3.6pt;mso-wrap-distance-right:9pt;mso-wrap-distance-bottom:3.6pt;mso-position-horizontal:absolute;mso-position-horizontal-relative:text;mso-position-vertical:absolute;mso-position-vertical-relative:text;mso-width-percent:0;mso-height-percent:0;mso-width-relative:margin;mso-height-relative:margin;v-text-anchor:top" o:gfxdata="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" fillcolor="#5b9bd5 [3204]" strokecolor="#5b9bd5 [3204]" strokeweight="1pt">
+                <v:textbox>
+                  <w:txbxContent>
+                    <w:p>
+                      <w:pPr>
+                        <w:rPr>
+                          <w:b/>
+                          <w:sz w:val="28"/>
+                          <w:szCs w:val="28"/>
+                          <w:lang w:val="ka-GE"/>
+                        </w:rPr>
+                      </w:pPr>
+                      <w:r>
+                        <w:rPr>
+                          <w:b/>
+                          <w:sz w:val="28"/>
+                          <w:szCs w:val="28"/>
+                          <w:lang w:val="ka-GE"/>
+                        </w:rPr>
+                        <w:t>ბიზნეს სტრატეგია</w:t>
+                      </w:r>
+                    </w:p>
+                  </w:txbxContent>
+                </v:textbox>
+                <w10:wrap type="square"/>
+              </v:shape>
+            </w:pict>
+          </mc:Fallback>
+        </mc:AlternateContent>
+      </w:r>
+    </w:p>
+    <w:p>
+      <w:pPr>
+        <w:rPr>
+          <w:rFonts w:cs="Arial"/>
+          <w:bCs/>
+          <w:color w:val="202122"/>
+          <w:sz w:val="24"/>
+          <w:szCs w:val="24"/>
+          <w:shd w:val="clear" w:color="auto" w:fill="FFFFFF"/>
+          <w:lang w:val="ka-GE"/>
+        </w:rPr>
+      </w:pPr>
+    </w:p>
+    <w:p>
+      <w:pPr>
+        <w:rPr>
+          <w:rFonts w:cs="Arial"/>
+          <w:bCs/>
+          <w:color w:val="202122"/>
+          <w:sz w:val="24"/>
+          <w:szCs w:val="24"/>
+          <w:shd w:val="clear" w:color="auto" w:fill="FFFFFF"/>
+          <w:lang w:val="ka-GE"/>
+        </w:rPr>
+      </w:pPr>
+    </w:p>
+    <w:p>
+      <w:pPr>
+        <w:rPr>
+          <w:rFonts w:cs="Arial"/>
+          <w:bCs/>
+          <w:color w:val="202122"/>
+          <w:sz w:val="24"/>
+          <w:szCs w:val="24"/>
+          <w:shd w:val="clear" w:color="auto" w:fill="FFFFFF"/>
+          <w:lang w:val="ka-GE"/>
+        </w:rPr>
+      </w:pPr>
+      <w:bookmarkStart w:id="0" w:name="_GoBack"/>
+      <w:bookmarkEnd w:id="0"/>
     </w:p>
     <w:p>
       <w:pPr>
@@ -5429,7 +6090,7 @@
 </file>
 
 <file path=customXml/itemProps1.xml><?xml version="1.0" encoding="utf-8"?>
-<ds:datastoreItem xmlns:ds="http://schemas.openxmlformats.org/officeDocument/2006/customXml" ds:itemID="{F630994C-69BD-4B0B-A95F-78879381ADCE}">
+<ds:datastoreItem xmlns:ds="http://schemas.openxmlformats.org/officeDocument/2006/customXml" ds:itemID="{6EE9456B-5E74-4A04-A8DE-1FA22B0D3E96}">
   <ds:schemaRefs>
     <ds:schemaRef ds:uri="http://schemas.openxmlformats.org/officeDocument/2006/bibliography"/>
   </ds:schemaRefs>

--- a/MY DIPLOMA.docx
+++ b/MY DIPLOMA.docx
@@ -3197,6 +3197,21 @@
           <w:lang w:val="ka-GE"/>
         </w:rPr>
       </w:pPr>
+    </w:p>
+    <w:p>
+      <w:pPr>
+        <w:jc w:val="center"/>
+        <w:rPr>
+          <w:rFonts w:cs="Arial"/>
+          <w:bCs/>
+          <w:i/>
+          <w:color w:val="202122"/>
+          <w:sz w:val="24"/>
+          <w:szCs w:val="24"/>
+          <w:shd w:val="clear" w:color="auto" w:fill="FFFFFF"/>
+          <w:lang w:val="ka-GE"/>
+        </w:rPr>
+      </w:pPr>
       <w:r>
         <w:rPr>
           <w:rFonts w:cs="Arial"/>
@@ -3271,7 +3286,7 @@
           </mc:Choice>
           <mc:Fallback>
             <w:pict>
-              <v:oval w14:anchorId="6387F505" id="Oval 9" o:spid="_x0000_s1026" style="position:absolute;margin-left:0;margin-top:19.1pt;width:168pt;height:99pt;z-index:251666432;visibility:visible;mso-wrap-style:square;mso-width-percent:0;mso-height-percent:0;mso-wrap-distance-left:9pt;mso-wrap-distance-top:0;mso-wrap-distance-right:9pt;mso-wrap-distance-bottom:0;mso-position-horizontal:left;mso-position-horizontal-relative:margin;mso-position-vertical:absolute;mso-position-vertical-relative:text;mso-width-percent:0;mso-height-percent:0;mso-width-relative:margin;mso-height-relative:margin;v-text-anchor:middle" o:gfxdata="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" fillcolor="#5b9bd5 [3204]" strokecolor="#1f4d78 [1604]" strokeweight="1pt">
+              <v:oval w14:anchorId="3F6ED1B9" id="Oval 9" o:spid="_x0000_s1026" style="position:absolute;margin-left:0;margin-top:19.1pt;width:168pt;height:99pt;z-index:251666432;visibility:visible;mso-wrap-style:square;mso-width-percent:0;mso-height-percent:0;mso-wrap-distance-left:9pt;mso-wrap-distance-top:0;mso-wrap-distance-right:9pt;mso-wrap-distance-bottom:0;mso-position-horizontal:left;mso-position-horizontal-relative:margin;mso-position-vertical:absolute;mso-position-vertical-relative:text;mso-width-percent:0;mso-height-percent:0;mso-width-relative:margin;mso-height-relative:margin;v-text-anchor:middle" o:gfxdata="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" fillcolor="#5b9bd5 [3204]" strokecolor="#1f4d78 [1604]" strokeweight="1pt">
                 <v:stroke joinstyle="miter"/>
                 <w10:wrap anchorx="margin"/>
               </v:oval>
@@ -3353,7 +3368,7 @@
           </mc:Choice>
           <mc:Fallback>
             <w:pict>
-              <v:oval w14:anchorId="2048DC48" id="Oval 8" o:spid="_x0000_s1026" style="position:absolute;margin-left:291pt;margin-top:16.55pt;width:174.75pt;height:99pt;z-index:251664384;visibility:visible;mso-wrap-style:square;mso-width-percent:0;mso-height-percent:0;mso-wrap-distance-left:9pt;mso-wrap-distance-top:0;mso-wrap-distance-right:9pt;mso-wrap-distance-bottom:0;mso-position-horizontal:absolute;mso-position-horizontal-relative:margin;mso-position-vertical:absolute;mso-position-vertical-relative:text;mso-width-percent:0;mso-height-percent:0;mso-width-relative:margin;mso-height-relative:margin;v-text-anchor:middle" o:gfxdata="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" fillcolor="#5b9bd5 [3204]" strokecolor="#1f4d78 [1604]" strokeweight="1pt">
+              <v:oval w14:anchorId="0609D3E8" id="Oval 8" o:spid="_x0000_s1026" style="position:absolute;margin-left:291pt;margin-top:16.55pt;width:174.75pt;height:99pt;z-index:251664384;visibility:visible;mso-wrap-style:square;mso-width-percent:0;mso-height-percent:0;mso-wrap-distance-left:9pt;mso-wrap-distance-top:0;mso-wrap-distance-right:9pt;mso-wrap-distance-bottom:0;mso-position-horizontal:absolute;mso-position-horizontal-relative:margin;mso-position-vertical:absolute;mso-position-vertical-relative:text;mso-width-percent:0;mso-height-percent:0;mso-width-relative:margin;mso-height-relative:margin;v-text-anchor:middle" o:gfxdata="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" fillcolor="#5b9bd5 [3204]" strokecolor="#1f4d78 [1604]" strokeweight="1pt">
                 <v:stroke joinstyle="miter"/>
                 <w10:wrap anchorx="margin"/>
               </v:oval>
@@ -3435,13 +3450,26 @@
           </mc:Choice>
           <mc:Fallback>
             <w:pict>
-              <v:oval w14:anchorId="2CA1012B" id="Oval 5" o:spid="_x0000_s1026" style="position:absolute;margin-left:0;margin-top:18.05pt;width:162.75pt;height:99pt;z-index:251662336;visibility:visible;mso-wrap-style:square;mso-width-percent:0;mso-height-percent:0;mso-wrap-distance-left:9pt;mso-wrap-distance-top:0;mso-wrap-distance-right:9pt;mso-wrap-distance-bottom:0;mso-position-horizontal:center;mso-position-horizontal-relative:margin;mso-position-vertical:absolute;mso-position-vertical-relative:text;mso-width-percent:0;mso-height-percent:0;mso-width-relative:margin;mso-height-relative:margin;v-text-anchor:middle" o:gfxdata="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" fillcolor="#5b9bd5 [3204]" strokecolor="#1f4d78 [1604]" strokeweight="1pt">
+              <v:oval w14:anchorId="2C6974D1" id="Oval 5" o:spid="_x0000_s1026" style="position:absolute;margin-left:0;margin-top:18.05pt;width:162.75pt;height:99pt;z-index:251662336;visibility:visible;mso-wrap-style:square;mso-width-percent:0;mso-height-percent:0;mso-wrap-distance-left:9pt;mso-wrap-distance-top:0;mso-wrap-distance-right:9pt;mso-wrap-distance-bottom:0;mso-position-horizontal:center;mso-position-horizontal-relative:margin;mso-position-vertical:absolute;mso-position-vertical-relative:text;mso-width-percent:0;mso-height-percent:0;mso-width-relative:margin;mso-height-relative:margin;v-text-anchor:middle" o:gfxdata="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" fillcolor="#5b9bd5 [3204]" strokecolor="#1f4d78 [1604]" strokeweight="1pt">
                 <v:stroke joinstyle="miter"/>
                 <w10:wrap anchorx="margin"/>
               </v:oval>
             </w:pict>
           </mc:Fallback>
         </mc:AlternateContent>
+      </w:r>
+      <w:r>
+        <w:rPr>
+          <w:rFonts w:cs="Arial"/>
+          <w:bCs/>
+          <w:i/>
+          <w:color w:val="202122"/>
+          <w:sz w:val="24"/>
+          <w:szCs w:val="24"/>
+          <w:shd w:val="clear" w:color="auto" w:fill="FFFFFF"/>
+          <w:lang w:val="ka-GE"/>
+        </w:rPr>
+        <w:t>სურათი1. ურთიერთკავშირი ამ სამ კომპონენტს შორის</w:t>
       </w:r>
     </w:p>
     <w:p>
@@ -3911,8 +3939,227 @@
           <w:lang w:val="ka-GE"/>
         </w:rPr>
       </w:pPr>
+    </w:p>
+    <w:p>
+      <w:pPr>
+        <w:rPr>
+          <w:rFonts w:cs="Arial"/>
+          <w:bCs/>
+          <w:color w:val="202122"/>
+          <w:sz w:val="24"/>
+          <w:szCs w:val="24"/>
+          <w:shd w:val="clear" w:color="auto" w:fill="FFFFFF"/>
+          <w:lang w:val="ka-GE"/>
+        </w:rPr>
+      </w:pPr>
+      <w:r>
+        <w:rPr>
+          <w:rFonts w:cs="Arial"/>
+          <w:bCs/>
+          <w:color w:val="202122"/>
+          <w:sz w:val="24"/>
+          <w:szCs w:val="24"/>
+          <w:shd w:val="clear" w:color="auto" w:fill="FFFFFF"/>
+          <w:lang w:val="ka-GE"/>
+        </w:rPr>
+        <w:t>კაგერმანის და ჯონსონის მიერ დაწერილ სტატიაში ვკითხხულობთ, რომ ყველა კომპანიის წარმატების საწინდარი არის კარგად და ეფექტურად შემუშავებული ბიზნეს მოდელები რომლების იცვლება სამომხმარებლო ღირებულებების და სხვადასხვა სიტუაციების შესაბამისად ანუ ერთი და იგივე ბიზნეს მოდელი შეიძლება იქნას სხვადასხვანაირად კონცეფცირებული და ინტერპრეტირებული</w:t>
+      </w:r>
+      <w:r>
+        <w:rPr>
+          <w:rFonts w:cs="Arial"/>
+          <w:bCs/>
+          <w:color w:val="202122"/>
+          <w:sz w:val="24"/>
+          <w:szCs w:val="24"/>
+          <w:shd w:val="clear" w:color="auto" w:fill="FFFFFF"/>
+          <w:lang w:val="ka-GE"/>
+        </w:rPr>
+        <w:t>.</w:t>
+      </w:r>
       <w:bookmarkStart w:id="0" w:name="_GoBack"/>
       <w:bookmarkEnd w:id="0"/>
+    </w:p>
+    <w:p>
+      <w:pPr>
+        <w:rPr>
+          <w:rFonts w:cs="Arial"/>
+          <w:bCs/>
+          <w:color w:val="202122"/>
+          <w:sz w:val="24"/>
+          <w:szCs w:val="24"/>
+          <w:shd w:val="clear" w:color="auto" w:fill="FFFFFF"/>
+          <w:lang w:val="ka-GE"/>
+        </w:rPr>
+      </w:pPr>
+    </w:p>
+    <w:p>
+      <w:pPr>
+        <w:rPr>
+          <w:rFonts w:cs="Arial"/>
+          <w:bCs/>
+          <w:color w:val="202122"/>
+          <w:sz w:val="24"/>
+          <w:szCs w:val="24"/>
+          <w:shd w:val="clear" w:color="auto" w:fill="FFFFFF"/>
+          <w:lang w:val="ka-GE"/>
+        </w:rPr>
+      </w:pPr>
+    </w:p>
+    <w:p>
+      <w:pPr>
+        <w:rPr>
+          <w:rFonts w:cs="Arial"/>
+          <w:bCs/>
+          <w:color w:val="202122"/>
+          <w:sz w:val="24"/>
+          <w:szCs w:val="24"/>
+          <w:shd w:val="clear" w:color="auto" w:fill="FFFFFF"/>
+          <w:lang w:val="ka-GE"/>
+        </w:rPr>
+      </w:pPr>
+    </w:p>
+    <w:p>
+      <w:pPr>
+        <w:rPr>
+          <w:rFonts w:cs="Arial"/>
+          <w:bCs/>
+          <w:color w:val="202122"/>
+          <w:sz w:val="24"/>
+          <w:szCs w:val="24"/>
+          <w:shd w:val="clear" w:color="auto" w:fill="FFFFFF"/>
+          <w:lang w:val="ka-GE"/>
+        </w:rPr>
+      </w:pPr>
+    </w:p>
+    <w:p>
+      <w:pPr>
+        <w:rPr>
+          <w:rFonts w:cs="Arial"/>
+          <w:bCs/>
+          <w:color w:val="202122"/>
+          <w:sz w:val="24"/>
+          <w:szCs w:val="24"/>
+          <w:shd w:val="clear" w:color="auto" w:fill="FFFFFF"/>
+          <w:lang w:val="ka-GE"/>
+        </w:rPr>
+      </w:pPr>
+    </w:p>
+    <w:p>
+      <w:pPr>
+        <w:rPr>
+          <w:rFonts w:cs="Arial"/>
+          <w:bCs/>
+          <w:color w:val="202122"/>
+          <w:sz w:val="24"/>
+          <w:szCs w:val="24"/>
+          <w:shd w:val="clear" w:color="auto" w:fill="FFFFFF"/>
+          <w:lang w:val="ka-GE"/>
+        </w:rPr>
+      </w:pPr>
+    </w:p>
+    <w:p>
+      <w:pPr>
+        <w:rPr>
+          <w:rFonts w:cs="Arial"/>
+          <w:bCs/>
+          <w:color w:val="202122"/>
+          <w:sz w:val="24"/>
+          <w:szCs w:val="24"/>
+          <w:shd w:val="clear" w:color="auto" w:fill="FFFFFF"/>
+          <w:lang w:val="ka-GE"/>
+        </w:rPr>
+      </w:pPr>
+    </w:p>
+    <w:p>
+      <w:pPr>
+        <w:rPr>
+          <w:rFonts w:cs="Arial"/>
+          <w:bCs/>
+          <w:color w:val="202122"/>
+          <w:sz w:val="24"/>
+          <w:szCs w:val="24"/>
+          <w:shd w:val="clear" w:color="auto" w:fill="FFFFFF"/>
+          <w:lang w:val="ka-GE"/>
+        </w:rPr>
+      </w:pPr>
+    </w:p>
+    <w:p>
+      <w:pPr>
+        <w:rPr>
+          <w:rFonts w:cs="Arial"/>
+          <w:bCs/>
+          <w:color w:val="202122"/>
+          <w:sz w:val="24"/>
+          <w:szCs w:val="24"/>
+          <w:shd w:val="clear" w:color="auto" w:fill="FFFFFF"/>
+          <w:lang w:val="ka-GE"/>
+        </w:rPr>
+      </w:pPr>
+    </w:p>
+    <w:p>
+      <w:pPr>
+        <w:rPr>
+          <w:rFonts w:cs="Arial"/>
+          <w:bCs/>
+          <w:color w:val="202122"/>
+          <w:sz w:val="24"/>
+          <w:szCs w:val="24"/>
+          <w:shd w:val="clear" w:color="auto" w:fill="FFFFFF"/>
+          <w:lang w:val="ka-GE"/>
+        </w:rPr>
+      </w:pPr>
+    </w:p>
+    <w:p>
+      <w:pPr>
+        <w:rPr>
+          <w:rFonts w:cs="Arial"/>
+          <w:bCs/>
+          <w:color w:val="202122"/>
+          <w:sz w:val="24"/>
+          <w:szCs w:val="24"/>
+          <w:shd w:val="clear" w:color="auto" w:fill="FFFFFF"/>
+          <w:lang w:val="ka-GE"/>
+        </w:rPr>
+      </w:pPr>
+    </w:p>
+    <w:p>
+      <w:pPr>
+        <w:rPr>
+          <w:rFonts w:cs="Arial"/>
+          <w:bCs/>
+          <w:color w:val="202122"/>
+          <w:sz w:val="24"/>
+          <w:szCs w:val="24"/>
+          <w:shd w:val="clear" w:color="auto" w:fill="FFFFFF"/>
+          <w:lang w:val="ka-GE"/>
+        </w:rPr>
+      </w:pPr>
+    </w:p>
+    <w:p>
+      <w:pPr>
+        <w:rPr>
+          <w:rFonts w:cs="Arial"/>
+          <w:bCs/>
+          <w:color w:val="202122"/>
+          <w:sz w:val="24"/>
+          <w:szCs w:val="24"/>
+          <w:shd w:val="clear" w:color="auto" w:fill="FFFFFF"/>
+          <w:lang w:val="ka-GE"/>
+        </w:rPr>
+      </w:pPr>
+    </w:p>
+    <w:p>
+      <w:pPr>
+        <w:rPr>
+          <w:rFonts w:cs="Arial"/>
+          <w:bCs/>
+          <w:color w:val="202122"/>
+          <w:sz w:val="24"/>
+          <w:szCs w:val="24"/>
+          <w:shd w:val="clear" w:color="auto" w:fill="FFFFFF"/>
+          <w:lang w:val="ka-GE"/>
+        </w:rPr>
+      </w:pPr>
     </w:p>
     <w:p>
       <w:pPr>
@@ -4385,6 +4632,47 @@
           <w:szCs w:val="24"/>
         </w:rPr>
         <w:t>Shafer, Scott M., H. Jeff Smith, and Jane C. Linder. 2005. "The power of business models."</w:t>
+      </w:r>
+    </w:p>
+    <w:p>
+      <w:pPr>
+        <w:pStyle w:val="ListParagraph"/>
+        <w:rPr>
+          <w:rFonts w:cs="Arial"/>
+          <w:b/>
+          <w:bCs/>
+          <w:color w:val="202122"/>
+          <w:sz w:val="24"/>
+          <w:szCs w:val="24"/>
+          <w:shd w:val="clear" w:color="auto" w:fill="FFFFFF"/>
+          <w:lang w:val="ka-GE"/>
+        </w:rPr>
+      </w:pPr>
+    </w:p>
+    <w:p>
+      <w:pPr>
+        <w:pStyle w:val="ListParagraph"/>
+        <w:numPr>
+          <w:ilvl w:val="0"/>
+          <w:numId w:val="7"/>
+        </w:numPr>
+        <w:rPr>
+          <w:rFonts w:cs="Arial"/>
+          <w:b/>
+          <w:bCs/>
+          <w:color w:val="202122"/>
+          <w:sz w:val="24"/>
+          <w:szCs w:val="24"/>
+          <w:shd w:val="clear" w:color="auto" w:fill="FFFFFF"/>
+          <w:lang w:val="ka-GE"/>
+        </w:rPr>
+      </w:pPr>
+      <w:r>
+        <w:rPr>
+          <w:sz w:val="24"/>
+          <w:szCs w:val="24"/>
+        </w:rPr>
+        <w:t>Al-Debi, Mutaz M., Ramzi El-Haddadeh, and David Avison. 2008."Defining the business model in the new world of digital business."</w:t>
       </w:r>
     </w:p>
     <w:p>
@@ -6090,7 +6378,7 @@
 </file>
 
 <file path=customXml/itemProps1.xml><?xml version="1.0" encoding="utf-8"?>
-<ds:datastoreItem xmlns:ds="http://schemas.openxmlformats.org/officeDocument/2006/customXml" ds:itemID="{6EE9456B-5E74-4A04-A8DE-1FA22B0D3E96}">
+<ds:datastoreItem xmlns:ds="http://schemas.openxmlformats.org/officeDocument/2006/customXml" ds:itemID="{7132DF00-66F1-40F0-BD75-67087EC47619}">
   <ds:schemaRefs>
     <ds:schemaRef ds:uri="http://schemas.openxmlformats.org/officeDocument/2006/bibliography"/>
   </ds:schemaRefs>

--- a/MY DIPLOMA.docx
+++ b/MY DIPLOMA.docx
@@ -1044,7 +1044,15 @@
           <w:szCs w:val="24"/>
           <w:lang w:val="ka-GE"/>
         </w:rPr>
-        <w:t xml:space="preserve">შესავალი </w:t>
+        <w:t>შინაარსი</w:t>
+      </w:r>
+      <w:r>
+        <w:rPr>
+          <w:sz w:val="24"/>
+          <w:szCs w:val="24"/>
+          <w:lang w:val="ka-GE"/>
+        </w:rPr>
+        <w:t xml:space="preserve"> </w:t>
       </w:r>
       <w:r>
         <w:rPr>
@@ -1070,6 +1078,8 @@
         </w:rPr>
         <w:t>4</w:t>
       </w:r>
+      <w:bookmarkStart w:id="0" w:name="_GoBack"/>
+      <w:bookmarkEnd w:id="0"/>
     </w:p>
     <w:p>
       <w:pPr>
@@ -1170,6 +1180,14 @@
           <w:lang w:val="ka-GE"/>
         </w:rPr>
         <w:t xml:space="preserve"> . . . . . . . . . . . . . . . </w:t>
+      </w:r>
+      <w:r>
+        <w:rPr>
+          <w:sz w:val="28"/>
+          <w:szCs w:val="28"/>
+          <w:lang w:val="ka-GE"/>
+        </w:rPr>
+        <w:t>6</w:t>
       </w:r>
     </w:p>
     <w:p>
@@ -3286,7 +3304,7 @@
           </mc:Choice>
           <mc:Fallback>
             <w:pict>
-              <v:oval w14:anchorId="3F6ED1B9" id="Oval 9" o:spid="_x0000_s1026" style="position:absolute;margin-left:0;margin-top:19.1pt;width:168pt;height:99pt;z-index:251666432;visibility:visible;mso-wrap-style:square;mso-width-percent:0;mso-height-percent:0;mso-wrap-distance-left:9pt;mso-wrap-distance-top:0;mso-wrap-distance-right:9pt;mso-wrap-distance-bottom:0;mso-position-horizontal:left;mso-position-horizontal-relative:margin;mso-position-vertical:absolute;mso-position-vertical-relative:text;mso-width-percent:0;mso-height-percent:0;mso-width-relative:margin;mso-height-relative:margin;v-text-anchor:middle" o:gfxdata="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" fillcolor="#5b9bd5 [3204]" strokecolor="#1f4d78 [1604]" strokeweight="1pt">
+              <v:oval w14:anchorId="0AC16684" id="Oval 9" o:spid="_x0000_s1026" style="position:absolute;margin-left:0;margin-top:19.1pt;width:168pt;height:99pt;z-index:251666432;visibility:visible;mso-wrap-style:square;mso-width-percent:0;mso-height-percent:0;mso-wrap-distance-left:9pt;mso-wrap-distance-top:0;mso-wrap-distance-right:9pt;mso-wrap-distance-bottom:0;mso-position-horizontal:left;mso-position-horizontal-relative:margin;mso-position-vertical:absolute;mso-position-vertical-relative:text;mso-width-percent:0;mso-height-percent:0;mso-width-relative:margin;mso-height-relative:margin;v-text-anchor:middle" o:gfxdata="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" fillcolor="#5b9bd5 [3204]" strokecolor="#1f4d78 [1604]" strokeweight="1pt">
                 <v:stroke joinstyle="miter"/>
                 <w10:wrap anchorx="margin"/>
               </v:oval>
@@ -3368,7 +3386,7 @@
           </mc:Choice>
           <mc:Fallback>
             <w:pict>
-              <v:oval w14:anchorId="0609D3E8" id="Oval 8" o:spid="_x0000_s1026" style="position:absolute;margin-left:291pt;margin-top:16.55pt;width:174.75pt;height:99pt;z-index:251664384;visibility:visible;mso-wrap-style:square;mso-width-percent:0;mso-height-percent:0;mso-wrap-distance-left:9pt;mso-wrap-distance-top:0;mso-wrap-distance-right:9pt;mso-wrap-distance-bottom:0;mso-position-horizontal:absolute;mso-position-horizontal-relative:margin;mso-position-vertical:absolute;mso-position-vertical-relative:text;mso-width-percent:0;mso-height-percent:0;mso-width-relative:margin;mso-height-relative:margin;v-text-anchor:middle" o:gfxdata="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" fillcolor="#5b9bd5 [3204]" strokecolor="#1f4d78 [1604]" strokeweight="1pt">
+              <v:oval w14:anchorId="57CF416A" id="Oval 8" o:spid="_x0000_s1026" style="position:absolute;margin-left:291pt;margin-top:16.55pt;width:174.75pt;height:99pt;z-index:251664384;visibility:visible;mso-wrap-style:square;mso-width-percent:0;mso-height-percent:0;mso-wrap-distance-left:9pt;mso-wrap-distance-top:0;mso-wrap-distance-right:9pt;mso-wrap-distance-bottom:0;mso-position-horizontal:absolute;mso-position-horizontal-relative:margin;mso-position-vertical:absolute;mso-position-vertical-relative:text;mso-width-percent:0;mso-height-percent:0;mso-width-relative:margin;mso-height-relative:margin;v-text-anchor:middle" o:gfxdata="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" fillcolor="#5b9bd5 [3204]" strokecolor="#1f4d78 [1604]" strokeweight="1pt">
                 <v:stroke joinstyle="miter"/>
                 <w10:wrap anchorx="margin"/>
               </v:oval>
@@ -3450,7 +3468,7 @@
           </mc:Choice>
           <mc:Fallback>
             <w:pict>
-              <v:oval w14:anchorId="2C6974D1" id="Oval 5" o:spid="_x0000_s1026" style="position:absolute;margin-left:0;margin-top:18.05pt;width:162.75pt;height:99pt;z-index:251662336;visibility:visible;mso-wrap-style:square;mso-width-percent:0;mso-height-percent:0;mso-wrap-distance-left:9pt;mso-wrap-distance-top:0;mso-wrap-distance-right:9pt;mso-wrap-distance-bottom:0;mso-position-horizontal:center;mso-position-horizontal-relative:margin;mso-position-vertical:absolute;mso-position-vertical-relative:text;mso-width-percent:0;mso-height-percent:0;mso-width-relative:margin;mso-height-relative:margin;v-text-anchor:middle" o:gfxdata="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" fillcolor="#5b9bd5 [3204]" strokecolor="#1f4d78 [1604]" strokeweight="1pt">
+              <v:oval w14:anchorId="7FFE2485" id="Oval 5" o:spid="_x0000_s1026" style="position:absolute;margin-left:0;margin-top:18.05pt;width:162.75pt;height:99pt;z-index:251662336;visibility:visible;mso-wrap-style:square;mso-width-percent:0;mso-height-percent:0;mso-wrap-distance-left:9pt;mso-wrap-distance-top:0;mso-wrap-distance-right:9pt;mso-wrap-distance-bottom:0;mso-position-horizontal:center;mso-position-horizontal-relative:margin;mso-position-vertical:absolute;mso-position-vertical-relative:text;mso-width-percent:0;mso-height-percent:0;mso-width-relative:margin;mso-height-relative:margin;v-text-anchor:middle" o:gfxdata="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" fillcolor="#5b9bd5 [3204]" strokecolor="#1f4d78 [1604]" strokeweight="1pt">
                 <v:stroke joinstyle="miter"/>
                 <w10:wrap anchorx="margin"/>
               </v:oval>
@@ -3976,8 +3994,6 @@
         </w:rPr>
         <w:t>.</w:t>
       </w:r>
-      <w:bookmarkStart w:id="0" w:name="_GoBack"/>
-      <w:bookmarkEnd w:id="0"/>
     </w:p>
     <w:p>
       <w:pPr>
@@ -4775,7 +4791,7 @@
           <w:rPr>
             <w:noProof/>
           </w:rPr>
-          <w:t>9</w:t>
+          <w:t>10</w:t>
         </w:r>
         <w:r>
           <w:rPr>
@@ -6378,7 +6394,7 @@
 </file>
 
 <file path=customXml/itemProps1.xml><?xml version="1.0" encoding="utf-8"?>
-<ds:datastoreItem xmlns:ds="http://schemas.openxmlformats.org/officeDocument/2006/customXml" ds:itemID="{7132DF00-66F1-40F0-BD75-67087EC47619}">
+<ds:datastoreItem xmlns:ds="http://schemas.openxmlformats.org/officeDocument/2006/customXml" ds:itemID="{13CDB826-7D59-4591-92B3-5AA8EF57079E}">
   <ds:schemaRefs>
     <ds:schemaRef ds:uri="http://schemas.openxmlformats.org/officeDocument/2006/bibliography"/>
   </ds:schemaRefs>

--- a/MY DIPLOMA.docx
+++ b/MY DIPLOMA.docx
@@ -1078,8 +1078,6 @@
         </w:rPr>
         <w:t>4</w:t>
       </w:r>
-      <w:bookmarkStart w:id="0" w:name="_GoBack"/>
-      <w:bookmarkEnd w:id="0"/>
     </w:p>
     <w:p>
       <w:pPr>
@@ -1204,54 +1202,6 @@
     <w:p>
       <w:pPr>
         <w:pStyle w:val="ListParagraph"/>
-        <w:numPr>
-          <w:ilvl w:val="0"/>
-          <w:numId w:val="3"/>
-        </w:numPr>
-        <w:rPr>
-          <w:b/>
-          <w:sz w:val="24"/>
-          <w:szCs w:val="24"/>
-          <w:lang w:val="ka-GE"/>
-        </w:rPr>
-      </w:pPr>
-      <w:r>
-        <w:rPr>
-          <w:b/>
-          <w:sz w:val="24"/>
-          <w:szCs w:val="24"/>
-          <w:lang w:val="ka-GE"/>
-        </w:rPr>
-        <w:t xml:space="preserve">ამოცანის მიმოხილვა </w:t>
-      </w:r>
-      <w:r>
-        <w:rPr>
-          <w:sz w:val="24"/>
-          <w:szCs w:val="24"/>
-          <w:lang w:val="ka-GE"/>
-        </w:rPr>
-        <w:t>. . . . . . . . . . . . . . . . . . . . . . . . . . . . . . . . . . . . . . .</w:t>
-      </w:r>
-      <w:r>
-        <w:rPr>
-          <w:sz w:val="24"/>
-          <w:szCs w:val="24"/>
-          <w:lang w:val="ka-GE"/>
-        </w:rPr>
-        <w:t xml:space="preserve"> . . . . </w:t>
-      </w:r>
-      <w:r>
-        <w:rPr>
-          <w:sz w:val="24"/>
-          <w:szCs w:val="24"/>
-          <w:lang w:val="ka-GE"/>
-        </w:rPr>
-        <w:t>. . . . . .</w:t>
-      </w:r>
-    </w:p>
-    <w:p>
-      <w:pPr>
-        <w:pStyle w:val="ListParagraph"/>
         <w:rPr>
           <w:b/>
           <w:sz w:val="24"/>
@@ -1281,31 +1231,43 @@
           <w:szCs w:val="24"/>
           <w:lang w:val="ka-GE"/>
         </w:rPr>
-        <w:t xml:space="preserve">პროექტის შედეგები და მისი განსჯა </w:t>
-      </w:r>
-      <w:r>
-        <w:rPr>
-          <w:sz w:val="24"/>
-          <w:szCs w:val="24"/>
-          <w:lang w:val="ka-GE"/>
-        </w:rPr>
-        <w:t xml:space="preserve">. . . . . . . . . . . . . . . . . . . . . . . . </w:t>
-      </w:r>
-      <w:r>
-        <w:rPr>
-          <w:sz w:val="24"/>
-          <w:szCs w:val="24"/>
-          <w:lang w:val="ka-GE"/>
-        </w:rPr>
-        <w:t xml:space="preserve">. . . . . </w:t>
-      </w:r>
-      <w:r>
-        <w:rPr>
-          <w:sz w:val="24"/>
-          <w:szCs w:val="24"/>
-        </w:rPr>
-        <w:t xml:space="preserve">. . . . . . </w:t>
-      </w:r>
+        <w:t xml:space="preserve">ამოცანის მიმოხილვა </w:t>
+      </w:r>
+      <w:r>
+        <w:rPr>
+          <w:sz w:val="24"/>
+          <w:szCs w:val="24"/>
+          <w:lang w:val="ka-GE"/>
+        </w:rPr>
+        <w:t>. . . . . . . . . . . . . . . . . . . . . . . . . . . . . . . . . . . . . . .</w:t>
+      </w:r>
+      <w:r>
+        <w:rPr>
+          <w:sz w:val="24"/>
+          <w:szCs w:val="24"/>
+          <w:lang w:val="ka-GE"/>
+        </w:rPr>
+        <w:t xml:space="preserve"> . . . . </w:t>
+      </w:r>
+      <w:r>
+        <w:rPr>
+          <w:sz w:val="24"/>
+          <w:szCs w:val="24"/>
+          <w:lang w:val="ka-GE"/>
+        </w:rPr>
+        <w:t>. . . . . .</w:t>
+      </w:r>
+    </w:p>
+    <w:p>
+      <w:pPr>
+        <w:pStyle w:val="ListParagraph"/>
+        <w:rPr>
+          <w:b/>
+          <w:sz w:val="24"/>
+          <w:szCs w:val="24"/>
+          <w:lang w:val="ka-GE"/>
+        </w:rPr>
+      </w:pPr>
     </w:p>
     <w:p>
       <w:pPr>
@@ -1339,23 +1301,42 @@
           <w:szCs w:val="24"/>
           <w:lang w:val="ka-GE"/>
         </w:rPr>
-        <w:t xml:space="preserve">დასკვნა </w:t>
-      </w:r>
-      <w:r>
-        <w:rPr>
-          <w:sz w:val="24"/>
-          <w:szCs w:val="24"/>
-          <w:lang w:val="ka-GE"/>
-        </w:rPr>
-        <w:t>. . . . . . . . . . . . . . . . . . . . . . . . . . . . . . . . . . . . . . . . . . . . . . . . . . . .</w:t>
-      </w:r>
-      <w:r>
-        <w:rPr>
-          <w:sz w:val="24"/>
-          <w:szCs w:val="24"/>
-        </w:rPr>
-        <w:t xml:space="preserve"> . . . . . . . . . .</w:t>
-      </w:r>
+        <w:t xml:space="preserve">პროექტის შედეგები და მისი განსჯა </w:t>
+      </w:r>
+      <w:r>
+        <w:rPr>
+          <w:sz w:val="24"/>
+          <w:szCs w:val="24"/>
+          <w:lang w:val="ka-GE"/>
+        </w:rPr>
+        <w:t xml:space="preserve">. . . . . . . . . . . . . . . . . . . . . . . . </w:t>
+      </w:r>
+      <w:r>
+        <w:rPr>
+          <w:sz w:val="24"/>
+          <w:szCs w:val="24"/>
+          <w:lang w:val="ka-GE"/>
+        </w:rPr>
+        <w:t xml:space="preserve">. . . . . </w:t>
+      </w:r>
+      <w:r>
+        <w:rPr>
+          <w:sz w:val="24"/>
+          <w:szCs w:val="24"/>
+        </w:rPr>
+        <w:t xml:space="preserve">. . . . . . </w:t>
+      </w:r>
+    </w:p>
+    <w:p>
+      <w:pPr>
+        <w:pStyle w:val="ListParagraph"/>
+        <w:rPr>
+          <w:b/>
+          <w:sz w:val="24"/>
+          <w:szCs w:val="24"/>
+          <w:lang w:val="ka-GE"/>
+        </w:rPr>
+      </w:pPr>
     </w:p>
     <w:p>
       <w:pPr>
@@ -1389,6 +1370,67 @@
           <w:szCs w:val="24"/>
           <w:lang w:val="ka-GE"/>
         </w:rPr>
+        <w:t xml:space="preserve">დასკვნა </w:t>
+      </w:r>
+      <w:r>
+        <w:rPr>
+          <w:sz w:val="24"/>
+          <w:szCs w:val="24"/>
+          <w:lang w:val="ka-GE"/>
+        </w:rPr>
+        <w:t>. . . . . . . . . . . . . . . . . . . . . . . . . . . . . . . . . . . . . . . . . . . . . . . . . . . .</w:t>
+      </w:r>
+      <w:r>
+        <w:rPr>
+          <w:sz w:val="24"/>
+          <w:szCs w:val="24"/>
+        </w:rPr>
+        <w:t xml:space="preserve"> . . . . . . . . . .</w:t>
+      </w:r>
+    </w:p>
+    <w:p>
+      <w:pPr>
+        <w:pStyle w:val="ListParagraph"/>
+        <w:rPr>
+          <w:b/>
+          <w:sz w:val="24"/>
+          <w:szCs w:val="24"/>
+          <w:lang w:val="ka-GE"/>
+        </w:rPr>
+      </w:pPr>
+    </w:p>
+    <w:p>
+      <w:pPr>
+        <w:pStyle w:val="ListParagraph"/>
+        <w:rPr>
+          <w:b/>
+          <w:sz w:val="24"/>
+          <w:szCs w:val="24"/>
+          <w:lang w:val="ka-GE"/>
+        </w:rPr>
+      </w:pPr>
+    </w:p>
+    <w:p>
+      <w:pPr>
+        <w:pStyle w:val="ListParagraph"/>
+        <w:numPr>
+          <w:ilvl w:val="0"/>
+          <w:numId w:val="3"/>
+        </w:numPr>
+        <w:rPr>
+          <w:b/>
+          <w:sz w:val="24"/>
+          <w:szCs w:val="24"/>
+          <w:lang w:val="ka-GE"/>
+        </w:rPr>
+      </w:pPr>
+      <w:r>
+        <w:rPr>
+          <w:b/>
+          <w:sz w:val="24"/>
+          <w:szCs w:val="24"/>
+          <w:lang w:val="ka-GE"/>
+        </w:rPr>
         <w:t xml:space="preserve">გამოყენებული მასალა </w:t>
       </w:r>
       <w:r>
@@ -1410,6 +1452,7 @@
     </w:p>
     <w:p>
       <w:pPr>
+        <w:pStyle w:val="ListParagraph"/>
         <w:rPr>
           <w:sz w:val="24"/>
           <w:szCs w:val="24"/>
@@ -1453,33 +1496,7 @@
         <w:rPr>
           <w:sz w:val="24"/>
           <w:szCs w:val="24"/>
-          <w:lang w:val="ka-GE"/>
-        </w:rPr>
-      </w:pPr>
-    </w:p>
-    <w:p>
-      <w:pPr>
-        <w:rPr>
-          <w:sz w:val="24"/>
-          <w:szCs w:val="24"/>
-          <w:lang w:val="ka-GE"/>
-        </w:rPr>
-      </w:pPr>
-    </w:p>
-    <w:p>
-      <w:pPr>
-        <w:rPr>
-          <w:sz w:val="24"/>
-          <w:szCs w:val="24"/>
-          <w:lang w:val="ka-GE"/>
-        </w:rPr>
-      </w:pPr>
-    </w:p>
-    <w:p>
-      <w:pPr>
-        <w:rPr>
-          <w:sz w:val="24"/>
-          <w:szCs w:val="24"/>
+          <w:vertAlign w:val="subscript"/>
           <w:lang w:val="ka-GE"/>
         </w:rPr>
       </w:pPr>
@@ -3304,7 +3321,7 @@
           </mc:Choice>
           <mc:Fallback>
             <w:pict>
-              <v:oval w14:anchorId="0AC16684" id="Oval 9" o:spid="_x0000_s1026" style="position:absolute;margin-left:0;margin-top:19.1pt;width:168pt;height:99pt;z-index:251666432;visibility:visible;mso-wrap-style:square;mso-width-percent:0;mso-height-percent:0;mso-wrap-distance-left:9pt;mso-wrap-distance-top:0;mso-wrap-distance-right:9pt;mso-wrap-distance-bottom:0;mso-position-horizontal:left;mso-position-horizontal-relative:margin;mso-position-vertical:absolute;mso-position-vertical-relative:text;mso-width-percent:0;mso-height-percent:0;mso-width-relative:margin;mso-height-relative:margin;v-text-anchor:middle" o:gfxdata="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" fillcolor="#5b9bd5 [3204]" strokecolor="#1f4d78 [1604]" strokeweight="1pt">
+              <v:oval w14:anchorId="45226505" id="Oval 9" o:spid="_x0000_s1026" style="position:absolute;margin-left:0;margin-top:19.1pt;width:168pt;height:99pt;z-index:251666432;visibility:visible;mso-wrap-style:square;mso-width-percent:0;mso-height-percent:0;mso-wrap-distance-left:9pt;mso-wrap-distance-top:0;mso-wrap-distance-right:9pt;mso-wrap-distance-bottom:0;mso-position-horizontal:left;mso-position-horizontal-relative:margin;mso-position-vertical:absolute;mso-position-vertical-relative:text;mso-width-percent:0;mso-height-percent:0;mso-width-relative:margin;mso-height-relative:margin;v-text-anchor:middle" o:gfxdata="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" fillcolor="#5b9bd5 [3204]" strokecolor="#1f4d78 [1604]" strokeweight="1pt">
                 <v:stroke joinstyle="miter"/>
                 <w10:wrap anchorx="margin"/>
               </v:oval>
@@ -3386,7 +3403,7 @@
           </mc:Choice>
           <mc:Fallback>
             <w:pict>
-              <v:oval w14:anchorId="57CF416A" id="Oval 8" o:spid="_x0000_s1026" style="position:absolute;margin-left:291pt;margin-top:16.55pt;width:174.75pt;height:99pt;z-index:251664384;visibility:visible;mso-wrap-style:square;mso-width-percent:0;mso-height-percent:0;mso-wrap-distance-left:9pt;mso-wrap-distance-top:0;mso-wrap-distance-right:9pt;mso-wrap-distance-bottom:0;mso-position-horizontal:absolute;mso-position-horizontal-relative:margin;mso-position-vertical:absolute;mso-position-vertical-relative:text;mso-width-percent:0;mso-height-percent:0;mso-width-relative:margin;mso-height-relative:margin;v-text-anchor:middle" o:gfxdata="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" fillcolor="#5b9bd5 [3204]" strokecolor="#1f4d78 [1604]" strokeweight="1pt">
+              <v:oval w14:anchorId="132E65AC" id="Oval 8" o:spid="_x0000_s1026" style="position:absolute;margin-left:291pt;margin-top:16.55pt;width:174.75pt;height:99pt;z-index:251664384;visibility:visible;mso-wrap-style:square;mso-width-percent:0;mso-height-percent:0;mso-wrap-distance-left:9pt;mso-wrap-distance-top:0;mso-wrap-distance-right:9pt;mso-wrap-distance-bottom:0;mso-position-horizontal:absolute;mso-position-horizontal-relative:margin;mso-position-vertical:absolute;mso-position-vertical-relative:text;mso-width-percent:0;mso-height-percent:0;mso-width-relative:margin;mso-height-relative:margin;v-text-anchor:middle" o:gfxdata="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" fillcolor="#5b9bd5 [3204]" strokecolor="#1f4d78 [1604]" strokeweight="1pt">
                 <v:stroke joinstyle="miter"/>
                 <w10:wrap anchorx="margin"/>
               </v:oval>
@@ -3468,7 +3485,7 @@
           </mc:Choice>
           <mc:Fallback>
             <w:pict>
-              <v:oval w14:anchorId="7FFE2485" id="Oval 5" o:spid="_x0000_s1026" style="position:absolute;margin-left:0;margin-top:18.05pt;width:162.75pt;height:99pt;z-index:251662336;visibility:visible;mso-wrap-style:square;mso-width-percent:0;mso-height-percent:0;mso-wrap-distance-left:9pt;mso-wrap-distance-top:0;mso-wrap-distance-right:9pt;mso-wrap-distance-bottom:0;mso-position-horizontal:center;mso-position-horizontal-relative:margin;mso-position-vertical:absolute;mso-position-vertical-relative:text;mso-width-percent:0;mso-height-percent:0;mso-width-relative:margin;mso-height-relative:margin;v-text-anchor:middle" o:gfxdata="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" fillcolor="#5b9bd5 [3204]" strokecolor="#1f4d78 [1604]" strokeweight="1pt">
+              <v:oval w14:anchorId="7CF06CE5" id="Oval 5" o:spid="_x0000_s1026" style="position:absolute;margin-left:0;margin-top:18.05pt;width:162.75pt;height:99pt;z-index:251662336;visibility:visible;mso-wrap-style:square;mso-width-percent:0;mso-height-percent:0;mso-wrap-distance-left:9pt;mso-wrap-distance-top:0;mso-wrap-distance-right:9pt;mso-wrap-distance-bottom:0;mso-position-horizontal:center;mso-position-horizontal-relative:margin;mso-position-vertical:absolute;mso-position-vertical-relative:text;mso-width-percent:0;mso-height-percent:0;mso-width-relative:margin;mso-height-relative:margin;v-text-anchor:middle" o:gfxdata="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" fillcolor="#5b9bd5 [3204]" strokecolor="#1f4d78 [1604]" strokeweight="1pt">
                 <v:stroke joinstyle="miter"/>
                 <w10:wrap anchorx="margin"/>
               </v:oval>
@@ -3487,7 +3504,33 @@
           <w:shd w:val="clear" w:color="auto" w:fill="FFFFFF"/>
           <w:lang w:val="ka-GE"/>
         </w:rPr>
-        <w:t>სურათი1. ურთიერთკავშირი ამ სამ კომპონენტს შორის</w:t>
+        <w:t xml:space="preserve">სურათი1. ურთიერთკავშირი </w:t>
+      </w:r>
+      <w:r>
+        <w:rPr>
+          <w:rFonts w:cs="Arial"/>
+          <w:bCs/>
+          <w:i/>
+          <w:color w:val="202122"/>
+          <w:sz w:val="24"/>
+          <w:szCs w:val="24"/>
+          <w:shd w:val="clear" w:color="auto" w:fill="FFFFFF"/>
+          <w:lang w:val="ka-GE"/>
+        </w:rPr>
+        <w:t>კომპონენტებს</w:t>
+      </w:r>
+      <w:r>
+        <w:rPr>
+          <w:rFonts w:cs="Arial"/>
+          <w:bCs/>
+          <w:i/>
+          <w:color w:val="202122"/>
+          <w:sz w:val="24"/>
+          <w:szCs w:val="24"/>
+          <w:shd w:val="clear" w:color="auto" w:fill="FFFFFF"/>
+          <w:lang w:val="ka-GE"/>
+        </w:rPr>
+        <w:t xml:space="preserve"> შორის</w:t>
       </w:r>
     </w:p>
     <w:p>
@@ -3970,17 +4013,43 @@
           <w:lang w:val="ka-GE"/>
         </w:rPr>
       </w:pPr>
-      <w:r>
-        <w:rPr>
-          <w:rFonts w:cs="Arial"/>
-          <w:bCs/>
-          <w:color w:val="202122"/>
-          <w:sz w:val="24"/>
-          <w:szCs w:val="24"/>
-          <w:shd w:val="clear" w:color="auto" w:fill="FFFFFF"/>
-          <w:lang w:val="ka-GE"/>
-        </w:rPr>
-        <w:t>კაგერმანის და ჯონსონის მიერ დაწერილ სტატიაში ვკითხხულობთ, რომ ყველა კომპანიის წარმატების საწინდარი არის კარგად და ეფექტურად შემუშავებული ბიზნეს მოდელები რომლების იცვლება სამომხმარებლო ღირებულებების და სხვადასხვა სიტუაციების შესაბამისად ანუ ერთი და იგივე ბიზნეს მოდელი შეიძლება იქნას სხვადასხვანაირად კონცეფცირებული და ინტერპრეტირებული</w:t>
+    </w:p>
+    <w:p>
+      <w:pPr>
+        <w:rPr>
+          <w:rFonts w:cs="Arial"/>
+          <w:bCs/>
+          <w:color w:val="202122"/>
+          <w:sz w:val="24"/>
+          <w:szCs w:val="24"/>
+          <w:shd w:val="clear" w:color="auto" w:fill="FFFFFF"/>
+          <w:lang w:val="ka-GE"/>
+        </w:rPr>
+      </w:pPr>
+      <w:r>
+        <w:rPr>
+          <w:rFonts w:cs="Arial"/>
+          <w:bCs/>
+          <w:color w:val="202122"/>
+          <w:sz w:val="24"/>
+          <w:szCs w:val="24"/>
+          <w:shd w:val="clear" w:color="auto" w:fill="FFFFFF"/>
+          <w:lang w:val="ka-GE"/>
+        </w:rPr>
+        <w:t xml:space="preserve">კაგერმანის და ჯონსონის მიერ დაწერილ სტატიაში ვკითხხულობთ, რომ ყველა კომპანიის წარმატების საწინდარი არის კარგად და ეფექტურად შემუშავებული ბიზნეს მოდელები რომლების იცვლება სამომხმარებლო ღირებულებების და სხვადასხვა </w:t>
+      </w:r>
+      <w:r>
+        <w:rPr>
+          <w:rFonts w:cs="Arial"/>
+          <w:bCs/>
+          <w:color w:val="202122"/>
+          <w:sz w:val="24"/>
+          <w:szCs w:val="24"/>
+          <w:shd w:val="clear" w:color="auto" w:fill="FFFFFF"/>
+          <w:lang w:val="ka-GE"/>
+        </w:rPr>
+        <w:lastRenderedPageBreak/>
+        <w:t>სიტუაციების შესაბამისად ანუ ერთი და იგივე ბიზნეს მოდელი შეიძლება იქნას სხვადასხვანაირად კონცეფცირებული და ინტერპრეტირებული</w:t>
       </w:r>
       <w:r>
         <w:rPr>
@@ -4010,393 +4079,696 @@
     </w:p>
     <w:p>
       <w:pPr>
-        <w:rPr>
-          <w:rFonts w:cs="Arial"/>
-          <w:bCs/>
-          <w:color w:val="202122"/>
-          <w:sz w:val="24"/>
-          <w:szCs w:val="24"/>
-          <w:shd w:val="clear" w:color="auto" w:fill="FFFFFF"/>
-          <w:lang w:val="ka-GE"/>
-        </w:rPr>
-      </w:pPr>
-    </w:p>
-    <w:p>
-      <w:pPr>
-        <w:rPr>
-          <w:rFonts w:cs="Arial"/>
-          <w:bCs/>
-          <w:color w:val="202122"/>
-          <w:sz w:val="24"/>
-          <w:szCs w:val="24"/>
-          <w:shd w:val="clear" w:color="auto" w:fill="FFFFFF"/>
-          <w:lang w:val="ka-GE"/>
-        </w:rPr>
-      </w:pPr>
-    </w:p>
-    <w:p>
-      <w:pPr>
-        <w:rPr>
-          <w:rFonts w:cs="Arial"/>
-          <w:bCs/>
-          <w:color w:val="202122"/>
-          <w:sz w:val="24"/>
-          <w:szCs w:val="24"/>
-          <w:shd w:val="clear" w:color="auto" w:fill="FFFFFF"/>
-          <w:lang w:val="ka-GE"/>
-        </w:rPr>
-      </w:pPr>
-    </w:p>
-    <w:p>
-      <w:pPr>
-        <w:rPr>
-          <w:rFonts w:cs="Arial"/>
-          <w:bCs/>
-          <w:color w:val="202122"/>
-          <w:sz w:val="24"/>
-          <w:szCs w:val="24"/>
-          <w:shd w:val="clear" w:color="auto" w:fill="FFFFFF"/>
-          <w:lang w:val="ka-GE"/>
-        </w:rPr>
-      </w:pPr>
-    </w:p>
-    <w:p>
-      <w:pPr>
-        <w:rPr>
-          <w:rFonts w:cs="Arial"/>
-          <w:bCs/>
-          <w:color w:val="202122"/>
-          <w:sz w:val="24"/>
-          <w:szCs w:val="24"/>
-          <w:shd w:val="clear" w:color="auto" w:fill="FFFFFF"/>
-          <w:lang w:val="ka-GE"/>
-        </w:rPr>
-      </w:pPr>
-    </w:p>
-    <w:p>
-      <w:pPr>
-        <w:rPr>
-          <w:rFonts w:cs="Arial"/>
-          <w:bCs/>
-          <w:color w:val="202122"/>
-          <w:sz w:val="24"/>
-          <w:szCs w:val="24"/>
-          <w:shd w:val="clear" w:color="auto" w:fill="FFFFFF"/>
-          <w:lang w:val="ka-GE"/>
-        </w:rPr>
-      </w:pPr>
-    </w:p>
-    <w:p>
-      <w:pPr>
-        <w:rPr>
-          <w:rFonts w:cs="Arial"/>
-          <w:bCs/>
-          <w:color w:val="202122"/>
-          <w:sz w:val="24"/>
-          <w:szCs w:val="24"/>
-          <w:shd w:val="clear" w:color="auto" w:fill="FFFFFF"/>
-          <w:lang w:val="ka-GE"/>
-        </w:rPr>
-      </w:pPr>
-    </w:p>
-    <w:p>
-      <w:pPr>
-        <w:rPr>
-          <w:rFonts w:cs="Arial"/>
-          <w:bCs/>
-          <w:color w:val="202122"/>
-          <w:sz w:val="24"/>
-          <w:szCs w:val="24"/>
-          <w:shd w:val="clear" w:color="auto" w:fill="FFFFFF"/>
-          <w:lang w:val="ka-GE"/>
-        </w:rPr>
-      </w:pPr>
-    </w:p>
-    <w:p>
-      <w:pPr>
-        <w:rPr>
-          <w:rFonts w:cs="Arial"/>
-          <w:bCs/>
-          <w:color w:val="202122"/>
-          <w:sz w:val="24"/>
-          <w:szCs w:val="24"/>
-          <w:shd w:val="clear" w:color="auto" w:fill="FFFFFF"/>
-          <w:lang w:val="ka-GE"/>
-        </w:rPr>
-      </w:pPr>
-    </w:p>
-    <w:p>
-      <w:pPr>
-        <w:rPr>
-          <w:rFonts w:cs="Arial"/>
-          <w:bCs/>
-          <w:color w:val="202122"/>
-          <w:sz w:val="24"/>
-          <w:szCs w:val="24"/>
-          <w:shd w:val="clear" w:color="auto" w:fill="FFFFFF"/>
-          <w:lang w:val="ka-GE"/>
-        </w:rPr>
-      </w:pPr>
-    </w:p>
-    <w:p>
-      <w:pPr>
-        <w:rPr>
-          <w:rFonts w:cs="Arial"/>
-          <w:bCs/>
-          <w:color w:val="202122"/>
-          <w:sz w:val="24"/>
-          <w:szCs w:val="24"/>
-          <w:shd w:val="clear" w:color="auto" w:fill="FFFFFF"/>
-          <w:lang w:val="ka-GE"/>
-        </w:rPr>
-      </w:pPr>
-    </w:p>
-    <w:p>
-      <w:pPr>
-        <w:rPr>
-          <w:rFonts w:cs="Arial"/>
-          <w:bCs/>
-          <w:color w:val="202122"/>
-          <w:sz w:val="24"/>
-          <w:szCs w:val="24"/>
-          <w:shd w:val="clear" w:color="auto" w:fill="FFFFFF"/>
-          <w:lang w:val="ka-GE"/>
-        </w:rPr>
-      </w:pPr>
-    </w:p>
-    <w:p>
-      <w:pPr>
-        <w:rPr>
-          <w:rFonts w:cs="Arial"/>
-          <w:bCs/>
-          <w:color w:val="202122"/>
-          <w:sz w:val="24"/>
-          <w:szCs w:val="24"/>
-          <w:shd w:val="clear" w:color="auto" w:fill="FFFFFF"/>
-          <w:lang w:val="ka-GE"/>
-        </w:rPr>
-      </w:pPr>
-    </w:p>
-    <w:p>
-      <w:pPr>
-        <w:rPr>
-          <w:rFonts w:cs="Arial"/>
-          <w:bCs/>
-          <w:color w:val="202122"/>
-          <w:sz w:val="24"/>
-          <w:szCs w:val="24"/>
-          <w:shd w:val="clear" w:color="auto" w:fill="FFFFFF"/>
-          <w:lang w:val="ka-GE"/>
-        </w:rPr>
-      </w:pPr>
-    </w:p>
-    <w:p>
-      <w:pPr>
-        <w:rPr>
-          <w:rFonts w:cs="Arial"/>
-          <w:bCs/>
-          <w:color w:val="202122"/>
-          <w:sz w:val="24"/>
-          <w:szCs w:val="24"/>
-          <w:shd w:val="clear" w:color="auto" w:fill="FFFFFF"/>
-          <w:lang w:val="ka-GE"/>
-        </w:rPr>
-      </w:pPr>
-    </w:p>
-    <w:p>
-      <w:pPr>
-        <w:rPr>
-          <w:rFonts w:cs="Arial"/>
-          <w:bCs/>
-          <w:color w:val="202122"/>
-          <w:sz w:val="24"/>
-          <w:szCs w:val="24"/>
-          <w:shd w:val="clear" w:color="auto" w:fill="FFFFFF"/>
-          <w:lang w:val="ka-GE"/>
-        </w:rPr>
-      </w:pPr>
-    </w:p>
-    <w:p>
-      <w:pPr>
-        <w:rPr>
-          <w:rFonts w:cs="Arial"/>
-          <w:bCs/>
-          <w:color w:val="202122"/>
-          <w:sz w:val="24"/>
-          <w:szCs w:val="24"/>
-          <w:shd w:val="clear" w:color="auto" w:fill="FFFFFF"/>
-          <w:lang w:val="ka-GE"/>
-        </w:rPr>
-      </w:pPr>
-    </w:p>
-    <w:p>
-      <w:pPr>
-        <w:rPr>
-          <w:rFonts w:cs="Arial"/>
-          <w:bCs/>
-          <w:color w:val="202122"/>
-          <w:sz w:val="24"/>
-          <w:szCs w:val="24"/>
-          <w:shd w:val="clear" w:color="auto" w:fill="FFFFFF"/>
-          <w:lang w:val="ka-GE"/>
-        </w:rPr>
-      </w:pPr>
-    </w:p>
-    <w:p>
-      <w:pPr>
-        <w:rPr>
-          <w:rFonts w:cs="Arial"/>
-          <w:bCs/>
-          <w:color w:val="202122"/>
-          <w:sz w:val="24"/>
-          <w:szCs w:val="24"/>
-          <w:shd w:val="clear" w:color="auto" w:fill="FFFFFF"/>
-          <w:lang w:val="ka-GE"/>
-        </w:rPr>
-      </w:pPr>
-    </w:p>
-    <w:p>
-      <w:pPr>
-        <w:rPr>
-          <w:rFonts w:cs="Arial"/>
-          <w:bCs/>
-          <w:color w:val="202122"/>
-          <w:sz w:val="24"/>
-          <w:szCs w:val="24"/>
-          <w:shd w:val="clear" w:color="auto" w:fill="FFFFFF"/>
-          <w:lang w:val="ka-GE"/>
-        </w:rPr>
-      </w:pPr>
-    </w:p>
-    <w:p>
-      <w:pPr>
-        <w:rPr>
-          <w:rFonts w:cs="Arial"/>
-          <w:bCs/>
-          <w:color w:val="202122"/>
-          <w:sz w:val="24"/>
-          <w:szCs w:val="24"/>
-          <w:shd w:val="clear" w:color="auto" w:fill="FFFFFF"/>
-          <w:lang w:val="ka-GE"/>
-        </w:rPr>
-      </w:pPr>
-    </w:p>
-    <w:p>
-      <w:pPr>
-        <w:rPr>
-          <w:rFonts w:cs="Arial"/>
-          <w:bCs/>
-          <w:color w:val="202122"/>
-          <w:sz w:val="24"/>
-          <w:szCs w:val="24"/>
-          <w:shd w:val="clear" w:color="auto" w:fill="FFFFFF"/>
-          <w:lang w:val="ka-GE"/>
-        </w:rPr>
-      </w:pPr>
-    </w:p>
-    <w:p>
-      <w:pPr>
-        <w:rPr>
-          <w:rFonts w:cs="Arial"/>
-          <w:bCs/>
-          <w:color w:val="202122"/>
-          <w:sz w:val="24"/>
-          <w:szCs w:val="24"/>
-          <w:shd w:val="clear" w:color="auto" w:fill="FFFFFF"/>
-          <w:lang w:val="ka-GE"/>
-        </w:rPr>
-      </w:pPr>
-    </w:p>
-    <w:p>
-      <w:pPr>
-        <w:rPr>
-          <w:rFonts w:cs="Arial"/>
-          <w:bCs/>
-          <w:color w:val="202122"/>
-          <w:sz w:val="24"/>
-          <w:szCs w:val="24"/>
-          <w:shd w:val="clear" w:color="auto" w:fill="FFFFFF"/>
-          <w:lang w:val="ka-GE"/>
-        </w:rPr>
-      </w:pPr>
-    </w:p>
-    <w:p>
-      <w:pPr>
-        <w:rPr>
-          <w:rFonts w:cs="Arial"/>
-          <w:bCs/>
-          <w:color w:val="202122"/>
-          <w:sz w:val="24"/>
-          <w:szCs w:val="24"/>
-          <w:shd w:val="clear" w:color="auto" w:fill="FFFFFF"/>
-          <w:lang w:val="ka-GE"/>
-        </w:rPr>
-      </w:pPr>
-    </w:p>
-    <w:p>
-      <w:pPr>
-        <w:rPr>
-          <w:rFonts w:cs="Arial"/>
-          <w:bCs/>
-          <w:color w:val="202122"/>
-          <w:sz w:val="24"/>
-          <w:szCs w:val="24"/>
-          <w:shd w:val="clear" w:color="auto" w:fill="FFFFFF"/>
-          <w:lang w:val="ka-GE"/>
-        </w:rPr>
-      </w:pPr>
-    </w:p>
-    <w:p>
-      <w:pPr>
-        <w:rPr>
-          <w:rFonts w:cs="Arial"/>
-          <w:bCs/>
-          <w:color w:val="202122"/>
-          <w:sz w:val="24"/>
-          <w:szCs w:val="24"/>
-          <w:shd w:val="clear" w:color="auto" w:fill="FFFFFF"/>
-          <w:lang w:val="ka-GE"/>
-        </w:rPr>
-      </w:pPr>
-    </w:p>
-    <w:p>
-      <w:pPr>
-        <w:rPr>
-          <w:rFonts w:cs="Arial"/>
-          <w:bCs/>
-          <w:color w:val="202122"/>
-          <w:sz w:val="24"/>
-          <w:szCs w:val="24"/>
-          <w:shd w:val="clear" w:color="auto" w:fill="FFFFFF"/>
-          <w:lang w:val="ka-GE"/>
-        </w:rPr>
-      </w:pPr>
-    </w:p>
-    <w:p>
-      <w:pPr>
-        <w:rPr>
-          <w:rFonts w:cs="Arial"/>
-          <w:bCs/>
-          <w:color w:val="202122"/>
-          <w:sz w:val="24"/>
-          <w:szCs w:val="24"/>
-          <w:shd w:val="clear" w:color="auto" w:fill="FFFFFF"/>
-          <w:lang w:val="ka-GE"/>
-        </w:rPr>
-      </w:pPr>
-    </w:p>
-    <w:p>
-      <w:pPr>
-        <w:rPr>
-          <w:rFonts w:cs="Arial"/>
-          <w:bCs/>
-          <w:color w:val="202122"/>
-          <w:sz w:val="24"/>
-          <w:szCs w:val="24"/>
-          <w:shd w:val="clear" w:color="auto" w:fill="FFFFFF"/>
-          <w:lang w:val="ka-GE"/>
-        </w:rPr>
-      </w:pPr>
+        <w:jc w:val="center"/>
+        <w:rPr>
+          <w:rFonts w:cs="Arial"/>
+          <w:b/>
+          <w:bCs/>
+          <w:color w:val="202122"/>
+          <w:sz w:val="24"/>
+          <w:szCs w:val="24"/>
+          <w:shd w:val="clear" w:color="auto" w:fill="FFFFFF"/>
+          <w:lang w:val="ka-GE"/>
+        </w:rPr>
+      </w:pPr>
+      <w:r>
+        <w:rPr>
+          <w:rFonts w:cs="Arial"/>
+          <w:b/>
+          <w:bCs/>
+          <w:color w:val="202122"/>
+          <w:sz w:val="24"/>
+          <w:szCs w:val="24"/>
+          <w:shd w:val="clear" w:color="auto" w:fill="FFFFFF"/>
+          <w:lang w:val="ka-GE"/>
+        </w:rPr>
+        <w:t>ციფრული მოდელების ინტეგრაცია ტურიზმში - საერთაშორისო გამოცდილება</w:t>
+      </w:r>
+    </w:p>
+    <w:p>
+      <w:pPr>
+        <w:rPr>
+          <w:rFonts w:cs="Arial"/>
+          <w:bCs/>
+          <w:color w:val="202122"/>
+          <w:sz w:val="24"/>
+          <w:szCs w:val="24"/>
+          <w:shd w:val="clear" w:color="auto" w:fill="FFFFFF"/>
+          <w:lang w:val="ka-GE"/>
+        </w:rPr>
+      </w:pPr>
+      <w:r>
+        <w:rPr>
+          <w:rFonts w:cs="Arial"/>
+          <w:bCs/>
+          <w:color w:val="202122"/>
+          <w:sz w:val="24"/>
+          <w:szCs w:val="24"/>
+          <w:shd w:val="clear" w:color="auto" w:fill="FFFFFF"/>
+          <w:lang w:val="ka-GE"/>
+        </w:rPr>
+        <w:t xml:space="preserve">გლობალიზაციამ გამოიწვია სოციალური, ეკონომიკური და მატერიალური მდგომარეობის ცვლილება </w:t>
+      </w:r>
+      <w:r>
+        <w:rPr>
+          <w:rFonts w:cs="Arial"/>
+          <w:bCs/>
+          <w:color w:val="202122"/>
+          <w:sz w:val="24"/>
+          <w:szCs w:val="24"/>
+          <w:shd w:val="clear" w:color="auto" w:fill="FFFFFF"/>
+          <w:lang w:val="ka-GE"/>
+        </w:rPr>
+        <w:t>მსოფლიო მასშტაბით, რამაც ტურიზმს ახალი გასაქანი მისცა. ბოლოს წლებში ტურიზმმა მნიშვნელოვანი ზრდა აჩვენა რაც ზოგიერთი ქვეყნისთვის ეკონომიკის აღორძინების ერთ-ერთ მნიშვნელვან ფაქტორს წარმოადგენს.</w:t>
+      </w:r>
+    </w:p>
+    <w:p>
+      <w:pPr>
+        <w:rPr>
+          <w:rFonts w:cs="Arial"/>
+          <w:bCs/>
+          <w:color w:val="202122"/>
+          <w:sz w:val="24"/>
+          <w:szCs w:val="24"/>
+          <w:shd w:val="clear" w:color="auto" w:fill="FFFFFF"/>
+          <w:lang w:val="ka-GE"/>
+        </w:rPr>
+      </w:pPr>
+      <w:r>
+        <w:rPr>
+          <w:rFonts w:cs="Arial"/>
+          <w:bCs/>
+          <w:color w:val="202122"/>
+          <w:sz w:val="24"/>
+          <w:szCs w:val="24"/>
+          <w:shd w:val="clear" w:color="auto" w:fill="FFFFFF"/>
+        </w:rPr>
+        <w:t>WTTC-ს (</w:t>
+      </w:r>
+      <w:r>
+        <w:rPr>
+          <w:rFonts w:cs="Arial"/>
+          <w:bCs/>
+          <w:color w:val="202122"/>
+          <w:sz w:val="24"/>
+          <w:szCs w:val="24"/>
+          <w:shd w:val="clear" w:color="auto" w:fill="FFFFFF"/>
+          <w:lang w:val="ka-GE"/>
+        </w:rPr>
+        <w:t>ტურიზმის მსოფლიო საბჭო) ჩატარებულმა კველევებმა აჩვენა რომ ტურიზმის სექტორი ბოლო წლების განმავლობაში დაახლოებით 4%-ით გაიზარდა და გლობალურ ეკონომიკაში მისმა მოცულობამ დაახლოებით 9 ტრილიონ დოლარს მიაღწია რაც ცოტა ნამდვლიად არარის.</w:t>
+      </w:r>
+      <w:r>
+        <w:rPr>
+          <w:rFonts w:cs="Arial"/>
+          <w:bCs/>
+          <w:color w:val="202122"/>
+          <w:sz w:val="24"/>
+          <w:szCs w:val="24"/>
+          <w:shd w:val="clear" w:color="auto" w:fill="FFFFFF"/>
+          <w:lang w:val="ka-GE"/>
+        </w:rPr>
+        <w:t xml:space="preserve"> 2019 წლის მონაცემებით 6%-ით გაიზარდა და 1.5 მილიარდს მიაღწია საერთაშორისო მოგზაურობების რაოდენობამ რაც 2010 წლის შემდეგ ყველაზე ზრდის ყველაზე დიდი მაჩვენებელია, ტურიზმის სფეორში ევროპაში დასაქმებულია 25 მილიონი ადამიანი რაც ევროკავშირის ქვეყნებისთვის უმნიშვნელოვანეს ფაქტორს წარმოადგენს.</w:t>
+      </w:r>
+    </w:p>
+    <w:p>
+      <w:pPr>
+        <w:rPr>
+          <w:rFonts w:cs="Arial"/>
+          <w:bCs/>
+          <w:color w:val="202122"/>
+          <w:sz w:val="24"/>
+          <w:szCs w:val="24"/>
+          <w:shd w:val="clear" w:color="auto" w:fill="FFFFFF"/>
+          <w:lang w:val="ka-GE"/>
+        </w:rPr>
+      </w:pPr>
+      <w:r>
+        <w:rPr>
+          <w:rFonts w:cs="Arial"/>
+          <w:bCs/>
+          <w:color w:val="202122"/>
+          <w:sz w:val="24"/>
+          <w:szCs w:val="24"/>
+          <w:shd w:val="clear" w:color="auto" w:fill="FFFFFF"/>
+          <w:lang w:val="ka-GE"/>
+        </w:rPr>
+        <w:t>ევროსტატის მონაცემებით რომელიც 2015 წელს არის გამოქვეყნებული მოცემულია სტატისტიკა რ</w:t>
+      </w:r>
+      <w:r>
+        <w:rPr>
+          <w:rFonts w:cs="Arial"/>
+          <w:bCs/>
+          <w:color w:val="202122"/>
+          <w:sz w:val="24"/>
+          <w:szCs w:val="24"/>
+          <w:shd w:val="clear" w:color="auto" w:fill="FFFFFF"/>
+          <w:lang w:val="ka-GE"/>
+        </w:rPr>
+        <w:t>ომლის</w:t>
+      </w:r>
+      <w:r>
+        <w:rPr>
+          <w:rFonts w:cs="Arial"/>
+          <w:bCs/>
+          <w:color w:val="202122"/>
+          <w:sz w:val="24"/>
+          <w:szCs w:val="24"/>
+          <w:shd w:val="clear" w:color="auto" w:fill="FFFFFF"/>
+          <w:lang w:val="ka-GE"/>
+        </w:rPr>
+        <w:t xml:space="preserve"> თანახმადაც ევროპის </w:t>
+      </w:r>
+      <w:r>
+        <w:rPr>
+          <w:rFonts w:cs="Arial"/>
+          <w:bCs/>
+          <w:color w:val="202122"/>
+          <w:sz w:val="24"/>
+          <w:szCs w:val="24"/>
+          <w:shd w:val="clear" w:color="auto" w:fill="FFFFFF"/>
+          <w:lang w:val="ka-GE"/>
+        </w:rPr>
+        <w:t>ქვეყნებში, 10-დან 1, მცირე თუ საშუალო ზომის ბიზნეს კორპორაცია მოღვაწეობს ტურიზმის სფეროში, ამავე სტატისტიკის მიხედვით ამ სფეროში დასაქმებულთა საშუალო ასაკი არის 20-დან 30 წლამდე რაც მეტყველებს იმაზე რომ ტურიზმის სფერო ახალგაზრდებისთვის არის უფრო მიმზიდველი, ევროკავშირი კი რჩება ტურისტებისთვის ყველაზე მიმზიდველ ტერიტორიად მსოფლიო ტურიზმისთვის, 2016 წლის მონაცემებით 5</w:t>
+      </w:r>
+      <w:r>
+        <w:rPr>
+          <w:rFonts w:cs="Arial"/>
+          <w:bCs/>
+          <w:color w:val="202122"/>
+          <w:sz w:val="24"/>
+          <w:szCs w:val="24"/>
+          <w:shd w:val="clear" w:color="auto" w:fill="FFFFFF"/>
+          <w:lang w:val="ka-GE"/>
+        </w:rPr>
+        <w:t>00 მილიონ</w:t>
+      </w:r>
+      <w:r>
+        <w:rPr>
+          <w:rFonts w:cs="Arial"/>
+          <w:bCs/>
+          <w:color w:val="202122"/>
+          <w:sz w:val="24"/>
+          <w:szCs w:val="24"/>
+          <w:shd w:val="clear" w:color="auto" w:fill="FFFFFF"/>
+          <w:lang w:val="ka-GE"/>
+        </w:rPr>
+        <w:t>ზე მეტმა</w:t>
+      </w:r>
+      <w:r>
+        <w:rPr>
+          <w:rFonts w:cs="Arial"/>
+          <w:bCs/>
+          <w:color w:val="202122"/>
+          <w:sz w:val="24"/>
+          <w:szCs w:val="24"/>
+          <w:shd w:val="clear" w:color="auto" w:fill="FFFFFF"/>
+          <w:lang w:val="ka-GE"/>
+        </w:rPr>
+        <w:t xml:space="preserve"> უცხო ქვეყნის მოქალაქემ</w:t>
+      </w:r>
+      <w:r>
+        <w:rPr>
+          <w:rFonts w:cs="Arial"/>
+          <w:bCs/>
+          <w:color w:val="202122"/>
+          <w:sz w:val="24"/>
+          <w:szCs w:val="24"/>
+          <w:shd w:val="clear" w:color="auto" w:fill="FFFFFF"/>
+          <w:lang w:val="ka-GE"/>
+        </w:rPr>
+        <w:t xml:space="preserve"> მოინახულა ეს ადგილები ეს რიცხვი კი ყოველწლიურად გარკვეული პროცენტით იზრდება. იმის მიუხედავად რომ ევროპა ერთპიროვნული ლიდერია</w:t>
+      </w:r>
+      <w:r>
+        <w:rPr>
+          <w:rFonts w:cs="Arial"/>
+          <w:bCs/>
+          <w:color w:val="202122"/>
+          <w:sz w:val="24"/>
+          <w:szCs w:val="24"/>
+          <w:shd w:val="clear" w:color="auto" w:fill="FFFFFF"/>
+          <w:lang w:val="ka-GE"/>
+        </w:rPr>
+        <w:t xml:space="preserve"> </w:t>
+      </w:r>
+      <w:r>
+        <w:rPr>
+          <w:rFonts w:cs="Arial"/>
+          <w:bCs/>
+          <w:color w:val="202122"/>
+          <w:sz w:val="24"/>
+          <w:szCs w:val="24"/>
+          <w:shd w:val="clear" w:color="auto" w:fill="FFFFFF"/>
+          <w:lang w:val="ka-GE"/>
+        </w:rPr>
+        <w:t>ვიზიტორების მხრივ თანდათანობით უფრო და უფრო დიდ კონკურენციას უწევენ სწრაფად მზარდი აზიის და აფრიკის ქვეყნები</w:t>
+      </w:r>
+      <w:r>
+        <w:rPr>
+          <w:rFonts w:cs="Arial"/>
+          <w:bCs/>
+          <w:color w:val="202122"/>
+          <w:sz w:val="24"/>
+          <w:szCs w:val="24"/>
+          <w:shd w:val="clear" w:color="auto" w:fill="FFFFFF"/>
+          <w:lang w:val="ka-GE"/>
+        </w:rPr>
+        <w:t>, 2017 წლის მონაცემებით აზიის ქვეყნებში ვიზიტორების საერთო რაოდენობა წინა წლებთან შედარებით არის 6%-ით გაზრილი რაზეც რა თქმა უნდა გავლენა იქონია ტექნოლოგიურმა პროგრესმა რადგან ახლა უკვე პოტენციური მოგზაური თავისივე სმარტფონიდან ან ნებისმიერი ტურისტული საიტიდან ანდაც საძიებო სისტემების საშუალებით ეცნობა ინფორმაციას სხვადასხვა ქვეყნების შესახებ</w:t>
+      </w:r>
+      <w:r>
+        <w:rPr>
+          <w:rFonts w:cs="Arial"/>
+          <w:bCs/>
+          <w:color w:val="202122"/>
+          <w:sz w:val="24"/>
+          <w:szCs w:val="24"/>
+          <w:shd w:val="clear" w:color="auto" w:fill="FFFFFF"/>
+          <w:lang w:val="ka-GE"/>
+        </w:rPr>
+        <w:t xml:space="preserve"> იღებენ ამომწურავ ინფორმაციას მსგავსი საშუალებებით და რაღა თქმა უნდა უჩნდებათ მისი მონახულების სურვილი, შესაბამისად ციფრული სამყარო ხდება ტურისტული სამყაროს განუყოფელ ნაწილად</w:t>
+      </w:r>
+      <w:r>
+        <w:rPr>
+          <w:rFonts w:cs="Arial"/>
+          <w:bCs/>
+          <w:color w:val="202122"/>
+          <w:sz w:val="24"/>
+          <w:szCs w:val="24"/>
+          <w:shd w:val="clear" w:color="auto" w:fill="FFFFFF"/>
+          <w:lang w:val="ka-GE"/>
+        </w:rPr>
+        <w:t xml:space="preserve"> ამიტომ </w:t>
+      </w:r>
+      <w:r>
+        <w:rPr>
+          <w:rFonts w:cs="Arial"/>
+          <w:bCs/>
+          <w:color w:val="202122"/>
+          <w:sz w:val="24"/>
+          <w:szCs w:val="24"/>
+          <w:shd w:val="clear" w:color="auto" w:fill="FFFFFF"/>
+          <w:lang w:val="ka-GE"/>
+        </w:rPr>
+        <w:t>ვროკავშირი</w:t>
+      </w:r>
+      <w:r>
+        <w:rPr>
+          <w:rFonts w:cs="Arial"/>
+          <w:bCs/>
+          <w:color w:val="202122"/>
+          <w:sz w:val="24"/>
+          <w:szCs w:val="24"/>
+          <w:shd w:val="clear" w:color="auto" w:fill="FFFFFF"/>
+          <w:lang w:val="ka-GE"/>
+        </w:rPr>
+        <w:t xml:space="preserve"> დიდი გამოწვევების წინაშე დგება და შეიძლება მათი ლიდერობა მსოფლიო მასშტაბის ტურიზმის სექტორში არის მხოლოდ</w:t>
+      </w:r>
+      <w:r>
+        <w:rPr>
+          <w:rFonts w:cs="Arial"/>
+          <w:bCs/>
+          <w:color w:val="202122"/>
+          <w:sz w:val="24"/>
+          <w:szCs w:val="24"/>
+          <w:shd w:val="clear" w:color="auto" w:fill="FFFFFF"/>
+          <w:lang w:val="ka-GE"/>
+        </w:rPr>
+        <w:t xml:space="preserve"> და მხოლოდ</w:t>
+      </w:r>
+      <w:r>
+        <w:rPr>
+          <w:rFonts w:cs="Arial"/>
+          <w:bCs/>
+          <w:color w:val="202122"/>
+          <w:sz w:val="24"/>
+          <w:szCs w:val="24"/>
+          <w:shd w:val="clear" w:color="auto" w:fill="FFFFFF"/>
+          <w:lang w:val="ka-GE"/>
+        </w:rPr>
+        <w:t xml:space="preserve"> დროის ამბავი.</w:t>
+      </w:r>
+    </w:p>
+    <w:p>
+      <w:pPr>
+        <w:jc w:val="center"/>
+        <w:rPr>
+          <w:rFonts w:cs="Arial"/>
+          <w:b/>
+          <w:bCs/>
+          <w:color w:val="202122"/>
+          <w:sz w:val="24"/>
+          <w:szCs w:val="24"/>
+          <w:shd w:val="clear" w:color="auto" w:fill="FFFFFF"/>
+          <w:lang w:val="ka-GE"/>
+        </w:rPr>
+      </w:pPr>
+      <w:r>
+        <w:rPr>
+          <w:rFonts w:cs="Arial"/>
+          <w:b/>
+          <w:bCs/>
+          <w:color w:val="202122"/>
+          <w:sz w:val="24"/>
+          <w:szCs w:val="24"/>
+          <w:shd w:val="clear" w:color="auto" w:fill="FFFFFF"/>
+          <w:lang w:val="ka-GE"/>
+        </w:rPr>
+        <w:lastRenderedPageBreak/>
+        <w:t>საქართელოს ტურისტული ბაზარი</w:t>
+      </w:r>
+    </w:p>
+    <w:p>
+      <w:pPr>
+        <w:rPr>
+          <w:rFonts w:cs="Arial"/>
+          <w:bCs/>
+          <w:color w:val="202122"/>
+          <w:sz w:val="24"/>
+          <w:szCs w:val="24"/>
+          <w:shd w:val="clear" w:color="auto" w:fill="FFFFFF"/>
+          <w:lang w:val="ka-GE"/>
+        </w:rPr>
+      </w:pPr>
+      <w:r>
+        <w:rPr>
+          <w:rFonts w:cs="Arial"/>
+          <w:bCs/>
+          <w:color w:val="202122"/>
+          <w:sz w:val="24"/>
+          <w:szCs w:val="24"/>
+          <w:shd w:val="clear" w:color="auto" w:fill="FFFFFF"/>
+          <w:lang w:val="ka-GE"/>
+        </w:rPr>
+        <w:t>ეკონომიკური ფაქტორი გათვალისწინებით, საქართველოში ტურიზმი ერთ-ერთი პრიორიტეტული მიამრთულებაა. მოგეხსენებათ რამხელა ტურისტული პოტენციალი გააჩნია ჩვენს ქვეყანას თავისი ისტორიის, მრალავალ</w:t>
+      </w:r>
+      <w:r>
+        <w:rPr>
+          <w:rFonts w:cs="Arial"/>
+          <w:bCs/>
+          <w:color w:val="202122"/>
+          <w:sz w:val="24"/>
+          <w:szCs w:val="24"/>
+          <w:shd w:val="clear" w:color="auto" w:fill="FFFFFF"/>
+          <w:lang w:val="ka-GE"/>
+        </w:rPr>
+        <w:t>ფეროვანი ბუნების, მრავალფეროვანი სამზარეულოს და კულტურული თუ არქიტექტრული ძეგლების გათვალისწინებით. თუმცა, ქვეყანაში არსებული სხვადასხვა ხელის შემშლელი ფაქტორების გამო ვერ ხდება სრული პოტენციალის გამოყენება და ათვისება, ამისათვის საჭიროა გრძელვადიანი ბიზნეს კონცეფციის შედგენა რომელიც გააერთიანებს ზემოთ აღნიშნულ სამ კომპონენტს (</w:t>
+      </w:r>
+      <w:r>
+        <w:rPr>
+          <w:rFonts w:cs="Arial"/>
+          <w:bCs/>
+          <w:i/>
+          <w:color w:val="202122"/>
+          <w:sz w:val="24"/>
+          <w:szCs w:val="24"/>
+          <w:shd w:val="clear" w:color="auto" w:fill="FFFFFF"/>
+          <w:lang w:val="ka-GE"/>
+        </w:rPr>
+        <w:t>სურათი1.</w:t>
+      </w:r>
+      <w:r>
+        <w:rPr>
+          <w:rFonts w:cs="Arial"/>
+          <w:bCs/>
+          <w:i/>
+          <w:color w:val="202122"/>
+          <w:sz w:val="24"/>
+          <w:szCs w:val="24"/>
+          <w:shd w:val="clear" w:color="auto" w:fill="FFFFFF"/>
+          <w:lang w:val="ka-GE"/>
+        </w:rPr>
+        <w:t xml:space="preserve"> </w:t>
+      </w:r>
+      <w:r>
+        <w:rPr>
+          <w:rFonts w:cs="Arial"/>
+          <w:bCs/>
+          <w:i/>
+          <w:color w:val="202122"/>
+          <w:sz w:val="24"/>
+          <w:szCs w:val="24"/>
+          <w:shd w:val="clear" w:color="auto" w:fill="FFFFFF"/>
+          <w:lang w:val="ka-GE"/>
+        </w:rPr>
+        <w:t>ურთიერთკავშირი კომპონენტებს შორის</w:t>
+      </w:r>
+      <w:r>
+        <w:rPr>
+          <w:rFonts w:cs="Arial"/>
+          <w:bCs/>
+          <w:i/>
+          <w:color w:val="202122"/>
+          <w:sz w:val="24"/>
+          <w:szCs w:val="24"/>
+          <w:shd w:val="clear" w:color="auto" w:fill="FFFFFF"/>
+          <w:lang w:val="ka-GE"/>
+        </w:rPr>
+        <w:t>)</w:t>
+      </w:r>
+      <w:r>
+        <w:rPr>
+          <w:rFonts w:cs="Arial"/>
+          <w:bCs/>
+          <w:color w:val="202122"/>
+          <w:sz w:val="24"/>
+          <w:szCs w:val="24"/>
+          <w:shd w:val="clear" w:color="auto" w:fill="FFFFFF"/>
+          <w:lang w:val="ka-GE"/>
+        </w:rPr>
+        <w:t>. უნდა</w:t>
+      </w:r>
+      <w:r>
+        <w:rPr>
+          <w:rFonts w:cs="Arial"/>
+          <w:bCs/>
+          <w:i/>
+          <w:color w:val="202122"/>
+          <w:sz w:val="24"/>
+          <w:szCs w:val="24"/>
+          <w:shd w:val="clear" w:color="auto" w:fill="FFFFFF"/>
+          <w:lang w:val="ka-GE"/>
+        </w:rPr>
+        <w:t xml:space="preserve"> </w:t>
+      </w:r>
+      <w:r>
+        <w:rPr>
+          <w:rFonts w:cs="Arial"/>
+          <w:bCs/>
+          <w:color w:val="202122"/>
+          <w:sz w:val="24"/>
+          <w:szCs w:val="24"/>
+          <w:shd w:val="clear" w:color="auto" w:fill="FFFFFF"/>
+          <w:lang w:val="ka-GE"/>
+        </w:rPr>
+        <w:t>მოხდეს დღევანდელი ბაზრის ფუნდამენტალური ანალიზი პრობლემების მოძებნა და მათი ძირეული აღმოფხვრა ასევე გათვალისწინებული იქნას როგორც პოლიტიკური ასევე გეოპოლიტიკური მდგომარეობა</w:t>
+      </w:r>
+      <w:r>
+        <w:rPr>
+          <w:rFonts w:cs="Arial"/>
+          <w:bCs/>
+          <w:color w:val="202122"/>
+          <w:sz w:val="24"/>
+          <w:szCs w:val="24"/>
+          <w:shd w:val="clear" w:color="auto" w:fill="FFFFFF"/>
+          <w:lang w:val="ka-GE"/>
+        </w:rPr>
+        <w:t>.</w:t>
+      </w:r>
+    </w:p>
+    <w:p>
+      <w:pPr>
+        <w:rPr>
+          <w:rFonts w:cs="Arial"/>
+          <w:bCs/>
+          <w:color w:val="202122"/>
+          <w:sz w:val="24"/>
+          <w:szCs w:val="24"/>
+          <w:shd w:val="clear" w:color="auto" w:fill="FFFFFF"/>
+          <w:lang w:val="ka-GE"/>
+        </w:rPr>
+      </w:pPr>
+      <w:r>
+        <w:rPr>
+          <w:rFonts w:cs="Arial"/>
+          <w:bCs/>
+          <w:color w:val="202122"/>
+          <w:sz w:val="24"/>
+          <w:szCs w:val="24"/>
+          <w:shd w:val="clear" w:color="auto" w:fill="FFFFFF"/>
+          <w:lang w:val="ka-GE"/>
+        </w:rPr>
+        <w:t>საქართველოს როგორც საკმაოდ დიდი ტურისტული პოტენციალის მქონე ქვეყანას ბოლოს წლების სტატისტიკაც ცხადყოფს კერძოდ 2009-2013 წლებში შეინიშნება ყველაზე სწრაფი განვითარების ტემპი წინა წლებთან შედარებით რაც ევროპის მასშტაბით ყველაზე დიდ მაჩვენებელი იყო უფრო ზუსტად კი 300%-ით გაიზარდა ვიზიტორების რაოდენობა რომელიც დაახლოებიტ 5 მილიონს უტოლდება, განვითარება შემდგომ წლებშიც გაგრძელდა და 2017 წელს მიაღწია პიკურ მაჩვენებელს 7.9 მილიონს, რაც 17%-იანი ზრდის მაჩვენებელია.</w:t>
+      </w:r>
+    </w:p>
+    <w:p>
+      <w:pPr>
+        <w:rPr>
+          <w:rFonts w:cs="Arial"/>
+          <w:bCs/>
+          <w:color w:val="202122"/>
+          <w:sz w:val="24"/>
+          <w:szCs w:val="24"/>
+          <w:shd w:val="clear" w:color="auto" w:fill="FFFFFF"/>
+          <w:lang w:val="ka-GE"/>
+        </w:rPr>
+      </w:pPr>
+    </w:p>
+    <w:p>
+      <w:pPr>
+        <w:rPr>
+          <w:rFonts w:cs="Arial"/>
+          <w:bCs/>
+          <w:color w:val="202122"/>
+          <w:sz w:val="24"/>
+          <w:szCs w:val="24"/>
+          <w:shd w:val="clear" w:color="auto" w:fill="FFFFFF"/>
+          <w:lang w:val="ka-GE"/>
+        </w:rPr>
+      </w:pPr>
+    </w:p>
+    <w:p>
+      <w:pPr>
+        <w:rPr>
+          <w:rFonts w:cs="Arial"/>
+          <w:bCs/>
+          <w:color w:val="202122"/>
+          <w:sz w:val="24"/>
+          <w:szCs w:val="24"/>
+          <w:shd w:val="clear" w:color="auto" w:fill="FFFFFF"/>
+          <w:lang w:val="ka-GE"/>
+        </w:rPr>
+      </w:pPr>
+    </w:p>
+    <w:p>
+      <w:pPr>
+        <w:rPr>
+          <w:rFonts w:cs="Arial"/>
+          <w:bCs/>
+          <w:color w:val="202122"/>
+          <w:sz w:val="24"/>
+          <w:szCs w:val="24"/>
+          <w:shd w:val="clear" w:color="auto" w:fill="FFFFFF"/>
+          <w:lang w:val="ka-GE"/>
+        </w:rPr>
+      </w:pPr>
+    </w:p>
+    <w:p>
+      <w:pPr>
+        <w:rPr>
+          <w:rFonts w:cs="Arial"/>
+          <w:bCs/>
+          <w:color w:val="202122"/>
+          <w:sz w:val="24"/>
+          <w:szCs w:val="24"/>
+          <w:shd w:val="clear" w:color="auto" w:fill="FFFFFF"/>
+          <w:lang w:val="ka-GE"/>
+        </w:rPr>
+      </w:pPr>
+    </w:p>
+    <w:p>
+      <w:pPr>
+        <w:rPr>
+          <w:rFonts w:cs="Arial"/>
+          <w:bCs/>
+          <w:color w:val="202122"/>
+          <w:sz w:val="24"/>
+          <w:szCs w:val="24"/>
+          <w:shd w:val="clear" w:color="auto" w:fill="FFFFFF"/>
+          <w:lang w:val="ka-GE"/>
+        </w:rPr>
+      </w:pPr>
+    </w:p>
+    <w:p>
+      <w:pPr>
+        <w:rPr>
+          <w:rFonts w:cs="Arial"/>
+          <w:bCs/>
+          <w:color w:val="202122"/>
+          <w:sz w:val="24"/>
+          <w:szCs w:val="24"/>
+          <w:shd w:val="clear" w:color="auto" w:fill="FFFFFF"/>
+          <w:lang w:val="ka-GE"/>
+        </w:rPr>
+      </w:pPr>
+    </w:p>
+    <w:p>
+      <w:pPr>
+        <w:rPr>
+          <w:rFonts w:cs="Arial"/>
+          <w:bCs/>
+          <w:color w:val="202122"/>
+          <w:sz w:val="24"/>
+          <w:szCs w:val="24"/>
+          <w:shd w:val="clear" w:color="auto" w:fill="FFFFFF"/>
+          <w:lang w:val="ka-GE"/>
+        </w:rPr>
+      </w:pPr>
+    </w:p>
+    <w:p>
+      <w:pPr>
+        <w:rPr>
+          <w:rFonts w:cs="Arial"/>
+          <w:bCs/>
+          <w:color w:val="202122"/>
+          <w:sz w:val="24"/>
+          <w:szCs w:val="24"/>
+          <w:shd w:val="clear" w:color="auto" w:fill="FFFFFF"/>
+          <w:lang w:val="ka-GE"/>
+        </w:rPr>
+      </w:pPr>
+    </w:p>
+    <w:p>
+      <w:pPr>
+        <w:rPr>
+          <w:rFonts w:cs="Arial"/>
+          <w:bCs/>
+          <w:color w:val="202122"/>
+          <w:sz w:val="24"/>
+          <w:szCs w:val="24"/>
+          <w:shd w:val="clear" w:color="auto" w:fill="FFFFFF"/>
+          <w:lang w:val="ka-GE"/>
+        </w:rPr>
+      </w:pPr>
+    </w:p>
+    <w:p>
+      <w:pPr>
+        <w:rPr>
+          <w:rFonts w:cs="Arial"/>
+          <w:bCs/>
+          <w:color w:val="202122"/>
+          <w:sz w:val="24"/>
+          <w:szCs w:val="24"/>
+          <w:shd w:val="clear" w:color="auto" w:fill="FFFFFF"/>
+          <w:lang w:val="ka-GE"/>
+        </w:rPr>
+      </w:pPr>
+    </w:p>
+    <w:p>
+      <w:pPr>
+        <w:rPr>
+          <w:rFonts w:cs="Arial"/>
+          <w:bCs/>
+          <w:color w:val="202122"/>
+          <w:sz w:val="24"/>
+          <w:szCs w:val="24"/>
+          <w:shd w:val="clear" w:color="auto" w:fill="FFFFFF"/>
+          <w:lang w:val="ka-GE"/>
+        </w:rPr>
+      </w:pPr>
+    </w:p>
+    <w:p>
+      <w:pPr>
+        <w:rPr>
+          <w:rFonts w:cs="Arial"/>
+          <w:bCs/>
+          <w:color w:val="202122"/>
+          <w:sz w:val="24"/>
+          <w:szCs w:val="24"/>
+          <w:shd w:val="clear" w:color="auto" w:fill="FFFFFF"/>
+          <w:lang w:val="ka-GE"/>
+        </w:rPr>
+      </w:pPr>
+      <w:bookmarkStart w:id="0" w:name="_GoBack"/>
+      <w:bookmarkEnd w:id="0"/>
     </w:p>
     <w:p>
       <w:pPr>
@@ -4423,6 +4795,7 @@
           <w:shd w:val="clear" w:color="auto" w:fill="FFFFFF"/>
           <w:lang w:val="ka-GE"/>
         </w:rPr>
+        <w:lastRenderedPageBreak/>
         <w:t>გამოყენებული მასალა</w:t>
       </w:r>
     </w:p>
@@ -4689,6 +5062,205 @@
           <w:szCs w:val="24"/>
         </w:rPr>
         <w:t>Al-Debi, Mutaz M., Ramzi El-Haddadeh, and David Avison. 2008."Defining the business model in the new world of digital business."</w:t>
+      </w:r>
+    </w:p>
+    <w:p>
+      <w:pPr>
+        <w:pStyle w:val="ListParagraph"/>
+        <w:rPr>
+          <w:rFonts w:cs="Arial"/>
+          <w:b/>
+          <w:bCs/>
+          <w:color w:val="202122"/>
+          <w:sz w:val="24"/>
+          <w:szCs w:val="24"/>
+          <w:shd w:val="clear" w:color="auto" w:fill="FFFFFF"/>
+          <w:lang w:val="ka-GE"/>
+        </w:rPr>
+      </w:pPr>
+    </w:p>
+    <w:p>
+      <w:pPr>
+        <w:pStyle w:val="ListParagraph"/>
+        <w:numPr>
+          <w:ilvl w:val="0"/>
+          <w:numId w:val="7"/>
+        </w:numPr>
+        <w:rPr>
+          <w:rFonts w:cs="Arial"/>
+          <w:b/>
+          <w:bCs/>
+          <w:color w:val="202122"/>
+          <w:sz w:val="24"/>
+          <w:szCs w:val="24"/>
+          <w:shd w:val="clear" w:color="auto" w:fill="FFFFFF"/>
+          <w:lang w:val="ka-GE"/>
+        </w:rPr>
+      </w:pPr>
+      <w:r>
+        <w:rPr>
+          <w:sz w:val="24"/>
+          <w:szCs w:val="24"/>
+        </w:rPr>
+        <w:t>World Tourism Organization. 2019.</w:t>
+      </w:r>
+      <w:r>
+        <w:rPr>
+          <w:sz w:val="24"/>
+          <w:szCs w:val="24"/>
+          <w:lang w:val="ka-GE"/>
+        </w:rPr>
+        <w:t xml:space="preserve">                                               </w:t>
+      </w:r>
+      <w:r>
+        <w:rPr>
+          <w:sz w:val="24"/>
+          <w:szCs w:val="24"/>
+          <w:lang w:val="ka-GE"/>
+        </w:rPr>
+        <w:t xml:space="preserve"> </w:t>
+      </w:r>
+      <w:r>
+        <w:rPr>
+          <w:sz w:val="24"/>
+          <w:szCs w:val="24"/>
+        </w:rPr>
+        <w:t>http://www2.unwto.org/press-release/2019-01- 21/international-tourist-arrivals-reach-14-billion-two-years-ahead-forecasts</w:t>
+      </w:r>
+    </w:p>
+    <w:p>
+      <w:pPr>
+        <w:pStyle w:val="ListParagraph"/>
+        <w:rPr>
+          <w:rFonts w:cs="Arial"/>
+          <w:b/>
+          <w:bCs/>
+          <w:color w:val="202122"/>
+          <w:sz w:val="24"/>
+          <w:szCs w:val="24"/>
+          <w:shd w:val="clear" w:color="auto" w:fill="FFFFFF"/>
+          <w:lang w:val="ka-GE"/>
+        </w:rPr>
+      </w:pPr>
+    </w:p>
+    <w:p>
+      <w:pPr>
+        <w:pStyle w:val="ListParagraph"/>
+        <w:numPr>
+          <w:ilvl w:val="0"/>
+          <w:numId w:val="7"/>
+        </w:numPr>
+        <w:rPr>
+          <w:rFonts w:cs="Arial"/>
+          <w:b/>
+          <w:bCs/>
+          <w:color w:val="202122"/>
+          <w:sz w:val="24"/>
+          <w:szCs w:val="24"/>
+          <w:shd w:val="clear" w:color="auto" w:fill="FFFFFF"/>
+          <w:lang w:val="ka-GE"/>
+        </w:rPr>
+      </w:pPr>
+      <w:r>
+        <w:rPr>
+          <w:sz w:val="24"/>
+          <w:szCs w:val="24"/>
+        </w:rPr>
+        <w:t>World Tourist Organization. 2018. “Iternational Tourism Trends 2017”. September 2018 Edition</w:t>
+      </w:r>
+    </w:p>
+    <w:p>
+      <w:pPr>
+        <w:pStyle w:val="ListParagraph"/>
+        <w:rPr>
+          <w:rFonts w:cs="Arial"/>
+          <w:b/>
+          <w:bCs/>
+          <w:color w:val="202122"/>
+          <w:sz w:val="24"/>
+          <w:szCs w:val="24"/>
+          <w:shd w:val="clear" w:color="auto" w:fill="FFFFFF"/>
+          <w:lang w:val="ka-GE"/>
+        </w:rPr>
+      </w:pPr>
+    </w:p>
+    <w:p>
+      <w:pPr>
+        <w:pStyle w:val="ListParagraph"/>
+        <w:numPr>
+          <w:ilvl w:val="0"/>
+          <w:numId w:val="7"/>
+        </w:numPr>
+        <w:rPr>
+          <w:rFonts w:cs="Arial"/>
+          <w:b/>
+          <w:bCs/>
+          <w:color w:val="202122"/>
+          <w:sz w:val="24"/>
+          <w:szCs w:val="24"/>
+          <w:shd w:val="clear" w:color="auto" w:fill="FFFFFF"/>
+          <w:lang w:val="ka-GE"/>
+        </w:rPr>
+      </w:pPr>
+      <w:r>
+        <w:rPr>
+          <w:sz w:val="24"/>
+          <w:szCs w:val="24"/>
+          <w:lang w:val="ka-GE"/>
+        </w:rPr>
+        <w:t>საქართველოს ტურიზმის ეროვნული ადმინისტრაცია</w:t>
+      </w:r>
+      <w:r>
+        <w:rPr>
+          <w:sz w:val="24"/>
+          <w:szCs w:val="24"/>
+        </w:rPr>
+        <w:t xml:space="preserve">, </w:t>
+      </w:r>
+      <w:r>
+        <w:rPr>
+          <w:sz w:val="24"/>
+          <w:szCs w:val="24"/>
+          <w:lang w:val="ka-GE"/>
+        </w:rPr>
+        <w:t>საქართველოს ეკონომიკისა და მდგრადი განვითარების სააგენტო</w:t>
+      </w:r>
+      <w:r>
+        <w:rPr>
+          <w:sz w:val="24"/>
+          <w:szCs w:val="24"/>
+        </w:rPr>
+        <w:t>. 2017</w:t>
+      </w:r>
+      <w:r>
+        <w:rPr>
+          <w:sz w:val="24"/>
+          <w:szCs w:val="24"/>
+          <w:lang w:val="ka-GE"/>
+        </w:rPr>
+        <w:t>წ</w:t>
+      </w:r>
+      <w:r>
+        <w:rPr>
+          <w:sz w:val="24"/>
+          <w:szCs w:val="24"/>
+        </w:rPr>
+        <w:t>.</w:t>
+      </w:r>
+      <w:r>
+        <w:rPr>
+          <w:sz w:val="24"/>
+          <w:szCs w:val="24"/>
+          <w:lang w:val="ka-GE"/>
+        </w:rPr>
+        <w:t xml:space="preserve"> საქართველოს ტურიზმის სტრატეგია</w:t>
+      </w:r>
+      <w:r>
+        <w:rPr>
+          <w:sz w:val="24"/>
+          <w:szCs w:val="24"/>
+        </w:rPr>
+        <w:t>.</w:t>
       </w:r>
     </w:p>
     <w:p>
@@ -4791,7 +5363,7 @@
           <w:rPr>
             <w:noProof/>
           </w:rPr>
-          <w:t>10</w:t>
+          <w:t>11</w:t>
         </w:r>
         <w:r>
           <w:rPr>
@@ -6394,7 +6966,7 @@
 </file>
 
 <file path=customXml/itemProps1.xml><?xml version="1.0" encoding="utf-8"?>
-<ds:datastoreItem xmlns:ds="http://schemas.openxmlformats.org/officeDocument/2006/customXml" ds:itemID="{13CDB826-7D59-4591-92B3-5AA8EF57079E}">
+<ds:datastoreItem xmlns:ds="http://schemas.openxmlformats.org/officeDocument/2006/customXml" ds:itemID="{02C4BAD0-EABA-4D97-A144-3A77647911BA}">
   <ds:schemaRefs>
     <ds:schemaRef ds:uri="http://schemas.openxmlformats.org/officeDocument/2006/bibliography"/>
   </ds:schemaRefs>

--- a/MY DIPLOMA.docx
+++ b/MY DIPLOMA.docx
@@ -3321,7 +3321,7 @@
           </mc:Choice>
           <mc:Fallback>
             <w:pict>
-              <v:oval w14:anchorId="45226505" id="Oval 9" o:spid="_x0000_s1026" style="position:absolute;margin-left:0;margin-top:19.1pt;width:168pt;height:99pt;z-index:251666432;visibility:visible;mso-wrap-style:square;mso-width-percent:0;mso-height-percent:0;mso-wrap-distance-left:9pt;mso-wrap-distance-top:0;mso-wrap-distance-right:9pt;mso-wrap-distance-bottom:0;mso-position-horizontal:left;mso-position-horizontal-relative:margin;mso-position-vertical:absolute;mso-position-vertical-relative:text;mso-width-percent:0;mso-height-percent:0;mso-width-relative:margin;mso-height-relative:margin;v-text-anchor:middle" o:gfxdata="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" fillcolor="#5b9bd5 [3204]" strokecolor="#1f4d78 [1604]" strokeweight="1pt">
+              <v:oval w14:anchorId="10636F0A" id="Oval 9" o:spid="_x0000_s1026" style="position:absolute;margin-left:0;margin-top:19.1pt;width:168pt;height:99pt;z-index:251666432;visibility:visible;mso-wrap-style:square;mso-width-percent:0;mso-height-percent:0;mso-wrap-distance-left:9pt;mso-wrap-distance-top:0;mso-wrap-distance-right:9pt;mso-wrap-distance-bottom:0;mso-position-horizontal:left;mso-position-horizontal-relative:margin;mso-position-vertical:absolute;mso-position-vertical-relative:text;mso-width-percent:0;mso-height-percent:0;mso-width-relative:margin;mso-height-relative:margin;v-text-anchor:middle" o:gfxdata="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" fillcolor="#5b9bd5 [3204]" strokecolor="#1f4d78 [1604]" strokeweight="1pt">
                 <v:stroke joinstyle="miter"/>
                 <w10:wrap anchorx="margin"/>
               </v:oval>
@@ -3403,7 +3403,7 @@
           </mc:Choice>
           <mc:Fallback>
             <w:pict>
-              <v:oval w14:anchorId="132E65AC" id="Oval 8" o:spid="_x0000_s1026" style="position:absolute;margin-left:291pt;margin-top:16.55pt;width:174.75pt;height:99pt;z-index:251664384;visibility:visible;mso-wrap-style:square;mso-width-percent:0;mso-height-percent:0;mso-wrap-distance-left:9pt;mso-wrap-distance-top:0;mso-wrap-distance-right:9pt;mso-wrap-distance-bottom:0;mso-position-horizontal:absolute;mso-position-horizontal-relative:margin;mso-position-vertical:absolute;mso-position-vertical-relative:text;mso-width-percent:0;mso-height-percent:0;mso-width-relative:margin;mso-height-relative:margin;v-text-anchor:middle" o:gfxdata="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" fillcolor="#5b9bd5 [3204]" strokecolor="#1f4d78 [1604]" strokeweight="1pt">
+              <v:oval w14:anchorId="6C040F4F" id="Oval 8" o:spid="_x0000_s1026" style="position:absolute;margin-left:291pt;margin-top:16.55pt;width:174.75pt;height:99pt;z-index:251664384;visibility:visible;mso-wrap-style:square;mso-width-percent:0;mso-height-percent:0;mso-wrap-distance-left:9pt;mso-wrap-distance-top:0;mso-wrap-distance-right:9pt;mso-wrap-distance-bottom:0;mso-position-horizontal:absolute;mso-position-horizontal-relative:margin;mso-position-vertical:absolute;mso-position-vertical-relative:text;mso-width-percent:0;mso-height-percent:0;mso-width-relative:margin;mso-height-relative:margin;v-text-anchor:middle" o:gfxdata="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" fillcolor="#5b9bd5 [3204]" strokecolor="#1f4d78 [1604]" strokeweight="1pt">
                 <v:stroke joinstyle="miter"/>
                 <w10:wrap anchorx="margin"/>
               </v:oval>
@@ -3485,7 +3485,7 @@
           </mc:Choice>
           <mc:Fallback>
             <w:pict>
-              <v:oval w14:anchorId="7CF06CE5" id="Oval 5" o:spid="_x0000_s1026" style="position:absolute;margin-left:0;margin-top:18.05pt;width:162.75pt;height:99pt;z-index:251662336;visibility:visible;mso-wrap-style:square;mso-width-percent:0;mso-height-percent:0;mso-wrap-distance-left:9pt;mso-wrap-distance-top:0;mso-wrap-distance-right:9pt;mso-wrap-distance-bottom:0;mso-position-horizontal:center;mso-position-horizontal-relative:margin;mso-position-vertical:absolute;mso-position-vertical-relative:text;mso-width-percent:0;mso-height-percent:0;mso-width-relative:margin;mso-height-relative:margin;v-text-anchor:middle" o:gfxdata="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" fillcolor="#5b9bd5 [3204]" strokecolor="#1f4d78 [1604]" strokeweight="1pt">
+              <v:oval w14:anchorId="2ADD9ADA" id="Oval 5" o:spid="_x0000_s1026" style="position:absolute;margin-left:0;margin-top:18.05pt;width:162.75pt;height:99pt;z-index:251662336;visibility:visible;mso-wrap-style:square;mso-width-percent:0;mso-height-percent:0;mso-wrap-distance-left:9pt;mso-wrap-distance-top:0;mso-wrap-distance-right:9pt;mso-wrap-distance-bottom:0;mso-position-horizontal:center;mso-position-horizontal-relative:margin;mso-position-vertical:absolute;mso-position-vertical-relative:text;mso-width-percent:0;mso-height-percent:0;mso-width-relative:margin;mso-height-relative:margin;v-text-anchor:middle" o:gfxdata="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" fillcolor="#5b9bd5 [3204]" strokecolor="#1f4d78 [1604]" strokeweight="1pt">
                 <v:stroke joinstyle="miter"/>
                 <w10:wrap anchorx="margin"/>
               </v:oval>
@@ -4767,8 +4767,6 @@
           <w:lang w:val="ka-GE"/>
         </w:rPr>
       </w:pPr>
-      <w:bookmarkStart w:id="0" w:name="_GoBack"/>
-      <w:bookmarkEnd w:id="0"/>
     </w:p>
     <w:p>
       <w:pPr>
@@ -4870,6 +4868,14 @@
           <w:szCs w:val="24"/>
           <w:lang w:val="ka-GE"/>
         </w:rPr>
+        <w:t xml:space="preserve"> 2016წ.</w:t>
+      </w:r>
+      <w:r>
+        <w:rPr>
+          <w:sz w:val="24"/>
+          <w:szCs w:val="24"/>
+          <w:lang w:val="ka-GE"/>
+        </w:rPr>
         <w:t xml:space="preserve"> </w:t>
       </w:r>
       <w:r>
@@ -4878,7 +4884,31 @@
           <w:szCs w:val="24"/>
           <w:lang w:val="ka-GE"/>
         </w:rPr>
-        <w:t>საქართველოს ტურიზმის სტრატეგია 2025.</w:t>
+        <w:t>საქართველოს ტურიზმის სტრატეგია</w:t>
+      </w:r>
+      <w:r>
+        <w:rPr>
+          <w:sz w:val="24"/>
+          <w:szCs w:val="24"/>
+          <w:lang w:val="ka-GE"/>
+        </w:rPr>
+        <w:t>.</w:t>
+      </w:r>
+      <w:r>
+        <w:rPr>
+          <w:sz w:val="24"/>
+          <w:szCs w:val="24"/>
+          <w:lang w:val="ka-GE"/>
+        </w:rPr>
+        <w:t xml:space="preserve"> 2017წ</w:t>
+      </w:r>
+      <w:r>
+        <w:rPr>
+          <w:sz w:val="24"/>
+          <w:szCs w:val="24"/>
+          <w:lang w:val="ka-GE"/>
+        </w:rPr>
+        <w:t>.</w:t>
       </w:r>
     </w:p>
     <w:p>
@@ -4964,8 +4994,16 @@
         <w:rPr>
           <w:sz w:val="24"/>
           <w:szCs w:val="24"/>
-        </w:rPr>
-        <w:t>layton M. Christensen, and Henning</w:t>
+          <w:lang w:val="ka-GE"/>
+        </w:rPr>
+        <w:t>l</w:t>
+      </w:r>
+      <w:r>
+        <w:rPr>
+          <w:sz w:val="24"/>
+          <w:szCs w:val="24"/>
+        </w:rPr>
+        <w:t>ayton M. Christensen, and Henning</w:t>
       </w:r>
       <w:r>
         <w:rPr>
@@ -5166,7 +5204,16 @@
           <w:sz w:val="24"/>
           <w:szCs w:val="24"/>
         </w:rPr>
-        <w:t>World Tourist Organization. 2018. “Iternational Tourism Trends 2017”. September 2018 Edition</w:t>
+        <w:t>World Tourist Organization. 2018. “Iter</w:t>
+      </w:r>
+      <w:bookmarkStart w:id="0" w:name="_GoBack"/>
+      <w:bookmarkEnd w:id="0"/>
+      <w:r>
+        <w:rPr>
+          <w:sz w:val="24"/>
+          <w:szCs w:val="24"/>
+        </w:rPr>
+        <w:t>national Tourism Trends 2017”. September 2018 Edition</w:t>
       </w:r>
     </w:p>
     <w:p>
@@ -5208,74 +5255,37 @@
           <w:szCs w:val="24"/>
           <w:lang w:val="ka-GE"/>
         </w:rPr>
-        <w:t>საქართველოს ტურიზმის ეროვნული ადმინისტრაცია</w:t>
-      </w:r>
-      <w:r>
-        <w:rPr>
-          <w:sz w:val="24"/>
-          <w:szCs w:val="24"/>
-        </w:rPr>
-        <w:t xml:space="preserve">, </w:t>
-      </w:r>
-      <w:r>
-        <w:rPr>
-          <w:sz w:val="24"/>
-          <w:szCs w:val="24"/>
-          <w:lang w:val="ka-GE"/>
-        </w:rPr>
-        <w:t>საქართველოს ეკონომიკისა და მდგრადი განვითარების სააგენტო</w:t>
-      </w:r>
-      <w:r>
-        <w:rPr>
-          <w:sz w:val="24"/>
-          <w:szCs w:val="24"/>
-        </w:rPr>
-        <w:t>. 2017</w:t>
-      </w:r>
-      <w:r>
-        <w:rPr>
-          <w:sz w:val="24"/>
-          <w:szCs w:val="24"/>
-          <w:lang w:val="ka-GE"/>
-        </w:rPr>
-        <w:t>წ</w:t>
-      </w:r>
-      <w:r>
-        <w:rPr>
-          <w:sz w:val="24"/>
-          <w:szCs w:val="24"/>
-        </w:rPr>
-        <w:t>.</w:t>
-      </w:r>
-      <w:r>
-        <w:rPr>
-          <w:sz w:val="24"/>
-          <w:szCs w:val="24"/>
-          <w:lang w:val="ka-GE"/>
-        </w:rPr>
-        <w:t xml:space="preserve"> საქართველოს ტურიზმის სტრატეგია</w:t>
-      </w:r>
-      <w:r>
-        <w:rPr>
-          <w:sz w:val="24"/>
-          <w:szCs w:val="24"/>
-        </w:rPr>
-        <w:t>.</w:t>
-      </w:r>
-    </w:p>
-    <w:p>
-      <w:pPr>
-        <w:rPr>
-          <w:rFonts w:cs="Arial"/>
-          <w:b/>
-          <w:bCs/>
-          <w:color w:val="202122"/>
-          <w:sz w:val="24"/>
-          <w:szCs w:val="24"/>
-          <w:shd w:val="clear" w:color="auto" w:fill="FFFFFF"/>
-          <w:lang w:val="ka-GE"/>
-        </w:rPr>
-      </w:pPr>
+        <w:t>ნინო კვინტრაძე</w:t>
+      </w:r>
+      <w:r>
+        <w:rPr>
+          <w:sz w:val="24"/>
+          <w:szCs w:val="24"/>
+        </w:rPr>
+        <w:t>,“</w:t>
+      </w:r>
+      <w:r>
+        <w:rPr>
+          <w:sz w:val="24"/>
+          <w:szCs w:val="24"/>
+          <w:lang w:val="ka-GE"/>
+        </w:rPr>
+        <w:t xml:space="preserve">ტურიზმის წილი საქართველოს და მსოფლიოს ქვეყნების ეკონომიკაში“, </w:t>
+      </w:r>
+      <w:r>
+        <w:rPr>
+          <w:sz w:val="24"/>
+          <w:szCs w:val="24"/>
+        </w:rPr>
+        <w:t>Forbes.ge,</w:t>
+      </w:r>
+      <w:r>
+        <w:rPr>
+          <w:sz w:val="24"/>
+          <w:szCs w:val="24"/>
+        </w:rPr>
+        <w:t xml:space="preserve"> 2018წ.</w:t>
+      </w:r>
     </w:p>
     <w:p>
       <w:pPr>
@@ -5363,7 +5373,7 @@
           <w:rPr>
             <w:noProof/>
           </w:rPr>
-          <w:t>11</w:t>
+          <w:t>10</w:t>
         </w:r>
         <w:r>
           <w:rPr>
@@ -6966,7 +6976,7 @@
 </file>
 
 <file path=customXml/itemProps1.xml><?xml version="1.0" encoding="utf-8"?>
-<ds:datastoreItem xmlns:ds="http://schemas.openxmlformats.org/officeDocument/2006/customXml" ds:itemID="{02C4BAD0-EABA-4D97-A144-3A77647911BA}">
+<ds:datastoreItem xmlns:ds="http://schemas.openxmlformats.org/officeDocument/2006/customXml" ds:itemID="{FE6A29E5-6CE1-4660-8054-53A9C1D4FE7A}">
   <ds:schemaRefs>
     <ds:schemaRef ds:uri="http://schemas.openxmlformats.org/officeDocument/2006/bibliography"/>
   </ds:schemaRefs>

--- a/MY DIPLOMA.docx
+++ b/MY DIPLOMA.docx
@@ -3241,8 +3241,6 @@
           <w:bCs/>
           <w:i/>
           <w:color w:val="202122"/>
-          <w:sz w:val="24"/>
-          <w:szCs w:val="24"/>
           <w:shd w:val="clear" w:color="auto" w:fill="FFFFFF"/>
           <w:lang w:val="ka-GE"/>
         </w:rPr>
@@ -3253,8 +3251,6 @@
           <w:bCs/>
           <w:noProof/>
           <w:color w:val="202122"/>
-          <w:sz w:val="24"/>
-          <w:szCs w:val="24"/>
         </w:rPr>
         <mc:AlternateContent>
           <mc:Choice Requires="wps">
@@ -3321,7 +3317,7 @@
           </mc:Choice>
           <mc:Fallback>
             <w:pict>
-              <v:oval w14:anchorId="10636F0A" id="Oval 9" o:spid="_x0000_s1026" style="position:absolute;margin-left:0;margin-top:19.1pt;width:168pt;height:99pt;z-index:251666432;visibility:visible;mso-wrap-style:square;mso-width-percent:0;mso-height-percent:0;mso-wrap-distance-left:9pt;mso-wrap-distance-top:0;mso-wrap-distance-right:9pt;mso-wrap-distance-bottom:0;mso-position-horizontal:left;mso-position-horizontal-relative:margin;mso-position-vertical:absolute;mso-position-vertical-relative:text;mso-width-percent:0;mso-height-percent:0;mso-width-relative:margin;mso-height-relative:margin;v-text-anchor:middle" o:gfxdata="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" fillcolor="#5b9bd5 [3204]" strokecolor="#1f4d78 [1604]" strokeweight="1pt">
+              <v:oval w14:anchorId="44B5F3F0" id="Oval 9" o:spid="_x0000_s1026" style="position:absolute;margin-left:0;margin-top:19.1pt;width:168pt;height:99pt;z-index:251666432;visibility:visible;mso-wrap-style:square;mso-width-percent:0;mso-height-percent:0;mso-wrap-distance-left:9pt;mso-wrap-distance-top:0;mso-wrap-distance-right:9pt;mso-wrap-distance-bottom:0;mso-position-horizontal:left;mso-position-horizontal-relative:margin;mso-position-vertical:absolute;mso-position-vertical-relative:text;mso-width-percent:0;mso-height-percent:0;mso-width-relative:margin;mso-height-relative:margin;v-text-anchor:middle" o:gfxdata="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" fillcolor="#5b9bd5 [3204]" strokecolor="#1f4d78 [1604]" strokeweight="1pt">
                 <v:stroke joinstyle="miter"/>
                 <w10:wrap anchorx="margin"/>
               </v:oval>
@@ -3335,8 +3331,6 @@
           <w:bCs/>
           <w:noProof/>
           <w:color w:val="202122"/>
-          <w:sz w:val="24"/>
-          <w:szCs w:val="24"/>
         </w:rPr>
         <mc:AlternateContent>
           <mc:Choice Requires="wps">
@@ -3403,7 +3397,7 @@
           </mc:Choice>
           <mc:Fallback>
             <w:pict>
-              <v:oval w14:anchorId="6C040F4F" id="Oval 8" o:spid="_x0000_s1026" style="position:absolute;margin-left:291pt;margin-top:16.55pt;width:174.75pt;height:99pt;z-index:251664384;visibility:visible;mso-wrap-style:square;mso-width-percent:0;mso-height-percent:0;mso-wrap-distance-left:9pt;mso-wrap-distance-top:0;mso-wrap-distance-right:9pt;mso-wrap-distance-bottom:0;mso-position-horizontal:absolute;mso-position-horizontal-relative:margin;mso-position-vertical:absolute;mso-position-vertical-relative:text;mso-width-percent:0;mso-height-percent:0;mso-width-relative:margin;mso-height-relative:margin;v-text-anchor:middle" o:gfxdata="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" fillcolor="#5b9bd5 [3204]" strokecolor="#1f4d78 [1604]" strokeweight="1pt">
+              <v:oval w14:anchorId="07CFEEC9" id="Oval 8" o:spid="_x0000_s1026" style="position:absolute;margin-left:291pt;margin-top:16.55pt;width:174.75pt;height:99pt;z-index:251664384;visibility:visible;mso-wrap-style:square;mso-width-percent:0;mso-height-percent:0;mso-wrap-distance-left:9pt;mso-wrap-distance-top:0;mso-wrap-distance-right:9pt;mso-wrap-distance-bottom:0;mso-position-horizontal:absolute;mso-position-horizontal-relative:margin;mso-position-vertical:absolute;mso-position-vertical-relative:text;mso-width-percent:0;mso-height-percent:0;mso-width-relative:margin;mso-height-relative:margin;v-text-anchor:middle" o:gfxdata="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" fillcolor="#5b9bd5 [3204]" strokecolor="#1f4d78 [1604]" strokeweight="1pt">
                 <v:stroke joinstyle="miter"/>
                 <w10:wrap anchorx="margin"/>
               </v:oval>
@@ -3417,8 +3411,6 @@
           <w:bCs/>
           <w:noProof/>
           <w:color w:val="202122"/>
-          <w:sz w:val="24"/>
-          <w:szCs w:val="24"/>
         </w:rPr>
         <mc:AlternateContent>
           <mc:Choice Requires="wps">
@@ -3485,7 +3477,7 @@
           </mc:Choice>
           <mc:Fallback>
             <w:pict>
-              <v:oval w14:anchorId="2ADD9ADA" id="Oval 5" o:spid="_x0000_s1026" style="position:absolute;margin-left:0;margin-top:18.05pt;width:162.75pt;height:99pt;z-index:251662336;visibility:visible;mso-wrap-style:square;mso-width-percent:0;mso-height-percent:0;mso-wrap-distance-left:9pt;mso-wrap-distance-top:0;mso-wrap-distance-right:9pt;mso-wrap-distance-bottom:0;mso-position-horizontal:center;mso-position-horizontal-relative:margin;mso-position-vertical:absolute;mso-position-vertical-relative:text;mso-width-percent:0;mso-height-percent:0;mso-width-relative:margin;mso-height-relative:margin;v-text-anchor:middle" o:gfxdata="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" fillcolor="#5b9bd5 [3204]" strokecolor="#1f4d78 [1604]" strokeweight="1pt">
+              <v:oval w14:anchorId="01031A8B" id="Oval 5" o:spid="_x0000_s1026" style="position:absolute;margin-left:0;margin-top:18.05pt;width:162.75pt;height:99pt;z-index:251662336;visibility:visible;mso-wrap-style:square;mso-width-percent:0;mso-height-percent:0;mso-wrap-distance-left:9pt;mso-wrap-distance-top:0;mso-wrap-distance-right:9pt;mso-wrap-distance-bottom:0;mso-position-horizontal:center;mso-position-horizontal-relative:margin;mso-position-vertical:absolute;mso-position-vertical-relative:text;mso-width-percent:0;mso-height-percent:0;mso-width-relative:margin;mso-height-relative:margin;v-text-anchor:middle" o:gfxdata="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" fillcolor="#5b9bd5 [3204]" strokecolor="#1f4d78 [1604]" strokeweight="1pt">
                 <v:stroke joinstyle="miter"/>
                 <w10:wrap anchorx="margin"/>
               </v:oval>
@@ -3499,8 +3491,6 @@
           <w:bCs/>
           <w:i/>
           <w:color w:val="202122"/>
-          <w:sz w:val="24"/>
-          <w:szCs w:val="24"/>
           <w:shd w:val="clear" w:color="auto" w:fill="FFFFFF"/>
           <w:lang w:val="ka-GE"/>
         </w:rPr>
@@ -3512,8 +3502,6 @@
           <w:bCs/>
           <w:i/>
           <w:color w:val="202122"/>
-          <w:sz w:val="24"/>
-          <w:szCs w:val="24"/>
           <w:shd w:val="clear" w:color="auto" w:fill="FFFFFF"/>
           <w:lang w:val="ka-GE"/>
         </w:rPr>
@@ -3525,8 +3513,6 @@
           <w:bCs/>
           <w:i/>
           <w:color w:val="202122"/>
-          <w:sz w:val="24"/>
-          <w:szCs w:val="24"/>
           <w:shd w:val="clear" w:color="auto" w:fill="FFFFFF"/>
           <w:lang w:val="ka-GE"/>
         </w:rPr>
@@ -4579,38 +4565,228 @@
         <w:rPr>
           <w:rFonts w:cs="Arial"/>
           <w:bCs/>
-          <w:color w:val="202122"/>
-          <w:sz w:val="24"/>
-          <w:szCs w:val="24"/>
-          <w:shd w:val="clear" w:color="auto" w:fill="FFFFFF"/>
-          <w:lang w:val="ka-GE"/>
-        </w:rPr>
-      </w:pPr>
-      <w:r>
-        <w:rPr>
-          <w:rFonts w:cs="Arial"/>
-          <w:bCs/>
-          <w:color w:val="202122"/>
-          <w:sz w:val="24"/>
-          <w:szCs w:val="24"/>
-          <w:shd w:val="clear" w:color="auto" w:fill="FFFFFF"/>
-          <w:lang w:val="ka-GE"/>
-        </w:rPr>
-        <w:t>საქართველოს როგორც საკმაოდ დიდი ტურისტული პოტენციალის მქონე ქვეყანას ბოლოს წლების სტატისტიკაც ცხადყოფს კერძოდ 2009-2013 წლებში შეინიშნება ყველაზე სწრაფი განვითარების ტემპი წინა წლებთან შედარებით რაც ევროპის მასშტაბით ყველაზე დიდ მაჩვენებელი იყო უფრო ზუსტად კი 300%-ით გაიზარდა ვიზიტორების რაოდენობა რომელიც დაახლოებიტ 5 მილიონს უტოლდება, განვითარება შემდგომ წლებშიც გაგრძელდა და 2017 წელს მიაღწია პიკურ მაჩვენებელს 7.9 მილიონს, რაც 17%-იანი ზრდის მაჩვენებელია.</w:t>
-      </w:r>
-    </w:p>
-    <w:p>
-      <w:pPr>
-        <w:rPr>
-          <w:rFonts w:cs="Arial"/>
-          <w:bCs/>
-          <w:color w:val="202122"/>
-          <w:sz w:val="24"/>
-          <w:szCs w:val="24"/>
-          <w:shd w:val="clear" w:color="auto" w:fill="FFFFFF"/>
-          <w:lang w:val="ka-GE"/>
-        </w:rPr>
-      </w:pPr>
+          <w:i/>
+          <w:color w:val="202122"/>
+          <w:sz w:val="24"/>
+          <w:szCs w:val="24"/>
+          <w:shd w:val="clear" w:color="auto" w:fill="FFFFFF"/>
+          <w:lang w:val="ka-GE"/>
+        </w:rPr>
+      </w:pPr>
+      <w:r>
+        <w:rPr>
+          <w:rFonts w:cs="Arial"/>
+          <w:bCs/>
+          <w:color w:val="202122"/>
+          <w:sz w:val="24"/>
+          <w:szCs w:val="24"/>
+          <w:shd w:val="clear" w:color="auto" w:fill="FFFFFF"/>
+          <w:lang w:val="ka-GE"/>
+        </w:rPr>
+        <w:t>საქართველოს როგორც საკმაოდ დიდი ტურისტული პოტენციალის მქონე ქვეყანას ბოლოს წლების სტატისტიკაც ცხადყოფს კერძოდ 2009-2013 წლებში შეინიშნება ყველაზე სწრაფი განვითარების ტემპი წინა წლებთან შედარებით რაც ევროპის მასშტაბით ყველაზე დიდ მაჩვენებელი იყო უფრო ზუსტად კი 300%-ით გაიზარდა ვიზიტორების რაოდენობა რომელიც და</w:t>
+      </w:r>
+      <w:r>
+        <w:rPr>
+          <w:rFonts w:cs="Arial"/>
+          <w:bCs/>
+          <w:color w:val="202122"/>
+          <w:sz w:val="24"/>
+          <w:szCs w:val="24"/>
+          <w:shd w:val="clear" w:color="auto" w:fill="FFFFFF"/>
+          <w:lang w:val="ka-GE"/>
+        </w:rPr>
+        <w:t>ახლოებით</w:t>
+      </w:r>
+      <w:r>
+        <w:rPr>
+          <w:rFonts w:cs="Arial"/>
+          <w:bCs/>
+          <w:color w:val="202122"/>
+          <w:sz w:val="24"/>
+          <w:szCs w:val="24"/>
+          <w:shd w:val="clear" w:color="auto" w:fill="FFFFFF"/>
+          <w:lang w:val="ka-GE"/>
+        </w:rPr>
+        <w:t xml:space="preserve"> 5 მილიონს უტოლდება, განვითარება შემდგომ წლებშიც გაგრძელდა და 2017 წელს პიკურ მაჩვენებელს 7.9 მილიონს</w:t>
+      </w:r>
+      <w:r>
+        <w:rPr>
+          <w:rFonts w:cs="Arial"/>
+          <w:bCs/>
+          <w:color w:val="202122"/>
+          <w:sz w:val="24"/>
+          <w:szCs w:val="24"/>
+          <w:shd w:val="clear" w:color="auto" w:fill="FFFFFF"/>
+          <w:lang w:val="ka-GE"/>
+        </w:rPr>
+        <w:t xml:space="preserve"> საერთაშორისო ვიზიტორს მიაღწია</w:t>
+      </w:r>
+      <w:r>
+        <w:rPr>
+          <w:rFonts w:cs="Arial"/>
+          <w:bCs/>
+          <w:color w:val="202122"/>
+          <w:sz w:val="24"/>
+          <w:szCs w:val="24"/>
+          <w:shd w:val="clear" w:color="auto" w:fill="FFFFFF"/>
+          <w:lang w:val="ka-GE"/>
+        </w:rPr>
+        <w:t>, რაც 17%-იანი ზრდის მაჩვენებელია.</w:t>
+      </w:r>
+      <w:r>
+        <w:rPr>
+          <w:rFonts w:cs="Arial"/>
+          <w:bCs/>
+          <w:color w:val="202122"/>
+          <w:sz w:val="24"/>
+          <w:szCs w:val="24"/>
+          <w:shd w:val="clear" w:color="auto" w:fill="FFFFFF"/>
+          <w:lang w:val="ka-GE"/>
+        </w:rPr>
+        <w:t xml:space="preserve"> 2020 წლი მონაცემებით 1.7 მილიონს უტოლდება რაც გასულ წლებთან შედარებით საკმაოდ დაბალი მაჩვენებელია. </w:t>
+      </w:r>
+      <w:r>
+        <w:rPr>
+          <w:rFonts w:cs="Arial"/>
+          <w:bCs/>
+          <w:i/>
+          <w:color w:val="202122"/>
+          <w:sz w:val="24"/>
+          <w:szCs w:val="24"/>
+          <w:shd w:val="clear" w:color="auto" w:fill="FFFFFF"/>
+          <w:lang w:val="ka-GE"/>
+        </w:rPr>
+        <w:t>იხილეთ სურათი2.</w:t>
+      </w:r>
+    </w:p>
+    <w:p>
+      <w:pPr>
+        <w:rPr>
+          <w:rFonts w:cs="Arial"/>
+          <w:bCs/>
+          <w:i/>
+          <w:color w:val="202122"/>
+          <w:sz w:val="24"/>
+          <w:szCs w:val="24"/>
+          <w:shd w:val="clear" w:color="auto" w:fill="FFFFFF"/>
+          <w:lang w:val="ka-GE"/>
+        </w:rPr>
+      </w:pPr>
+    </w:p>
+    <w:p>
+      <w:pPr>
+        <w:jc w:val="center"/>
+        <w:rPr>
+          <w:rFonts w:cs="Arial"/>
+          <w:bCs/>
+          <w:i/>
+          <w:color w:val="202122"/>
+          <w:shd w:val="clear" w:color="auto" w:fill="FFFFFF"/>
+          <w:lang w:val="ka-GE"/>
+        </w:rPr>
+      </w:pPr>
+      <w:r>
+        <w:rPr>
+          <w:rFonts w:cs="Arial"/>
+          <w:bCs/>
+          <w:i/>
+          <w:color w:val="202122"/>
+          <w:shd w:val="clear" w:color="auto" w:fill="FFFFFF"/>
+          <w:lang w:val="ka-GE"/>
+        </w:rPr>
+        <w:t>სურათი2. საერთაშიორისო ვიზიტორების სტატისტიკა</w:t>
+      </w:r>
+    </w:p>
+    <w:p>
+      <w:pPr>
+        <w:jc w:val="center"/>
+        <w:rPr>
+          <w:rFonts w:cs="Arial"/>
+          <w:bCs/>
+          <w:color w:val="202122"/>
+          <w:sz w:val="24"/>
+          <w:szCs w:val="24"/>
+          <w:shd w:val="clear" w:color="auto" w:fill="FFFFFF"/>
+          <w:lang w:val="ka-GE"/>
+        </w:rPr>
+      </w:pPr>
+      <w:r>
+        <w:rPr>
+          <w:rFonts w:cs="Arial"/>
+          <w:bCs/>
+          <w:noProof/>
+          <w:color w:val="202122"/>
+          <w:sz w:val="24"/>
+          <w:szCs w:val="24"/>
+          <w:shd w:val="clear" w:color="auto" w:fill="FFFFFF"/>
+        </w:rPr>
+        <w:drawing>
+          <wp:inline distT="0" distB="0" distL="0" distR="0">
+            <wp:extent cx="5889497" cy="2419350"/>
+            <wp:effectExtent l="0" t="0" r="0" b="0"/>
+            <wp:docPr id="12" name="Picture 12"/>
+            <wp:cNvGraphicFramePr>
+              <a:graphicFrameLocks xmlns:a="http://schemas.openxmlformats.org/drawingml/2006/main" noChangeAspect="1"/>
+            </wp:cNvGraphicFramePr>
+            <a:graphic xmlns:a="http://schemas.openxmlformats.org/drawingml/2006/main">
+              <a:graphicData uri="http://schemas.openxmlformats.org/drawingml/2006/picture">
+                <pic:pic xmlns:pic="http://schemas.openxmlformats.org/drawingml/2006/picture">
+                  <pic:nvPicPr>
+                    <pic:cNvPr id="12" name="სტატისტიკა.png"/>
+                    <pic:cNvPicPr/>
+                  </pic:nvPicPr>
+                  <pic:blipFill>
+                    <a:blip r:embed="rId13">
+                      <a:extLst>
+                        <a:ext uri="{28A0092B-C50C-407E-A947-70E740481C1C}">
+                          <a14:useLocalDpi xmlns:a14="http://schemas.microsoft.com/office/drawing/2010/main" val="0"/>
+                        </a:ext>
+                      </a:extLst>
+                    </a:blip>
+                    <a:stretch>
+                      <a:fillRect/>
+                    </a:stretch>
+                  </pic:blipFill>
+                  <pic:spPr>
+                    <a:xfrm>
+                      <a:off x="0" y="0"/>
+                      <a:ext cx="5927654" cy="2435025"/>
+                    </a:xfrm>
+                    <a:prstGeom prst="rect">
+                      <a:avLst/>
+                    </a:prstGeom>
+                  </pic:spPr>
+                </pic:pic>
+              </a:graphicData>
+            </a:graphic>
+          </wp:inline>
+        </w:drawing>
+      </w:r>
+    </w:p>
+    <w:p>
+      <w:pPr>
+        <w:rPr>
+          <w:rFonts w:cs="Arial"/>
+          <w:bCs/>
+          <w:i/>
+          <w:color w:val="202122"/>
+          <w:shd w:val="clear" w:color="auto" w:fill="FFFFFF"/>
+          <w:lang w:val="ka-GE"/>
+        </w:rPr>
+      </w:pPr>
+      <w:r>
+        <w:rPr>
+          <w:rFonts w:cs="Arial"/>
+          <w:bCs/>
+          <w:i/>
+          <w:color w:val="202122"/>
+          <w:shd w:val="clear" w:color="auto" w:fill="FFFFFF"/>
+          <w:lang w:val="ka-GE"/>
+        </w:rPr>
+        <w:t>წყარო: ტურიზმის ეროვნული სააგენტო. 2020წ.</w:t>
+      </w:r>
+      <w:bookmarkStart w:id="0" w:name="_GoBack"/>
+      <w:bookmarkEnd w:id="0"/>
     </w:p>
     <w:p>
       <w:pPr>
@@ -4793,7 +4969,6 @@
           <w:shd w:val="clear" w:color="auto" w:fill="FFFFFF"/>
           <w:lang w:val="ka-GE"/>
         </w:rPr>
-        <w:lastRenderedPageBreak/>
         <w:t>გამოყენებული მასალა</w:t>
       </w:r>
     </w:p>
@@ -5204,16 +5379,7 @@
           <w:sz w:val="24"/>
           <w:szCs w:val="24"/>
         </w:rPr>
-        <w:t>World Tourist Organization. 2018. “Iter</w:t>
-      </w:r>
-      <w:bookmarkStart w:id="0" w:name="_GoBack"/>
-      <w:bookmarkEnd w:id="0"/>
-      <w:r>
-        <w:rPr>
-          <w:sz w:val="24"/>
-          <w:szCs w:val="24"/>
-        </w:rPr>
-        <w:t>national Tourism Trends 2017”. September 2018 Edition</w:t>
+        <w:t>World Tourist Organization. 2018. “Iternational Tourism Trends 2017”. September 2018 Edition</w:t>
       </w:r>
     </w:p>
     <w:p>
@@ -5302,7 +5468,7 @@
       </w:pPr>
     </w:p>
     <w:sectPr>
-      <w:footerReference w:type="default" r:id="rId13"/>
+      <w:footerReference w:type="default" r:id="rId14"/>
       <w:pgSz w:w="12240" w:h="15840"/>
       <w:pgMar w:top="1440" w:right="1440" w:bottom="1440" w:left="1440" w:header="720" w:footer="720" w:gutter="0"/>
       <w:pgNumType w:start="0"/>
@@ -5373,7 +5539,7 @@
           <w:rPr>
             <w:noProof/>
           </w:rPr>
-          <w:t>10</w:t>
+          <w:t>12</w:t>
         </w:r>
         <w:r>
           <w:rPr>
@@ -6976,7 +7142,7 @@
 </file>
 
 <file path=customXml/itemProps1.xml><?xml version="1.0" encoding="utf-8"?>
-<ds:datastoreItem xmlns:ds="http://schemas.openxmlformats.org/officeDocument/2006/customXml" ds:itemID="{FE6A29E5-6CE1-4660-8054-53A9C1D4FE7A}">
+<ds:datastoreItem xmlns:ds="http://schemas.openxmlformats.org/officeDocument/2006/customXml" ds:itemID="{6B217181-2D7A-4BC0-B627-0C30BCF216AA}">
   <ds:schemaRefs>
     <ds:schemaRef ds:uri="http://schemas.openxmlformats.org/officeDocument/2006/bibliography"/>
   </ds:schemaRefs>

--- a/MY DIPLOMA.docx
+++ b/MY DIPLOMA.docx
@@ -3317,7 +3317,7 @@
           </mc:Choice>
           <mc:Fallback>
             <w:pict>
-              <v:oval w14:anchorId="44B5F3F0" id="Oval 9" o:spid="_x0000_s1026" style="position:absolute;margin-left:0;margin-top:19.1pt;width:168pt;height:99pt;z-index:251666432;visibility:visible;mso-wrap-style:square;mso-width-percent:0;mso-height-percent:0;mso-wrap-distance-left:9pt;mso-wrap-distance-top:0;mso-wrap-distance-right:9pt;mso-wrap-distance-bottom:0;mso-position-horizontal:left;mso-position-horizontal-relative:margin;mso-position-vertical:absolute;mso-position-vertical-relative:text;mso-width-percent:0;mso-height-percent:0;mso-width-relative:margin;mso-height-relative:margin;v-text-anchor:middle" o:gfxdata="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" fillcolor="#5b9bd5 [3204]" strokecolor="#1f4d78 [1604]" strokeweight="1pt">
+              <v:oval w14:anchorId="156D64F6" id="Oval 9" o:spid="_x0000_s1026" style="position:absolute;margin-left:0;margin-top:19.1pt;width:168pt;height:99pt;z-index:251666432;visibility:visible;mso-wrap-style:square;mso-width-percent:0;mso-height-percent:0;mso-wrap-distance-left:9pt;mso-wrap-distance-top:0;mso-wrap-distance-right:9pt;mso-wrap-distance-bottom:0;mso-position-horizontal:left;mso-position-horizontal-relative:margin;mso-position-vertical:absolute;mso-position-vertical-relative:text;mso-width-percent:0;mso-height-percent:0;mso-width-relative:margin;mso-height-relative:margin;v-text-anchor:middle" o:gfxdata="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" fillcolor="#5b9bd5 [3204]" strokecolor="#1f4d78 [1604]" strokeweight="1pt">
                 <v:stroke joinstyle="miter"/>
                 <w10:wrap anchorx="margin"/>
               </v:oval>
@@ -3397,7 +3397,7 @@
           </mc:Choice>
           <mc:Fallback>
             <w:pict>
-              <v:oval w14:anchorId="07CFEEC9" id="Oval 8" o:spid="_x0000_s1026" style="position:absolute;margin-left:291pt;margin-top:16.55pt;width:174.75pt;height:99pt;z-index:251664384;visibility:visible;mso-wrap-style:square;mso-width-percent:0;mso-height-percent:0;mso-wrap-distance-left:9pt;mso-wrap-distance-top:0;mso-wrap-distance-right:9pt;mso-wrap-distance-bottom:0;mso-position-horizontal:absolute;mso-position-horizontal-relative:margin;mso-position-vertical:absolute;mso-position-vertical-relative:text;mso-width-percent:0;mso-height-percent:0;mso-width-relative:margin;mso-height-relative:margin;v-text-anchor:middle" o:gfxdata="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" fillcolor="#5b9bd5 [3204]" strokecolor="#1f4d78 [1604]" strokeweight="1pt">
+              <v:oval w14:anchorId="17872FE4" id="Oval 8" o:spid="_x0000_s1026" style="position:absolute;margin-left:291pt;margin-top:16.55pt;width:174.75pt;height:99pt;z-index:251664384;visibility:visible;mso-wrap-style:square;mso-width-percent:0;mso-height-percent:0;mso-wrap-distance-left:9pt;mso-wrap-distance-top:0;mso-wrap-distance-right:9pt;mso-wrap-distance-bottom:0;mso-position-horizontal:absolute;mso-position-horizontal-relative:margin;mso-position-vertical:absolute;mso-position-vertical-relative:text;mso-width-percent:0;mso-height-percent:0;mso-width-relative:margin;mso-height-relative:margin;v-text-anchor:middle" o:gfxdata="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" fillcolor="#5b9bd5 [3204]" strokecolor="#1f4d78 [1604]" strokeweight="1pt">
                 <v:stroke joinstyle="miter"/>
                 <w10:wrap anchorx="margin"/>
               </v:oval>
@@ -3477,7 +3477,7 @@
           </mc:Choice>
           <mc:Fallback>
             <w:pict>
-              <v:oval w14:anchorId="01031A8B" id="Oval 5" o:spid="_x0000_s1026" style="position:absolute;margin-left:0;margin-top:18.05pt;width:162.75pt;height:99pt;z-index:251662336;visibility:visible;mso-wrap-style:square;mso-width-percent:0;mso-height-percent:0;mso-wrap-distance-left:9pt;mso-wrap-distance-top:0;mso-wrap-distance-right:9pt;mso-wrap-distance-bottom:0;mso-position-horizontal:center;mso-position-horizontal-relative:margin;mso-position-vertical:absolute;mso-position-vertical-relative:text;mso-width-percent:0;mso-height-percent:0;mso-width-relative:margin;mso-height-relative:margin;v-text-anchor:middle" o:gfxdata="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" fillcolor="#5b9bd5 [3204]" strokecolor="#1f4d78 [1604]" strokeweight="1pt">
+              <v:oval w14:anchorId="34D5B860" id="Oval 5" o:spid="_x0000_s1026" style="position:absolute;margin-left:0;margin-top:18.05pt;width:162.75pt;height:99pt;z-index:251662336;visibility:visible;mso-wrap-style:square;mso-width-percent:0;mso-height-percent:0;mso-wrap-distance-left:9pt;mso-wrap-distance-top:0;mso-wrap-distance-right:9pt;mso-wrap-distance-bottom:0;mso-position-horizontal:center;mso-position-horizontal-relative:margin;mso-position-vertical:absolute;mso-position-vertical-relative:text;mso-width-percent:0;mso-height-percent:0;mso-width-relative:margin;mso-height-relative:margin;v-text-anchor:middle" o:gfxdata="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" fillcolor="#5b9bd5 [3204]" strokecolor="#1f4d78 [1604]" strokeweight="1pt">
                 <v:stroke joinstyle="miter"/>
                 <w10:wrap anchorx="margin"/>
               </v:oval>
@@ -4785,168 +4785,24 @@
         </w:rPr>
         <w:t>წყარო: ტურიზმის ეროვნული სააგენტო. 2020წ.</w:t>
       </w:r>
+    </w:p>
+    <w:p>
+      <w:pPr>
+        <w:jc w:val="center"/>
+        <w:rPr>
+          <w:rFonts w:cs="Arial"/>
+          <w:b/>
+          <w:bCs/>
+          <w:color w:val="202122"/>
+          <w:sz w:val="28"/>
+          <w:szCs w:val="28"/>
+          <w:shd w:val="clear" w:color="auto" w:fill="FFFFFF"/>
+          <w:lang w:val="ka-GE"/>
+        </w:rPr>
+      </w:pPr>
       <w:bookmarkStart w:id="0" w:name="_GoBack"/>
       <w:bookmarkEnd w:id="0"/>
-    </w:p>
-    <w:p>
-      <w:pPr>
-        <w:rPr>
-          <w:rFonts w:cs="Arial"/>
-          <w:bCs/>
-          <w:color w:val="202122"/>
-          <w:sz w:val="24"/>
-          <w:szCs w:val="24"/>
-          <w:shd w:val="clear" w:color="auto" w:fill="FFFFFF"/>
-          <w:lang w:val="ka-GE"/>
-        </w:rPr>
-      </w:pPr>
-    </w:p>
-    <w:p>
-      <w:pPr>
-        <w:rPr>
-          <w:rFonts w:cs="Arial"/>
-          <w:bCs/>
-          <w:color w:val="202122"/>
-          <w:sz w:val="24"/>
-          <w:szCs w:val="24"/>
-          <w:shd w:val="clear" w:color="auto" w:fill="FFFFFF"/>
-          <w:lang w:val="ka-GE"/>
-        </w:rPr>
-      </w:pPr>
-    </w:p>
-    <w:p>
-      <w:pPr>
-        <w:rPr>
-          <w:rFonts w:cs="Arial"/>
-          <w:bCs/>
-          <w:color w:val="202122"/>
-          <w:sz w:val="24"/>
-          <w:szCs w:val="24"/>
-          <w:shd w:val="clear" w:color="auto" w:fill="FFFFFF"/>
-          <w:lang w:val="ka-GE"/>
-        </w:rPr>
-      </w:pPr>
-    </w:p>
-    <w:p>
-      <w:pPr>
-        <w:rPr>
-          <w:rFonts w:cs="Arial"/>
-          <w:bCs/>
-          <w:color w:val="202122"/>
-          <w:sz w:val="24"/>
-          <w:szCs w:val="24"/>
-          <w:shd w:val="clear" w:color="auto" w:fill="FFFFFF"/>
-          <w:lang w:val="ka-GE"/>
-        </w:rPr>
-      </w:pPr>
-    </w:p>
-    <w:p>
-      <w:pPr>
-        <w:rPr>
-          <w:rFonts w:cs="Arial"/>
-          <w:bCs/>
-          <w:color w:val="202122"/>
-          <w:sz w:val="24"/>
-          <w:szCs w:val="24"/>
-          <w:shd w:val="clear" w:color="auto" w:fill="FFFFFF"/>
-          <w:lang w:val="ka-GE"/>
-        </w:rPr>
-      </w:pPr>
-    </w:p>
-    <w:p>
-      <w:pPr>
-        <w:rPr>
-          <w:rFonts w:cs="Arial"/>
-          <w:bCs/>
-          <w:color w:val="202122"/>
-          <w:sz w:val="24"/>
-          <w:szCs w:val="24"/>
-          <w:shd w:val="clear" w:color="auto" w:fill="FFFFFF"/>
-          <w:lang w:val="ka-GE"/>
-        </w:rPr>
-      </w:pPr>
-    </w:p>
-    <w:p>
-      <w:pPr>
-        <w:rPr>
-          <w:rFonts w:cs="Arial"/>
-          <w:bCs/>
-          <w:color w:val="202122"/>
-          <w:sz w:val="24"/>
-          <w:szCs w:val="24"/>
-          <w:shd w:val="clear" w:color="auto" w:fill="FFFFFF"/>
-          <w:lang w:val="ka-GE"/>
-        </w:rPr>
-      </w:pPr>
-    </w:p>
-    <w:p>
-      <w:pPr>
-        <w:rPr>
-          <w:rFonts w:cs="Arial"/>
-          <w:bCs/>
-          <w:color w:val="202122"/>
-          <w:sz w:val="24"/>
-          <w:szCs w:val="24"/>
-          <w:shd w:val="clear" w:color="auto" w:fill="FFFFFF"/>
-          <w:lang w:val="ka-GE"/>
-        </w:rPr>
-      </w:pPr>
-    </w:p>
-    <w:p>
-      <w:pPr>
-        <w:rPr>
-          <w:rFonts w:cs="Arial"/>
-          <w:bCs/>
-          <w:color w:val="202122"/>
-          <w:sz w:val="24"/>
-          <w:szCs w:val="24"/>
-          <w:shd w:val="clear" w:color="auto" w:fill="FFFFFF"/>
-          <w:lang w:val="ka-GE"/>
-        </w:rPr>
-      </w:pPr>
-    </w:p>
-    <w:p>
-      <w:pPr>
-        <w:rPr>
-          <w:rFonts w:cs="Arial"/>
-          <w:bCs/>
-          <w:color w:val="202122"/>
-          <w:sz w:val="24"/>
-          <w:szCs w:val="24"/>
-          <w:shd w:val="clear" w:color="auto" w:fill="FFFFFF"/>
-          <w:lang w:val="ka-GE"/>
-        </w:rPr>
-      </w:pPr>
-    </w:p>
-    <w:p>
-      <w:pPr>
-        <w:rPr>
-          <w:rFonts w:cs="Arial"/>
-          <w:bCs/>
-          <w:color w:val="202122"/>
-          <w:sz w:val="24"/>
-          <w:szCs w:val="24"/>
-          <w:shd w:val="clear" w:color="auto" w:fill="FFFFFF"/>
-          <w:lang w:val="ka-GE"/>
-        </w:rPr>
-      </w:pPr>
-    </w:p>
-    <w:p>
-      <w:pPr>
-        <w:rPr>
-          <w:rFonts w:cs="Arial"/>
-          <w:bCs/>
-          <w:color w:val="202122"/>
-          <w:sz w:val="24"/>
-          <w:szCs w:val="24"/>
-          <w:shd w:val="clear" w:color="auto" w:fill="FFFFFF"/>
-          <w:lang w:val="ka-GE"/>
-        </w:rPr>
-      </w:pPr>
-    </w:p>
-    <w:p>
-      <w:pPr>
-        <w:jc w:val="center"/>
+      <w:r>
         <w:rPr>
           <w:rFonts w:cs="Arial"/>
           <w:b/>
@@ -4957,18 +4813,7 @@
           <w:shd w:val="clear" w:color="auto" w:fill="FFFFFF"/>
           <w:lang w:val="ka-GE"/>
         </w:rPr>
-      </w:pPr>
-      <w:r>
-        <w:rPr>
-          <w:rFonts w:cs="Arial"/>
-          <w:b/>
-          <w:bCs/>
-          <w:color w:val="202122"/>
-          <w:sz w:val="28"/>
-          <w:szCs w:val="28"/>
-          <w:shd w:val="clear" w:color="auto" w:fill="FFFFFF"/>
-          <w:lang w:val="ka-GE"/>
-        </w:rPr>
+        <w:lastRenderedPageBreak/>
         <w:t>გამოყენებული მასალა</w:t>
       </w:r>
     </w:p>
@@ -5452,6 +5297,89 @@
         </w:rPr>
         <w:t xml:space="preserve"> 2018წ.</w:t>
       </w:r>
+    </w:p>
+    <w:p>
+      <w:pPr>
+        <w:pStyle w:val="ListParagraph"/>
+        <w:rPr>
+          <w:rFonts w:cs="Arial"/>
+          <w:b/>
+          <w:bCs/>
+          <w:color w:val="202122"/>
+          <w:sz w:val="24"/>
+          <w:szCs w:val="24"/>
+          <w:shd w:val="clear" w:color="auto" w:fill="FFFFFF"/>
+          <w:lang w:val="ka-GE"/>
+        </w:rPr>
+      </w:pPr>
+    </w:p>
+    <w:p>
+      <w:pPr>
+        <w:pStyle w:val="ListParagraph"/>
+        <w:numPr>
+          <w:ilvl w:val="0"/>
+          <w:numId w:val="7"/>
+        </w:numPr>
+        <w:rPr>
+          <w:rFonts w:cs="Arial"/>
+          <w:bCs/>
+          <w:color w:val="202122"/>
+          <w:sz w:val="24"/>
+          <w:szCs w:val="24"/>
+          <w:shd w:val="clear" w:color="auto" w:fill="FFFFFF"/>
+          <w:lang w:val="ka-GE"/>
+        </w:rPr>
+      </w:pPr>
+      <w:r>
+        <w:rPr>
+          <w:rFonts w:cs="Arial"/>
+          <w:bCs/>
+          <w:color w:val="202122"/>
+          <w:sz w:val="24"/>
+          <w:szCs w:val="24"/>
+          <w:shd w:val="clear" w:color="auto" w:fill="FFFFFF"/>
+          <w:lang w:val="ka-GE"/>
+        </w:rPr>
+        <w:t>https://gnta.ge/</w:t>
+      </w:r>
+      <w:r>
+        <w:rPr>
+          <w:rFonts w:cs="Arial"/>
+          <w:bCs/>
+          <w:color w:val="202122"/>
+          <w:sz w:val="24"/>
+          <w:szCs w:val="24"/>
+          <w:shd w:val="clear" w:color="auto" w:fill="FFFFFF"/>
+        </w:rPr>
+        <w:t>ge/</w:t>
+      </w:r>
+      <w:r>
+        <w:rPr>
+          <w:rFonts w:cs="Arial"/>
+          <w:bCs/>
+          <w:color w:val="202122"/>
+          <w:sz w:val="24"/>
+          <w:szCs w:val="24"/>
+          <w:shd w:val="clear" w:color="auto" w:fill="FFFFFF"/>
+          <w:lang w:val="ka-GE"/>
+        </w:rPr>
+        <w:t>სტატისტიკა, ტურიზმის ეროვნული სააგენტო. 2020წ.</w:t>
+      </w:r>
+    </w:p>
+    <w:p>
+      <w:pPr>
+        <w:pStyle w:val="ListParagraph"/>
+        <w:rPr>
+          <w:rFonts w:cs="Arial"/>
+          <w:b/>
+          <w:bCs/>
+          <w:color w:val="202122"/>
+          <w:sz w:val="24"/>
+          <w:szCs w:val="24"/>
+          <w:shd w:val="clear" w:color="auto" w:fill="FFFFFF"/>
+          <w:lang w:val="ka-GE"/>
+        </w:rPr>
+      </w:pPr>
     </w:p>
     <w:p>
       <w:pPr>
@@ -5539,7 +5467,7 @@
           <w:rPr>
             <w:noProof/>
           </w:rPr>
-          <w:t>12</w:t>
+          <w:t>11</w:t>
         </w:r>
         <w:r>
           <w:rPr>
@@ -7142,7 +7070,7 @@
 </file>
 
 <file path=customXml/itemProps1.xml><?xml version="1.0" encoding="utf-8"?>
-<ds:datastoreItem xmlns:ds="http://schemas.openxmlformats.org/officeDocument/2006/customXml" ds:itemID="{6B217181-2D7A-4BC0-B627-0C30BCF216AA}">
+<ds:datastoreItem xmlns:ds="http://schemas.openxmlformats.org/officeDocument/2006/customXml" ds:itemID="{98A59F5B-5A19-4D7C-9202-1709A865A391}">
   <ds:schemaRefs>
     <ds:schemaRef ds:uri="http://schemas.openxmlformats.org/officeDocument/2006/bibliography"/>
   </ds:schemaRefs>

--- a/MY DIPLOMA.docx
+++ b/MY DIPLOMA.docx
@@ -3317,7 +3317,7 @@
           </mc:Choice>
           <mc:Fallback>
             <w:pict>
-              <v:oval w14:anchorId="156D64F6" id="Oval 9" o:spid="_x0000_s1026" style="position:absolute;margin-left:0;margin-top:19.1pt;width:168pt;height:99pt;z-index:251666432;visibility:visible;mso-wrap-style:square;mso-width-percent:0;mso-height-percent:0;mso-wrap-distance-left:9pt;mso-wrap-distance-top:0;mso-wrap-distance-right:9pt;mso-wrap-distance-bottom:0;mso-position-horizontal:left;mso-position-horizontal-relative:margin;mso-position-vertical:absolute;mso-position-vertical-relative:text;mso-width-percent:0;mso-height-percent:0;mso-width-relative:margin;mso-height-relative:margin;v-text-anchor:middle" o:gfxdata="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" fillcolor="#5b9bd5 [3204]" strokecolor="#1f4d78 [1604]" strokeweight="1pt">
+              <v:oval w14:anchorId="0125B768" id="Oval 9" o:spid="_x0000_s1026" style="position:absolute;margin-left:0;margin-top:19.1pt;width:168pt;height:99pt;z-index:251666432;visibility:visible;mso-wrap-style:square;mso-width-percent:0;mso-height-percent:0;mso-wrap-distance-left:9pt;mso-wrap-distance-top:0;mso-wrap-distance-right:9pt;mso-wrap-distance-bottom:0;mso-position-horizontal:left;mso-position-horizontal-relative:margin;mso-position-vertical:absolute;mso-position-vertical-relative:text;mso-width-percent:0;mso-height-percent:0;mso-width-relative:margin;mso-height-relative:margin;v-text-anchor:middle" o:gfxdata="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" fillcolor="#5b9bd5 [3204]" strokecolor="#1f4d78 [1604]" strokeweight="1pt">
                 <v:stroke joinstyle="miter"/>
                 <w10:wrap anchorx="margin"/>
               </v:oval>
@@ -3397,7 +3397,7 @@
           </mc:Choice>
           <mc:Fallback>
             <w:pict>
-              <v:oval w14:anchorId="17872FE4" id="Oval 8" o:spid="_x0000_s1026" style="position:absolute;margin-left:291pt;margin-top:16.55pt;width:174.75pt;height:99pt;z-index:251664384;visibility:visible;mso-wrap-style:square;mso-width-percent:0;mso-height-percent:0;mso-wrap-distance-left:9pt;mso-wrap-distance-top:0;mso-wrap-distance-right:9pt;mso-wrap-distance-bottom:0;mso-position-horizontal:absolute;mso-position-horizontal-relative:margin;mso-position-vertical:absolute;mso-position-vertical-relative:text;mso-width-percent:0;mso-height-percent:0;mso-width-relative:margin;mso-height-relative:margin;v-text-anchor:middle" o:gfxdata="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" fillcolor="#5b9bd5 [3204]" strokecolor="#1f4d78 [1604]" strokeweight="1pt">
+              <v:oval w14:anchorId="7FD4D9AC" id="Oval 8" o:spid="_x0000_s1026" style="position:absolute;margin-left:291pt;margin-top:16.55pt;width:174.75pt;height:99pt;z-index:251664384;visibility:visible;mso-wrap-style:square;mso-width-percent:0;mso-height-percent:0;mso-wrap-distance-left:9pt;mso-wrap-distance-top:0;mso-wrap-distance-right:9pt;mso-wrap-distance-bottom:0;mso-position-horizontal:absolute;mso-position-horizontal-relative:margin;mso-position-vertical:absolute;mso-position-vertical-relative:text;mso-width-percent:0;mso-height-percent:0;mso-width-relative:margin;mso-height-relative:margin;v-text-anchor:middle" o:gfxdata="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" fillcolor="#5b9bd5 [3204]" strokecolor="#1f4d78 [1604]" strokeweight="1pt">
                 <v:stroke joinstyle="miter"/>
                 <w10:wrap anchorx="margin"/>
               </v:oval>
@@ -3477,7 +3477,7 @@
           </mc:Choice>
           <mc:Fallback>
             <w:pict>
-              <v:oval w14:anchorId="34D5B860" id="Oval 5" o:spid="_x0000_s1026" style="position:absolute;margin-left:0;margin-top:18.05pt;width:162.75pt;height:99pt;z-index:251662336;visibility:visible;mso-wrap-style:square;mso-width-percent:0;mso-height-percent:0;mso-wrap-distance-left:9pt;mso-wrap-distance-top:0;mso-wrap-distance-right:9pt;mso-wrap-distance-bottom:0;mso-position-horizontal:center;mso-position-horizontal-relative:margin;mso-position-vertical:absolute;mso-position-vertical-relative:text;mso-width-percent:0;mso-height-percent:0;mso-width-relative:margin;mso-height-relative:margin;v-text-anchor:middle" o:gfxdata="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" fillcolor="#5b9bd5 [3204]" strokecolor="#1f4d78 [1604]" strokeweight="1pt">
+              <v:oval w14:anchorId="4EB352F2" id="Oval 5" o:spid="_x0000_s1026" style="position:absolute;margin-left:0;margin-top:18.05pt;width:162.75pt;height:99pt;z-index:251662336;visibility:visible;mso-wrap-style:square;mso-width-percent:0;mso-height-percent:0;mso-wrap-distance-left:9pt;mso-wrap-distance-top:0;mso-wrap-distance-right:9pt;mso-wrap-distance-bottom:0;mso-position-horizontal:center;mso-position-horizontal-relative:margin;mso-position-vertical:absolute;mso-position-vertical-relative:text;mso-width-percent:0;mso-height-percent:0;mso-width-relative:margin;mso-height-relative:margin;v-text-anchor:middle" o:gfxdata="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" fillcolor="#5b9bd5 [3204]" strokecolor="#1f4d78 [1604]" strokeweight="1pt">
                 <v:stroke joinstyle="miter"/>
                 <w10:wrap anchorx="margin"/>
               </v:oval>
@@ -4800,8 +4800,6 @@
           <w:lang w:val="ka-GE"/>
         </w:rPr>
       </w:pPr>
-      <w:bookmarkStart w:id="0" w:name="_GoBack"/>
-      <w:bookmarkEnd w:id="0"/>
       <w:r>
         <w:rPr>
           <w:rFonts w:cs="Arial"/>
@@ -5365,35 +5363,8 @@
         </w:rPr>
         <w:t>სტატისტიკა, ტურიზმის ეროვნული სააგენტო. 2020წ.</w:t>
       </w:r>
-    </w:p>
-    <w:p>
-      <w:pPr>
-        <w:pStyle w:val="ListParagraph"/>
-        <w:rPr>
-          <w:rFonts w:cs="Arial"/>
-          <w:b/>
-          <w:bCs/>
-          <w:color w:val="202122"/>
-          <w:sz w:val="24"/>
-          <w:szCs w:val="24"/>
-          <w:shd w:val="clear" w:color="auto" w:fill="FFFFFF"/>
-          <w:lang w:val="ka-GE"/>
-        </w:rPr>
-      </w:pPr>
-    </w:p>
-    <w:p>
-      <w:pPr>
-        <w:rPr>
-          <w:rFonts w:cs="Arial"/>
-          <w:b/>
-          <w:bCs/>
-          <w:color w:val="202122"/>
-          <w:sz w:val="24"/>
-          <w:szCs w:val="24"/>
-          <w:shd w:val="clear" w:color="auto" w:fill="FFFFFF"/>
-          <w:lang w:val="ka-GE"/>
-        </w:rPr>
-      </w:pPr>
+      <w:bookmarkStart w:id="0" w:name="_GoBack"/>
+      <w:bookmarkEnd w:id="0"/>
     </w:p>
     <w:sectPr>
       <w:footerReference w:type="default" r:id="rId14"/>
@@ -5467,7 +5438,7 @@
           <w:rPr>
             <w:noProof/>
           </w:rPr>
-          <w:t>11</w:t>
+          <w:t>10</w:t>
         </w:r>
         <w:r>
           <w:rPr>
@@ -7070,7 +7041,7 @@
 </file>
 
 <file path=customXml/itemProps1.xml><?xml version="1.0" encoding="utf-8"?>
-<ds:datastoreItem xmlns:ds="http://schemas.openxmlformats.org/officeDocument/2006/customXml" ds:itemID="{98A59F5B-5A19-4D7C-9202-1709A865A391}">
+<ds:datastoreItem xmlns:ds="http://schemas.openxmlformats.org/officeDocument/2006/customXml" ds:itemID="{E35A7655-F132-47B8-A2D1-689A031368D0}">
   <ds:schemaRefs>
     <ds:schemaRef ds:uri="http://schemas.openxmlformats.org/officeDocument/2006/bibliography"/>
   </ds:schemaRefs>
